--- a/Lab Files/Lab 21 - SPFX extension App Customizer.docx
+++ b/Lab Files/Lab 21 - SPFX extension App Customizer.docx
@@ -3829,15 +3829,7 @@
           <w:color w:val="171717"/>
           <w:shd w:val="clear" w:color="auto" w:fill="FFFFFF"/>
         </w:rPr>
-        <w:t xml:space="preserve"> </w:t>
-      </w:r>
-      <w:r>
-        <w:rPr>
-          <w:rFonts w:ascii="Segoe UI" w:hAnsi="Segoe UI" w:cs="Segoe UI"/>
-          <w:color w:val="171717"/>
-          <w:shd w:val="clear" w:color="auto" w:fill="FFFFFF"/>
-        </w:rPr>
-        <w:t>class. In this scenario, these can just be local variables in an </w:t>
+        <w:t xml:space="preserve"> class. In this scenario, these can just be local variables in an </w:t>
       </w:r>
       <w:r>
         <w:rPr>
@@ -11885,6 +11877,1008 @@
           <w:color w:val="171717"/>
           <w:shd w:val="clear" w:color="auto" w:fill="FFFFFF"/>
         </w:rPr>
+        <w:t>And add below methods</w:t>
+      </w:r>
+      <w:bookmarkStart w:id="0" w:name="_GoBack"/>
+      <w:bookmarkEnd w:id="0"/>
+    </w:p>
+    <w:p>
+      <w:pPr>
+        <w:shd w:val="clear" w:color="auto" w:fill="FFFFFF"/>
+        <w:spacing w:after="0" w:line="285" w:lineRule="atLeast"/>
+        <w:rPr>
+          <w:rFonts w:ascii="Consolas" w:eastAsia="Times New Roman" w:hAnsi="Consolas" w:cs="Times New Roman"/>
+          <w:color w:val="000000"/>
+          <w:sz w:val="21"/>
+          <w:szCs w:val="21"/>
+          <w:lang w:eastAsia="en-GB" w:bidi="ar-SA"/>
+        </w:rPr>
+      </w:pPr>
+      <w:r>
+        <w:rPr>
+          <w:rFonts w:ascii="Consolas" w:eastAsia="Times New Roman" w:hAnsi="Consolas" w:cs="Times New Roman"/>
+          <w:color w:val="0000FF"/>
+          <w:sz w:val="21"/>
+          <w:szCs w:val="21"/>
+          <w:lang w:eastAsia="en-GB" w:bidi="ar-SA"/>
+        </w:rPr>
+        <w:t>private</w:t>
+      </w:r>
+      <w:r>
+        <w:rPr>
+          <w:rFonts w:ascii="Consolas" w:eastAsia="Times New Roman" w:hAnsi="Consolas" w:cs="Times New Roman"/>
+          <w:color w:val="000000"/>
+          <w:sz w:val="21"/>
+          <w:szCs w:val="21"/>
+          <w:lang w:eastAsia="en-GB" w:bidi="ar-SA"/>
+        </w:rPr>
+        <w:t> getCookie(name) {</w:t>
+      </w:r>
+    </w:p>
+    <w:p>
+      <w:pPr>
+        <w:shd w:val="clear" w:color="auto" w:fill="FFFFFF"/>
+        <w:spacing w:after="0" w:line="285" w:lineRule="atLeast"/>
+        <w:rPr>
+          <w:rFonts w:ascii="Consolas" w:eastAsia="Times New Roman" w:hAnsi="Consolas" w:cs="Times New Roman"/>
+          <w:color w:val="000000"/>
+          <w:sz w:val="21"/>
+          <w:szCs w:val="21"/>
+          <w:lang w:eastAsia="en-GB" w:bidi="ar-SA"/>
+        </w:rPr>
+      </w:pPr>
+      <w:r>
+        <w:rPr>
+          <w:rFonts w:ascii="Consolas" w:eastAsia="Times New Roman" w:hAnsi="Consolas" w:cs="Times New Roman"/>
+          <w:color w:val="000000"/>
+          <w:sz w:val="21"/>
+          <w:szCs w:val="21"/>
+          <w:lang w:eastAsia="en-GB" w:bidi="ar-SA"/>
+        </w:rPr>
+        <w:t>    </w:t>
+      </w:r>
+      <w:r>
+        <w:rPr>
+          <w:rFonts w:ascii="Consolas" w:eastAsia="Times New Roman" w:hAnsi="Consolas" w:cs="Times New Roman"/>
+          <w:color w:val="0000FF"/>
+          <w:sz w:val="21"/>
+          <w:szCs w:val="21"/>
+          <w:lang w:eastAsia="en-GB" w:bidi="ar-SA"/>
+        </w:rPr>
+        <w:t>var</w:t>
+      </w:r>
+      <w:r>
+        <w:rPr>
+          <w:rFonts w:ascii="Consolas" w:eastAsia="Times New Roman" w:hAnsi="Consolas" w:cs="Times New Roman"/>
+          <w:color w:val="000000"/>
+          <w:sz w:val="21"/>
+          <w:szCs w:val="21"/>
+          <w:lang w:eastAsia="en-GB" w:bidi="ar-SA"/>
+        </w:rPr>
+        <w:t> match = document.cookie.match(</w:t>
+      </w:r>
+      <w:r>
+        <w:rPr>
+          <w:rFonts w:ascii="Consolas" w:eastAsia="Times New Roman" w:hAnsi="Consolas" w:cs="Times New Roman"/>
+          <w:color w:val="0000FF"/>
+          <w:sz w:val="21"/>
+          <w:szCs w:val="21"/>
+          <w:lang w:eastAsia="en-GB" w:bidi="ar-SA"/>
+        </w:rPr>
+        <w:t>new</w:t>
+      </w:r>
+      <w:r>
+        <w:rPr>
+          <w:rFonts w:ascii="Consolas" w:eastAsia="Times New Roman" w:hAnsi="Consolas" w:cs="Times New Roman"/>
+          <w:color w:val="000000"/>
+          <w:sz w:val="21"/>
+          <w:szCs w:val="21"/>
+          <w:lang w:eastAsia="en-GB" w:bidi="ar-SA"/>
+        </w:rPr>
+        <w:t> RegExp(</w:t>
+      </w:r>
+      <w:r>
+        <w:rPr>
+          <w:rFonts w:ascii="Consolas" w:eastAsia="Times New Roman" w:hAnsi="Consolas" w:cs="Times New Roman"/>
+          <w:color w:val="A31515"/>
+          <w:sz w:val="21"/>
+          <w:szCs w:val="21"/>
+          <w:lang w:eastAsia="en-GB" w:bidi="ar-SA"/>
+        </w:rPr>
+        <w:t>'(^| )'</w:t>
+      </w:r>
+      <w:r>
+        <w:rPr>
+          <w:rFonts w:ascii="Consolas" w:eastAsia="Times New Roman" w:hAnsi="Consolas" w:cs="Times New Roman"/>
+          <w:color w:val="000000"/>
+          <w:sz w:val="21"/>
+          <w:szCs w:val="21"/>
+          <w:lang w:eastAsia="en-GB" w:bidi="ar-SA"/>
+        </w:rPr>
+        <w:t> + name + </w:t>
+      </w:r>
+      <w:r>
+        <w:rPr>
+          <w:rFonts w:ascii="Consolas" w:eastAsia="Times New Roman" w:hAnsi="Consolas" w:cs="Times New Roman"/>
+          <w:color w:val="A31515"/>
+          <w:sz w:val="21"/>
+          <w:szCs w:val="21"/>
+          <w:lang w:eastAsia="en-GB" w:bidi="ar-SA"/>
+        </w:rPr>
+        <w:t>'=([^;]+)'</w:t>
+      </w:r>
+      <w:r>
+        <w:rPr>
+          <w:rFonts w:ascii="Consolas" w:eastAsia="Times New Roman" w:hAnsi="Consolas" w:cs="Times New Roman"/>
+          <w:color w:val="000000"/>
+          <w:sz w:val="21"/>
+          <w:szCs w:val="21"/>
+          <w:lang w:eastAsia="en-GB" w:bidi="ar-SA"/>
+        </w:rPr>
+        <w:t>));</w:t>
+      </w:r>
+    </w:p>
+    <w:p>
+      <w:pPr>
+        <w:shd w:val="clear" w:color="auto" w:fill="FFFFFF"/>
+        <w:spacing w:after="0" w:line="285" w:lineRule="atLeast"/>
+        <w:rPr>
+          <w:rFonts w:ascii="Consolas" w:eastAsia="Times New Roman" w:hAnsi="Consolas" w:cs="Times New Roman"/>
+          <w:color w:val="000000"/>
+          <w:sz w:val="21"/>
+          <w:szCs w:val="21"/>
+          <w:lang w:eastAsia="en-GB" w:bidi="ar-SA"/>
+        </w:rPr>
+      </w:pPr>
+      <w:r>
+        <w:rPr>
+          <w:rFonts w:ascii="Consolas" w:eastAsia="Times New Roman" w:hAnsi="Consolas" w:cs="Times New Roman"/>
+          <w:color w:val="000000"/>
+          <w:sz w:val="21"/>
+          <w:szCs w:val="21"/>
+          <w:lang w:eastAsia="en-GB" w:bidi="ar-SA"/>
+        </w:rPr>
+        <w:t>    </w:t>
+      </w:r>
+      <w:r>
+        <w:rPr>
+          <w:rFonts w:ascii="Consolas" w:eastAsia="Times New Roman" w:hAnsi="Consolas" w:cs="Times New Roman"/>
+          <w:color w:val="0000FF"/>
+          <w:sz w:val="21"/>
+          <w:szCs w:val="21"/>
+          <w:lang w:eastAsia="en-GB" w:bidi="ar-SA"/>
+        </w:rPr>
+        <w:t>if</w:t>
+      </w:r>
+      <w:r>
+        <w:rPr>
+          <w:rFonts w:ascii="Consolas" w:eastAsia="Times New Roman" w:hAnsi="Consolas" w:cs="Times New Roman"/>
+          <w:color w:val="000000"/>
+          <w:sz w:val="21"/>
+          <w:szCs w:val="21"/>
+          <w:lang w:eastAsia="en-GB" w:bidi="ar-SA"/>
+        </w:rPr>
+        <w:t> (match) </w:t>
+      </w:r>
+      <w:r>
+        <w:rPr>
+          <w:rFonts w:ascii="Consolas" w:eastAsia="Times New Roman" w:hAnsi="Consolas" w:cs="Times New Roman"/>
+          <w:color w:val="0000FF"/>
+          <w:sz w:val="21"/>
+          <w:szCs w:val="21"/>
+          <w:lang w:eastAsia="en-GB" w:bidi="ar-SA"/>
+        </w:rPr>
+        <w:t>return</w:t>
+      </w:r>
+      <w:r>
+        <w:rPr>
+          <w:rFonts w:ascii="Consolas" w:eastAsia="Times New Roman" w:hAnsi="Consolas" w:cs="Times New Roman"/>
+          <w:color w:val="000000"/>
+          <w:sz w:val="21"/>
+          <w:szCs w:val="21"/>
+          <w:lang w:eastAsia="en-GB" w:bidi="ar-SA"/>
+        </w:rPr>
+        <w:t> match[</w:t>
+      </w:r>
+      <w:r>
+        <w:rPr>
+          <w:rFonts w:ascii="Consolas" w:eastAsia="Times New Roman" w:hAnsi="Consolas" w:cs="Times New Roman"/>
+          <w:color w:val="098658"/>
+          <w:sz w:val="21"/>
+          <w:szCs w:val="21"/>
+          <w:lang w:eastAsia="en-GB" w:bidi="ar-SA"/>
+        </w:rPr>
+        <w:t>2</w:t>
+      </w:r>
+      <w:r>
+        <w:rPr>
+          <w:rFonts w:ascii="Consolas" w:eastAsia="Times New Roman" w:hAnsi="Consolas" w:cs="Times New Roman"/>
+          <w:color w:val="000000"/>
+          <w:sz w:val="21"/>
+          <w:szCs w:val="21"/>
+          <w:lang w:eastAsia="en-GB" w:bidi="ar-SA"/>
+        </w:rPr>
+        <w:t>];</w:t>
+      </w:r>
+    </w:p>
+    <w:p>
+      <w:pPr>
+        <w:shd w:val="clear" w:color="auto" w:fill="FFFFFF"/>
+        <w:spacing w:after="0" w:line="285" w:lineRule="atLeast"/>
+        <w:rPr>
+          <w:rFonts w:ascii="Consolas" w:eastAsia="Times New Roman" w:hAnsi="Consolas" w:cs="Times New Roman"/>
+          <w:color w:val="000000"/>
+          <w:sz w:val="21"/>
+          <w:szCs w:val="21"/>
+          <w:lang w:eastAsia="en-GB" w:bidi="ar-SA"/>
+        </w:rPr>
+      </w:pPr>
+      <w:r>
+        <w:rPr>
+          <w:rFonts w:ascii="Consolas" w:eastAsia="Times New Roman" w:hAnsi="Consolas" w:cs="Times New Roman"/>
+          <w:color w:val="000000"/>
+          <w:sz w:val="21"/>
+          <w:szCs w:val="21"/>
+          <w:lang w:eastAsia="en-GB" w:bidi="ar-SA"/>
+        </w:rPr>
+        <w:t>  }</w:t>
+      </w:r>
+    </w:p>
+    <w:p>
+      <w:pPr>
+        <w:shd w:val="clear" w:color="auto" w:fill="FFFFFF"/>
+        <w:spacing w:after="0" w:line="285" w:lineRule="atLeast"/>
+        <w:rPr>
+          <w:rFonts w:ascii="Consolas" w:eastAsia="Times New Roman" w:hAnsi="Consolas" w:cs="Times New Roman"/>
+          <w:color w:val="000000"/>
+          <w:sz w:val="21"/>
+          <w:szCs w:val="21"/>
+          <w:lang w:eastAsia="en-GB" w:bidi="ar-SA"/>
+        </w:rPr>
+      </w:pPr>
+    </w:p>
+    <w:p>
+      <w:pPr>
+        <w:shd w:val="clear" w:color="auto" w:fill="FFFFFF"/>
+        <w:spacing w:after="0" w:line="285" w:lineRule="atLeast"/>
+        <w:rPr>
+          <w:rFonts w:ascii="Consolas" w:eastAsia="Times New Roman" w:hAnsi="Consolas" w:cs="Times New Roman"/>
+          <w:color w:val="000000"/>
+          <w:sz w:val="21"/>
+          <w:szCs w:val="21"/>
+          <w:lang w:eastAsia="en-GB" w:bidi="ar-SA"/>
+        </w:rPr>
+      </w:pPr>
+      <w:r>
+        <w:rPr>
+          <w:rFonts w:ascii="Consolas" w:eastAsia="Times New Roman" w:hAnsi="Consolas" w:cs="Times New Roman"/>
+          <w:color w:val="000000"/>
+          <w:sz w:val="21"/>
+          <w:szCs w:val="21"/>
+          <w:lang w:eastAsia="en-GB" w:bidi="ar-SA"/>
+        </w:rPr>
+        <w:t>  </w:t>
+      </w:r>
+      <w:r>
+        <w:rPr>
+          <w:rFonts w:ascii="Consolas" w:eastAsia="Times New Roman" w:hAnsi="Consolas" w:cs="Times New Roman"/>
+          <w:color w:val="0000FF"/>
+          <w:sz w:val="21"/>
+          <w:szCs w:val="21"/>
+          <w:lang w:eastAsia="en-GB" w:bidi="ar-SA"/>
+        </w:rPr>
+        <w:t>private</w:t>
+      </w:r>
+      <w:r>
+        <w:rPr>
+          <w:rFonts w:ascii="Consolas" w:eastAsia="Times New Roman" w:hAnsi="Consolas" w:cs="Times New Roman"/>
+          <w:color w:val="000000"/>
+          <w:sz w:val="21"/>
+          <w:szCs w:val="21"/>
+          <w:lang w:eastAsia="en-GB" w:bidi="ar-SA"/>
+        </w:rPr>
+        <w:t> getCookievalue(cname) {</w:t>
+      </w:r>
+    </w:p>
+    <w:p>
+      <w:pPr>
+        <w:shd w:val="clear" w:color="auto" w:fill="FFFFFF"/>
+        <w:spacing w:after="0" w:line="285" w:lineRule="atLeast"/>
+        <w:rPr>
+          <w:rFonts w:ascii="Consolas" w:eastAsia="Times New Roman" w:hAnsi="Consolas" w:cs="Times New Roman"/>
+          <w:color w:val="000000"/>
+          <w:sz w:val="21"/>
+          <w:szCs w:val="21"/>
+          <w:lang w:eastAsia="en-GB" w:bidi="ar-SA"/>
+        </w:rPr>
+      </w:pPr>
+      <w:r>
+        <w:rPr>
+          <w:rFonts w:ascii="Consolas" w:eastAsia="Times New Roman" w:hAnsi="Consolas" w:cs="Times New Roman"/>
+          <w:color w:val="000000"/>
+          <w:sz w:val="21"/>
+          <w:szCs w:val="21"/>
+          <w:lang w:eastAsia="en-GB" w:bidi="ar-SA"/>
+        </w:rPr>
+        <w:t>    </w:t>
+      </w:r>
+      <w:r>
+        <w:rPr>
+          <w:rFonts w:ascii="Consolas" w:eastAsia="Times New Roman" w:hAnsi="Consolas" w:cs="Times New Roman"/>
+          <w:color w:val="0000FF"/>
+          <w:sz w:val="21"/>
+          <w:szCs w:val="21"/>
+          <w:lang w:eastAsia="en-GB" w:bidi="ar-SA"/>
+        </w:rPr>
+        <w:t>var</w:t>
+      </w:r>
+      <w:r>
+        <w:rPr>
+          <w:rFonts w:ascii="Consolas" w:eastAsia="Times New Roman" w:hAnsi="Consolas" w:cs="Times New Roman"/>
+          <w:color w:val="000000"/>
+          <w:sz w:val="21"/>
+          <w:szCs w:val="21"/>
+          <w:lang w:eastAsia="en-GB" w:bidi="ar-SA"/>
+        </w:rPr>
+        <w:t> _returnvalue = </w:t>
+      </w:r>
+      <w:r>
+        <w:rPr>
+          <w:rFonts w:ascii="Consolas" w:eastAsia="Times New Roman" w:hAnsi="Consolas" w:cs="Times New Roman"/>
+          <w:color w:val="A31515"/>
+          <w:sz w:val="21"/>
+          <w:szCs w:val="21"/>
+          <w:lang w:eastAsia="en-GB" w:bidi="ar-SA"/>
+        </w:rPr>
+        <w:t>'false'</w:t>
+      </w:r>
+      <w:r>
+        <w:rPr>
+          <w:rFonts w:ascii="Consolas" w:eastAsia="Times New Roman" w:hAnsi="Consolas" w:cs="Times New Roman"/>
+          <w:color w:val="000000"/>
+          <w:sz w:val="21"/>
+          <w:szCs w:val="21"/>
+          <w:lang w:eastAsia="en-GB" w:bidi="ar-SA"/>
+        </w:rPr>
+        <w:t>;</w:t>
+      </w:r>
+    </w:p>
+    <w:p>
+      <w:pPr>
+        <w:shd w:val="clear" w:color="auto" w:fill="FFFFFF"/>
+        <w:spacing w:after="0" w:line="285" w:lineRule="atLeast"/>
+        <w:rPr>
+          <w:rFonts w:ascii="Consolas" w:eastAsia="Times New Roman" w:hAnsi="Consolas" w:cs="Times New Roman"/>
+          <w:color w:val="000000"/>
+          <w:sz w:val="21"/>
+          <w:szCs w:val="21"/>
+          <w:lang w:eastAsia="en-GB" w:bidi="ar-SA"/>
+        </w:rPr>
+      </w:pPr>
+      <w:r>
+        <w:rPr>
+          <w:rFonts w:ascii="Consolas" w:eastAsia="Times New Roman" w:hAnsi="Consolas" w:cs="Times New Roman"/>
+          <w:color w:val="000000"/>
+          <w:sz w:val="21"/>
+          <w:szCs w:val="21"/>
+          <w:lang w:eastAsia="en-GB" w:bidi="ar-SA"/>
+        </w:rPr>
+        <w:t>    </w:t>
+      </w:r>
+      <w:r>
+        <w:rPr>
+          <w:rFonts w:ascii="Consolas" w:eastAsia="Times New Roman" w:hAnsi="Consolas" w:cs="Times New Roman"/>
+          <w:color w:val="0000FF"/>
+          <w:sz w:val="21"/>
+          <w:szCs w:val="21"/>
+          <w:lang w:eastAsia="en-GB" w:bidi="ar-SA"/>
+        </w:rPr>
+        <w:t>var</w:t>
+      </w:r>
+      <w:r>
+        <w:rPr>
+          <w:rFonts w:ascii="Consolas" w:eastAsia="Times New Roman" w:hAnsi="Consolas" w:cs="Times New Roman"/>
+          <w:color w:val="000000"/>
+          <w:sz w:val="21"/>
+          <w:szCs w:val="21"/>
+          <w:lang w:eastAsia="en-GB" w:bidi="ar-SA"/>
+        </w:rPr>
+        <w:t> decodedCookie = decodeURIComponent(document.cookie);</w:t>
+      </w:r>
+    </w:p>
+    <w:p>
+      <w:pPr>
+        <w:shd w:val="clear" w:color="auto" w:fill="FFFFFF"/>
+        <w:spacing w:after="0" w:line="285" w:lineRule="atLeast"/>
+        <w:rPr>
+          <w:rFonts w:ascii="Consolas" w:eastAsia="Times New Roman" w:hAnsi="Consolas" w:cs="Times New Roman"/>
+          <w:color w:val="000000"/>
+          <w:sz w:val="21"/>
+          <w:szCs w:val="21"/>
+          <w:lang w:eastAsia="en-GB" w:bidi="ar-SA"/>
+        </w:rPr>
+      </w:pPr>
+      <w:r>
+        <w:rPr>
+          <w:rFonts w:ascii="Consolas" w:eastAsia="Times New Roman" w:hAnsi="Consolas" w:cs="Times New Roman"/>
+          <w:color w:val="000000"/>
+          <w:sz w:val="21"/>
+          <w:szCs w:val="21"/>
+          <w:lang w:eastAsia="en-GB" w:bidi="ar-SA"/>
+        </w:rPr>
+        <w:t>    </w:t>
+      </w:r>
+      <w:r>
+        <w:rPr>
+          <w:rFonts w:ascii="Consolas" w:eastAsia="Times New Roman" w:hAnsi="Consolas" w:cs="Times New Roman"/>
+          <w:color w:val="0000FF"/>
+          <w:sz w:val="21"/>
+          <w:szCs w:val="21"/>
+          <w:lang w:eastAsia="en-GB" w:bidi="ar-SA"/>
+        </w:rPr>
+        <w:t>var</w:t>
+      </w:r>
+      <w:r>
+        <w:rPr>
+          <w:rFonts w:ascii="Consolas" w:eastAsia="Times New Roman" w:hAnsi="Consolas" w:cs="Times New Roman"/>
+          <w:color w:val="000000"/>
+          <w:sz w:val="21"/>
+          <w:szCs w:val="21"/>
+          <w:lang w:eastAsia="en-GB" w:bidi="ar-SA"/>
+        </w:rPr>
+        <w:t> ca = decodedCookie.split(</w:t>
+      </w:r>
+      <w:r>
+        <w:rPr>
+          <w:rFonts w:ascii="Consolas" w:eastAsia="Times New Roman" w:hAnsi="Consolas" w:cs="Times New Roman"/>
+          <w:color w:val="A31515"/>
+          <w:sz w:val="21"/>
+          <w:szCs w:val="21"/>
+          <w:lang w:eastAsia="en-GB" w:bidi="ar-SA"/>
+        </w:rPr>
+        <w:t>';'</w:t>
+      </w:r>
+      <w:r>
+        <w:rPr>
+          <w:rFonts w:ascii="Consolas" w:eastAsia="Times New Roman" w:hAnsi="Consolas" w:cs="Times New Roman"/>
+          <w:color w:val="000000"/>
+          <w:sz w:val="21"/>
+          <w:szCs w:val="21"/>
+          <w:lang w:eastAsia="en-GB" w:bidi="ar-SA"/>
+        </w:rPr>
+        <w:t>);</w:t>
+      </w:r>
+    </w:p>
+    <w:p>
+      <w:pPr>
+        <w:shd w:val="clear" w:color="auto" w:fill="FFFFFF"/>
+        <w:spacing w:after="0" w:line="285" w:lineRule="atLeast"/>
+        <w:rPr>
+          <w:rFonts w:ascii="Consolas" w:eastAsia="Times New Roman" w:hAnsi="Consolas" w:cs="Times New Roman"/>
+          <w:color w:val="000000"/>
+          <w:sz w:val="21"/>
+          <w:szCs w:val="21"/>
+          <w:lang w:eastAsia="en-GB" w:bidi="ar-SA"/>
+        </w:rPr>
+      </w:pPr>
+    </w:p>
+    <w:p>
+      <w:pPr>
+        <w:shd w:val="clear" w:color="auto" w:fill="FFFFFF"/>
+        <w:spacing w:after="0" w:line="285" w:lineRule="atLeast"/>
+        <w:rPr>
+          <w:rFonts w:ascii="Consolas" w:eastAsia="Times New Roman" w:hAnsi="Consolas" w:cs="Times New Roman"/>
+          <w:color w:val="000000"/>
+          <w:sz w:val="21"/>
+          <w:szCs w:val="21"/>
+          <w:lang w:eastAsia="en-GB" w:bidi="ar-SA"/>
+        </w:rPr>
+      </w:pPr>
+      <w:r>
+        <w:rPr>
+          <w:rFonts w:ascii="Consolas" w:eastAsia="Times New Roman" w:hAnsi="Consolas" w:cs="Times New Roman"/>
+          <w:color w:val="000000"/>
+          <w:sz w:val="21"/>
+          <w:szCs w:val="21"/>
+          <w:lang w:eastAsia="en-GB" w:bidi="ar-SA"/>
+        </w:rPr>
+        <w:t>    </w:t>
+      </w:r>
+      <w:r>
+        <w:rPr>
+          <w:rFonts w:ascii="Consolas" w:eastAsia="Times New Roman" w:hAnsi="Consolas" w:cs="Times New Roman"/>
+          <w:color w:val="0000FF"/>
+          <w:sz w:val="21"/>
+          <w:szCs w:val="21"/>
+          <w:lang w:eastAsia="en-GB" w:bidi="ar-SA"/>
+        </w:rPr>
+        <w:t>for</w:t>
+      </w:r>
+      <w:r>
+        <w:rPr>
+          <w:rFonts w:ascii="Consolas" w:eastAsia="Times New Roman" w:hAnsi="Consolas" w:cs="Times New Roman"/>
+          <w:color w:val="000000"/>
+          <w:sz w:val="21"/>
+          <w:szCs w:val="21"/>
+          <w:lang w:eastAsia="en-GB" w:bidi="ar-SA"/>
+        </w:rPr>
+        <w:t> (</w:t>
+      </w:r>
+      <w:r>
+        <w:rPr>
+          <w:rFonts w:ascii="Consolas" w:eastAsia="Times New Roman" w:hAnsi="Consolas" w:cs="Times New Roman"/>
+          <w:color w:val="0000FF"/>
+          <w:sz w:val="21"/>
+          <w:szCs w:val="21"/>
+          <w:lang w:eastAsia="en-GB" w:bidi="ar-SA"/>
+        </w:rPr>
+        <w:t>var</w:t>
+      </w:r>
+      <w:r>
+        <w:rPr>
+          <w:rFonts w:ascii="Consolas" w:eastAsia="Times New Roman" w:hAnsi="Consolas" w:cs="Times New Roman"/>
+          <w:color w:val="000000"/>
+          <w:sz w:val="21"/>
+          <w:szCs w:val="21"/>
+          <w:lang w:eastAsia="en-GB" w:bidi="ar-SA"/>
+        </w:rPr>
+        <w:t> i = </w:t>
+      </w:r>
+      <w:r>
+        <w:rPr>
+          <w:rFonts w:ascii="Consolas" w:eastAsia="Times New Roman" w:hAnsi="Consolas" w:cs="Times New Roman"/>
+          <w:color w:val="098658"/>
+          <w:sz w:val="21"/>
+          <w:szCs w:val="21"/>
+          <w:lang w:eastAsia="en-GB" w:bidi="ar-SA"/>
+        </w:rPr>
+        <w:t>0</w:t>
+      </w:r>
+      <w:r>
+        <w:rPr>
+          <w:rFonts w:ascii="Consolas" w:eastAsia="Times New Roman" w:hAnsi="Consolas" w:cs="Times New Roman"/>
+          <w:color w:val="000000"/>
+          <w:sz w:val="21"/>
+          <w:szCs w:val="21"/>
+          <w:lang w:eastAsia="en-GB" w:bidi="ar-SA"/>
+        </w:rPr>
+        <w:t>; i &lt; ca.length; i++) {</w:t>
+      </w:r>
+    </w:p>
+    <w:p>
+      <w:pPr>
+        <w:shd w:val="clear" w:color="auto" w:fill="FFFFFF"/>
+        <w:spacing w:after="0" w:line="285" w:lineRule="atLeast"/>
+        <w:rPr>
+          <w:rFonts w:ascii="Consolas" w:eastAsia="Times New Roman" w:hAnsi="Consolas" w:cs="Times New Roman"/>
+          <w:color w:val="000000"/>
+          <w:sz w:val="21"/>
+          <w:szCs w:val="21"/>
+          <w:lang w:eastAsia="en-GB" w:bidi="ar-SA"/>
+        </w:rPr>
+      </w:pPr>
+      <w:r>
+        <w:rPr>
+          <w:rFonts w:ascii="Consolas" w:eastAsia="Times New Roman" w:hAnsi="Consolas" w:cs="Times New Roman"/>
+          <w:color w:val="000000"/>
+          <w:sz w:val="21"/>
+          <w:szCs w:val="21"/>
+          <w:lang w:eastAsia="en-GB" w:bidi="ar-SA"/>
+        </w:rPr>
+        <w:t>      </w:t>
+      </w:r>
+      <w:r>
+        <w:rPr>
+          <w:rFonts w:ascii="Consolas" w:eastAsia="Times New Roman" w:hAnsi="Consolas" w:cs="Times New Roman"/>
+          <w:color w:val="0000FF"/>
+          <w:sz w:val="21"/>
+          <w:szCs w:val="21"/>
+          <w:lang w:eastAsia="en-GB" w:bidi="ar-SA"/>
+        </w:rPr>
+        <w:t>var</w:t>
+      </w:r>
+      <w:r>
+        <w:rPr>
+          <w:rFonts w:ascii="Consolas" w:eastAsia="Times New Roman" w:hAnsi="Consolas" w:cs="Times New Roman"/>
+          <w:color w:val="000000"/>
+          <w:sz w:val="21"/>
+          <w:szCs w:val="21"/>
+          <w:lang w:eastAsia="en-GB" w:bidi="ar-SA"/>
+        </w:rPr>
+        <w:t> c = ca[i];</w:t>
+      </w:r>
+    </w:p>
+    <w:p>
+      <w:pPr>
+        <w:shd w:val="clear" w:color="auto" w:fill="FFFFFF"/>
+        <w:spacing w:after="0" w:line="285" w:lineRule="atLeast"/>
+        <w:rPr>
+          <w:rFonts w:ascii="Consolas" w:eastAsia="Times New Roman" w:hAnsi="Consolas" w:cs="Times New Roman"/>
+          <w:color w:val="000000"/>
+          <w:sz w:val="21"/>
+          <w:szCs w:val="21"/>
+          <w:lang w:eastAsia="en-GB" w:bidi="ar-SA"/>
+        </w:rPr>
+      </w:pPr>
+      <w:r>
+        <w:rPr>
+          <w:rFonts w:ascii="Consolas" w:eastAsia="Times New Roman" w:hAnsi="Consolas" w:cs="Times New Roman"/>
+          <w:color w:val="000000"/>
+          <w:sz w:val="21"/>
+          <w:szCs w:val="21"/>
+          <w:lang w:eastAsia="en-GB" w:bidi="ar-SA"/>
+        </w:rPr>
+        <w:t>      </w:t>
+      </w:r>
+      <w:r>
+        <w:rPr>
+          <w:rFonts w:ascii="Consolas" w:eastAsia="Times New Roman" w:hAnsi="Consolas" w:cs="Times New Roman"/>
+          <w:color w:val="0000FF"/>
+          <w:sz w:val="21"/>
+          <w:szCs w:val="21"/>
+          <w:lang w:eastAsia="en-GB" w:bidi="ar-SA"/>
+        </w:rPr>
+        <w:t>var</w:t>
+      </w:r>
+      <w:r>
+        <w:rPr>
+          <w:rFonts w:ascii="Consolas" w:eastAsia="Times New Roman" w:hAnsi="Consolas" w:cs="Times New Roman"/>
+          <w:color w:val="000000"/>
+          <w:sz w:val="21"/>
+          <w:szCs w:val="21"/>
+          <w:lang w:eastAsia="en-GB" w:bidi="ar-SA"/>
+        </w:rPr>
+        <w:t> data = c.split(</w:t>
+      </w:r>
+      <w:r>
+        <w:rPr>
+          <w:rFonts w:ascii="Consolas" w:eastAsia="Times New Roman" w:hAnsi="Consolas" w:cs="Times New Roman"/>
+          <w:color w:val="A31515"/>
+          <w:sz w:val="21"/>
+          <w:szCs w:val="21"/>
+          <w:lang w:eastAsia="en-GB" w:bidi="ar-SA"/>
+        </w:rPr>
+        <w:t>'='</w:t>
+      </w:r>
+      <w:r>
+        <w:rPr>
+          <w:rFonts w:ascii="Consolas" w:eastAsia="Times New Roman" w:hAnsi="Consolas" w:cs="Times New Roman"/>
+          <w:color w:val="000000"/>
+          <w:sz w:val="21"/>
+          <w:szCs w:val="21"/>
+          <w:lang w:eastAsia="en-GB" w:bidi="ar-SA"/>
+        </w:rPr>
+        <w:t>);</w:t>
+      </w:r>
+    </w:p>
+    <w:p>
+      <w:pPr>
+        <w:shd w:val="clear" w:color="auto" w:fill="FFFFFF"/>
+        <w:spacing w:after="0" w:line="285" w:lineRule="atLeast"/>
+        <w:rPr>
+          <w:rFonts w:ascii="Consolas" w:eastAsia="Times New Roman" w:hAnsi="Consolas" w:cs="Times New Roman"/>
+          <w:color w:val="000000"/>
+          <w:sz w:val="21"/>
+          <w:szCs w:val="21"/>
+          <w:lang w:eastAsia="en-GB" w:bidi="ar-SA"/>
+        </w:rPr>
+      </w:pPr>
+      <w:r>
+        <w:rPr>
+          <w:rFonts w:ascii="Consolas" w:eastAsia="Times New Roman" w:hAnsi="Consolas" w:cs="Times New Roman"/>
+          <w:color w:val="000000"/>
+          <w:sz w:val="21"/>
+          <w:szCs w:val="21"/>
+          <w:lang w:eastAsia="en-GB" w:bidi="ar-SA"/>
+        </w:rPr>
+        <w:t>      </w:t>
+      </w:r>
+      <w:r>
+        <w:rPr>
+          <w:rFonts w:ascii="Consolas" w:eastAsia="Times New Roman" w:hAnsi="Consolas" w:cs="Times New Roman"/>
+          <w:color w:val="0000FF"/>
+          <w:sz w:val="21"/>
+          <w:szCs w:val="21"/>
+          <w:lang w:eastAsia="en-GB" w:bidi="ar-SA"/>
+        </w:rPr>
+        <w:t>var</w:t>
+      </w:r>
+      <w:r>
+        <w:rPr>
+          <w:rFonts w:ascii="Consolas" w:eastAsia="Times New Roman" w:hAnsi="Consolas" w:cs="Times New Roman"/>
+          <w:color w:val="000000"/>
+          <w:sz w:val="21"/>
+          <w:szCs w:val="21"/>
+          <w:lang w:eastAsia="en-GB" w:bidi="ar-SA"/>
+        </w:rPr>
+        <w:t> _name = data[</w:t>
+      </w:r>
+      <w:r>
+        <w:rPr>
+          <w:rFonts w:ascii="Consolas" w:eastAsia="Times New Roman" w:hAnsi="Consolas" w:cs="Times New Roman"/>
+          <w:color w:val="098658"/>
+          <w:sz w:val="21"/>
+          <w:szCs w:val="21"/>
+          <w:lang w:eastAsia="en-GB" w:bidi="ar-SA"/>
+        </w:rPr>
+        <w:t>0</w:t>
+      </w:r>
+      <w:r>
+        <w:rPr>
+          <w:rFonts w:ascii="Consolas" w:eastAsia="Times New Roman" w:hAnsi="Consolas" w:cs="Times New Roman"/>
+          <w:color w:val="000000"/>
+          <w:sz w:val="21"/>
+          <w:szCs w:val="21"/>
+          <w:lang w:eastAsia="en-GB" w:bidi="ar-SA"/>
+        </w:rPr>
+        <w:t>];</w:t>
+      </w:r>
+    </w:p>
+    <w:p>
+      <w:pPr>
+        <w:shd w:val="clear" w:color="auto" w:fill="FFFFFF"/>
+        <w:spacing w:after="0" w:line="285" w:lineRule="atLeast"/>
+        <w:rPr>
+          <w:rFonts w:ascii="Consolas" w:eastAsia="Times New Roman" w:hAnsi="Consolas" w:cs="Times New Roman"/>
+          <w:color w:val="000000"/>
+          <w:sz w:val="21"/>
+          <w:szCs w:val="21"/>
+          <w:lang w:eastAsia="en-GB" w:bidi="ar-SA"/>
+        </w:rPr>
+      </w:pPr>
+      <w:r>
+        <w:rPr>
+          <w:rFonts w:ascii="Consolas" w:eastAsia="Times New Roman" w:hAnsi="Consolas" w:cs="Times New Roman"/>
+          <w:color w:val="000000"/>
+          <w:sz w:val="21"/>
+          <w:szCs w:val="21"/>
+          <w:lang w:eastAsia="en-GB" w:bidi="ar-SA"/>
+        </w:rPr>
+        <w:t>      </w:t>
+      </w:r>
+      <w:r>
+        <w:rPr>
+          <w:rFonts w:ascii="Consolas" w:eastAsia="Times New Roman" w:hAnsi="Consolas" w:cs="Times New Roman"/>
+          <w:color w:val="0000FF"/>
+          <w:sz w:val="21"/>
+          <w:szCs w:val="21"/>
+          <w:lang w:eastAsia="en-GB" w:bidi="ar-SA"/>
+        </w:rPr>
+        <w:t>var</w:t>
+      </w:r>
+      <w:r>
+        <w:rPr>
+          <w:rFonts w:ascii="Consolas" w:eastAsia="Times New Roman" w:hAnsi="Consolas" w:cs="Times New Roman"/>
+          <w:color w:val="000000"/>
+          <w:sz w:val="21"/>
+          <w:szCs w:val="21"/>
+          <w:lang w:eastAsia="en-GB" w:bidi="ar-SA"/>
+        </w:rPr>
+        <w:t> _value = data[</w:t>
+      </w:r>
+      <w:r>
+        <w:rPr>
+          <w:rFonts w:ascii="Consolas" w:eastAsia="Times New Roman" w:hAnsi="Consolas" w:cs="Times New Roman"/>
+          <w:color w:val="098658"/>
+          <w:sz w:val="21"/>
+          <w:szCs w:val="21"/>
+          <w:lang w:eastAsia="en-GB" w:bidi="ar-SA"/>
+        </w:rPr>
+        <w:t>1</w:t>
+      </w:r>
+      <w:r>
+        <w:rPr>
+          <w:rFonts w:ascii="Consolas" w:eastAsia="Times New Roman" w:hAnsi="Consolas" w:cs="Times New Roman"/>
+          <w:color w:val="000000"/>
+          <w:sz w:val="21"/>
+          <w:szCs w:val="21"/>
+          <w:lang w:eastAsia="en-GB" w:bidi="ar-SA"/>
+        </w:rPr>
+        <w:t>];</w:t>
+      </w:r>
+    </w:p>
+    <w:p>
+      <w:pPr>
+        <w:shd w:val="clear" w:color="auto" w:fill="FFFFFF"/>
+        <w:spacing w:after="0" w:line="285" w:lineRule="atLeast"/>
+        <w:rPr>
+          <w:rFonts w:ascii="Consolas" w:eastAsia="Times New Roman" w:hAnsi="Consolas" w:cs="Times New Roman"/>
+          <w:color w:val="000000"/>
+          <w:sz w:val="21"/>
+          <w:szCs w:val="21"/>
+          <w:lang w:eastAsia="en-GB" w:bidi="ar-SA"/>
+        </w:rPr>
+      </w:pPr>
+      <w:r>
+        <w:rPr>
+          <w:rFonts w:ascii="Consolas" w:eastAsia="Times New Roman" w:hAnsi="Consolas" w:cs="Times New Roman"/>
+          <w:color w:val="000000"/>
+          <w:sz w:val="21"/>
+          <w:szCs w:val="21"/>
+          <w:lang w:eastAsia="en-GB" w:bidi="ar-SA"/>
+        </w:rPr>
+        <w:t>      </w:t>
+      </w:r>
+      <w:r>
+        <w:rPr>
+          <w:rFonts w:ascii="Consolas" w:eastAsia="Times New Roman" w:hAnsi="Consolas" w:cs="Times New Roman"/>
+          <w:color w:val="0000FF"/>
+          <w:sz w:val="21"/>
+          <w:szCs w:val="21"/>
+          <w:lang w:eastAsia="en-GB" w:bidi="ar-SA"/>
+        </w:rPr>
+        <w:t>if</w:t>
+      </w:r>
+      <w:r>
+        <w:rPr>
+          <w:rFonts w:ascii="Consolas" w:eastAsia="Times New Roman" w:hAnsi="Consolas" w:cs="Times New Roman"/>
+          <w:color w:val="000000"/>
+          <w:sz w:val="21"/>
+          <w:szCs w:val="21"/>
+          <w:lang w:eastAsia="en-GB" w:bidi="ar-SA"/>
+        </w:rPr>
+        <w:t> (_name.trim() == cname) {</w:t>
+      </w:r>
+    </w:p>
+    <w:p>
+      <w:pPr>
+        <w:shd w:val="clear" w:color="auto" w:fill="FFFFFF"/>
+        <w:spacing w:after="0" w:line="285" w:lineRule="atLeast"/>
+        <w:rPr>
+          <w:rFonts w:ascii="Consolas" w:eastAsia="Times New Roman" w:hAnsi="Consolas" w:cs="Times New Roman"/>
+          <w:color w:val="000000"/>
+          <w:sz w:val="21"/>
+          <w:szCs w:val="21"/>
+          <w:lang w:eastAsia="en-GB" w:bidi="ar-SA"/>
+        </w:rPr>
+      </w:pPr>
+      <w:r>
+        <w:rPr>
+          <w:rFonts w:ascii="Consolas" w:eastAsia="Times New Roman" w:hAnsi="Consolas" w:cs="Times New Roman"/>
+          <w:color w:val="000000"/>
+          <w:sz w:val="21"/>
+          <w:szCs w:val="21"/>
+          <w:lang w:eastAsia="en-GB" w:bidi="ar-SA"/>
+        </w:rPr>
+        <w:t>        _returnvalue = _value;</w:t>
+      </w:r>
+    </w:p>
+    <w:p>
+      <w:pPr>
+        <w:shd w:val="clear" w:color="auto" w:fill="FFFFFF"/>
+        <w:spacing w:after="0" w:line="285" w:lineRule="atLeast"/>
+        <w:rPr>
+          <w:rFonts w:ascii="Consolas" w:eastAsia="Times New Roman" w:hAnsi="Consolas" w:cs="Times New Roman"/>
+          <w:color w:val="000000"/>
+          <w:sz w:val="21"/>
+          <w:szCs w:val="21"/>
+          <w:lang w:eastAsia="en-GB" w:bidi="ar-SA"/>
+        </w:rPr>
+      </w:pPr>
+      <w:r>
+        <w:rPr>
+          <w:rFonts w:ascii="Consolas" w:eastAsia="Times New Roman" w:hAnsi="Consolas" w:cs="Times New Roman"/>
+          <w:color w:val="000000"/>
+          <w:sz w:val="21"/>
+          <w:szCs w:val="21"/>
+          <w:lang w:eastAsia="en-GB" w:bidi="ar-SA"/>
+        </w:rPr>
+        <w:t>      }</w:t>
+      </w:r>
+    </w:p>
+    <w:p>
+      <w:pPr>
+        <w:shd w:val="clear" w:color="auto" w:fill="FFFFFF"/>
+        <w:spacing w:after="0" w:line="285" w:lineRule="atLeast"/>
+        <w:rPr>
+          <w:rFonts w:ascii="Consolas" w:eastAsia="Times New Roman" w:hAnsi="Consolas" w:cs="Times New Roman"/>
+          <w:color w:val="000000"/>
+          <w:sz w:val="21"/>
+          <w:szCs w:val="21"/>
+          <w:lang w:eastAsia="en-GB" w:bidi="ar-SA"/>
+        </w:rPr>
+      </w:pPr>
+      <w:r>
+        <w:rPr>
+          <w:rFonts w:ascii="Consolas" w:eastAsia="Times New Roman" w:hAnsi="Consolas" w:cs="Times New Roman"/>
+          <w:color w:val="000000"/>
+          <w:sz w:val="21"/>
+          <w:szCs w:val="21"/>
+          <w:lang w:eastAsia="en-GB" w:bidi="ar-SA"/>
+        </w:rPr>
+        <w:t>    }</w:t>
+      </w:r>
+    </w:p>
+    <w:p>
+      <w:pPr>
+        <w:shd w:val="clear" w:color="auto" w:fill="FFFFFF"/>
+        <w:spacing w:after="0" w:line="285" w:lineRule="atLeast"/>
+        <w:rPr>
+          <w:rFonts w:ascii="Consolas" w:eastAsia="Times New Roman" w:hAnsi="Consolas" w:cs="Times New Roman"/>
+          <w:color w:val="000000"/>
+          <w:sz w:val="21"/>
+          <w:szCs w:val="21"/>
+          <w:lang w:eastAsia="en-GB" w:bidi="ar-SA"/>
+        </w:rPr>
+      </w:pPr>
+      <w:r>
+        <w:rPr>
+          <w:rFonts w:ascii="Consolas" w:eastAsia="Times New Roman" w:hAnsi="Consolas" w:cs="Times New Roman"/>
+          <w:color w:val="000000"/>
+          <w:sz w:val="21"/>
+          <w:szCs w:val="21"/>
+          <w:lang w:eastAsia="en-GB" w:bidi="ar-SA"/>
+        </w:rPr>
+        <w:t>    </w:t>
+      </w:r>
+      <w:r>
+        <w:rPr>
+          <w:rFonts w:ascii="Consolas" w:eastAsia="Times New Roman" w:hAnsi="Consolas" w:cs="Times New Roman"/>
+          <w:color w:val="0000FF"/>
+          <w:sz w:val="21"/>
+          <w:szCs w:val="21"/>
+          <w:lang w:eastAsia="en-GB" w:bidi="ar-SA"/>
+        </w:rPr>
+        <w:t>return</w:t>
+      </w:r>
+      <w:r>
+        <w:rPr>
+          <w:rFonts w:ascii="Consolas" w:eastAsia="Times New Roman" w:hAnsi="Consolas" w:cs="Times New Roman"/>
+          <w:color w:val="000000"/>
+          <w:sz w:val="21"/>
+          <w:szCs w:val="21"/>
+          <w:lang w:eastAsia="en-GB" w:bidi="ar-SA"/>
+        </w:rPr>
+        <w:t> _returnvalue;</w:t>
+      </w:r>
+    </w:p>
+    <w:p>
+      <w:pPr>
+        <w:shd w:val="clear" w:color="auto" w:fill="FFFFFF"/>
+        <w:spacing w:after="0" w:line="285" w:lineRule="atLeast"/>
+        <w:rPr>
+          <w:rFonts w:ascii="Consolas" w:eastAsia="Times New Roman" w:hAnsi="Consolas" w:cs="Times New Roman"/>
+          <w:color w:val="000000"/>
+          <w:sz w:val="21"/>
+          <w:szCs w:val="21"/>
+          <w:lang w:eastAsia="en-GB" w:bidi="ar-SA"/>
+        </w:rPr>
+      </w:pPr>
+      <w:r>
+        <w:rPr>
+          <w:rFonts w:ascii="Consolas" w:eastAsia="Times New Roman" w:hAnsi="Consolas" w:cs="Times New Roman"/>
+          <w:color w:val="000000"/>
+          <w:sz w:val="21"/>
+          <w:szCs w:val="21"/>
+          <w:lang w:eastAsia="en-GB" w:bidi="ar-SA"/>
+        </w:rPr>
+        <w:t>  }</w:t>
+      </w:r>
+    </w:p>
+    <w:p>
+      <w:pPr>
+        <w:rPr>
+          <w:rFonts w:ascii="Segoe UI" w:hAnsi="Segoe UI" w:cs="Segoe UI"/>
+          <w:color w:val="171717"/>
+          <w:shd w:val="clear" w:color="auto" w:fill="FFFFFF"/>
+        </w:rPr>
+      </w:pPr>
+    </w:p>
+    <w:p>
+      <w:pPr>
+        <w:rPr>
+          <w:rFonts w:ascii="Segoe UI" w:hAnsi="Segoe UI" w:cs="Segoe UI"/>
+          <w:color w:val="171717"/>
+          <w:shd w:val="clear" w:color="auto" w:fill="FFFFFF"/>
+        </w:rPr>
+      </w:pPr>
+      <w:r>
+        <w:rPr>
+          <w:rFonts w:ascii="Segoe UI" w:hAnsi="Segoe UI" w:cs="Segoe UI"/>
+          <w:color w:val="171717"/>
+          <w:shd w:val="clear" w:color="auto" w:fill="FFFFFF"/>
+        </w:rPr>
+        <w:lastRenderedPageBreak/>
         <w:t>Add styles for these changes</w:t>
       </w:r>
     </w:p>
@@ -13084,7 +14078,1545 @@
           <w:szCs w:val="21"/>
           <w:lang w:eastAsia="en-GB" w:bidi="ar-SA"/>
         </w:rPr>
+        <w:t>        </w:t>
+      </w:r>
+      <w:r>
+        <w:rPr>
+          <w:rFonts w:ascii="Consolas" w:eastAsia="Times New Roman" w:hAnsi="Consolas" w:cs="Times New Roman"/>
+          <w:color w:val="FF0000"/>
+          <w:sz w:val="21"/>
+          <w:szCs w:val="21"/>
+          <w:lang w:eastAsia="en-GB" w:bidi="ar-SA"/>
+        </w:rPr>
+        <w:t>display</w:t>
+      </w:r>
+      <w:r>
+        <w:rPr>
+          <w:rFonts w:ascii="Consolas" w:eastAsia="Times New Roman" w:hAnsi="Consolas" w:cs="Times New Roman"/>
+          <w:color w:val="000000"/>
+          <w:sz w:val="21"/>
+          <w:szCs w:val="21"/>
+          <w:lang w:eastAsia="en-GB" w:bidi="ar-SA"/>
+        </w:rPr>
+        <w:t>: -webkit-box;</w:t>
+      </w:r>
+    </w:p>
+    <w:p>
+      <w:pPr>
+        <w:shd w:val="clear" w:color="auto" w:fill="FFFFFF"/>
+        <w:spacing w:after="0" w:line="285" w:lineRule="atLeast"/>
+        <w:rPr>
+          <w:rFonts w:ascii="Consolas" w:eastAsia="Times New Roman" w:hAnsi="Consolas" w:cs="Times New Roman"/>
+          <w:color w:val="000000"/>
+          <w:sz w:val="21"/>
+          <w:szCs w:val="21"/>
+          <w:lang w:eastAsia="en-GB" w:bidi="ar-SA"/>
+        </w:rPr>
+      </w:pPr>
+      <w:r>
+        <w:rPr>
+          <w:rFonts w:ascii="Consolas" w:eastAsia="Times New Roman" w:hAnsi="Consolas" w:cs="Times New Roman"/>
+          <w:color w:val="000000"/>
+          <w:sz w:val="21"/>
+          <w:szCs w:val="21"/>
+          <w:lang w:eastAsia="en-GB" w:bidi="ar-SA"/>
+        </w:rPr>
+        <w:t>        </w:t>
+      </w:r>
+      <w:r>
+        <w:rPr>
+          <w:rFonts w:ascii="Consolas" w:eastAsia="Times New Roman" w:hAnsi="Consolas" w:cs="Times New Roman"/>
+          <w:color w:val="FF0000"/>
+          <w:sz w:val="21"/>
+          <w:szCs w:val="21"/>
+          <w:lang w:eastAsia="en-GB" w:bidi="ar-SA"/>
+        </w:rPr>
+        <w:t>display</w:t>
+      </w:r>
+      <w:r>
+        <w:rPr>
+          <w:rFonts w:ascii="Consolas" w:eastAsia="Times New Roman" w:hAnsi="Consolas" w:cs="Times New Roman"/>
+          <w:color w:val="000000"/>
+          <w:sz w:val="21"/>
+          <w:szCs w:val="21"/>
+          <w:lang w:eastAsia="en-GB" w:bidi="ar-SA"/>
+        </w:rPr>
+        <w:t>: -ms-flexbox;</w:t>
+      </w:r>
+    </w:p>
+    <w:p>
+      <w:pPr>
+        <w:shd w:val="clear" w:color="auto" w:fill="FFFFFF"/>
+        <w:spacing w:after="0" w:line="285" w:lineRule="atLeast"/>
+        <w:rPr>
+          <w:rFonts w:ascii="Consolas" w:eastAsia="Times New Roman" w:hAnsi="Consolas" w:cs="Times New Roman"/>
+          <w:color w:val="000000"/>
+          <w:sz w:val="21"/>
+          <w:szCs w:val="21"/>
+          <w:lang w:eastAsia="en-GB" w:bidi="ar-SA"/>
+        </w:rPr>
+      </w:pPr>
+      <w:r>
+        <w:rPr>
+          <w:rFonts w:ascii="Consolas" w:eastAsia="Times New Roman" w:hAnsi="Consolas" w:cs="Times New Roman"/>
+          <w:color w:val="000000"/>
+          <w:sz w:val="21"/>
+          <w:szCs w:val="21"/>
+          <w:lang w:eastAsia="en-GB" w:bidi="ar-SA"/>
+        </w:rPr>
+        <w:t>        </w:t>
+      </w:r>
+      <w:r>
+        <w:rPr>
+          <w:rFonts w:ascii="Consolas" w:eastAsia="Times New Roman" w:hAnsi="Consolas" w:cs="Times New Roman"/>
+          <w:color w:val="FF0000"/>
+          <w:sz w:val="21"/>
+          <w:szCs w:val="21"/>
+          <w:lang w:eastAsia="en-GB" w:bidi="ar-SA"/>
+        </w:rPr>
+        <w:t>-webkit-box-align</w:t>
+      </w:r>
+      <w:r>
+        <w:rPr>
+          <w:rFonts w:ascii="Consolas" w:eastAsia="Times New Roman" w:hAnsi="Consolas" w:cs="Times New Roman"/>
+          <w:color w:val="000000"/>
+          <w:sz w:val="21"/>
+          <w:szCs w:val="21"/>
+          <w:lang w:eastAsia="en-GB" w:bidi="ar-SA"/>
+        </w:rPr>
+        <w:t>: </w:t>
+      </w:r>
+      <w:r>
+        <w:rPr>
+          <w:rFonts w:ascii="Consolas" w:eastAsia="Times New Roman" w:hAnsi="Consolas" w:cs="Times New Roman"/>
+          <w:color w:val="0451A5"/>
+          <w:sz w:val="21"/>
+          <w:szCs w:val="21"/>
+          <w:lang w:eastAsia="en-GB" w:bidi="ar-SA"/>
+        </w:rPr>
+        <w:t>center</w:t>
+      </w:r>
+      <w:r>
+        <w:rPr>
+          <w:rFonts w:ascii="Consolas" w:eastAsia="Times New Roman" w:hAnsi="Consolas" w:cs="Times New Roman"/>
+          <w:color w:val="000000"/>
+          <w:sz w:val="21"/>
+          <w:szCs w:val="21"/>
+          <w:lang w:eastAsia="en-GB" w:bidi="ar-SA"/>
+        </w:rPr>
+        <w:t>;</w:t>
+      </w:r>
+    </w:p>
+    <w:p>
+      <w:pPr>
+        <w:shd w:val="clear" w:color="auto" w:fill="FFFFFF"/>
+        <w:spacing w:after="0" w:line="285" w:lineRule="atLeast"/>
+        <w:rPr>
+          <w:rFonts w:ascii="Consolas" w:eastAsia="Times New Roman" w:hAnsi="Consolas" w:cs="Times New Roman"/>
+          <w:color w:val="000000"/>
+          <w:sz w:val="21"/>
+          <w:szCs w:val="21"/>
+          <w:lang w:eastAsia="en-GB" w:bidi="ar-SA"/>
+        </w:rPr>
+      </w:pPr>
+      <w:r>
+        <w:rPr>
+          <w:rFonts w:ascii="Consolas" w:eastAsia="Times New Roman" w:hAnsi="Consolas" w:cs="Times New Roman"/>
+          <w:color w:val="000000"/>
+          <w:sz w:val="21"/>
+          <w:szCs w:val="21"/>
+          <w:lang w:eastAsia="en-GB" w:bidi="ar-SA"/>
+        </w:rPr>
+        <w:t>        </w:t>
+      </w:r>
+      <w:r>
+        <w:rPr>
+          <w:rFonts w:ascii="Consolas" w:eastAsia="Times New Roman" w:hAnsi="Consolas" w:cs="Times New Roman"/>
+          <w:color w:val="FF0000"/>
+          <w:sz w:val="21"/>
+          <w:szCs w:val="21"/>
+          <w:lang w:eastAsia="en-GB" w:bidi="ar-SA"/>
+        </w:rPr>
+        <w:t>-ms-flex-align</w:t>
+      </w:r>
+      <w:r>
+        <w:rPr>
+          <w:rFonts w:ascii="Consolas" w:eastAsia="Times New Roman" w:hAnsi="Consolas" w:cs="Times New Roman"/>
+          <w:color w:val="000000"/>
+          <w:sz w:val="21"/>
+          <w:szCs w:val="21"/>
+          <w:lang w:eastAsia="en-GB" w:bidi="ar-SA"/>
+        </w:rPr>
+        <w:t>: </w:t>
+      </w:r>
+      <w:r>
+        <w:rPr>
+          <w:rFonts w:ascii="Consolas" w:eastAsia="Times New Roman" w:hAnsi="Consolas" w:cs="Times New Roman"/>
+          <w:color w:val="0451A5"/>
+          <w:sz w:val="21"/>
+          <w:szCs w:val="21"/>
+          <w:lang w:eastAsia="en-GB" w:bidi="ar-SA"/>
+        </w:rPr>
+        <w:t>center</w:t>
+      </w:r>
+      <w:r>
+        <w:rPr>
+          <w:rFonts w:ascii="Consolas" w:eastAsia="Times New Roman" w:hAnsi="Consolas" w:cs="Times New Roman"/>
+          <w:color w:val="000000"/>
+          <w:sz w:val="21"/>
+          <w:szCs w:val="21"/>
+          <w:lang w:eastAsia="en-GB" w:bidi="ar-SA"/>
+        </w:rPr>
+        <w:t>;</w:t>
+      </w:r>
+    </w:p>
+    <w:p>
+      <w:pPr>
+        <w:shd w:val="clear" w:color="auto" w:fill="FFFFFF"/>
+        <w:spacing w:after="0" w:line="285" w:lineRule="atLeast"/>
+        <w:rPr>
+          <w:rFonts w:ascii="Consolas" w:eastAsia="Times New Roman" w:hAnsi="Consolas" w:cs="Times New Roman"/>
+          <w:color w:val="000000"/>
+          <w:sz w:val="21"/>
+          <w:szCs w:val="21"/>
+          <w:lang w:eastAsia="en-GB" w:bidi="ar-SA"/>
+        </w:rPr>
+      </w:pPr>
+      <w:r>
+        <w:rPr>
+          <w:rFonts w:ascii="Consolas" w:eastAsia="Times New Roman" w:hAnsi="Consolas" w:cs="Times New Roman"/>
+          <w:color w:val="000000"/>
+          <w:sz w:val="21"/>
+          <w:szCs w:val="21"/>
+          <w:lang w:eastAsia="en-GB" w:bidi="ar-SA"/>
+        </w:rPr>
+        <w:t>        </w:t>
+      </w:r>
+      <w:r>
+        <w:rPr>
+          <w:rFonts w:ascii="Consolas" w:eastAsia="Times New Roman" w:hAnsi="Consolas" w:cs="Times New Roman"/>
+          <w:color w:val="FF0000"/>
+          <w:sz w:val="21"/>
+          <w:szCs w:val="21"/>
+          <w:lang w:eastAsia="en-GB" w:bidi="ar-SA"/>
+        </w:rPr>
+        <w:t>align-items</w:t>
+      </w:r>
+      <w:r>
+        <w:rPr>
+          <w:rFonts w:ascii="Consolas" w:eastAsia="Times New Roman" w:hAnsi="Consolas" w:cs="Times New Roman"/>
+          <w:color w:val="000000"/>
+          <w:sz w:val="21"/>
+          <w:szCs w:val="21"/>
+          <w:lang w:eastAsia="en-GB" w:bidi="ar-SA"/>
+        </w:rPr>
+        <w:t>: </w:t>
+      </w:r>
+      <w:r>
+        <w:rPr>
+          <w:rFonts w:ascii="Consolas" w:eastAsia="Times New Roman" w:hAnsi="Consolas" w:cs="Times New Roman"/>
+          <w:color w:val="0451A5"/>
+          <w:sz w:val="21"/>
+          <w:szCs w:val="21"/>
+          <w:lang w:eastAsia="en-GB" w:bidi="ar-SA"/>
+        </w:rPr>
+        <w:t>center</w:t>
+      </w:r>
+      <w:r>
+        <w:rPr>
+          <w:rFonts w:ascii="Consolas" w:eastAsia="Times New Roman" w:hAnsi="Consolas" w:cs="Times New Roman"/>
+          <w:color w:val="000000"/>
+          <w:sz w:val="21"/>
+          <w:szCs w:val="21"/>
+          <w:lang w:eastAsia="en-GB" w:bidi="ar-SA"/>
+        </w:rPr>
+        <w:t>;</w:t>
+      </w:r>
+    </w:p>
+    <w:p>
+      <w:pPr>
+        <w:shd w:val="clear" w:color="auto" w:fill="FFFFFF"/>
+        <w:spacing w:after="0" w:line="285" w:lineRule="atLeast"/>
+        <w:rPr>
+          <w:rFonts w:ascii="Consolas" w:eastAsia="Times New Roman" w:hAnsi="Consolas" w:cs="Times New Roman"/>
+          <w:color w:val="000000"/>
+          <w:sz w:val="21"/>
+          <w:szCs w:val="21"/>
+          <w:lang w:eastAsia="en-GB" w:bidi="ar-SA"/>
+        </w:rPr>
+      </w:pPr>
+      <w:r>
+        <w:rPr>
+          <w:rFonts w:ascii="Consolas" w:eastAsia="Times New Roman" w:hAnsi="Consolas" w:cs="Times New Roman"/>
+          <w:color w:val="000000"/>
+          <w:sz w:val="21"/>
+          <w:szCs w:val="21"/>
+          <w:lang w:eastAsia="en-GB" w:bidi="ar-SA"/>
+        </w:rPr>
+        <w:t>        </w:t>
+      </w:r>
+      <w:r>
+        <w:rPr>
+          <w:rFonts w:ascii="Consolas" w:eastAsia="Times New Roman" w:hAnsi="Consolas" w:cs="Times New Roman"/>
+          <w:color w:val="FF0000"/>
+          <w:sz w:val="21"/>
+          <w:szCs w:val="21"/>
+          <w:lang w:eastAsia="en-GB" w:bidi="ar-SA"/>
+        </w:rPr>
+        <w:t>-ms-flex-line-pack</w:t>
+      </w:r>
+      <w:r>
+        <w:rPr>
+          <w:rFonts w:ascii="Consolas" w:eastAsia="Times New Roman" w:hAnsi="Consolas" w:cs="Times New Roman"/>
+          <w:color w:val="000000"/>
+          <w:sz w:val="21"/>
+          <w:szCs w:val="21"/>
+          <w:lang w:eastAsia="en-GB" w:bidi="ar-SA"/>
+        </w:rPr>
+        <w:t>: </w:t>
+      </w:r>
+      <w:r>
+        <w:rPr>
+          <w:rFonts w:ascii="Consolas" w:eastAsia="Times New Roman" w:hAnsi="Consolas" w:cs="Times New Roman"/>
+          <w:color w:val="0451A5"/>
+          <w:sz w:val="21"/>
+          <w:szCs w:val="21"/>
+          <w:lang w:eastAsia="en-GB" w:bidi="ar-SA"/>
+        </w:rPr>
+        <w:t>justify</w:t>
+      </w:r>
+      <w:r>
+        <w:rPr>
+          <w:rFonts w:ascii="Consolas" w:eastAsia="Times New Roman" w:hAnsi="Consolas" w:cs="Times New Roman"/>
+          <w:color w:val="000000"/>
+          <w:sz w:val="21"/>
+          <w:szCs w:val="21"/>
+          <w:lang w:eastAsia="en-GB" w:bidi="ar-SA"/>
+        </w:rPr>
+        <w:t>;</w:t>
+      </w:r>
+    </w:p>
+    <w:p>
+      <w:pPr>
+        <w:shd w:val="clear" w:color="auto" w:fill="FFFFFF"/>
+        <w:spacing w:after="0" w:line="285" w:lineRule="atLeast"/>
+        <w:rPr>
+          <w:rFonts w:ascii="Consolas" w:eastAsia="Times New Roman" w:hAnsi="Consolas" w:cs="Times New Roman"/>
+          <w:color w:val="000000"/>
+          <w:sz w:val="21"/>
+          <w:szCs w:val="21"/>
+          <w:lang w:eastAsia="en-GB" w:bidi="ar-SA"/>
+        </w:rPr>
+      </w:pPr>
+      <w:r>
+        <w:rPr>
+          <w:rFonts w:ascii="Consolas" w:eastAsia="Times New Roman" w:hAnsi="Consolas" w:cs="Times New Roman"/>
+          <w:color w:val="000000"/>
+          <w:sz w:val="21"/>
+          <w:szCs w:val="21"/>
+          <w:lang w:eastAsia="en-GB" w:bidi="ar-SA"/>
+        </w:rPr>
+        <w:t>        </w:t>
+      </w:r>
+      <w:r>
+        <w:rPr>
+          <w:rFonts w:ascii="Consolas" w:eastAsia="Times New Roman" w:hAnsi="Consolas" w:cs="Times New Roman"/>
+          <w:color w:val="FF0000"/>
+          <w:sz w:val="21"/>
+          <w:szCs w:val="21"/>
+          <w:lang w:eastAsia="en-GB" w:bidi="ar-SA"/>
+        </w:rPr>
+        <w:t>align-content</w:t>
+      </w:r>
+      <w:r>
+        <w:rPr>
+          <w:rFonts w:ascii="Consolas" w:eastAsia="Times New Roman" w:hAnsi="Consolas" w:cs="Times New Roman"/>
+          <w:color w:val="000000"/>
+          <w:sz w:val="21"/>
+          <w:szCs w:val="21"/>
+          <w:lang w:eastAsia="en-GB" w:bidi="ar-SA"/>
+        </w:rPr>
+        <w:t>: </w:t>
+      </w:r>
+      <w:r>
+        <w:rPr>
+          <w:rFonts w:ascii="Consolas" w:eastAsia="Times New Roman" w:hAnsi="Consolas" w:cs="Times New Roman"/>
+          <w:color w:val="0451A5"/>
+          <w:sz w:val="21"/>
+          <w:szCs w:val="21"/>
+          <w:lang w:eastAsia="en-GB" w:bidi="ar-SA"/>
+        </w:rPr>
+        <w:t>space-between</w:t>
+      </w:r>
+      <w:r>
+        <w:rPr>
+          <w:rFonts w:ascii="Consolas" w:eastAsia="Times New Roman" w:hAnsi="Consolas" w:cs="Times New Roman"/>
+          <w:color w:val="000000"/>
+          <w:sz w:val="21"/>
+          <w:szCs w:val="21"/>
+          <w:lang w:eastAsia="en-GB" w:bidi="ar-SA"/>
+        </w:rPr>
+        <w:t>;</w:t>
+      </w:r>
+    </w:p>
+    <w:p>
+      <w:pPr>
+        <w:shd w:val="clear" w:color="auto" w:fill="FFFFFF"/>
+        <w:spacing w:after="0" w:line="285" w:lineRule="atLeast"/>
+        <w:rPr>
+          <w:rFonts w:ascii="Consolas" w:eastAsia="Times New Roman" w:hAnsi="Consolas" w:cs="Times New Roman"/>
+          <w:color w:val="000000"/>
+          <w:sz w:val="21"/>
+          <w:szCs w:val="21"/>
+          <w:lang w:eastAsia="en-GB" w:bidi="ar-SA"/>
+        </w:rPr>
+      </w:pPr>
+      <w:r>
+        <w:rPr>
+          <w:rFonts w:ascii="Consolas" w:eastAsia="Times New Roman" w:hAnsi="Consolas" w:cs="Times New Roman"/>
+          <w:color w:val="000000"/>
+          <w:sz w:val="21"/>
+          <w:szCs w:val="21"/>
+          <w:lang w:eastAsia="en-GB" w:bidi="ar-SA"/>
+        </w:rPr>
+        <w:t>        </w:t>
+      </w:r>
+      <w:r>
+        <w:rPr>
+          <w:rFonts w:ascii="Consolas" w:eastAsia="Times New Roman" w:hAnsi="Consolas" w:cs="Times New Roman"/>
+          <w:color w:val="FF0000"/>
+          <w:sz w:val="21"/>
+          <w:szCs w:val="21"/>
+          <w:lang w:eastAsia="en-GB" w:bidi="ar-SA"/>
+        </w:rPr>
+        <w:t>justify-content</w:t>
+      </w:r>
+      <w:r>
+        <w:rPr>
+          <w:rFonts w:ascii="Consolas" w:eastAsia="Times New Roman" w:hAnsi="Consolas" w:cs="Times New Roman"/>
+          <w:color w:val="000000"/>
+          <w:sz w:val="21"/>
+          <w:szCs w:val="21"/>
+          <w:lang w:eastAsia="en-GB" w:bidi="ar-SA"/>
+        </w:rPr>
+        <w:t>: </w:t>
+      </w:r>
+      <w:r>
+        <w:rPr>
+          <w:rFonts w:ascii="Consolas" w:eastAsia="Times New Roman" w:hAnsi="Consolas" w:cs="Times New Roman"/>
+          <w:color w:val="0451A5"/>
+          <w:sz w:val="21"/>
+          <w:szCs w:val="21"/>
+          <w:lang w:eastAsia="en-GB" w:bidi="ar-SA"/>
+        </w:rPr>
+        <w:t>center</w:t>
+      </w:r>
+      <w:r>
+        <w:rPr>
+          <w:rFonts w:ascii="Consolas" w:eastAsia="Times New Roman" w:hAnsi="Consolas" w:cs="Times New Roman"/>
+          <w:color w:val="000000"/>
+          <w:sz w:val="21"/>
+          <w:szCs w:val="21"/>
+          <w:lang w:eastAsia="en-GB" w:bidi="ar-SA"/>
+        </w:rPr>
+        <w:t>;</w:t>
+      </w:r>
+    </w:p>
+    <w:p>
+      <w:pPr>
+        <w:shd w:val="clear" w:color="auto" w:fill="FFFFFF"/>
+        <w:spacing w:after="0" w:line="285" w:lineRule="atLeast"/>
+        <w:rPr>
+          <w:rFonts w:ascii="Consolas" w:eastAsia="Times New Roman" w:hAnsi="Consolas" w:cs="Times New Roman"/>
+          <w:color w:val="000000"/>
+          <w:sz w:val="21"/>
+          <w:szCs w:val="21"/>
+          <w:lang w:eastAsia="en-GB" w:bidi="ar-SA"/>
+        </w:rPr>
+      </w:pPr>
+      <w:r>
+        <w:rPr>
+          <w:rFonts w:ascii="Consolas" w:eastAsia="Times New Roman" w:hAnsi="Consolas" w:cs="Times New Roman"/>
+          <w:color w:val="000000"/>
+          <w:sz w:val="21"/>
+          <w:szCs w:val="21"/>
+          <w:lang w:eastAsia="en-GB" w:bidi="ar-SA"/>
+        </w:rPr>
+        <w:t>    }</w:t>
+      </w:r>
+    </w:p>
+    <w:p>
+      <w:pPr>
+        <w:shd w:val="clear" w:color="auto" w:fill="FFFFFF"/>
+        <w:spacing w:after="0" w:line="285" w:lineRule="atLeast"/>
+        <w:rPr>
+          <w:rFonts w:ascii="Consolas" w:eastAsia="Times New Roman" w:hAnsi="Consolas" w:cs="Times New Roman"/>
+          <w:color w:val="000000"/>
+          <w:sz w:val="21"/>
+          <w:szCs w:val="21"/>
+          <w:lang w:eastAsia="en-GB" w:bidi="ar-SA"/>
+        </w:rPr>
+      </w:pPr>
+      <w:r>
+        <w:rPr>
+          <w:rFonts w:ascii="Consolas" w:eastAsia="Times New Roman" w:hAnsi="Consolas" w:cs="Times New Roman"/>
+          <w:color w:val="000000"/>
+          <w:sz w:val="21"/>
+          <w:szCs w:val="21"/>
+          <w:lang w:eastAsia="en-GB" w:bidi="ar-SA"/>
+        </w:rPr>
+        <w:t>    </w:t>
+      </w:r>
+      <w:r>
+        <w:rPr>
+          <w:rFonts w:ascii="Consolas" w:eastAsia="Times New Roman" w:hAnsi="Consolas" w:cs="Times New Roman"/>
+          <w:color w:val="800000"/>
+          <w:sz w:val="21"/>
+          <w:szCs w:val="21"/>
+          <w:lang w:eastAsia="en-GB" w:bidi="ar-SA"/>
+        </w:rPr>
+        <w:t>.ccbtnd</w:t>
+      </w:r>
+      <w:r>
+        <w:rPr>
+          <w:rFonts w:ascii="Consolas" w:eastAsia="Times New Roman" w:hAnsi="Consolas" w:cs="Times New Roman"/>
+          <w:color w:val="000000"/>
+          <w:sz w:val="21"/>
+          <w:szCs w:val="21"/>
+          <w:lang w:eastAsia="en-GB" w:bidi="ar-SA"/>
+        </w:rPr>
+        <w:t> {</w:t>
+      </w:r>
+    </w:p>
+    <w:p>
+      <w:pPr>
+        <w:shd w:val="clear" w:color="auto" w:fill="FFFFFF"/>
+        <w:spacing w:after="0" w:line="285" w:lineRule="atLeast"/>
+        <w:rPr>
+          <w:rFonts w:ascii="Consolas" w:eastAsia="Times New Roman" w:hAnsi="Consolas" w:cs="Times New Roman"/>
+          <w:color w:val="000000"/>
+          <w:sz w:val="21"/>
+          <w:szCs w:val="21"/>
+          <w:lang w:eastAsia="en-GB" w:bidi="ar-SA"/>
+        </w:rPr>
+      </w:pPr>
+      <w:r>
+        <w:rPr>
+          <w:rFonts w:ascii="Consolas" w:eastAsia="Times New Roman" w:hAnsi="Consolas" w:cs="Times New Roman"/>
+          <w:color w:val="000000"/>
+          <w:sz w:val="21"/>
+          <w:szCs w:val="21"/>
+          <w:lang w:eastAsia="en-GB" w:bidi="ar-SA"/>
+        </w:rPr>
+        <w:t>        </w:t>
+      </w:r>
+      <w:r>
+        <w:rPr>
+          <w:rFonts w:ascii="Consolas" w:eastAsia="Times New Roman" w:hAnsi="Consolas" w:cs="Times New Roman"/>
+          <w:color w:val="FF0000"/>
+          <w:sz w:val="21"/>
+          <w:szCs w:val="21"/>
+          <w:lang w:eastAsia="en-GB" w:bidi="ar-SA"/>
+        </w:rPr>
+        <w:t>display</w:t>
+      </w:r>
+      <w:r>
+        <w:rPr>
+          <w:rFonts w:ascii="Consolas" w:eastAsia="Times New Roman" w:hAnsi="Consolas" w:cs="Times New Roman"/>
+          <w:color w:val="000000"/>
+          <w:sz w:val="21"/>
+          <w:szCs w:val="21"/>
+          <w:lang w:eastAsia="en-GB" w:bidi="ar-SA"/>
+        </w:rPr>
+        <w:t>: </w:t>
+      </w:r>
+      <w:r>
+        <w:rPr>
+          <w:rFonts w:ascii="Consolas" w:eastAsia="Times New Roman" w:hAnsi="Consolas" w:cs="Times New Roman"/>
+          <w:color w:val="0451A5"/>
+          <w:sz w:val="21"/>
+          <w:szCs w:val="21"/>
+          <w:lang w:eastAsia="en-GB" w:bidi="ar-SA"/>
+        </w:rPr>
+        <w:t>block</w:t>
+      </w:r>
+      <w:r>
+        <w:rPr>
+          <w:rFonts w:ascii="Consolas" w:eastAsia="Times New Roman" w:hAnsi="Consolas" w:cs="Times New Roman"/>
+          <w:color w:val="000000"/>
+          <w:sz w:val="21"/>
+          <w:szCs w:val="21"/>
+          <w:lang w:eastAsia="en-GB" w:bidi="ar-SA"/>
+        </w:rPr>
+        <w:t>;</w:t>
+      </w:r>
+    </w:p>
+    <w:p>
+      <w:pPr>
+        <w:shd w:val="clear" w:color="auto" w:fill="FFFFFF"/>
+        <w:spacing w:after="0" w:line="285" w:lineRule="atLeast"/>
+        <w:rPr>
+          <w:rFonts w:ascii="Consolas" w:eastAsia="Times New Roman" w:hAnsi="Consolas" w:cs="Times New Roman"/>
+          <w:color w:val="000000"/>
+          <w:sz w:val="21"/>
+          <w:szCs w:val="21"/>
+          <w:lang w:eastAsia="en-GB" w:bidi="ar-SA"/>
+        </w:rPr>
+      </w:pPr>
+      <w:r>
+        <w:rPr>
+          <w:rFonts w:ascii="Consolas" w:eastAsia="Times New Roman" w:hAnsi="Consolas" w:cs="Times New Roman"/>
+          <w:color w:val="000000"/>
+          <w:sz w:val="21"/>
+          <w:szCs w:val="21"/>
+          <w:lang w:eastAsia="en-GB" w:bidi="ar-SA"/>
+        </w:rPr>
+        <w:t>        </w:t>
+      </w:r>
+      <w:r>
+        <w:rPr>
+          <w:rFonts w:ascii="Consolas" w:eastAsia="Times New Roman" w:hAnsi="Consolas" w:cs="Times New Roman"/>
+          <w:color w:val="FF0000"/>
+          <w:sz w:val="21"/>
+          <w:szCs w:val="21"/>
+          <w:lang w:eastAsia="en-GB" w:bidi="ar-SA"/>
+        </w:rPr>
+        <w:t>font-size</w:t>
+      </w:r>
+      <w:r>
+        <w:rPr>
+          <w:rFonts w:ascii="Consolas" w:eastAsia="Times New Roman" w:hAnsi="Consolas" w:cs="Times New Roman"/>
+          <w:color w:val="000000"/>
+          <w:sz w:val="21"/>
+          <w:szCs w:val="21"/>
+          <w:lang w:eastAsia="en-GB" w:bidi="ar-SA"/>
+        </w:rPr>
+        <w:t>: </w:t>
+      </w:r>
+      <w:r>
+        <w:rPr>
+          <w:rFonts w:ascii="Consolas" w:eastAsia="Times New Roman" w:hAnsi="Consolas" w:cs="Times New Roman"/>
+          <w:color w:val="098658"/>
+          <w:sz w:val="21"/>
+          <w:szCs w:val="21"/>
+          <w:lang w:eastAsia="en-GB" w:bidi="ar-SA"/>
+        </w:rPr>
+        <w:t>.9em</w:t>
+      </w:r>
+      <w:r>
+        <w:rPr>
+          <w:rFonts w:ascii="Consolas" w:eastAsia="Times New Roman" w:hAnsi="Consolas" w:cs="Times New Roman"/>
+          <w:color w:val="000000"/>
+          <w:sz w:val="21"/>
+          <w:szCs w:val="21"/>
+          <w:lang w:eastAsia="en-GB" w:bidi="ar-SA"/>
+        </w:rPr>
+        <w:t>;</w:t>
+      </w:r>
+    </w:p>
+    <w:p>
+      <w:pPr>
+        <w:shd w:val="clear" w:color="auto" w:fill="FFFFFF"/>
+        <w:spacing w:after="0" w:line="285" w:lineRule="atLeast"/>
+        <w:rPr>
+          <w:rFonts w:ascii="Consolas" w:eastAsia="Times New Roman" w:hAnsi="Consolas" w:cs="Times New Roman"/>
+          <w:color w:val="000000"/>
+          <w:sz w:val="21"/>
+          <w:szCs w:val="21"/>
+          <w:lang w:eastAsia="en-GB" w:bidi="ar-SA"/>
+        </w:rPr>
+      </w:pPr>
+      <w:r>
+        <w:rPr>
+          <w:rFonts w:ascii="Consolas" w:eastAsia="Times New Roman" w:hAnsi="Consolas" w:cs="Times New Roman"/>
+          <w:color w:val="000000"/>
+          <w:sz w:val="21"/>
+          <w:szCs w:val="21"/>
+          <w:lang w:eastAsia="en-GB" w:bidi="ar-SA"/>
+        </w:rPr>
+        <w:t>        </w:t>
+      </w:r>
+      <w:r>
+        <w:rPr>
+          <w:rFonts w:ascii="Consolas" w:eastAsia="Times New Roman" w:hAnsi="Consolas" w:cs="Times New Roman"/>
+          <w:color w:val="FF0000"/>
+          <w:sz w:val="21"/>
+          <w:szCs w:val="21"/>
+          <w:lang w:eastAsia="en-GB" w:bidi="ar-SA"/>
+        </w:rPr>
+        <w:t>font-weight</w:t>
+      </w:r>
+      <w:r>
+        <w:rPr>
+          <w:rFonts w:ascii="Consolas" w:eastAsia="Times New Roman" w:hAnsi="Consolas" w:cs="Times New Roman"/>
+          <w:color w:val="000000"/>
+          <w:sz w:val="21"/>
+          <w:szCs w:val="21"/>
+          <w:lang w:eastAsia="en-GB" w:bidi="ar-SA"/>
+        </w:rPr>
+        <w:t>: </w:t>
+      </w:r>
+      <w:r>
+        <w:rPr>
+          <w:rFonts w:ascii="Consolas" w:eastAsia="Times New Roman" w:hAnsi="Consolas" w:cs="Times New Roman"/>
+          <w:color w:val="098658"/>
+          <w:sz w:val="21"/>
+          <w:szCs w:val="21"/>
+          <w:lang w:eastAsia="en-GB" w:bidi="ar-SA"/>
+        </w:rPr>
+        <w:t>700</w:t>
+      </w:r>
+      <w:r>
+        <w:rPr>
+          <w:rFonts w:ascii="Consolas" w:eastAsia="Times New Roman" w:hAnsi="Consolas" w:cs="Times New Roman"/>
+          <w:color w:val="000000"/>
+          <w:sz w:val="21"/>
+          <w:szCs w:val="21"/>
+          <w:lang w:eastAsia="en-GB" w:bidi="ar-SA"/>
+        </w:rPr>
+        <w:t>;</w:t>
+      </w:r>
+    </w:p>
+    <w:p>
+      <w:pPr>
+        <w:shd w:val="clear" w:color="auto" w:fill="FFFFFF"/>
+        <w:spacing w:after="0" w:line="285" w:lineRule="atLeast"/>
+        <w:rPr>
+          <w:rFonts w:ascii="Consolas" w:eastAsia="Times New Roman" w:hAnsi="Consolas" w:cs="Times New Roman"/>
+          <w:color w:val="000000"/>
+          <w:sz w:val="21"/>
+          <w:szCs w:val="21"/>
+          <w:lang w:eastAsia="en-GB" w:bidi="ar-SA"/>
+        </w:rPr>
+      </w:pPr>
+      <w:r>
+        <w:rPr>
+          <w:rFonts w:ascii="Consolas" w:eastAsia="Times New Roman" w:hAnsi="Consolas" w:cs="Times New Roman"/>
+          <w:color w:val="000000"/>
+          <w:sz w:val="21"/>
+          <w:szCs w:val="21"/>
+          <w:lang w:eastAsia="en-GB" w:bidi="ar-SA"/>
+        </w:rPr>
+        <w:t>        </w:t>
+      </w:r>
+      <w:r>
+        <w:rPr>
+          <w:rFonts w:ascii="Consolas" w:eastAsia="Times New Roman" w:hAnsi="Consolas" w:cs="Times New Roman"/>
+          <w:color w:val="FF0000"/>
+          <w:sz w:val="21"/>
+          <w:szCs w:val="21"/>
+          <w:lang w:eastAsia="en-GB" w:bidi="ar-SA"/>
+        </w:rPr>
+        <w:t>border-width</w:t>
+      </w:r>
+      <w:r>
+        <w:rPr>
+          <w:rFonts w:ascii="Consolas" w:eastAsia="Times New Roman" w:hAnsi="Consolas" w:cs="Times New Roman"/>
+          <w:color w:val="000000"/>
+          <w:sz w:val="21"/>
+          <w:szCs w:val="21"/>
+          <w:lang w:eastAsia="en-GB" w:bidi="ar-SA"/>
+        </w:rPr>
+        <w:t>: </w:t>
+      </w:r>
+      <w:r>
+        <w:rPr>
+          <w:rFonts w:ascii="Consolas" w:eastAsia="Times New Roman" w:hAnsi="Consolas" w:cs="Times New Roman"/>
+          <w:color w:val="098658"/>
+          <w:sz w:val="21"/>
+          <w:szCs w:val="21"/>
+          <w:lang w:eastAsia="en-GB" w:bidi="ar-SA"/>
+        </w:rPr>
+        <w:t>2px</w:t>
+      </w:r>
+      <w:r>
+        <w:rPr>
+          <w:rFonts w:ascii="Consolas" w:eastAsia="Times New Roman" w:hAnsi="Consolas" w:cs="Times New Roman"/>
+          <w:color w:val="000000"/>
+          <w:sz w:val="21"/>
+          <w:szCs w:val="21"/>
+          <w:lang w:eastAsia="en-GB" w:bidi="ar-SA"/>
+        </w:rPr>
+        <w:t>;</w:t>
+      </w:r>
+    </w:p>
+    <w:p>
+      <w:pPr>
+        <w:shd w:val="clear" w:color="auto" w:fill="FFFFFF"/>
+        <w:spacing w:after="0" w:line="285" w:lineRule="atLeast"/>
+        <w:rPr>
+          <w:rFonts w:ascii="Consolas" w:eastAsia="Times New Roman" w:hAnsi="Consolas" w:cs="Times New Roman"/>
+          <w:color w:val="000000"/>
+          <w:sz w:val="21"/>
+          <w:szCs w:val="21"/>
+          <w:lang w:eastAsia="en-GB" w:bidi="ar-SA"/>
+        </w:rPr>
+      </w:pPr>
+      <w:r>
+        <w:rPr>
+          <w:rFonts w:ascii="Consolas" w:eastAsia="Times New Roman" w:hAnsi="Consolas" w:cs="Times New Roman"/>
+          <w:color w:val="000000"/>
+          <w:sz w:val="21"/>
+          <w:szCs w:val="21"/>
+          <w:lang w:eastAsia="en-GB" w:bidi="ar-SA"/>
+        </w:rPr>
+        <w:t>        </w:t>
+      </w:r>
+      <w:r>
+        <w:rPr>
+          <w:rFonts w:ascii="Consolas" w:eastAsia="Times New Roman" w:hAnsi="Consolas" w:cs="Times New Roman"/>
+          <w:color w:val="FF0000"/>
+          <w:sz w:val="21"/>
+          <w:szCs w:val="21"/>
+          <w:lang w:eastAsia="en-GB" w:bidi="ar-SA"/>
+        </w:rPr>
+        <w:t>border-style</w:t>
+      </w:r>
+      <w:r>
+        <w:rPr>
+          <w:rFonts w:ascii="Consolas" w:eastAsia="Times New Roman" w:hAnsi="Consolas" w:cs="Times New Roman"/>
+          <w:color w:val="000000"/>
+          <w:sz w:val="21"/>
+          <w:szCs w:val="21"/>
+          <w:lang w:eastAsia="en-GB" w:bidi="ar-SA"/>
+        </w:rPr>
+        <w:t>: </w:t>
+      </w:r>
+      <w:r>
+        <w:rPr>
+          <w:rFonts w:ascii="Consolas" w:eastAsia="Times New Roman" w:hAnsi="Consolas" w:cs="Times New Roman"/>
+          <w:color w:val="0451A5"/>
+          <w:sz w:val="21"/>
+          <w:szCs w:val="21"/>
+          <w:lang w:eastAsia="en-GB" w:bidi="ar-SA"/>
+        </w:rPr>
+        <w:t>solid</w:t>
+      </w:r>
+      <w:r>
+        <w:rPr>
+          <w:rFonts w:ascii="Consolas" w:eastAsia="Times New Roman" w:hAnsi="Consolas" w:cs="Times New Roman"/>
+          <w:color w:val="000000"/>
+          <w:sz w:val="21"/>
+          <w:szCs w:val="21"/>
+          <w:lang w:eastAsia="en-GB" w:bidi="ar-SA"/>
+        </w:rPr>
+        <w:t>;</w:t>
+      </w:r>
+    </w:p>
+    <w:p>
+      <w:pPr>
+        <w:shd w:val="clear" w:color="auto" w:fill="FFFFFF"/>
+        <w:spacing w:after="0" w:line="285" w:lineRule="atLeast"/>
+        <w:rPr>
+          <w:rFonts w:ascii="Consolas" w:eastAsia="Times New Roman" w:hAnsi="Consolas" w:cs="Times New Roman"/>
+          <w:color w:val="000000"/>
+          <w:sz w:val="21"/>
+          <w:szCs w:val="21"/>
+          <w:lang w:eastAsia="en-GB" w:bidi="ar-SA"/>
+        </w:rPr>
+      </w:pPr>
+      <w:r>
+        <w:rPr>
+          <w:rFonts w:ascii="Consolas" w:eastAsia="Times New Roman" w:hAnsi="Consolas" w:cs="Times New Roman"/>
+          <w:color w:val="000000"/>
+          <w:sz w:val="21"/>
+          <w:szCs w:val="21"/>
+          <w:lang w:eastAsia="en-GB" w:bidi="ar-SA"/>
+        </w:rPr>
+        <w:t>        </w:t>
+      </w:r>
+      <w:r>
+        <w:rPr>
+          <w:rFonts w:ascii="Consolas" w:eastAsia="Times New Roman" w:hAnsi="Consolas" w:cs="Times New Roman"/>
+          <w:color w:val="FF0000"/>
+          <w:sz w:val="21"/>
+          <w:szCs w:val="21"/>
+          <w:lang w:eastAsia="en-GB" w:bidi="ar-SA"/>
+        </w:rPr>
+        <w:t>text-align</w:t>
+      </w:r>
+      <w:r>
+        <w:rPr>
+          <w:rFonts w:ascii="Consolas" w:eastAsia="Times New Roman" w:hAnsi="Consolas" w:cs="Times New Roman"/>
+          <w:color w:val="000000"/>
+          <w:sz w:val="21"/>
+          <w:szCs w:val="21"/>
+          <w:lang w:eastAsia="en-GB" w:bidi="ar-SA"/>
+        </w:rPr>
+        <w:t>: </w:t>
+      </w:r>
+      <w:r>
+        <w:rPr>
+          <w:rFonts w:ascii="Consolas" w:eastAsia="Times New Roman" w:hAnsi="Consolas" w:cs="Times New Roman"/>
+          <w:color w:val="0451A5"/>
+          <w:sz w:val="21"/>
+          <w:szCs w:val="21"/>
+          <w:lang w:eastAsia="en-GB" w:bidi="ar-SA"/>
+        </w:rPr>
+        <w:t>center</w:t>
+      </w:r>
+      <w:r>
+        <w:rPr>
+          <w:rFonts w:ascii="Consolas" w:eastAsia="Times New Roman" w:hAnsi="Consolas" w:cs="Times New Roman"/>
+          <w:color w:val="000000"/>
+          <w:sz w:val="21"/>
+          <w:szCs w:val="21"/>
+          <w:lang w:eastAsia="en-GB" w:bidi="ar-SA"/>
+        </w:rPr>
+        <w:t>;</w:t>
+      </w:r>
+    </w:p>
+    <w:p>
+      <w:pPr>
+        <w:shd w:val="clear" w:color="auto" w:fill="FFFFFF"/>
+        <w:spacing w:after="0" w:line="285" w:lineRule="atLeast"/>
+        <w:rPr>
+          <w:rFonts w:ascii="Consolas" w:eastAsia="Times New Roman" w:hAnsi="Consolas" w:cs="Times New Roman"/>
+          <w:color w:val="000000"/>
+          <w:sz w:val="21"/>
+          <w:szCs w:val="21"/>
+          <w:lang w:eastAsia="en-GB" w:bidi="ar-SA"/>
+        </w:rPr>
+      </w:pPr>
+      <w:r>
+        <w:rPr>
+          <w:rFonts w:ascii="Consolas" w:eastAsia="Times New Roman" w:hAnsi="Consolas" w:cs="Times New Roman"/>
+          <w:color w:val="000000"/>
+          <w:sz w:val="21"/>
+          <w:szCs w:val="21"/>
+          <w:lang w:eastAsia="en-GB" w:bidi="ar-SA"/>
+        </w:rPr>
+        <w:t>        </w:t>
+      </w:r>
+      <w:r>
+        <w:rPr>
+          <w:rFonts w:ascii="Consolas" w:eastAsia="Times New Roman" w:hAnsi="Consolas" w:cs="Times New Roman"/>
+          <w:color w:val="FF0000"/>
+          <w:sz w:val="21"/>
+          <w:szCs w:val="21"/>
+          <w:lang w:eastAsia="en-GB" w:bidi="ar-SA"/>
+        </w:rPr>
+        <w:t>white-space</w:t>
+      </w:r>
+      <w:r>
+        <w:rPr>
+          <w:rFonts w:ascii="Consolas" w:eastAsia="Times New Roman" w:hAnsi="Consolas" w:cs="Times New Roman"/>
+          <w:color w:val="000000"/>
+          <w:sz w:val="21"/>
+          <w:szCs w:val="21"/>
+          <w:lang w:eastAsia="en-GB" w:bidi="ar-SA"/>
+        </w:rPr>
+        <w:t>: </w:t>
+      </w:r>
+      <w:r>
+        <w:rPr>
+          <w:rFonts w:ascii="Consolas" w:eastAsia="Times New Roman" w:hAnsi="Consolas" w:cs="Times New Roman"/>
+          <w:color w:val="0451A5"/>
+          <w:sz w:val="21"/>
+          <w:szCs w:val="21"/>
+          <w:lang w:eastAsia="en-GB" w:bidi="ar-SA"/>
+        </w:rPr>
+        <w:t>nowrap</w:t>
+      </w:r>
+      <w:r>
+        <w:rPr>
+          <w:rFonts w:ascii="Consolas" w:eastAsia="Times New Roman" w:hAnsi="Consolas" w:cs="Times New Roman"/>
+          <w:color w:val="000000"/>
+          <w:sz w:val="21"/>
+          <w:szCs w:val="21"/>
+          <w:lang w:eastAsia="en-GB" w:bidi="ar-SA"/>
+        </w:rPr>
+        <w:t>;</w:t>
+      </w:r>
+    </w:p>
+    <w:p>
+      <w:pPr>
+        <w:shd w:val="clear" w:color="auto" w:fill="FFFFFF"/>
+        <w:spacing w:after="0" w:line="285" w:lineRule="atLeast"/>
+        <w:rPr>
+          <w:rFonts w:ascii="Consolas" w:eastAsia="Times New Roman" w:hAnsi="Consolas" w:cs="Times New Roman"/>
+          <w:color w:val="000000"/>
+          <w:sz w:val="21"/>
+          <w:szCs w:val="21"/>
+          <w:lang w:eastAsia="en-GB" w:bidi="ar-SA"/>
+        </w:rPr>
+      </w:pPr>
+      <w:r>
+        <w:rPr>
+          <w:rFonts w:ascii="Consolas" w:eastAsia="Times New Roman" w:hAnsi="Consolas" w:cs="Times New Roman"/>
+          <w:color w:val="000000"/>
+          <w:sz w:val="21"/>
+          <w:szCs w:val="21"/>
+          <w:lang w:eastAsia="en-GB" w:bidi="ar-SA"/>
+        </w:rPr>
+        <w:t>        </w:t>
+      </w:r>
+      <w:r>
+        <w:rPr>
+          <w:rFonts w:ascii="Consolas" w:eastAsia="Times New Roman" w:hAnsi="Consolas" w:cs="Times New Roman"/>
+          <w:color w:val="800000"/>
+          <w:sz w:val="21"/>
+          <w:szCs w:val="21"/>
+          <w:lang w:eastAsia="en-GB" w:bidi="ar-SA"/>
+        </w:rPr>
+        <w:t>cursor</w:t>
+      </w:r>
+      <w:r>
+        <w:rPr>
+          <w:rFonts w:ascii="Consolas" w:eastAsia="Times New Roman" w:hAnsi="Consolas" w:cs="Times New Roman"/>
+          <w:color w:val="000000"/>
+          <w:sz w:val="21"/>
+          <w:szCs w:val="21"/>
+          <w:lang w:eastAsia="en-GB" w:bidi="ar-SA"/>
+        </w:rPr>
+        <w:t>: </w:t>
+      </w:r>
+      <w:r>
+        <w:rPr>
+          <w:rFonts w:ascii="Consolas" w:eastAsia="Times New Roman" w:hAnsi="Consolas" w:cs="Times New Roman"/>
+          <w:color w:val="0451A5"/>
+          <w:sz w:val="21"/>
+          <w:szCs w:val="21"/>
+          <w:lang w:eastAsia="en-GB" w:bidi="ar-SA"/>
+        </w:rPr>
+        <w:t>pointer</w:t>
+      </w:r>
+      <w:r>
+        <w:rPr>
+          <w:rFonts w:ascii="Consolas" w:eastAsia="Times New Roman" w:hAnsi="Consolas" w:cs="Times New Roman"/>
+          <w:color w:val="000000"/>
+          <w:sz w:val="21"/>
+          <w:szCs w:val="21"/>
+          <w:lang w:eastAsia="en-GB" w:bidi="ar-SA"/>
+        </w:rPr>
+        <w:t>;</w:t>
+      </w:r>
+    </w:p>
+    <w:p>
+      <w:pPr>
+        <w:shd w:val="clear" w:color="auto" w:fill="FFFFFF"/>
+        <w:spacing w:after="0" w:line="285" w:lineRule="atLeast"/>
+        <w:rPr>
+          <w:rFonts w:ascii="Consolas" w:eastAsia="Times New Roman" w:hAnsi="Consolas" w:cs="Times New Roman"/>
+          <w:color w:val="000000"/>
+          <w:sz w:val="21"/>
+          <w:szCs w:val="21"/>
+          <w:lang w:eastAsia="en-GB" w:bidi="ar-SA"/>
+        </w:rPr>
+      </w:pPr>
+      <w:r>
+        <w:rPr>
+          <w:rFonts w:ascii="Consolas" w:eastAsia="Times New Roman" w:hAnsi="Consolas" w:cs="Times New Roman"/>
+          <w:color w:val="000000"/>
+          <w:sz w:val="21"/>
+          <w:szCs w:val="21"/>
+          <w:lang w:eastAsia="en-GB" w:bidi="ar-SA"/>
+        </w:rPr>
+        <w:t>        </w:t>
+      </w:r>
+      <w:r>
+        <w:rPr>
+          <w:rFonts w:ascii="Consolas" w:eastAsia="Times New Roman" w:hAnsi="Consolas" w:cs="Times New Roman"/>
+          <w:color w:val="FF0000"/>
+          <w:sz w:val="21"/>
+          <w:szCs w:val="21"/>
+          <w:lang w:eastAsia="en-GB" w:bidi="ar-SA"/>
+        </w:rPr>
+        <w:t>color</w:t>
+      </w:r>
+      <w:r>
+        <w:rPr>
+          <w:rFonts w:ascii="Consolas" w:eastAsia="Times New Roman" w:hAnsi="Consolas" w:cs="Times New Roman"/>
+          <w:color w:val="000000"/>
+          <w:sz w:val="21"/>
+          <w:szCs w:val="21"/>
+          <w:lang w:eastAsia="en-GB" w:bidi="ar-SA"/>
+        </w:rPr>
+        <w:t>: rgb(</w:t>
+      </w:r>
+      <w:r>
+        <w:rPr>
+          <w:rFonts w:ascii="Consolas" w:eastAsia="Times New Roman" w:hAnsi="Consolas" w:cs="Times New Roman"/>
+          <w:color w:val="098658"/>
+          <w:sz w:val="21"/>
+          <w:szCs w:val="21"/>
+          <w:lang w:eastAsia="en-GB" w:bidi="ar-SA"/>
+        </w:rPr>
+        <w:t>255</w:t>
+      </w:r>
+      <w:r>
+        <w:rPr>
+          <w:rFonts w:ascii="Consolas" w:eastAsia="Times New Roman" w:hAnsi="Consolas" w:cs="Times New Roman"/>
+          <w:color w:val="000000"/>
+          <w:sz w:val="21"/>
+          <w:szCs w:val="21"/>
+          <w:lang w:eastAsia="en-GB" w:bidi="ar-SA"/>
+        </w:rPr>
+        <w:t>, </w:t>
+      </w:r>
+      <w:r>
+        <w:rPr>
+          <w:rFonts w:ascii="Consolas" w:eastAsia="Times New Roman" w:hAnsi="Consolas" w:cs="Times New Roman"/>
+          <w:color w:val="098658"/>
+          <w:sz w:val="21"/>
+          <w:szCs w:val="21"/>
+          <w:lang w:eastAsia="en-GB" w:bidi="ar-SA"/>
+        </w:rPr>
+        <w:t>255</w:t>
+      </w:r>
+      <w:r>
+        <w:rPr>
+          <w:rFonts w:ascii="Consolas" w:eastAsia="Times New Roman" w:hAnsi="Consolas" w:cs="Times New Roman"/>
+          <w:color w:val="000000"/>
+          <w:sz w:val="21"/>
+          <w:szCs w:val="21"/>
+          <w:lang w:eastAsia="en-GB" w:bidi="ar-SA"/>
+        </w:rPr>
+        <w:t>, </w:t>
+      </w:r>
+      <w:r>
+        <w:rPr>
+          <w:rFonts w:ascii="Consolas" w:eastAsia="Times New Roman" w:hAnsi="Consolas" w:cs="Times New Roman"/>
+          <w:color w:val="098658"/>
+          <w:sz w:val="21"/>
+          <w:szCs w:val="21"/>
+          <w:lang w:eastAsia="en-GB" w:bidi="ar-SA"/>
+        </w:rPr>
+        <w:t>255</w:t>
+      </w:r>
+      <w:r>
+        <w:rPr>
+          <w:rFonts w:ascii="Consolas" w:eastAsia="Times New Roman" w:hAnsi="Consolas" w:cs="Times New Roman"/>
+          <w:color w:val="000000"/>
+          <w:sz w:val="21"/>
+          <w:szCs w:val="21"/>
+          <w:lang w:eastAsia="en-GB" w:bidi="ar-SA"/>
+        </w:rPr>
+        <w:t>);</w:t>
+      </w:r>
+    </w:p>
+    <w:p>
+      <w:pPr>
+        <w:shd w:val="clear" w:color="auto" w:fill="FFFFFF"/>
+        <w:spacing w:after="0" w:line="285" w:lineRule="atLeast"/>
+        <w:rPr>
+          <w:rFonts w:ascii="Consolas" w:eastAsia="Times New Roman" w:hAnsi="Consolas" w:cs="Times New Roman"/>
+          <w:color w:val="000000"/>
+          <w:sz w:val="21"/>
+          <w:szCs w:val="21"/>
+          <w:lang w:eastAsia="en-GB" w:bidi="ar-SA"/>
+        </w:rPr>
+      </w:pPr>
+      <w:r>
+        <w:rPr>
+          <w:rFonts w:ascii="Consolas" w:eastAsia="Times New Roman" w:hAnsi="Consolas" w:cs="Times New Roman"/>
+          <w:color w:val="000000"/>
+          <w:sz w:val="21"/>
+          <w:szCs w:val="21"/>
+          <w:lang w:eastAsia="en-GB" w:bidi="ar-SA"/>
+        </w:rPr>
+        <w:t>        </w:t>
+      </w:r>
+      <w:r>
+        <w:rPr>
+          <w:rFonts w:ascii="Consolas" w:eastAsia="Times New Roman" w:hAnsi="Consolas" w:cs="Times New Roman"/>
+          <w:color w:val="FF0000"/>
+          <w:sz w:val="21"/>
+          <w:szCs w:val="21"/>
+          <w:lang w:eastAsia="en-GB" w:bidi="ar-SA"/>
+        </w:rPr>
+        <w:t>background-color</w:t>
+      </w:r>
+      <w:r>
+        <w:rPr>
+          <w:rFonts w:ascii="Consolas" w:eastAsia="Times New Roman" w:hAnsi="Consolas" w:cs="Times New Roman"/>
+          <w:color w:val="000000"/>
+          <w:sz w:val="21"/>
+          <w:szCs w:val="21"/>
+          <w:lang w:eastAsia="en-GB" w:bidi="ar-SA"/>
+        </w:rPr>
+        <w:t>: </w:t>
+      </w:r>
+      <w:r>
+        <w:rPr>
+          <w:rFonts w:ascii="Consolas" w:eastAsia="Times New Roman" w:hAnsi="Consolas" w:cs="Times New Roman"/>
+          <w:color w:val="0451A5"/>
+          <w:sz w:val="21"/>
+          <w:szCs w:val="21"/>
+          <w:lang w:eastAsia="en-GB" w:bidi="ar-SA"/>
+        </w:rPr>
+        <w:t>transparent</w:t>
+      </w:r>
+      <w:r>
+        <w:rPr>
+          <w:rFonts w:ascii="Consolas" w:eastAsia="Times New Roman" w:hAnsi="Consolas" w:cs="Times New Roman"/>
+          <w:color w:val="000000"/>
+          <w:sz w:val="21"/>
+          <w:szCs w:val="21"/>
+          <w:lang w:eastAsia="en-GB" w:bidi="ar-SA"/>
+        </w:rPr>
+        <w:t>;</w:t>
+      </w:r>
+    </w:p>
+    <w:p>
+      <w:pPr>
+        <w:shd w:val="clear" w:color="auto" w:fill="FFFFFF"/>
+        <w:spacing w:after="0" w:line="285" w:lineRule="atLeast"/>
+        <w:rPr>
+          <w:rFonts w:ascii="Consolas" w:eastAsia="Times New Roman" w:hAnsi="Consolas" w:cs="Times New Roman"/>
+          <w:color w:val="000000"/>
+          <w:sz w:val="21"/>
+          <w:szCs w:val="21"/>
+          <w:lang w:eastAsia="en-GB" w:bidi="ar-SA"/>
+        </w:rPr>
+      </w:pPr>
+      <w:r>
+        <w:rPr>
+          <w:rFonts w:ascii="Consolas" w:eastAsia="Times New Roman" w:hAnsi="Consolas" w:cs="Times New Roman"/>
+          <w:color w:val="000000"/>
+          <w:sz w:val="21"/>
+          <w:szCs w:val="21"/>
+          <w:lang w:eastAsia="en-GB" w:bidi="ar-SA"/>
+        </w:rPr>
+        <w:t>        </w:t>
+      </w:r>
+      <w:r>
+        <w:rPr>
+          <w:rFonts w:ascii="Consolas" w:eastAsia="Times New Roman" w:hAnsi="Consolas" w:cs="Times New Roman"/>
+          <w:color w:val="FF0000"/>
+          <w:sz w:val="21"/>
+          <w:szCs w:val="21"/>
+          <w:lang w:eastAsia="en-GB" w:bidi="ar-SA"/>
+        </w:rPr>
+        <w:t>border-color</w:t>
+      </w:r>
+      <w:r>
+        <w:rPr>
+          <w:rFonts w:ascii="Consolas" w:eastAsia="Times New Roman" w:hAnsi="Consolas" w:cs="Times New Roman"/>
+          <w:color w:val="000000"/>
+          <w:sz w:val="21"/>
+          <w:szCs w:val="21"/>
+          <w:lang w:eastAsia="en-GB" w:bidi="ar-SA"/>
+        </w:rPr>
+        <w:t>: </w:t>
+      </w:r>
+      <w:r>
+        <w:rPr>
+          <w:rFonts w:ascii="Consolas" w:eastAsia="Times New Roman" w:hAnsi="Consolas" w:cs="Times New Roman"/>
+          <w:color w:val="0451A5"/>
+          <w:sz w:val="21"/>
+          <w:szCs w:val="21"/>
+          <w:lang w:eastAsia="en-GB" w:bidi="ar-SA"/>
+        </w:rPr>
+        <w:t>transparent</w:t>
+      </w:r>
+      <w:r>
+        <w:rPr>
+          <w:rFonts w:ascii="Consolas" w:eastAsia="Times New Roman" w:hAnsi="Consolas" w:cs="Times New Roman"/>
+          <w:color w:val="000000"/>
+          <w:sz w:val="21"/>
+          <w:szCs w:val="21"/>
+          <w:lang w:eastAsia="en-GB" w:bidi="ar-SA"/>
+        </w:rPr>
+        <w:t>;</w:t>
+      </w:r>
+    </w:p>
+    <w:p>
+      <w:pPr>
+        <w:shd w:val="clear" w:color="auto" w:fill="FFFFFF"/>
+        <w:spacing w:after="0" w:line="285" w:lineRule="atLeast"/>
+        <w:rPr>
+          <w:rFonts w:ascii="Consolas" w:eastAsia="Times New Roman" w:hAnsi="Consolas" w:cs="Times New Roman"/>
+          <w:color w:val="000000"/>
+          <w:sz w:val="21"/>
+          <w:szCs w:val="21"/>
+          <w:lang w:eastAsia="en-GB" w:bidi="ar-SA"/>
+        </w:rPr>
+      </w:pPr>
+      <w:r>
+        <w:rPr>
+          <w:rFonts w:ascii="Consolas" w:eastAsia="Times New Roman" w:hAnsi="Consolas" w:cs="Times New Roman"/>
+          <w:color w:val="000000"/>
+          <w:sz w:val="21"/>
+          <w:szCs w:val="21"/>
+          <w:lang w:eastAsia="en-GB" w:bidi="ar-SA"/>
+        </w:rPr>
+        <w:t>        </w:t>
+      </w:r>
+      <w:r>
+        <w:rPr>
+          <w:rFonts w:ascii="Consolas" w:eastAsia="Times New Roman" w:hAnsi="Consolas" w:cs="Times New Roman"/>
+          <w:color w:val="FF0000"/>
+          <w:sz w:val="21"/>
+          <w:szCs w:val="21"/>
+          <w:lang w:eastAsia="en-GB" w:bidi="ar-SA"/>
+        </w:rPr>
+        <w:t>margin</w:t>
+      </w:r>
+      <w:r>
+        <w:rPr>
+          <w:rFonts w:ascii="Consolas" w:eastAsia="Times New Roman" w:hAnsi="Consolas" w:cs="Times New Roman"/>
+          <w:color w:val="000000"/>
+          <w:sz w:val="21"/>
+          <w:szCs w:val="21"/>
+          <w:lang w:eastAsia="en-GB" w:bidi="ar-SA"/>
+        </w:rPr>
+        <w:t>: </w:t>
+      </w:r>
+      <w:r>
+        <w:rPr>
+          <w:rFonts w:ascii="Consolas" w:eastAsia="Times New Roman" w:hAnsi="Consolas" w:cs="Times New Roman"/>
+          <w:color w:val="098658"/>
+          <w:sz w:val="21"/>
+          <w:szCs w:val="21"/>
+          <w:lang w:eastAsia="en-GB" w:bidi="ar-SA"/>
+        </w:rPr>
+        <w:t>0</w:t>
+      </w:r>
+      <w:r>
+        <w:rPr>
+          <w:rFonts w:ascii="Consolas" w:eastAsia="Times New Roman" w:hAnsi="Consolas" w:cs="Times New Roman"/>
+          <w:color w:val="000000"/>
+          <w:sz w:val="21"/>
+          <w:szCs w:val="21"/>
+          <w:lang w:eastAsia="en-GB" w:bidi="ar-SA"/>
+        </w:rPr>
+        <w:t>;</w:t>
+      </w:r>
+    </w:p>
+    <w:p>
+      <w:pPr>
+        <w:shd w:val="clear" w:color="auto" w:fill="FFFFFF"/>
+        <w:spacing w:after="0" w:line="285" w:lineRule="atLeast"/>
+        <w:rPr>
+          <w:rFonts w:ascii="Consolas" w:eastAsia="Times New Roman" w:hAnsi="Consolas" w:cs="Times New Roman"/>
+          <w:color w:val="000000"/>
+          <w:sz w:val="21"/>
+          <w:szCs w:val="21"/>
+          <w:lang w:eastAsia="en-GB" w:bidi="ar-SA"/>
+        </w:rPr>
+      </w:pPr>
+      <w:r>
+        <w:rPr>
+          <w:rFonts w:ascii="Consolas" w:eastAsia="Times New Roman" w:hAnsi="Consolas" w:cs="Times New Roman"/>
+          <w:color w:val="000000"/>
+          <w:sz w:val="21"/>
+          <w:szCs w:val="21"/>
+          <w:lang w:eastAsia="en-GB" w:bidi="ar-SA"/>
+        </w:rPr>
+        <w:t>        </w:t>
+      </w:r>
+      <w:r>
+        <w:rPr>
+          <w:rFonts w:ascii="Consolas" w:eastAsia="Times New Roman" w:hAnsi="Consolas" w:cs="Times New Roman"/>
+          <w:color w:val="FF0000"/>
+          <w:sz w:val="21"/>
+          <w:szCs w:val="21"/>
+          <w:lang w:eastAsia="en-GB" w:bidi="ar-SA"/>
+        </w:rPr>
+        <w:t>padding</w:t>
+      </w:r>
+      <w:r>
+        <w:rPr>
+          <w:rFonts w:ascii="Consolas" w:eastAsia="Times New Roman" w:hAnsi="Consolas" w:cs="Times New Roman"/>
+          <w:color w:val="000000"/>
+          <w:sz w:val="21"/>
+          <w:szCs w:val="21"/>
+          <w:lang w:eastAsia="en-GB" w:bidi="ar-SA"/>
+        </w:rPr>
+        <w:t>: </w:t>
+      </w:r>
+      <w:r>
+        <w:rPr>
+          <w:rFonts w:ascii="Consolas" w:eastAsia="Times New Roman" w:hAnsi="Consolas" w:cs="Times New Roman"/>
+          <w:color w:val="098658"/>
+          <w:sz w:val="21"/>
+          <w:szCs w:val="21"/>
+          <w:lang w:eastAsia="en-GB" w:bidi="ar-SA"/>
+        </w:rPr>
+        <w:t>.0em</w:t>
+      </w:r>
+      <w:r>
+        <w:rPr>
+          <w:rFonts w:ascii="Consolas" w:eastAsia="Times New Roman" w:hAnsi="Consolas" w:cs="Times New Roman"/>
+          <w:color w:val="000000"/>
+          <w:sz w:val="21"/>
+          <w:szCs w:val="21"/>
+          <w:lang w:eastAsia="en-GB" w:bidi="ar-SA"/>
+        </w:rPr>
+        <w:t> </w:t>
+      </w:r>
+      <w:r>
+        <w:rPr>
+          <w:rFonts w:ascii="Consolas" w:eastAsia="Times New Roman" w:hAnsi="Consolas" w:cs="Times New Roman"/>
+          <w:color w:val="098658"/>
+          <w:sz w:val="21"/>
+          <w:szCs w:val="21"/>
+          <w:lang w:eastAsia="en-GB" w:bidi="ar-SA"/>
+        </w:rPr>
+        <w:t>1.8em</w:t>
+      </w:r>
+      <w:r>
+        <w:rPr>
+          <w:rFonts w:ascii="Consolas" w:eastAsia="Times New Roman" w:hAnsi="Consolas" w:cs="Times New Roman"/>
+          <w:color w:val="000000"/>
+          <w:sz w:val="21"/>
+          <w:szCs w:val="21"/>
+          <w:lang w:eastAsia="en-GB" w:bidi="ar-SA"/>
+        </w:rPr>
+        <w:t>;</w:t>
+      </w:r>
+    </w:p>
+    <w:p>
+      <w:pPr>
+        <w:shd w:val="clear" w:color="auto" w:fill="FFFFFF"/>
+        <w:spacing w:after="0" w:line="285" w:lineRule="atLeast"/>
+        <w:rPr>
+          <w:rFonts w:ascii="Consolas" w:eastAsia="Times New Roman" w:hAnsi="Consolas" w:cs="Times New Roman"/>
+          <w:color w:val="000000"/>
+          <w:sz w:val="21"/>
+          <w:szCs w:val="21"/>
+          <w:lang w:eastAsia="en-GB" w:bidi="ar-SA"/>
+        </w:rPr>
+      </w:pPr>
+      <w:r>
+        <w:rPr>
+          <w:rFonts w:ascii="Consolas" w:eastAsia="Times New Roman" w:hAnsi="Consolas" w:cs="Times New Roman"/>
+          <w:color w:val="000000"/>
+          <w:sz w:val="21"/>
+          <w:szCs w:val="21"/>
+          <w:lang w:eastAsia="en-GB" w:bidi="ar-SA"/>
+        </w:rPr>
+        <w:t>        </w:t>
+      </w:r>
+      <w:r>
+        <w:rPr>
+          <w:rFonts w:ascii="Consolas" w:eastAsia="Times New Roman" w:hAnsi="Consolas" w:cs="Times New Roman"/>
+          <w:color w:val="FF0000"/>
+          <w:sz w:val="21"/>
+          <w:szCs w:val="21"/>
+          <w:lang w:eastAsia="en-GB" w:bidi="ar-SA"/>
+        </w:rPr>
+        <w:t>height</w:t>
+      </w:r>
+      <w:r>
+        <w:rPr>
+          <w:rFonts w:ascii="Consolas" w:eastAsia="Times New Roman" w:hAnsi="Consolas" w:cs="Times New Roman"/>
+          <w:color w:val="000000"/>
+          <w:sz w:val="21"/>
+          <w:szCs w:val="21"/>
+          <w:lang w:eastAsia="en-GB" w:bidi="ar-SA"/>
+        </w:rPr>
+        <w:t>: </w:t>
+      </w:r>
+      <w:r>
+        <w:rPr>
+          <w:rFonts w:ascii="Consolas" w:eastAsia="Times New Roman" w:hAnsi="Consolas" w:cs="Times New Roman"/>
+          <w:color w:val="098658"/>
+          <w:sz w:val="21"/>
+          <w:szCs w:val="21"/>
+          <w:lang w:eastAsia="en-GB" w:bidi="ar-SA"/>
+        </w:rPr>
+        <w:t>93%</w:t>
+      </w:r>
+      <w:r>
+        <w:rPr>
+          <w:rFonts w:ascii="Consolas" w:eastAsia="Times New Roman" w:hAnsi="Consolas" w:cs="Times New Roman"/>
+          <w:color w:val="000000"/>
+          <w:sz w:val="21"/>
+          <w:szCs w:val="21"/>
+          <w:lang w:eastAsia="en-GB" w:bidi="ar-SA"/>
+        </w:rPr>
+        <w:t>;</w:t>
+      </w:r>
+    </w:p>
+    <w:p>
+      <w:pPr>
+        <w:shd w:val="clear" w:color="auto" w:fill="FFFFFF"/>
+        <w:spacing w:after="0" w:line="285" w:lineRule="atLeast"/>
+        <w:rPr>
+          <w:rFonts w:ascii="Consolas" w:eastAsia="Times New Roman" w:hAnsi="Consolas" w:cs="Times New Roman"/>
+          <w:color w:val="000000"/>
+          <w:sz w:val="21"/>
+          <w:szCs w:val="21"/>
+          <w:lang w:eastAsia="en-GB" w:bidi="ar-SA"/>
+        </w:rPr>
+      </w:pPr>
+      <w:r>
+        <w:rPr>
+          <w:rFonts w:ascii="Consolas" w:eastAsia="Times New Roman" w:hAnsi="Consolas" w:cs="Times New Roman"/>
+          <w:color w:val="000000"/>
+          <w:sz w:val="21"/>
+          <w:szCs w:val="21"/>
+          <w:lang w:eastAsia="en-GB" w:bidi="ar-SA"/>
+        </w:rPr>
         <w:lastRenderedPageBreak/>
+        <w:t>    }</w:t>
+      </w:r>
+    </w:p>
+    <w:p>
+      <w:pPr>
+        <w:shd w:val="clear" w:color="auto" w:fill="FFFFFF"/>
+        <w:spacing w:after="0" w:line="285" w:lineRule="atLeast"/>
+        <w:rPr>
+          <w:rFonts w:ascii="Consolas" w:eastAsia="Times New Roman" w:hAnsi="Consolas" w:cs="Times New Roman"/>
+          <w:color w:val="000000"/>
+          <w:sz w:val="21"/>
+          <w:szCs w:val="21"/>
+          <w:lang w:eastAsia="en-GB" w:bidi="ar-SA"/>
+        </w:rPr>
+      </w:pPr>
+      <w:r>
+        <w:rPr>
+          <w:rFonts w:ascii="Consolas" w:eastAsia="Times New Roman" w:hAnsi="Consolas" w:cs="Times New Roman"/>
+          <w:color w:val="000000"/>
+          <w:sz w:val="21"/>
+          <w:szCs w:val="21"/>
+          <w:lang w:eastAsia="en-GB" w:bidi="ar-SA"/>
+        </w:rPr>
+        <w:t>    </w:t>
+      </w:r>
+      <w:r>
+        <w:rPr>
+          <w:rFonts w:ascii="Consolas" w:eastAsia="Times New Roman" w:hAnsi="Consolas" w:cs="Times New Roman"/>
+          <w:color w:val="800000"/>
+          <w:sz w:val="21"/>
+          <w:szCs w:val="21"/>
+          <w:lang w:eastAsia="en-GB" w:bidi="ar-SA"/>
+        </w:rPr>
+        <w:t>.ccbtna</w:t>
+      </w:r>
+      <w:r>
+        <w:rPr>
+          <w:rFonts w:ascii="Consolas" w:eastAsia="Times New Roman" w:hAnsi="Consolas" w:cs="Times New Roman"/>
+          <w:color w:val="000000"/>
+          <w:sz w:val="21"/>
+          <w:szCs w:val="21"/>
+          <w:lang w:eastAsia="en-GB" w:bidi="ar-SA"/>
+        </w:rPr>
+        <w:t> {</w:t>
+      </w:r>
+    </w:p>
+    <w:p>
+      <w:pPr>
+        <w:shd w:val="clear" w:color="auto" w:fill="FFFFFF"/>
+        <w:spacing w:after="0" w:line="285" w:lineRule="atLeast"/>
+        <w:rPr>
+          <w:rFonts w:ascii="Consolas" w:eastAsia="Times New Roman" w:hAnsi="Consolas" w:cs="Times New Roman"/>
+          <w:color w:val="000000"/>
+          <w:sz w:val="21"/>
+          <w:szCs w:val="21"/>
+          <w:lang w:eastAsia="en-GB" w:bidi="ar-SA"/>
+        </w:rPr>
+      </w:pPr>
+      <w:r>
+        <w:rPr>
+          <w:rFonts w:ascii="Consolas" w:eastAsia="Times New Roman" w:hAnsi="Consolas" w:cs="Times New Roman"/>
+          <w:color w:val="000000"/>
+          <w:sz w:val="21"/>
+          <w:szCs w:val="21"/>
+          <w:lang w:eastAsia="en-GB" w:bidi="ar-SA"/>
+        </w:rPr>
         <w:t>        </w:t>
       </w:r>
       <w:r>
@@ -13105,7 +15637,27 @@
           <w:szCs w:val="21"/>
           <w:lang w:eastAsia="en-GB" w:bidi="ar-SA"/>
         </w:rPr>
-        <w:t>: -webkit-box;</w:t>
+        <w:t>: </w:t>
+      </w:r>
+      <w:r>
+        <w:rPr>
+          <w:rFonts w:ascii="Consolas" w:eastAsia="Times New Roman" w:hAnsi="Consolas" w:cs="Times New Roman"/>
+          <w:color w:val="0451A5"/>
+          <w:sz w:val="21"/>
+          <w:szCs w:val="21"/>
+          <w:lang w:eastAsia="en-GB" w:bidi="ar-SA"/>
+        </w:rPr>
+        <w:t>block</w:t>
+      </w:r>
+      <w:r>
+        <w:rPr>
+          <w:rFonts w:ascii="Consolas" w:eastAsia="Times New Roman" w:hAnsi="Consolas" w:cs="Times New Roman"/>
+          <w:color w:val="000000"/>
+          <w:sz w:val="21"/>
+          <w:szCs w:val="21"/>
+          <w:lang w:eastAsia="en-GB" w:bidi="ar-SA"/>
+        </w:rPr>
+        <w:t>;</w:t>
       </w:r>
     </w:p>
     <w:p>
@@ -13138,6 +15690,1978 @@
           <w:szCs w:val="21"/>
           <w:lang w:eastAsia="en-GB" w:bidi="ar-SA"/>
         </w:rPr>
+        <w:t>font-size</w:t>
+      </w:r>
+      <w:r>
+        <w:rPr>
+          <w:rFonts w:ascii="Consolas" w:eastAsia="Times New Roman" w:hAnsi="Consolas" w:cs="Times New Roman"/>
+          <w:color w:val="000000"/>
+          <w:sz w:val="21"/>
+          <w:szCs w:val="21"/>
+          <w:lang w:eastAsia="en-GB" w:bidi="ar-SA"/>
+        </w:rPr>
+        <w:t>: </w:t>
+      </w:r>
+      <w:r>
+        <w:rPr>
+          <w:rFonts w:ascii="Consolas" w:eastAsia="Times New Roman" w:hAnsi="Consolas" w:cs="Times New Roman"/>
+          <w:color w:val="098658"/>
+          <w:sz w:val="21"/>
+          <w:szCs w:val="21"/>
+          <w:lang w:eastAsia="en-GB" w:bidi="ar-SA"/>
+        </w:rPr>
+        <w:t>.9em</w:t>
+      </w:r>
+      <w:r>
+        <w:rPr>
+          <w:rFonts w:ascii="Consolas" w:eastAsia="Times New Roman" w:hAnsi="Consolas" w:cs="Times New Roman"/>
+          <w:color w:val="000000"/>
+          <w:sz w:val="21"/>
+          <w:szCs w:val="21"/>
+          <w:lang w:eastAsia="en-GB" w:bidi="ar-SA"/>
+        </w:rPr>
+        <w:t>;</w:t>
+      </w:r>
+    </w:p>
+    <w:p>
+      <w:pPr>
+        <w:shd w:val="clear" w:color="auto" w:fill="FFFFFF"/>
+        <w:spacing w:after="0" w:line="285" w:lineRule="atLeast"/>
+        <w:rPr>
+          <w:rFonts w:ascii="Consolas" w:eastAsia="Times New Roman" w:hAnsi="Consolas" w:cs="Times New Roman"/>
+          <w:color w:val="000000"/>
+          <w:sz w:val="21"/>
+          <w:szCs w:val="21"/>
+          <w:lang w:eastAsia="en-GB" w:bidi="ar-SA"/>
+        </w:rPr>
+      </w:pPr>
+      <w:r>
+        <w:rPr>
+          <w:rFonts w:ascii="Consolas" w:eastAsia="Times New Roman" w:hAnsi="Consolas" w:cs="Times New Roman"/>
+          <w:color w:val="000000"/>
+          <w:sz w:val="21"/>
+          <w:szCs w:val="21"/>
+          <w:lang w:eastAsia="en-GB" w:bidi="ar-SA"/>
+        </w:rPr>
+        <w:t>        </w:t>
+      </w:r>
+      <w:r>
+        <w:rPr>
+          <w:rFonts w:ascii="Consolas" w:eastAsia="Times New Roman" w:hAnsi="Consolas" w:cs="Times New Roman"/>
+          <w:color w:val="FF0000"/>
+          <w:sz w:val="21"/>
+          <w:szCs w:val="21"/>
+          <w:lang w:eastAsia="en-GB" w:bidi="ar-SA"/>
+        </w:rPr>
+        <w:t>font-weight</w:t>
+      </w:r>
+      <w:r>
+        <w:rPr>
+          <w:rFonts w:ascii="Consolas" w:eastAsia="Times New Roman" w:hAnsi="Consolas" w:cs="Times New Roman"/>
+          <w:color w:val="000000"/>
+          <w:sz w:val="21"/>
+          <w:szCs w:val="21"/>
+          <w:lang w:eastAsia="en-GB" w:bidi="ar-SA"/>
+        </w:rPr>
+        <w:t>: </w:t>
+      </w:r>
+      <w:r>
+        <w:rPr>
+          <w:rFonts w:ascii="Consolas" w:eastAsia="Times New Roman" w:hAnsi="Consolas" w:cs="Times New Roman"/>
+          <w:color w:val="098658"/>
+          <w:sz w:val="21"/>
+          <w:szCs w:val="21"/>
+          <w:lang w:eastAsia="en-GB" w:bidi="ar-SA"/>
+        </w:rPr>
+        <w:t>700</w:t>
+      </w:r>
+      <w:r>
+        <w:rPr>
+          <w:rFonts w:ascii="Consolas" w:eastAsia="Times New Roman" w:hAnsi="Consolas" w:cs="Times New Roman"/>
+          <w:color w:val="000000"/>
+          <w:sz w:val="21"/>
+          <w:szCs w:val="21"/>
+          <w:lang w:eastAsia="en-GB" w:bidi="ar-SA"/>
+        </w:rPr>
+        <w:t>;</w:t>
+      </w:r>
+    </w:p>
+    <w:p>
+      <w:pPr>
+        <w:shd w:val="clear" w:color="auto" w:fill="FFFFFF"/>
+        <w:spacing w:after="0" w:line="285" w:lineRule="atLeast"/>
+        <w:rPr>
+          <w:rFonts w:ascii="Consolas" w:eastAsia="Times New Roman" w:hAnsi="Consolas" w:cs="Times New Roman"/>
+          <w:color w:val="000000"/>
+          <w:sz w:val="21"/>
+          <w:szCs w:val="21"/>
+          <w:lang w:eastAsia="en-GB" w:bidi="ar-SA"/>
+        </w:rPr>
+      </w:pPr>
+      <w:r>
+        <w:rPr>
+          <w:rFonts w:ascii="Consolas" w:eastAsia="Times New Roman" w:hAnsi="Consolas" w:cs="Times New Roman"/>
+          <w:color w:val="000000"/>
+          <w:sz w:val="21"/>
+          <w:szCs w:val="21"/>
+          <w:lang w:eastAsia="en-GB" w:bidi="ar-SA"/>
+        </w:rPr>
+        <w:t>        </w:t>
+      </w:r>
+      <w:r>
+        <w:rPr>
+          <w:rFonts w:ascii="Consolas" w:eastAsia="Times New Roman" w:hAnsi="Consolas" w:cs="Times New Roman"/>
+          <w:color w:val="FF0000"/>
+          <w:sz w:val="21"/>
+          <w:szCs w:val="21"/>
+          <w:lang w:eastAsia="en-GB" w:bidi="ar-SA"/>
+        </w:rPr>
+        <w:t>border-width</w:t>
+      </w:r>
+      <w:r>
+        <w:rPr>
+          <w:rFonts w:ascii="Consolas" w:eastAsia="Times New Roman" w:hAnsi="Consolas" w:cs="Times New Roman"/>
+          <w:color w:val="000000"/>
+          <w:sz w:val="21"/>
+          <w:szCs w:val="21"/>
+          <w:lang w:eastAsia="en-GB" w:bidi="ar-SA"/>
+        </w:rPr>
+        <w:t>: </w:t>
+      </w:r>
+      <w:r>
+        <w:rPr>
+          <w:rFonts w:ascii="Consolas" w:eastAsia="Times New Roman" w:hAnsi="Consolas" w:cs="Times New Roman"/>
+          <w:color w:val="098658"/>
+          <w:sz w:val="21"/>
+          <w:szCs w:val="21"/>
+          <w:lang w:eastAsia="en-GB" w:bidi="ar-SA"/>
+        </w:rPr>
+        <w:t>2px</w:t>
+      </w:r>
+      <w:r>
+        <w:rPr>
+          <w:rFonts w:ascii="Consolas" w:eastAsia="Times New Roman" w:hAnsi="Consolas" w:cs="Times New Roman"/>
+          <w:color w:val="000000"/>
+          <w:sz w:val="21"/>
+          <w:szCs w:val="21"/>
+          <w:lang w:eastAsia="en-GB" w:bidi="ar-SA"/>
+        </w:rPr>
+        <w:t>;</w:t>
+      </w:r>
+    </w:p>
+    <w:p>
+      <w:pPr>
+        <w:shd w:val="clear" w:color="auto" w:fill="FFFFFF"/>
+        <w:spacing w:after="0" w:line="285" w:lineRule="atLeast"/>
+        <w:rPr>
+          <w:rFonts w:ascii="Consolas" w:eastAsia="Times New Roman" w:hAnsi="Consolas" w:cs="Times New Roman"/>
+          <w:color w:val="000000"/>
+          <w:sz w:val="21"/>
+          <w:szCs w:val="21"/>
+          <w:lang w:eastAsia="en-GB" w:bidi="ar-SA"/>
+        </w:rPr>
+      </w:pPr>
+      <w:r>
+        <w:rPr>
+          <w:rFonts w:ascii="Consolas" w:eastAsia="Times New Roman" w:hAnsi="Consolas" w:cs="Times New Roman"/>
+          <w:color w:val="000000"/>
+          <w:sz w:val="21"/>
+          <w:szCs w:val="21"/>
+          <w:lang w:eastAsia="en-GB" w:bidi="ar-SA"/>
+        </w:rPr>
+        <w:t>        </w:t>
+      </w:r>
+      <w:r>
+        <w:rPr>
+          <w:rFonts w:ascii="Consolas" w:eastAsia="Times New Roman" w:hAnsi="Consolas" w:cs="Times New Roman"/>
+          <w:color w:val="FF0000"/>
+          <w:sz w:val="21"/>
+          <w:szCs w:val="21"/>
+          <w:lang w:eastAsia="en-GB" w:bidi="ar-SA"/>
+        </w:rPr>
+        <w:t>border-style</w:t>
+      </w:r>
+      <w:r>
+        <w:rPr>
+          <w:rFonts w:ascii="Consolas" w:eastAsia="Times New Roman" w:hAnsi="Consolas" w:cs="Times New Roman"/>
+          <w:color w:val="000000"/>
+          <w:sz w:val="21"/>
+          <w:szCs w:val="21"/>
+          <w:lang w:eastAsia="en-GB" w:bidi="ar-SA"/>
+        </w:rPr>
+        <w:t>: </w:t>
+      </w:r>
+      <w:r>
+        <w:rPr>
+          <w:rFonts w:ascii="Consolas" w:eastAsia="Times New Roman" w:hAnsi="Consolas" w:cs="Times New Roman"/>
+          <w:color w:val="0451A5"/>
+          <w:sz w:val="21"/>
+          <w:szCs w:val="21"/>
+          <w:lang w:eastAsia="en-GB" w:bidi="ar-SA"/>
+        </w:rPr>
+        <w:t>solid</w:t>
+      </w:r>
+      <w:r>
+        <w:rPr>
+          <w:rFonts w:ascii="Consolas" w:eastAsia="Times New Roman" w:hAnsi="Consolas" w:cs="Times New Roman"/>
+          <w:color w:val="000000"/>
+          <w:sz w:val="21"/>
+          <w:szCs w:val="21"/>
+          <w:lang w:eastAsia="en-GB" w:bidi="ar-SA"/>
+        </w:rPr>
+        <w:t>;</w:t>
+      </w:r>
+    </w:p>
+    <w:p>
+      <w:pPr>
+        <w:shd w:val="clear" w:color="auto" w:fill="FFFFFF"/>
+        <w:spacing w:after="0" w:line="285" w:lineRule="atLeast"/>
+        <w:rPr>
+          <w:rFonts w:ascii="Consolas" w:eastAsia="Times New Roman" w:hAnsi="Consolas" w:cs="Times New Roman"/>
+          <w:color w:val="000000"/>
+          <w:sz w:val="21"/>
+          <w:szCs w:val="21"/>
+          <w:lang w:eastAsia="en-GB" w:bidi="ar-SA"/>
+        </w:rPr>
+      </w:pPr>
+      <w:r>
+        <w:rPr>
+          <w:rFonts w:ascii="Consolas" w:eastAsia="Times New Roman" w:hAnsi="Consolas" w:cs="Times New Roman"/>
+          <w:color w:val="000000"/>
+          <w:sz w:val="21"/>
+          <w:szCs w:val="21"/>
+          <w:lang w:eastAsia="en-GB" w:bidi="ar-SA"/>
+        </w:rPr>
+        <w:t>        </w:t>
+      </w:r>
+      <w:r>
+        <w:rPr>
+          <w:rFonts w:ascii="Consolas" w:eastAsia="Times New Roman" w:hAnsi="Consolas" w:cs="Times New Roman"/>
+          <w:color w:val="FF0000"/>
+          <w:sz w:val="21"/>
+          <w:szCs w:val="21"/>
+          <w:lang w:eastAsia="en-GB" w:bidi="ar-SA"/>
+        </w:rPr>
+        <w:t>text-align</w:t>
+      </w:r>
+      <w:r>
+        <w:rPr>
+          <w:rFonts w:ascii="Consolas" w:eastAsia="Times New Roman" w:hAnsi="Consolas" w:cs="Times New Roman"/>
+          <w:color w:val="000000"/>
+          <w:sz w:val="21"/>
+          <w:szCs w:val="21"/>
+          <w:lang w:eastAsia="en-GB" w:bidi="ar-SA"/>
+        </w:rPr>
+        <w:t>: </w:t>
+      </w:r>
+      <w:r>
+        <w:rPr>
+          <w:rFonts w:ascii="Consolas" w:eastAsia="Times New Roman" w:hAnsi="Consolas" w:cs="Times New Roman"/>
+          <w:color w:val="0451A5"/>
+          <w:sz w:val="21"/>
+          <w:szCs w:val="21"/>
+          <w:lang w:eastAsia="en-GB" w:bidi="ar-SA"/>
+        </w:rPr>
+        <w:t>center</w:t>
+      </w:r>
+      <w:r>
+        <w:rPr>
+          <w:rFonts w:ascii="Consolas" w:eastAsia="Times New Roman" w:hAnsi="Consolas" w:cs="Times New Roman"/>
+          <w:color w:val="000000"/>
+          <w:sz w:val="21"/>
+          <w:szCs w:val="21"/>
+          <w:lang w:eastAsia="en-GB" w:bidi="ar-SA"/>
+        </w:rPr>
+        <w:t>;</w:t>
+      </w:r>
+    </w:p>
+    <w:p>
+      <w:pPr>
+        <w:shd w:val="clear" w:color="auto" w:fill="FFFFFF"/>
+        <w:spacing w:after="0" w:line="285" w:lineRule="atLeast"/>
+        <w:rPr>
+          <w:rFonts w:ascii="Consolas" w:eastAsia="Times New Roman" w:hAnsi="Consolas" w:cs="Times New Roman"/>
+          <w:color w:val="000000"/>
+          <w:sz w:val="21"/>
+          <w:szCs w:val="21"/>
+          <w:lang w:eastAsia="en-GB" w:bidi="ar-SA"/>
+        </w:rPr>
+      </w:pPr>
+      <w:r>
+        <w:rPr>
+          <w:rFonts w:ascii="Consolas" w:eastAsia="Times New Roman" w:hAnsi="Consolas" w:cs="Times New Roman"/>
+          <w:color w:val="000000"/>
+          <w:sz w:val="21"/>
+          <w:szCs w:val="21"/>
+          <w:lang w:eastAsia="en-GB" w:bidi="ar-SA"/>
+        </w:rPr>
+        <w:t>        </w:t>
+      </w:r>
+      <w:r>
+        <w:rPr>
+          <w:rFonts w:ascii="Consolas" w:eastAsia="Times New Roman" w:hAnsi="Consolas" w:cs="Times New Roman"/>
+          <w:color w:val="FF0000"/>
+          <w:sz w:val="21"/>
+          <w:szCs w:val="21"/>
+          <w:lang w:eastAsia="en-GB" w:bidi="ar-SA"/>
+        </w:rPr>
+        <w:t>white-space</w:t>
+      </w:r>
+      <w:r>
+        <w:rPr>
+          <w:rFonts w:ascii="Consolas" w:eastAsia="Times New Roman" w:hAnsi="Consolas" w:cs="Times New Roman"/>
+          <w:color w:val="000000"/>
+          <w:sz w:val="21"/>
+          <w:szCs w:val="21"/>
+          <w:lang w:eastAsia="en-GB" w:bidi="ar-SA"/>
+        </w:rPr>
+        <w:t>: </w:t>
+      </w:r>
+      <w:r>
+        <w:rPr>
+          <w:rFonts w:ascii="Consolas" w:eastAsia="Times New Roman" w:hAnsi="Consolas" w:cs="Times New Roman"/>
+          <w:color w:val="0451A5"/>
+          <w:sz w:val="21"/>
+          <w:szCs w:val="21"/>
+          <w:lang w:eastAsia="en-GB" w:bidi="ar-SA"/>
+        </w:rPr>
+        <w:t>nowrap</w:t>
+      </w:r>
+      <w:r>
+        <w:rPr>
+          <w:rFonts w:ascii="Consolas" w:eastAsia="Times New Roman" w:hAnsi="Consolas" w:cs="Times New Roman"/>
+          <w:color w:val="000000"/>
+          <w:sz w:val="21"/>
+          <w:szCs w:val="21"/>
+          <w:lang w:eastAsia="en-GB" w:bidi="ar-SA"/>
+        </w:rPr>
+        <w:t>;</w:t>
+      </w:r>
+    </w:p>
+    <w:p>
+      <w:pPr>
+        <w:shd w:val="clear" w:color="auto" w:fill="FFFFFF"/>
+        <w:spacing w:after="0" w:line="285" w:lineRule="atLeast"/>
+        <w:rPr>
+          <w:rFonts w:ascii="Consolas" w:eastAsia="Times New Roman" w:hAnsi="Consolas" w:cs="Times New Roman"/>
+          <w:color w:val="000000"/>
+          <w:sz w:val="21"/>
+          <w:szCs w:val="21"/>
+          <w:lang w:eastAsia="en-GB" w:bidi="ar-SA"/>
+        </w:rPr>
+      </w:pPr>
+      <w:r>
+        <w:rPr>
+          <w:rFonts w:ascii="Consolas" w:eastAsia="Times New Roman" w:hAnsi="Consolas" w:cs="Times New Roman"/>
+          <w:color w:val="000000"/>
+          <w:sz w:val="21"/>
+          <w:szCs w:val="21"/>
+          <w:lang w:eastAsia="en-GB" w:bidi="ar-SA"/>
+        </w:rPr>
+        <w:t>        </w:t>
+      </w:r>
+      <w:r>
+        <w:rPr>
+          <w:rFonts w:ascii="Consolas" w:eastAsia="Times New Roman" w:hAnsi="Consolas" w:cs="Times New Roman"/>
+          <w:color w:val="800000"/>
+          <w:sz w:val="21"/>
+          <w:szCs w:val="21"/>
+          <w:lang w:eastAsia="en-GB" w:bidi="ar-SA"/>
+        </w:rPr>
+        <w:t>cursor</w:t>
+      </w:r>
+      <w:r>
+        <w:rPr>
+          <w:rFonts w:ascii="Consolas" w:eastAsia="Times New Roman" w:hAnsi="Consolas" w:cs="Times New Roman"/>
+          <w:color w:val="000000"/>
+          <w:sz w:val="21"/>
+          <w:szCs w:val="21"/>
+          <w:lang w:eastAsia="en-GB" w:bidi="ar-SA"/>
+        </w:rPr>
+        <w:t>: </w:t>
+      </w:r>
+      <w:r>
+        <w:rPr>
+          <w:rFonts w:ascii="Consolas" w:eastAsia="Times New Roman" w:hAnsi="Consolas" w:cs="Times New Roman"/>
+          <w:color w:val="0451A5"/>
+          <w:sz w:val="21"/>
+          <w:szCs w:val="21"/>
+          <w:lang w:eastAsia="en-GB" w:bidi="ar-SA"/>
+        </w:rPr>
+        <w:t>pointer</w:t>
+      </w:r>
+      <w:r>
+        <w:rPr>
+          <w:rFonts w:ascii="Consolas" w:eastAsia="Times New Roman" w:hAnsi="Consolas" w:cs="Times New Roman"/>
+          <w:color w:val="000000"/>
+          <w:sz w:val="21"/>
+          <w:szCs w:val="21"/>
+          <w:lang w:eastAsia="en-GB" w:bidi="ar-SA"/>
+        </w:rPr>
+        <w:t>;</w:t>
+      </w:r>
+    </w:p>
+    <w:p>
+      <w:pPr>
+        <w:shd w:val="clear" w:color="auto" w:fill="FFFFFF"/>
+        <w:spacing w:after="0" w:line="285" w:lineRule="atLeast"/>
+        <w:rPr>
+          <w:rFonts w:ascii="Consolas" w:eastAsia="Times New Roman" w:hAnsi="Consolas" w:cs="Times New Roman"/>
+          <w:color w:val="000000"/>
+          <w:sz w:val="21"/>
+          <w:szCs w:val="21"/>
+          <w:lang w:eastAsia="en-GB" w:bidi="ar-SA"/>
+        </w:rPr>
+      </w:pPr>
+      <w:r>
+        <w:rPr>
+          <w:rFonts w:ascii="Consolas" w:eastAsia="Times New Roman" w:hAnsi="Consolas" w:cs="Times New Roman"/>
+          <w:color w:val="000000"/>
+          <w:sz w:val="21"/>
+          <w:szCs w:val="21"/>
+          <w:lang w:eastAsia="en-GB" w:bidi="ar-SA"/>
+        </w:rPr>
+        <w:t>        </w:t>
+      </w:r>
+      <w:r>
+        <w:rPr>
+          <w:rFonts w:ascii="Consolas" w:eastAsia="Times New Roman" w:hAnsi="Consolas" w:cs="Times New Roman"/>
+          <w:color w:val="FF0000"/>
+          <w:sz w:val="21"/>
+          <w:szCs w:val="21"/>
+          <w:lang w:eastAsia="en-GB" w:bidi="ar-SA"/>
+        </w:rPr>
+        <w:t>color</w:t>
+      </w:r>
+      <w:r>
+        <w:rPr>
+          <w:rFonts w:ascii="Consolas" w:eastAsia="Times New Roman" w:hAnsi="Consolas" w:cs="Times New Roman"/>
+          <w:color w:val="000000"/>
+          <w:sz w:val="21"/>
+          <w:szCs w:val="21"/>
+          <w:lang w:eastAsia="en-GB" w:bidi="ar-SA"/>
+        </w:rPr>
+        <w:t>: rgb(</w:t>
+      </w:r>
+      <w:r>
+        <w:rPr>
+          <w:rFonts w:ascii="Consolas" w:eastAsia="Times New Roman" w:hAnsi="Consolas" w:cs="Times New Roman"/>
+          <w:color w:val="098658"/>
+          <w:sz w:val="21"/>
+          <w:szCs w:val="21"/>
+          <w:lang w:eastAsia="en-GB" w:bidi="ar-SA"/>
+        </w:rPr>
+        <w:t>255</w:t>
+      </w:r>
+      <w:r>
+        <w:rPr>
+          <w:rFonts w:ascii="Consolas" w:eastAsia="Times New Roman" w:hAnsi="Consolas" w:cs="Times New Roman"/>
+          <w:color w:val="000000"/>
+          <w:sz w:val="21"/>
+          <w:szCs w:val="21"/>
+          <w:lang w:eastAsia="en-GB" w:bidi="ar-SA"/>
+        </w:rPr>
+        <w:t>, </w:t>
+      </w:r>
+      <w:r>
+        <w:rPr>
+          <w:rFonts w:ascii="Consolas" w:eastAsia="Times New Roman" w:hAnsi="Consolas" w:cs="Times New Roman"/>
+          <w:color w:val="098658"/>
+          <w:sz w:val="21"/>
+          <w:szCs w:val="21"/>
+          <w:lang w:eastAsia="en-GB" w:bidi="ar-SA"/>
+        </w:rPr>
+        <w:t>255</w:t>
+      </w:r>
+      <w:r>
+        <w:rPr>
+          <w:rFonts w:ascii="Consolas" w:eastAsia="Times New Roman" w:hAnsi="Consolas" w:cs="Times New Roman"/>
+          <w:color w:val="000000"/>
+          <w:sz w:val="21"/>
+          <w:szCs w:val="21"/>
+          <w:lang w:eastAsia="en-GB" w:bidi="ar-SA"/>
+        </w:rPr>
+        <w:t>, </w:t>
+      </w:r>
+      <w:r>
+        <w:rPr>
+          <w:rFonts w:ascii="Consolas" w:eastAsia="Times New Roman" w:hAnsi="Consolas" w:cs="Times New Roman"/>
+          <w:color w:val="098658"/>
+          <w:sz w:val="21"/>
+          <w:szCs w:val="21"/>
+          <w:lang w:eastAsia="en-GB" w:bidi="ar-SA"/>
+        </w:rPr>
+        <w:t>255</w:t>
+      </w:r>
+      <w:r>
+        <w:rPr>
+          <w:rFonts w:ascii="Consolas" w:eastAsia="Times New Roman" w:hAnsi="Consolas" w:cs="Times New Roman"/>
+          <w:color w:val="000000"/>
+          <w:sz w:val="21"/>
+          <w:szCs w:val="21"/>
+          <w:lang w:eastAsia="en-GB" w:bidi="ar-SA"/>
+        </w:rPr>
+        <w:t>);</w:t>
+      </w:r>
+    </w:p>
+    <w:p>
+      <w:pPr>
+        <w:shd w:val="clear" w:color="auto" w:fill="FFFFFF"/>
+        <w:spacing w:after="0" w:line="285" w:lineRule="atLeast"/>
+        <w:rPr>
+          <w:rFonts w:ascii="Consolas" w:eastAsia="Times New Roman" w:hAnsi="Consolas" w:cs="Times New Roman"/>
+          <w:color w:val="000000"/>
+          <w:sz w:val="21"/>
+          <w:szCs w:val="21"/>
+          <w:lang w:eastAsia="en-GB" w:bidi="ar-SA"/>
+        </w:rPr>
+      </w:pPr>
+      <w:r>
+        <w:rPr>
+          <w:rFonts w:ascii="Consolas" w:eastAsia="Times New Roman" w:hAnsi="Consolas" w:cs="Times New Roman"/>
+          <w:color w:val="000000"/>
+          <w:sz w:val="21"/>
+          <w:szCs w:val="21"/>
+          <w:lang w:eastAsia="en-GB" w:bidi="ar-SA"/>
+        </w:rPr>
+        <w:t>        </w:t>
+      </w:r>
+      <w:r>
+        <w:rPr>
+          <w:rFonts w:ascii="Consolas" w:eastAsia="Times New Roman" w:hAnsi="Consolas" w:cs="Times New Roman"/>
+          <w:color w:val="FF0000"/>
+          <w:sz w:val="21"/>
+          <w:szCs w:val="21"/>
+          <w:lang w:eastAsia="en-GB" w:bidi="ar-SA"/>
+        </w:rPr>
+        <w:t>background-color</w:t>
+      </w:r>
+      <w:r>
+        <w:rPr>
+          <w:rFonts w:ascii="Consolas" w:eastAsia="Times New Roman" w:hAnsi="Consolas" w:cs="Times New Roman"/>
+          <w:color w:val="000000"/>
+          <w:sz w:val="21"/>
+          <w:szCs w:val="21"/>
+          <w:lang w:eastAsia="en-GB" w:bidi="ar-SA"/>
+        </w:rPr>
+        <w:t>: rgb(</w:t>
+      </w:r>
+      <w:r>
+        <w:rPr>
+          <w:rFonts w:ascii="Consolas" w:eastAsia="Times New Roman" w:hAnsi="Consolas" w:cs="Times New Roman"/>
+          <w:color w:val="098658"/>
+          <w:sz w:val="21"/>
+          <w:szCs w:val="21"/>
+          <w:lang w:eastAsia="en-GB" w:bidi="ar-SA"/>
+        </w:rPr>
+        <w:t>173</w:t>
+      </w:r>
+      <w:r>
+        <w:rPr>
+          <w:rFonts w:ascii="Consolas" w:eastAsia="Times New Roman" w:hAnsi="Consolas" w:cs="Times New Roman"/>
+          <w:color w:val="000000"/>
+          <w:sz w:val="21"/>
+          <w:szCs w:val="21"/>
+          <w:lang w:eastAsia="en-GB" w:bidi="ar-SA"/>
+        </w:rPr>
+        <w:t>, </w:t>
+      </w:r>
+      <w:r>
+        <w:rPr>
+          <w:rFonts w:ascii="Consolas" w:eastAsia="Times New Roman" w:hAnsi="Consolas" w:cs="Times New Roman"/>
+          <w:color w:val="098658"/>
+          <w:sz w:val="21"/>
+          <w:szCs w:val="21"/>
+          <w:lang w:eastAsia="en-GB" w:bidi="ar-SA"/>
+        </w:rPr>
+        <w:t>18</w:t>
+      </w:r>
+      <w:r>
+        <w:rPr>
+          <w:rFonts w:ascii="Consolas" w:eastAsia="Times New Roman" w:hAnsi="Consolas" w:cs="Times New Roman"/>
+          <w:color w:val="000000"/>
+          <w:sz w:val="21"/>
+          <w:szCs w:val="21"/>
+          <w:lang w:eastAsia="en-GB" w:bidi="ar-SA"/>
+        </w:rPr>
+        <w:t>, </w:t>
+      </w:r>
+      <w:r>
+        <w:rPr>
+          <w:rFonts w:ascii="Consolas" w:eastAsia="Times New Roman" w:hAnsi="Consolas" w:cs="Times New Roman"/>
+          <w:color w:val="098658"/>
+          <w:sz w:val="21"/>
+          <w:szCs w:val="21"/>
+          <w:lang w:eastAsia="en-GB" w:bidi="ar-SA"/>
+        </w:rPr>
+        <w:t>65</w:t>
+      </w:r>
+      <w:r>
+        <w:rPr>
+          <w:rFonts w:ascii="Consolas" w:eastAsia="Times New Roman" w:hAnsi="Consolas" w:cs="Times New Roman"/>
+          <w:color w:val="000000"/>
+          <w:sz w:val="21"/>
+          <w:szCs w:val="21"/>
+          <w:lang w:eastAsia="en-GB" w:bidi="ar-SA"/>
+        </w:rPr>
+        <w:t>);</w:t>
+      </w:r>
+    </w:p>
+    <w:p>
+      <w:pPr>
+        <w:shd w:val="clear" w:color="auto" w:fill="FFFFFF"/>
+        <w:spacing w:after="0" w:line="285" w:lineRule="atLeast"/>
+        <w:rPr>
+          <w:rFonts w:ascii="Consolas" w:eastAsia="Times New Roman" w:hAnsi="Consolas" w:cs="Times New Roman"/>
+          <w:color w:val="000000"/>
+          <w:sz w:val="21"/>
+          <w:szCs w:val="21"/>
+          <w:lang w:eastAsia="en-GB" w:bidi="ar-SA"/>
+        </w:rPr>
+      </w:pPr>
+      <w:r>
+        <w:rPr>
+          <w:rFonts w:ascii="Consolas" w:eastAsia="Times New Roman" w:hAnsi="Consolas" w:cs="Times New Roman"/>
+          <w:color w:val="000000"/>
+          <w:sz w:val="21"/>
+          <w:szCs w:val="21"/>
+          <w:lang w:eastAsia="en-GB" w:bidi="ar-SA"/>
+        </w:rPr>
+        <w:t>        </w:t>
+      </w:r>
+      <w:r>
+        <w:rPr>
+          <w:rFonts w:ascii="Consolas" w:eastAsia="Times New Roman" w:hAnsi="Consolas" w:cs="Times New Roman"/>
+          <w:color w:val="FF0000"/>
+          <w:sz w:val="21"/>
+          <w:szCs w:val="21"/>
+          <w:lang w:eastAsia="en-GB" w:bidi="ar-SA"/>
+        </w:rPr>
+        <w:t>border-color</w:t>
+      </w:r>
+      <w:r>
+        <w:rPr>
+          <w:rFonts w:ascii="Consolas" w:eastAsia="Times New Roman" w:hAnsi="Consolas" w:cs="Times New Roman"/>
+          <w:color w:val="000000"/>
+          <w:sz w:val="21"/>
+          <w:szCs w:val="21"/>
+          <w:lang w:eastAsia="en-GB" w:bidi="ar-SA"/>
+        </w:rPr>
+        <w:t>: </w:t>
+      </w:r>
+      <w:r>
+        <w:rPr>
+          <w:rFonts w:ascii="Consolas" w:eastAsia="Times New Roman" w:hAnsi="Consolas" w:cs="Times New Roman"/>
+          <w:color w:val="0451A5"/>
+          <w:sz w:val="21"/>
+          <w:szCs w:val="21"/>
+          <w:lang w:eastAsia="en-GB" w:bidi="ar-SA"/>
+        </w:rPr>
+        <w:t>transparent</w:t>
+      </w:r>
+      <w:r>
+        <w:rPr>
+          <w:rFonts w:ascii="Consolas" w:eastAsia="Times New Roman" w:hAnsi="Consolas" w:cs="Times New Roman"/>
+          <w:color w:val="000000"/>
+          <w:sz w:val="21"/>
+          <w:szCs w:val="21"/>
+          <w:lang w:eastAsia="en-GB" w:bidi="ar-SA"/>
+        </w:rPr>
+        <w:t>;</w:t>
+      </w:r>
+    </w:p>
+    <w:p>
+      <w:pPr>
+        <w:shd w:val="clear" w:color="auto" w:fill="FFFFFF"/>
+        <w:spacing w:after="0" w:line="285" w:lineRule="atLeast"/>
+        <w:rPr>
+          <w:rFonts w:ascii="Consolas" w:eastAsia="Times New Roman" w:hAnsi="Consolas" w:cs="Times New Roman"/>
+          <w:color w:val="000000"/>
+          <w:sz w:val="21"/>
+          <w:szCs w:val="21"/>
+          <w:lang w:eastAsia="en-GB" w:bidi="ar-SA"/>
+        </w:rPr>
+      </w:pPr>
+      <w:r>
+        <w:rPr>
+          <w:rFonts w:ascii="Consolas" w:eastAsia="Times New Roman" w:hAnsi="Consolas" w:cs="Times New Roman"/>
+          <w:color w:val="000000"/>
+          <w:sz w:val="21"/>
+          <w:szCs w:val="21"/>
+          <w:lang w:eastAsia="en-GB" w:bidi="ar-SA"/>
+        </w:rPr>
+        <w:t>        </w:t>
+      </w:r>
+      <w:r>
+        <w:rPr>
+          <w:rFonts w:ascii="Consolas" w:eastAsia="Times New Roman" w:hAnsi="Consolas" w:cs="Times New Roman"/>
+          <w:color w:val="FF0000"/>
+          <w:sz w:val="21"/>
+          <w:szCs w:val="21"/>
+          <w:lang w:eastAsia="en-GB" w:bidi="ar-SA"/>
+        </w:rPr>
+        <w:t>margin</w:t>
+      </w:r>
+      <w:r>
+        <w:rPr>
+          <w:rFonts w:ascii="Consolas" w:eastAsia="Times New Roman" w:hAnsi="Consolas" w:cs="Times New Roman"/>
+          <w:color w:val="000000"/>
+          <w:sz w:val="21"/>
+          <w:szCs w:val="21"/>
+          <w:lang w:eastAsia="en-GB" w:bidi="ar-SA"/>
+        </w:rPr>
+        <w:t>: </w:t>
+      </w:r>
+      <w:r>
+        <w:rPr>
+          <w:rFonts w:ascii="Consolas" w:eastAsia="Times New Roman" w:hAnsi="Consolas" w:cs="Times New Roman"/>
+          <w:color w:val="098658"/>
+          <w:sz w:val="21"/>
+          <w:szCs w:val="21"/>
+          <w:lang w:eastAsia="en-GB" w:bidi="ar-SA"/>
+        </w:rPr>
+        <w:t>0</w:t>
+      </w:r>
+      <w:r>
+        <w:rPr>
+          <w:rFonts w:ascii="Consolas" w:eastAsia="Times New Roman" w:hAnsi="Consolas" w:cs="Times New Roman"/>
+          <w:color w:val="000000"/>
+          <w:sz w:val="21"/>
+          <w:szCs w:val="21"/>
+          <w:lang w:eastAsia="en-GB" w:bidi="ar-SA"/>
+        </w:rPr>
+        <w:t>;</w:t>
+      </w:r>
+    </w:p>
+    <w:p>
+      <w:pPr>
+        <w:shd w:val="clear" w:color="auto" w:fill="FFFFFF"/>
+        <w:spacing w:after="0" w:line="285" w:lineRule="atLeast"/>
+        <w:rPr>
+          <w:rFonts w:ascii="Consolas" w:eastAsia="Times New Roman" w:hAnsi="Consolas" w:cs="Times New Roman"/>
+          <w:color w:val="000000"/>
+          <w:sz w:val="21"/>
+          <w:szCs w:val="21"/>
+          <w:lang w:eastAsia="en-GB" w:bidi="ar-SA"/>
+        </w:rPr>
+      </w:pPr>
+      <w:r>
+        <w:rPr>
+          <w:rFonts w:ascii="Consolas" w:eastAsia="Times New Roman" w:hAnsi="Consolas" w:cs="Times New Roman"/>
+          <w:color w:val="000000"/>
+          <w:sz w:val="21"/>
+          <w:szCs w:val="21"/>
+          <w:lang w:eastAsia="en-GB" w:bidi="ar-SA"/>
+        </w:rPr>
+        <w:t>        </w:t>
+      </w:r>
+      <w:r>
+        <w:rPr>
+          <w:rFonts w:ascii="Consolas" w:eastAsia="Times New Roman" w:hAnsi="Consolas" w:cs="Times New Roman"/>
+          <w:color w:val="FF0000"/>
+          <w:sz w:val="21"/>
+          <w:szCs w:val="21"/>
+          <w:lang w:eastAsia="en-GB" w:bidi="ar-SA"/>
+        </w:rPr>
+        <w:t>height</w:t>
+      </w:r>
+      <w:r>
+        <w:rPr>
+          <w:rFonts w:ascii="Consolas" w:eastAsia="Times New Roman" w:hAnsi="Consolas" w:cs="Times New Roman"/>
+          <w:color w:val="000000"/>
+          <w:sz w:val="21"/>
+          <w:szCs w:val="21"/>
+          <w:lang w:eastAsia="en-GB" w:bidi="ar-SA"/>
+        </w:rPr>
+        <w:t>: </w:t>
+      </w:r>
+      <w:r>
+        <w:rPr>
+          <w:rFonts w:ascii="Consolas" w:eastAsia="Times New Roman" w:hAnsi="Consolas" w:cs="Times New Roman"/>
+          <w:color w:val="098658"/>
+          <w:sz w:val="21"/>
+          <w:szCs w:val="21"/>
+          <w:lang w:eastAsia="en-GB" w:bidi="ar-SA"/>
+        </w:rPr>
+        <w:t>93%</w:t>
+      </w:r>
+      <w:r>
+        <w:rPr>
+          <w:rFonts w:ascii="Consolas" w:eastAsia="Times New Roman" w:hAnsi="Consolas" w:cs="Times New Roman"/>
+          <w:color w:val="000000"/>
+          <w:sz w:val="21"/>
+          <w:szCs w:val="21"/>
+          <w:lang w:eastAsia="en-GB" w:bidi="ar-SA"/>
+        </w:rPr>
+        <w:t>;</w:t>
+      </w:r>
+    </w:p>
+    <w:p>
+      <w:pPr>
+        <w:shd w:val="clear" w:color="auto" w:fill="FFFFFF"/>
+        <w:spacing w:after="0" w:line="285" w:lineRule="atLeast"/>
+        <w:rPr>
+          <w:rFonts w:ascii="Consolas" w:eastAsia="Times New Roman" w:hAnsi="Consolas" w:cs="Times New Roman"/>
+          <w:color w:val="000000"/>
+          <w:sz w:val="21"/>
+          <w:szCs w:val="21"/>
+          <w:lang w:eastAsia="en-GB" w:bidi="ar-SA"/>
+        </w:rPr>
+      </w:pPr>
+      <w:r>
+        <w:rPr>
+          <w:rFonts w:ascii="Consolas" w:eastAsia="Times New Roman" w:hAnsi="Consolas" w:cs="Times New Roman"/>
+          <w:color w:val="000000"/>
+          <w:sz w:val="21"/>
+          <w:szCs w:val="21"/>
+          <w:lang w:eastAsia="en-GB" w:bidi="ar-SA"/>
+        </w:rPr>
+        <w:t>        </w:t>
+      </w:r>
+      <w:r>
+        <w:rPr>
+          <w:rFonts w:ascii="Consolas" w:eastAsia="Times New Roman" w:hAnsi="Consolas" w:cs="Times New Roman"/>
+          <w:color w:val="FF0000"/>
+          <w:sz w:val="21"/>
+          <w:szCs w:val="21"/>
+          <w:lang w:eastAsia="en-GB" w:bidi="ar-SA"/>
+        </w:rPr>
+        <w:t>padding</w:t>
+      </w:r>
+      <w:r>
+        <w:rPr>
+          <w:rFonts w:ascii="Consolas" w:eastAsia="Times New Roman" w:hAnsi="Consolas" w:cs="Times New Roman"/>
+          <w:color w:val="000000"/>
+          <w:sz w:val="21"/>
+          <w:szCs w:val="21"/>
+          <w:lang w:eastAsia="en-GB" w:bidi="ar-SA"/>
+        </w:rPr>
+        <w:t>: </w:t>
+      </w:r>
+      <w:r>
+        <w:rPr>
+          <w:rFonts w:ascii="Consolas" w:eastAsia="Times New Roman" w:hAnsi="Consolas" w:cs="Times New Roman"/>
+          <w:color w:val="098658"/>
+          <w:sz w:val="21"/>
+          <w:szCs w:val="21"/>
+          <w:lang w:eastAsia="en-GB" w:bidi="ar-SA"/>
+        </w:rPr>
+        <w:t>.0em</w:t>
+      </w:r>
+      <w:r>
+        <w:rPr>
+          <w:rFonts w:ascii="Consolas" w:eastAsia="Times New Roman" w:hAnsi="Consolas" w:cs="Times New Roman"/>
+          <w:color w:val="000000"/>
+          <w:sz w:val="21"/>
+          <w:szCs w:val="21"/>
+          <w:lang w:eastAsia="en-GB" w:bidi="ar-SA"/>
+        </w:rPr>
+        <w:t> </w:t>
+      </w:r>
+      <w:r>
+        <w:rPr>
+          <w:rFonts w:ascii="Consolas" w:eastAsia="Times New Roman" w:hAnsi="Consolas" w:cs="Times New Roman"/>
+          <w:color w:val="098658"/>
+          <w:sz w:val="21"/>
+          <w:szCs w:val="21"/>
+          <w:lang w:eastAsia="en-GB" w:bidi="ar-SA"/>
+        </w:rPr>
+        <w:t>1.8em</w:t>
+      </w:r>
+      <w:r>
+        <w:rPr>
+          <w:rFonts w:ascii="Consolas" w:eastAsia="Times New Roman" w:hAnsi="Consolas" w:cs="Times New Roman"/>
+          <w:color w:val="000000"/>
+          <w:sz w:val="21"/>
+          <w:szCs w:val="21"/>
+          <w:lang w:eastAsia="en-GB" w:bidi="ar-SA"/>
+        </w:rPr>
+        <w:t>;</w:t>
+      </w:r>
+    </w:p>
+    <w:p>
+      <w:pPr>
+        <w:shd w:val="clear" w:color="auto" w:fill="FFFFFF"/>
+        <w:spacing w:after="0" w:line="285" w:lineRule="atLeast"/>
+        <w:rPr>
+          <w:rFonts w:ascii="Consolas" w:eastAsia="Times New Roman" w:hAnsi="Consolas" w:cs="Times New Roman"/>
+          <w:color w:val="000000"/>
+          <w:sz w:val="21"/>
+          <w:szCs w:val="21"/>
+          <w:lang w:eastAsia="en-GB" w:bidi="ar-SA"/>
+        </w:rPr>
+      </w:pPr>
+      <w:r>
+        <w:rPr>
+          <w:rFonts w:ascii="Consolas" w:eastAsia="Times New Roman" w:hAnsi="Consolas" w:cs="Times New Roman"/>
+          <w:color w:val="000000"/>
+          <w:sz w:val="21"/>
+          <w:szCs w:val="21"/>
+          <w:lang w:eastAsia="en-GB" w:bidi="ar-SA"/>
+        </w:rPr>
+        <w:t>    }</w:t>
+      </w:r>
+    </w:p>
+    <w:p>
+      <w:pPr>
+        <w:rPr>
+          <w:rFonts w:ascii="Segoe UI" w:hAnsi="Segoe UI" w:cs="Segoe UI"/>
+          <w:color w:val="171717"/>
+          <w:shd w:val="clear" w:color="auto" w:fill="FFFFFF"/>
+        </w:rPr>
+      </w:pPr>
+    </w:p>
+    <w:p>
+      <w:pPr>
+        <w:rPr>
+          <w:rFonts w:ascii="Segoe UI" w:hAnsi="Segoe UI" w:cs="Segoe UI"/>
+          <w:color w:val="171717"/>
+          <w:shd w:val="clear" w:color="auto" w:fill="FFFFFF"/>
+        </w:rPr>
+      </w:pPr>
+    </w:p>
+    <w:p>
+      <w:pPr>
+        <w:rPr>
+          <w:rFonts w:ascii="Segoe UI" w:hAnsi="Segoe UI" w:cs="Segoe UI"/>
+          <w:color w:val="171717"/>
+          <w:shd w:val="clear" w:color="auto" w:fill="FFFFFF"/>
+        </w:rPr>
+      </w:pPr>
+      <w:r>
+        <w:rPr>
+          <w:rFonts w:ascii="Segoe UI" w:hAnsi="Segoe UI" w:cs="Segoe UI"/>
+          <w:color w:val="171717"/>
+          <w:shd w:val="clear" w:color="auto" w:fill="FFFFFF"/>
+        </w:rPr>
+        <w:t>Then update the .bottom class</w:t>
+      </w:r>
+    </w:p>
+    <w:p>
+      <w:pPr>
+        <w:shd w:val="clear" w:color="auto" w:fill="FFFFFF"/>
+        <w:spacing w:after="0" w:line="285" w:lineRule="atLeast"/>
+        <w:rPr>
+          <w:rFonts w:ascii="Consolas" w:eastAsia="Times New Roman" w:hAnsi="Consolas" w:cs="Times New Roman"/>
+          <w:color w:val="000000"/>
+          <w:sz w:val="21"/>
+          <w:szCs w:val="21"/>
+          <w:lang w:eastAsia="en-GB" w:bidi="ar-SA"/>
+        </w:rPr>
+      </w:pPr>
+      <w:r>
+        <w:rPr>
+          <w:rFonts w:ascii="Consolas" w:eastAsia="Times New Roman" w:hAnsi="Consolas" w:cs="Times New Roman"/>
+          <w:color w:val="800000"/>
+          <w:sz w:val="21"/>
+          <w:szCs w:val="21"/>
+          <w:lang w:eastAsia="en-GB" w:bidi="ar-SA"/>
+        </w:rPr>
+        <w:t>.bottom</w:t>
+      </w:r>
+      <w:r>
+        <w:rPr>
+          <w:rFonts w:ascii="Consolas" w:eastAsia="Times New Roman" w:hAnsi="Consolas" w:cs="Times New Roman"/>
+          <w:color w:val="000000"/>
+          <w:sz w:val="21"/>
+          <w:szCs w:val="21"/>
+          <w:lang w:eastAsia="en-GB" w:bidi="ar-SA"/>
+        </w:rPr>
+        <w:t> {</w:t>
+      </w:r>
+    </w:p>
+    <w:p>
+      <w:pPr>
+        <w:shd w:val="clear" w:color="auto" w:fill="FFFFFF"/>
+        <w:spacing w:after="0" w:line="285" w:lineRule="atLeast"/>
+        <w:rPr>
+          <w:rFonts w:ascii="Consolas" w:eastAsia="Times New Roman" w:hAnsi="Consolas" w:cs="Times New Roman"/>
+          <w:color w:val="000000"/>
+          <w:sz w:val="21"/>
+          <w:szCs w:val="21"/>
+          <w:lang w:eastAsia="en-GB" w:bidi="ar-SA"/>
+        </w:rPr>
+      </w:pPr>
+      <w:r>
+        <w:rPr>
+          <w:rFonts w:ascii="Consolas" w:eastAsia="Times New Roman" w:hAnsi="Consolas" w:cs="Times New Roman"/>
+          <w:color w:val="000000"/>
+          <w:sz w:val="21"/>
+          <w:szCs w:val="21"/>
+          <w:lang w:eastAsia="en-GB" w:bidi="ar-SA"/>
+        </w:rPr>
+        <w:t>        </w:t>
+      </w:r>
+      <w:r>
+        <w:rPr>
+          <w:rFonts w:ascii="Consolas" w:eastAsia="Times New Roman" w:hAnsi="Consolas" w:cs="Times New Roman"/>
+          <w:color w:val="FF0000"/>
+          <w:sz w:val="21"/>
+          <w:szCs w:val="21"/>
+          <w:lang w:eastAsia="en-GB" w:bidi="ar-SA"/>
+        </w:rPr>
+        <w:t>height</w:t>
+      </w:r>
+      <w:r>
+        <w:rPr>
+          <w:rFonts w:ascii="Consolas" w:eastAsia="Times New Roman" w:hAnsi="Consolas" w:cs="Times New Roman"/>
+          <w:color w:val="000000"/>
+          <w:sz w:val="21"/>
+          <w:szCs w:val="21"/>
+          <w:lang w:eastAsia="en-GB" w:bidi="ar-SA"/>
+        </w:rPr>
+        <w:t>: </w:t>
+      </w:r>
+      <w:r>
+        <w:rPr>
+          <w:rFonts w:ascii="Consolas" w:eastAsia="Times New Roman" w:hAnsi="Consolas" w:cs="Times New Roman"/>
+          <w:color w:val="098658"/>
+          <w:sz w:val="21"/>
+          <w:szCs w:val="21"/>
+          <w:lang w:eastAsia="en-GB" w:bidi="ar-SA"/>
+        </w:rPr>
+        <w:t>100px</w:t>
+      </w:r>
+      <w:r>
+        <w:rPr>
+          <w:rFonts w:ascii="Consolas" w:eastAsia="Times New Roman" w:hAnsi="Consolas" w:cs="Times New Roman"/>
+          <w:color w:val="000000"/>
+          <w:sz w:val="21"/>
+          <w:szCs w:val="21"/>
+          <w:lang w:eastAsia="en-GB" w:bidi="ar-SA"/>
+        </w:rPr>
+        <w:t>;</w:t>
+      </w:r>
+    </w:p>
+    <w:p>
+      <w:pPr>
+        <w:shd w:val="clear" w:color="auto" w:fill="FFFFFF"/>
+        <w:spacing w:after="0" w:line="285" w:lineRule="atLeast"/>
+        <w:rPr>
+          <w:rFonts w:ascii="Consolas" w:eastAsia="Times New Roman" w:hAnsi="Consolas" w:cs="Times New Roman"/>
+          <w:color w:val="000000"/>
+          <w:sz w:val="21"/>
+          <w:szCs w:val="21"/>
+          <w:lang w:eastAsia="en-GB" w:bidi="ar-SA"/>
+        </w:rPr>
+      </w:pPr>
+      <w:r>
+        <w:rPr>
+          <w:rFonts w:ascii="Consolas" w:eastAsia="Times New Roman" w:hAnsi="Consolas" w:cs="Times New Roman"/>
+          <w:color w:val="000000"/>
+          <w:sz w:val="21"/>
+          <w:szCs w:val="21"/>
+          <w:lang w:eastAsia="en-GB" w:bidi="ar-SA"/>
+        </w:rPr>
+        <w:t>        </w:t>
+      </w:r>
+      <w:r>
+        <w:rPr>
+          <w:rFonts w:ascii="Consolas" w:eastAsia="Times New Roman" w:hAnsi="Consolas" w:cs="Times New Roman"/>
+          <w:color w:val="FF0000"/>
+          <w:sz w:val="21"/>
+          <w:szCs w:val="21"/>
+          <w:lang w:eastAsia="en-GB" w:bidi="ar-SA"/>
+        </w:rPr>
+        <w:t>line-height</w:t>
+      </w:r>
+      <w:r>
+        <w:rPr>
+          <w:rFonts w:ascii="Consolas" w:eastAsia="Times New Roman" w:hAnsi="Consolas" w:cs="Times New Roman"/>
+          <w:color w:val="000000"/>
+          <w:sz w:val="21"/>
+          <w:szCs w:val="21"/>
+          <w:lang w:eastAsia="en-GB" w:bidi="ar-SA"/>
+        </w:rPr>
+        <w:t>: </w:t>
+      </w:r>
+      <w:r>
+        <w:rPr>
+          <w:rFonts w:ascii="Consolas" w:eastAsia="Times New Roman" w:hAnsi="Consolas" w:cs="Times New Roman"/>
+          <w:color w:val="098658"/>
+          <w:sz w:val="21"/>
+          <w:szCs w:val="21"/>
+          <w:lang w:eastAsia="en-GB" w:bidi="ar-SA"/>
+        </w:rPr>
+        <w:t>2.7em</w:t>
+      </w:r>
+      <w:r>
+        <w:rPr>
+          <w:rFonts w:ascii="Consolas" w:eastAsia="Times New Roman" w:hAnsi="Consolas" w:cs="Times New Roman"/>
+          <w:color w:val="000000"/>
+          <w:sz w:val="21"/>
+          <w:szCs w:val="21"/>
+          <w:lang w:eastAsia="en-GB" w:bidi="ar-SA"/>
+        </w:rPr>
+        <w:t>;</w:t>
+      </w:r>
+    </w:p>
+    <w:p>
+      <w:pPr>
+        <w:shd w:val="clear" w:color="auto" w:fill="FFFFFF"/>
+        <w:spacing w:after="0" w:line="285" w:lineRule="atLeast"/>
+        <w:rPr>
+          <w:rFonts w:ascii="Consolas" w:eastAsia="Times New Roman" w:hAnsi="Consolas" w:cs="Times New Roman"/>
+          <w:color w:val="000000"/>
+          <w:sz w:val="21"/>
+          <w:szCs w:val="21"/>
+          <w:lang w:eastAsia="en-GB" w:bidi="ar-SA"/>
+        </w:rPr>
+      </w:pPr>
+      <w:r>
+        <w:rPr>
+          <w:rFonts w:ascii="Consolas" w:eastAsia="Times New Roman" w:hAnsi="Consolas" w:cs="Times New Roman"/>
+          <w:color w:val="000000"/>
+          <w:sz w:val="21"/>
+          <w:szCs w:val="21"/>
+          <w:lang w:eastAsia="en-GB" w:bidi="ar-SA"/>
+        </w:rPr>
+        <w:t>        </w:t>
+      </w:r>
+      <w:r>
+        <w:rPr>
+          <w:rFonts w:ascii="Consolas" w:eastAsia="Times New Roman" w:hAnsi="Consolas" w:cs="Times New Roman"/>
+          <w:color w:val="FF0000"/>
+          <w:sz w:val="21"/>
+          <w:szCs w:val="21"/>
+          <w:lang w:eastAsia="en-GB" w:bidi="ar-SA"/>
+        </w:rPr>
+        <w:t>text-align</w:t>
+      </w:r>
+      <w:r>
+        <w:rPr>
+          <w:rFonts w:ascii="Consolas" w:eastAsia="Times New Roman" w:hAnsi="Consolas" w:cs="Times New Roman"/>
+          <w:color w:val="000000"/>
+          <w:sz w:val="21"/>
+          <w:szCs w:val="21"/>
+          <w:lang w:eastAsia="en-GB" w:bidi="ar-SA"/>
+        </w:rPr>
+        <w:t>: </w:t>
+      </w:r>
+      <w:r>
+        <w:rPr>
+          <w:rFonts w:ascii="Consolas" w:eastAsia="Times New Roman" w:hAnsi="Consolas" w:cs="Times New Roman"/>
+          <w:color w:val="0451A5"/>
+          <w:sz w:val="21"/>
+          <w:szCs w:val="21"/>
+          <w:lang w:eastAsia="en-GB" w:bidi="ar-SA"/>
+        </w:rPr>
+        <w:t>center</w:t>
+      </w:r>
+      <w:r>
+        <w:rPr>
+          <w:rFonts w:ascii="Consolas" w:eastAsia="Times New Roman" w:hAnsi="Consolas" w:cs="Times New Roman"/>
+          <w:color w:val="000000"/>
+          <w:sz w:val="21"/>
+          <w:szCs w:val="21"/>
+          <w:lang w:eastAsia="en-GB" w:bidi="ar-SA"/>
+        </w:rPr>
+        <w:t>;</w:t>
+      </w:r>
+    </w:p>
+    <w:p>
+      <w:pPr>
+        <w:shd w:val="clear" w:color="auto" w:fill="FFFFFF"/>
+        <w:spacing w:after="0" w:line="285" w:lineRule="atLeast"/>
+        <w:rPr>
+          <w:rFonts w:ascii="Consolas" w:eastAsia="Times New Roman" w:hAnsi="Consolas" w:cs="Times New Roman"/>
+          <w:color w:val="000000"/>
+          <w:sz w:val="21"/>
+          <w:szCs w:val="21"/>
+          <w:lang w:eastAsia="en-GB" w:bidi="ar-SA"/>
+        </w:rPr>
+      </w:pPr>
+      <w:r>
+        <w:rPr>
+          <w:rFonts w:ascii="Consolas" w:eastAsia="Times New Roman" w:hAnsi="Consolas" w:cs="Times New Roman"/>
+          <w:color w:val="000000"/>
+          <w:sz w:val="21"/>
+          <w:szCs w:val="21"/>
+          <w:lang w:eastAsia="en-GB" w:bidi="ar-SA"/>
+        </w:rPr>
+        <w:t>        </w:t>
+      </w:r>
+      <w:r>
+        <w:rPr>
+          <w:rFonts w:ascii="Consolas" w:eastAsia="Times New Roman" w:hAnsi="Consolas" w:cs="Times New Roman"/>
+          <w:color w:val="FF0000"/>
+          <w:sz w:val="21"/>
+          <w:szCs w:val="21"/>
+          <w:lang w:eastAsia="en-GB" w:bidi="ar-SA"/>
+        </w:rPr>
+        <w:t>align-items</w:t>
+      </w:r>
+      <w:r>
+        <w:rPr>
+          <w:rFonts w:ascii="Consolas" w:eastAsia="Times New Roman" w:hAnsi="Consolas" w:cs="Times New Roman"/>
+          <w:color w:val="000000"/>
+          <w:sz w:val="21"/>
+          <w:szCs w:val="21"/>
+          <w:lang w:eastAsia="en-GB" w:bidi="ar-SA"/>
+        </w:rPr>
+        <w:t>: </w:t>
+      </w:r>
+      <w:r>
+        <w:rPr>
+          <w:rFonts w:ascii="Consolas" w:eastAsia="Times New Roman" w:hAnsi="Consolas" w:cs="Times New Roman"/>
+          <w:color w:val="0451A5"/>
+          <w:sz w:val="21"/>
+          <w:szCs w:val="21"/>
+          <w:lang w:eastAsia="en-GB" w:bidi="ar-SA"/>
+        </w:rPr>
+        <w:t>center</w:t>
+      </w:r>
+      <w:r>
+        <w:rPr>
+          <w:rFonts w:ascii="Consolas" w:eastAsia="Times New Roman" w:hAnsi="Consolas" w:cs="Times New Roman"/>
+          <w:color w:val="000000"/>
+          <w:sz w:val="21"/>
+          <w:szCs w:val="21"/>
+          <w:lang w:eastAsia="en-GB" w:bidi="ar-SA"/>
+        </w:rPr>
+        <w:t>;</w:t>
+      </w:r>
+    </w:p>
+    <w:p>
+      <w:pPr>
+        <w:shd w:val="clear" w:color="auto" w:fill="FFFFFF"/>
+        <w:spacing w:after="0" w:line="285" w:lineRule="atLeast"/>
+        <w:rPr>
+          <w:rFonts w:ascii="Consolas" w:eastAsia="Times New Roman" w:hAnsi="Consolas" w:cs="Times New Roman"/>
+          <w:color w:val="000000"/>
+          <w:sz w:val="21"/>
+          <w:szCs w:val="21"/>
+          <w:lang w:eastAsia="en-GB" w:bidi="ar-SA"/>
+        </w:rPr>
+      </w:pPr>
+      <w:r>
+        <w:rPr>
+          <w:rFonts w:ascii="Consolas" w:eastAsia="Times New Roman" w:hAnsi="Consolas" w:cs="Times New Roman"/>
+          <w:color w:val="000000"/>
+          <w:sz w:val="21"/>
+          <w:szCs w:val="21"/>
+          <w:lang w:eastAsia="en-GB" w:bidi="ar-SA"/>
+        </w:rPr>
+        <w:t>        </w:t>
+      </w:r>
+      <w:r>
+        <w:rPr>
+          <w:rFonts w:ascii="Consolas" w:eastAsia="Times New Roman" w:hAnsi="Consolas" w:cs="Times New Roman"/>
+          <w:color w:val="FF0000"/>
+          <w:sz w:val="21"/>
+          <w:szCs w:val="21"/>
+          <w:lang w:eastAsia="en-GB" w:bidi="ar-SA"/>
+        </w:rPr>
+        <w:t>justify-content</w:t>
+      </w:r>
+      <w:r>
+        <w:rPr>
+          <w:rFonts w:ascii="Consolas" w:eastAsia="Times New Roman" w:hAnsi="Consolas" w:cs="Times New Roman"/>
+          <w:color w:val="000000"/>
+          <w:sz w:val="21"/>
+          <w:szCs w:val="21"/>
+          <w:lang w:eastAsia="en-GB" w:bidi="ar-SA"/>
+        </w:rPr>
+        <w:t>: </w:t>
+      </w:r>
+      <w:r>
+        <w:rPr>
+          <w:rFonts w:ascii="Consolas" w:eastAsia="Times New Roman" w:hAnsi="Consolas" w:cs="Times New Roman"/>
+          <w:color w:val="0451A5"/>
+          <w:sz w:val="21"/>
+          <w:szCs w:val="21"/>
+          <w:lang w:eastAsia="en-GB" w:bidi="ar-SA"/>
+        </w:rPr>
+        <w:t>center</w:t>
+      </w:r>
+      <w:r>
+        <w:rPr>
+          <w:rFonts w:ascii="Consolas" w:eastAsia="Times New Roman" w:hAnsi="Consolas" w:cs="Times New Roman"/>
+          <w:color w:val="000000"/>
+          <w:sz w:val="21"/>
+          <w:szCs w:val="21"/>
+          <w:lang w:eastAsia="en-GB" w:bidi="ar-SA"/>
+        </w:rPr>
+        <w:t>;</w:t>
+      </w:r>
+    </w:p>
+    <w:p>
+      <w:pPr>
+        <w:shd w:val="clear" w:color="auto" w:fill="FFFFFF"/>
+        <w:spacing w:after="0" w:line="285" w:lineRule="atLeast"/>
+        <w:rPr>
+          <w:rFonts w:ascii="Consolas" w:eastAsia="Times New Roman" w:hAnsi="Consolas" w:cs="Times New Roman"/>
+          <w:color w:val="000000"/>
+          <w:sz w:val="21"/>
+          <w:szCs w:val="21"/>
+          <w:lang w:eastAsia="en-GB" w:bidi="ar-SA"/>
+        </w:rPr>
+      </w:pPr>
+      <w:r>
+        <w:rPr>
+          <w:rFonts w:ascii="Consolas" w:eastAsia="Times New Roman" w:hAnsi="Consolas" w:cs="Times New Roman"/>
+          <w:color w:val="000000"/>
+          <w:sz w:val="21"/>
+          <w:szCs w:val="21"/>
+          <w:lang w:eastAsia="en-GB" w:bidi="ar-SA"/>
+        </w:rPr>
+        <w:t>        </w:t>
+      </w:r>
+      <w:r>
+        <w:rPr>
+          <w:rFonts w:ascii="Consolas" w:eastAsia="Times New Roman" w:hAnsi="Consolas" w:cs="Times New Roman"/>
+          <w:color w:val="FF0000"/>
+          <w:sz w:val="21"/>
+          <w:szCs w:val="21"/>
+          <w:lang w:eastAsia="en-GB" w:bidi="ar-SA"/>
+        </w:rPr>
+        <w:t>background-color</w:t>
+      </w:r>
+      <w:r>
+        <w:rPr>
+          <w:rFonts w:ascii="Consolas" w:eastAsia="Times New Roman" w:hAnsi="Consolas" w:cs="Times New Roman"/>
+          <w:color w:val="000000"/>
+          <w:sz w:val="21"/>
+          <w:szCs w:val="21"/>
+          <w:lang w:eastAsia="en-GB" w:bidi="ar-SA"/>
+        </w:rPr>
+        <w:t>: </w:t>
+      </w:r>
+      <w:r>
+        <w:rPr>
+          <w:rFonts w:ascii="Consolas" w:eastAsia="Times New Roman" w:hAnsi="Consolas" w:cs="Times New Roman"/>
+          <w:color w:val="0451A5"/>
+          <w:sz w:val="21"/>
+          <w:szCs w:val="21"/>
+          <w:lang w:eastAsia="en-GB" w:bidi="ar-SA"/>
+        </w:rPr>
+        <w:t>#252e39</w:t>
+      </w:r>
+      <w:r>
+        <w:rPr>
+          <w:rFonts w:ascii="Consolas" w:eastAsia="Times New Roman" w:hAnsi="Consolas" w:cs="Times New Roman"/>
+          <w:color w:val="000000"/>
+          <w:sz w:val="21"/>
+          <w:szCs w:val="21"/>
+          <w:lang w:eastAsia="en-GB" w:bidi="ar-SA"/>
+        </w:rPr>
+        <w:t>;</w:t>
+      </w:r>
+    </w:p>
+    <w:p>
+      <w:pPr>
+        <w:shd w:val="clear" w:color="auto" w:fill="FFFFFF"/>
+        <w:spacing w:after="0" w:line="285" w:lineRule="atLeast"/>
+        <w:rPr>
+          <w:rFonts w:ascii="Consolas" w:eastAsia="Times New Roman" w:hAnsi="Consolas" w:cs="Times New Roman"/>
+          <w:color w:val="000000"/>
+          <w:sz w:val="21"/>
+          <w:szCs w:val="21"/>
+          <w:lang w:eastAsia="en-GB" w:bidi="ar-SA"/>
+        </w:rPr>
+      </w:pPr>
+      <w:r>
+        <w:rPr>
+          <w:rFonts w:ascii="Consolas" w:eastAsia="Times New Roman" w:hAnsi="Consolas" w:cs="Times New Roman"/>
+          <w:color w:val="000000"/>
+          <w:sz w:val="21"/>
+          <w:szCs w:val="21"/>
+          <w:lang w:eastAsia="en-GB" w:bidi="ar-SA"/>
+        </w:rPr>
+        <w:t>        </w:t>
+      </w:r>
+      <w:r>
+        <w:rPr>
+          <w:rFonts w:ascii="Consolas" w:eastAsia="Times New Roman" w:hAnsi="Consolas" w:cs="Times New Roman"/>
+          <w:color w:val="FF0000"/>
+          <w:sz w:val="21"/>
+          <w:szCs w:val="21"/>
+          <w:lang w:eastAsia="en-GB" w:bidi="ar-SA"/>
+        </w:rPr>
+        <w:t>color</w:t>
+      </w:r>
+      <w:r>
+        <w:rPr>
+          <w:rFonts w:ascii="Consolas" w:eastAsia="Times New Roman" w:hAnsi="Consolas" w:cs="Times New Roman"/>
+          <w:color w:val="000000"/>
+          <w:sz w:val="21"/>
+          <w:szCs w:val="21"/>
+          <w:lang w:eastAsia="en-GB" w:bidi="ar-SA"/>
+        </w:rPr>
+        <w:t>: rgb(</w:t>
+      </w:r>
+      <w:r>
+        <w:rPr>
+          <w:rFonts w:ascii="Consolas" w:eastAsia="Times New Roman" w:hAnsi="Consolas" w:cs="Times New Roman"/>
+          <w:color w:val="098658"/>
+          <w:sz w:val="21"/>
+          <w:szCs w:val="21"/>
+          <w:lang w:eastAsia="en-GB" w:bidi="ar-SA"/>
+        </w:rPr>
+        <w:t>255</w:t>
+      </w:r>
+      <w:r>
+        <w:rPr>
+          <w:rFonts w:ascii="Consolas" w:eastAsia="Times New Roman" w:hAnsi="Consolas" w:cs="Times New Roman"/>
+          <w:color w:val="000000"/>
+          <w:sz w:val="21"/>
+          <w:szCs w:val="21"/>
+          <w:lang w:eastAsia="en-GB" w:bidi="ar-SA"/>
+        </w:rPr>
+        <w:t>, </w:t>
+      </w:r>
+      <w:r>
+        <w:rPr>
+          <w:rFonts w:ascii="Consolas" w:eastAsia="Times New Roman" w:hAnsi="Consolas" w:cs="Times New Roman"/>
+          <w:color w:val="098658"/>
+          <w:sz w:val="21"/>
+          <w:szCs w:val="21"/>
+          <w:lang w:eastAsia="en-GB" w:bidi="ar-SA"/>
+        </w:rPr>
+        <w:t>255</w:t>
+      </w:r>
+      <w:r>
+        <w:rPr>
+          <w:rFonts w:ascii="Consolas" w:eastAsia="Times New Roman" w:hAnsi="Consolas" w:cs="Times New Roman"/>
+          <w:color w:val="000000"/>
+          <w:sz w:val="21"/>
+          <w:szCs w:val="21"/>
+          <w:lang w:eastAsia="en-GB" w:bidi="ar-SA"/>
+        </w:rPr>
+        <w:t>, </w:t>
+      </w:r>
+      <w:r>
+        <w:rPr>
+          <w:rFonts w:ascii="Consolas" w:eastAsia="Times New Roman" w:hAnsi="Consolas" w:cs="Times New Roman"/>
+          <w:color w:val="098658"/>
+          <w:sz w:val="21"/>
+          <w:szCs w:val="21"/>
+          <w:lang w:eastAsia="en-GB" w:bidi="ar-SA"/>
+        </w:rPr>
+        <w:t>255</w:t>
+      </w:r>
+      <w:r>
+        <w:rPr>
+          <w:rFonts w:ascii="Consolas" w:eastAsia="Times New Roman" w:hAnsi="Consolas" w:cs="Times New Roman"/>
+          <w:color w:val="000000"/>
+          <w:sz w:val="21"/>
+          <w:szCs w:val="21"/>
+          <w:lang w:eastAsia="en-GB" w:bidi="ar-SA"/>
+        </w:rPr>
+        <w:t>);</w:t>
+      </w:r>
+    </w:p>
+    <w:p>
+      <w:pPr>
+        <w:shd w:val="clear" w:color="auto" w:fill="FFFFFF"/>
+        <w:spacing w:after="0" w:line="285" w:lineRule="atLeast"/>
+        <w:rPr>
+          <w:rFonts w:ascii="Consolas" w:eastAsia="Times New Roman" w:hAnsi="Consolas" w:cs="Times New Roman"/>
+          <w:color w:val="000000"/>
+          <w:sz w:val="21"/>
+          <w:szCs w:val="21"/>
+          <w:lang w:eastAsia="en-GB" w:bidi="ar-SA"/>
+        </w:rPr>
+      </w:pPr>
+      <w:r>
+        <w:rPr>
+          <w:rFonts w:ascii="Consolas" w:eastAsia="Times New Roman" w:hAnsi="Consolas" w:cs="Times New Roman"/>
+          <w:color w:val="000000"/>
+          <w:sz w:val="21"/>
+          <w:szCs w:val="21"/>
+          <w:lang w:eastAsia="en-GB" w:bidi="ar-SA"/>
+        </w:rPr>
+        <w:t>        </w:t>
+      </w:r>
+      <w:r>
+        <w:rPr>
+          <w:rFonts w:ascii="Consolas" w:eastAsia="Times New Roman" w:hAnsi="Consolas" w:cs="Times New Roman"/>
+          <w:color w:val="FF0000"/>
+          <w:sz w:val="21"/>
+          <w:szCs w:val="21"/>
+          <w:lang w:eastAsia="en-GB" w:bidi="ar-SA"/>
+        </w:rPr>
+        <w:t>font-family</w:t>
+      </w:r>
+      <w:r>
+        <w:rPr>
+          <w:rFonts w:ascii="Consolas" w:eastAsia="Times New Roman" w:hAnsi="Consolas" w:cs="Times New Roman"/>
+          <w:color w:val="000000"/>
+          <w:sz w:val="21"/>
+          <w:szCs w:val="21"/>
+          <w:lang w:eastAsia="en-GB" w:bidi="ar-SA"/>
+        </w:rPr>
+        <w:t>: </w:t>
+      </w:r>
+      <w:r>
+        <w:rPr>
+          <w:rFonts w:ascii="Consolas" w:eastAsia="Times New Roman" w:hAnsi="Consolas" w:cs="Times New Roman"/>
+          <w:color w:val="0451A5"/>
+          <w:sz w:val="21"/>
+          <w:szCs w:val="21"/>
+          <w:lang w:eastAsia="en-GB" w:bidi="ar-SA"/>
+        </w:rPr>
+        <w:t>Helvetica</w:t>
+      </w:r>
+      <w:r>
+        <w:rPr>
+          <w:rFonts w:ascii="Consolas" w:eastAsia="Times New Roman" w:hAnsi="Consolas" w:cs="Times New Roman"/>
+          <w:color w:val="000000"/>
+          <w:sz w:val="21"/>
+          <w:szCs w:val="21"/>
+          <w:lang w:eastAsia="en-GB" w:bidi="ar-SA"/>
+        </w:rPr>
+        <w:t>, Calibri, </w:t>
+      </w:r>
+      <w:r>
+        <w:rPr>
+          <w:rFonts w:ascii="Consolas" w:eastAsia="Times New Roman" w:hAnsi="Consolas" w:cs="Times New Roman"/>
+          <w:color w:val="0451A5"/>
+          <w:sz w:val="21"/>
+          <w:szCs w:val="21"/>
+          <w:lang w:eastAsia="en-GB" w:bidi="ar-SA"/>
+        </w:rPr>
+        <w:t>Arial</w:t>
+      </w:r>
+      <w:r>
+        <w:rPr>
+          <w:rFonts w:ascii="Consolas" w:eastAsia="Times New Roman" w:hAnsi="Consolas" w:cs="Times New Roman"/>
+          <w:color w:val="000000"/>
+          <w:sz w:val="21"/>
+          <w:szCs w:val="21"/>
+          <w:lang w:eastAsia="en-GB" w:bidi="ar-SA"/>
+        </w:rPr>
+        <w:t>, </w:t>
+      </w:r>
+      <w:r>
+        <w:rPr>
+          <w:rFonts w:ascii="Consolas" w:eastAsia="Times New Roman" w:hAnsi="Consolas" w:cs="Times New Roman"/>
+          <w:color w:val="0451A5"/>
+          <w:sz w:val="21"/>
+          <w:szCs w:val="21"/>
+          <w:lang w:eastAsia="en-GB" w:bidi="ar-SA"/>
+        </w:rPr>
+        <w:t>sans-serif</w:t>
+      </w:r>
+      <w:r>
+        <w:rPr>
+          <w:rFonts w:ascii="Consolas" w:eastAsia="Times New Roman" w:hAnsi="Consolas" w:cs="Times New Roman"/>
+          <w:color w:val="000000"/>
+          <w:sz w:val="21"/>
+          <w:szCs w:val="21"/>
+          <w:lang w:eastAsia="en-GB" w:bidi="ar-SA"/>
+        </w:rPr>
+        <w:t>;</w:t>
+      </w:r>
+    </w:p>
+    <w:p>
+      <w:pPr>
+        <w:shd w:val="clear" w:color="auto" w:fill="FFFFFF"/>
+        <w:spacing w:after="0" w:line="285" w:lineRule="atLeast"/>
+        <w:rPr>
+          <w:rFonts w:ascii="Consolas" w:eastAsia="Times New Roman" w:hAnsi="Consolas" w:cs="Times New Roman"/>
+          <w:color w:val="000000"/>
+          <w:sz w:val="21"/>
+          <w:szCs w:val="21"/>
+          <w:lang w:eastAsia="en-GB" w:bidi="ar-SA"/>
+        </w:rPr>
+      </w:pPr>
+      <w:r>
+        <w:rPr>
+          <w:rFonts w:ascii="Consolas" w:eastAsia="Times New Roman" w:hAnsi="Consolas" w:cs="Times New Roman"/>
+          <w:color w:val="000000"/>
+          <w:sz w:val="21"/>
+          <w:szCs w:val="21"/>
+          <w:lang w:eastAsia="en-GB" w:bidi="ar-SA"/>
+        </w:rPr>
+        <w:t>        </w:t>
+      </w:r>
+      <w:r>
+        <w:rPr>
+          <w:rFonts w:ascii="Consolas" w:eastAsia="Times New Roman" w:hAnsi="Consolas" w:cs="Times New Roman"/>
+          <w:color w:val="FF0000"/>
+          <w:sz w:val="21"/>
+          <w:szCs w:val="21"/>
+          <w:lang w:eastAsia="en-GB" w:bidi="ar-SA"/>
+        </w:rPr>
+        <w:t>font-size</w:t>
+      </w:r>
+      <w:r>
+        <w:rPr>
+          <w:rFonts w:ascii="Consolas" w:eastAsia="Times New Roman" w:hAnsi="Consolas" w:cs="Times New Roman"/>
+          <w:color w:val="000000"/>
+          <w:sz w:val="21"/>
+          <w:szCs w:val="21"/>
+          <w:lang w:eastAsia="en-GB" w:bidi="ar-SA"/>
+        </w:rPr>
+        <w:t>: </w:t>
+      </w:r>
+      <w:r>
+        <w:rPr>
+          <w:rFonts w:ascii="Consolas" w:eastAsia="Times New Roman" w:hAnsi="Consolas" w:cs="Times New Roman"/>
+          <w:color w:val="098658"/>
+          <w:sz w:val="21"/>
+          <w:szCs w:val="21"/>
+          <w:lang w:eastAsia="en-GB" w:bidi="ar-SA"/>
+        </w:rPr>
+        <w:t>16px</w:t>
+      </w:r>
+      <w:r>
+        <w:rPr>
+          <w:rFonts w:ascii="Consolas" w:eastAsia="Times New Roman" w:hAnsi="Consolas" w:cs="Times New Roman"/>
+          <w:color w:val="000000"/>
+          <w:sz w:val="21"/>
+          <w:szCs w:val="21"/>
+          <w:lang w:eastAsia="en-GB" w:bidi="ar-SA"/>
+        </w:rPr>
+        <w:t>;</w:t>
+      </w:r>
+    </w:p>
+    <w:p>
+      <w:pPr>
+        <w:shd w:val="clear" w:color="auto" w:fill="FFFFFF"/>
+        <w:spacing w:after="0" w:line="285" w:lineRule="atLeast"/>
+        <w:rPr>
+          <w:rFonts w:ascii="Consolas" w:eastAsia="Times New Roman" w:hAnsi="Consolas" w:cs="Times New Roman"/>
+          <w:color w:val="000000"/>
+          <w:sz w:val="21"/>
+          <w:szCs w:val="21"/>
+          <w:lang w:eastAsia="en-GB" w:bidi="ar-SA"/>
+        </w:rPr>
+      </w:pPr>
+      <w:r>
+        <w:rPr>
+          <w:rFonts w:ascii="Consolas" w:eastAsia="Times New Roman" w:hAnsi="Consolas" w:cs="Times New Roman"/>
+          <w:color w:val="000000"/>
+          <w:sz w:val="21"/>
+          <w:szCs w:val="21"/>
+          <w:lang w:eastAsia="en-GB" w:bidi="ar-SA"/>
+        </w:rPr>
+        <w:t>        </w:t>
+      </w:r>
+      <w:r>
+        <w:rPr>
+          <w:rFonts w:ascii="Consolas" w:eastAsia="Times New Roman" w:hAnsi="Consolas" w:cs="Times New Roman"/>
+          <w:color w:val="FF0000"/>
+          <w:sz w:val="21"/>
+          <w:szCs w:val="21"/>
+          <w:lang w:eastAsia="en-GB" w:bidi="ar-SA"/>
+        </w:rPr>
+        <w:t>box-sizing</w:t>
+      </w:r>
+      <w:r>
+        <w:rPr>
+          <w:rFonts w:ascii="Consolas" w:eastAsia="Times New Roman" w:hAnsi="Consolas" w:cs="Times New Roman"/>
+          <w:color w:val="000000"/>
+          <w:sz w:val="21"/>
+          <w:szCs w:val="21"/>
+          <w:lang w:eastAsia="en-GB" w:bidi="ar-SA"/>
+        </w:rPr>
+        <w:t>: </w:t>
+      </w:r>
+      <w:r>
+        <w:rPr>
+          <w:rFonts w:ascii="Consolas" w:eastAsia="Times New Roman" w:hAnsi="Consolas" w:cs="Times New Roman"/>
+          <w:color w:val="0451A5"/>
+          <w:sz w:val="21"/>
+          <w:szCs w:val="21"/>
+          <w:lang w:eastAsia="en-GB" w:bidi="ar-SA"/>
+        </w:rPr>
+        <w:t>border-box</w:t>
+      </w:r>
+      <w:r>
+        <w:rPr>
+          <w:rFonts w:ascii="Consolas" w:eastAsia="Times New Roman" w:hAnsi="Consolas" w:cs="Times New Roman"/>
+          <w:color w:val="000000"/>
+          <w:sz w:val="21"/>
+          <w:szCs w:val="21"/>
+          <w:lang w:eastAsia="en-GB" w:bidi="ar-SA"/>
+        </w:rPr>
+        <w:t>;</w:t>
+      </w:r>
+    </w:p>
+    <w:p>
+      <w:pPr>
+        <w:shd w:val="clear" w:color="auto" w:fill="FFFFFF"/>
+        <w:spacing w:after="0" w:line="285" w:lineRule="atLeast"/>
+        <w:rPr>
+          <w:rFonts w:ascii="Consolas" w:eastAsia="Times New Roman" w:hAnsi="Consolas" w:cs="Times New Roman"/>
+          <w:color w:val="000000"/>
+          <w:sz w:val="21"/>
+          <w:szCs w:val="21"/>
+          <w:lang w:eastAsia="en-GB" w:bidi="ar-SA"/>
+        </w:rPr>
+      </w:pPr>
+      <w:r>
+        <w:rPr>
+          <w:rFonts w:ascii="Consolas" w:eastAsia="Times New Roman" w:hAnsi="Consolas" w:cs="Times New Roman"/>
+          <w:color w:val="000000"/>
+          <w:sz w:val="21"/>
+          <w:szCs w:val="21"/>
+          <w:lang w:eastAsia="en-GB" w:bidi="ar-SA"/>
+        </w:rPr>
+        <w:t>        </w:t>
+      </w:r>
+      <w:r>
+        <w:rPr>
+          <w:rFonts w:ascii="Consolas" w:eastAsia="Times New Roman" w:hAnsi="Consolas" w:cs="Times New Roman"/>
+          <w:color w:val="FF0000"/>
+          <w:sz w:val="21"/>
+          <w:szCs w:val="21"/>
+          <w:lang w:eastAsia="en-GB" w:bidi="ar-SA"/>
+        </w:rPr>
+        <w:t>padding</w:t>
+      </w:r>
+      <w:r>
+        <w:rPr>
+          <w:rFonts w:ascii="Consolas" w:eastAsia="Times New Roman" w:hAnsi="Consolas" w:cs="Times New Roman"/>
+          <w:color w:val="000000"/>
+          <w:sz w:val="21"/>
+          <w:szCs w:val="21"/>
+          <w:lang w:eastAsia="en-GB" w:bidi="ar-SA"/>
+        </w:rPr>
+        <w:t>: </w:t>
+      </w:r>
+      <w:r>
+        <w:rPr>
+          <w:rFonts w:ascii="Consolas" w:eastAsia="Times New Roman" w:hAnsi="Consolas" w:cs="Times New Roman"/>
+          <w:color w:val="098658"/>
+          <w:sz w:val="21"/>
+          <w:szCs w:val="21"/>
+          <w:lang w:eastAsia="en-GB" w:bidi="ar-SA"/>
+        </w:rPr>
+        <w:t>0</w:t>
+      </w:r>
+      <w:r>
+        <w:rPr>
+          <w:rFonts w:ascii="Consolas" w:eastAsia="Times New Roman" w:hAnsi="Consolas" w:cs="Times New Roman"/>
+          <w:color w:val="000000"/>
+          <w:sz w:val="21"/>
+          <w:szCs w:val="21"/>
+          <w:lang w:eastAsia="en-GB" w:bidi="ar-SA"/>
+        </w:rPr>
+        <w:t>;</w:t>
+      </w:r>
+    </w:p>
+    <w:p>
+      <w:pPr>
+        <w:shd w:val="clear" w:color="auto" w:fill="FFFFFF"/>
+        <w:spacing w:after="0" w:line="285" w:lineRule="atLeast"/>
+        <w:rPr>
+          <w:rFonts w:ascii="Consolas" w:eastAsia="Times New Roman" w:hAnsi="Consolas" w:cs="Times New Roman"/>
+          <w:color w:val="000000"/>
+          <w:sz w:val="21"/>
+          <w:szCs w:val="21"/>
+          <w:lang w:eastAsia="en-GB" w:bidi="ar-SA"/>
+        </w:rPr>
+      </w:pPr>
+      <w:r>
+        <w:rPr>
+          <w:rFonts w:ascii="Consolas" w:eastAsia="Times New Roman" w:hAnsi="Consolas" w:cs="Times New Roman"/>
+          <w:color w:val="000000"/>
+          <w:sz w:val="21"/>
+          <w:szCs w:val="21"/>
+          <w:lang w:eastAsia="en-GB" w:bidi="ar-SA"/>
+        </w:rPr>
+        <w:t>        </w:t>
+      </w:r>
+      <w:r>
+        <w:rPr>
+          <w:rFonts w:ascii="Consolas" w:eastAsia="Times New Roman" w:hAnsi="Consolas" w:cs="Times New Roman"/>
+          <w:color w:val="FF0000"/>
+          <w:sz w:val="21"/>
+          <w:szCs w:val="21"/>
+          <w:lang w:eastAsia="en-GB" w:bidi="ar-SA"/>
+        </w:rPr>
+        <w:t>left</w:t>
+      </w:r>
+      <w:r>
+        <w:rPr>
+          <w:rFonts w:ascii="Consolas" w:eastAsia="Times New Roman" w:hAnsi="Consolas" w:cs="Times New Roman"/>
+          <w:color w:val="000000"/>
+          <w:sz w:val="21"/>
+          <w:szCs w:val="21"/>
+          <w:lang w:eastAsia="en-GB" w:bidi="ar-SA"/>
+        </w:rPr>
+        <w:t>: </w:t>
+      </w:r>
+      <w:r>
+        <w:rPr>
+          <w:rFonts w:ascii="Consolas" w:eastAsia="Times New Roman" w:hAnsi="Consolas" w:cs="Times New Roman"/>
+          <w:color w:val="098658"/>
+          <w:sz w:val="21"/>
+          <w:szCs w:val="21"/>
+          <w:lang w:eastAsia="en-GB" w:bidi="ar-SA"/>
+        </w:rPr>
+        <w:t>0</w:t>
+      </w:r>
+      <w:r>
+        <w:rPr>
+          <w:rFonts w:ascii="Consolas" w:eastAsia="Times New Roman" w:hAnsi="Consolas" w:cs="Times New Roman"/>
+          <w:color w:val="000000"/>
+          <w:sz w:val="21"/>
+          <w:szCs w:val="21"/>
+          <w:lang w:eastAsia="en-GB" w:bidi="ar-SA"/>
+        </w:rPr>
+        <w:t>;</w:t>
+      </w:r>
+    </w:p>
+    <w:p>
+      <w:pPr>
+        <w:shd w:val="clear" w:color="auto" w:fill="FFFFFF"/>
+        <w:spacing w:after="0" w:line="285" w:lineRule="atLeast"/>
+        <w:rPr>
+          <w:rFonts w:ascii="Consolas" w:eastAsia="Times New Roman" w:hAnsi="Consolas" w:cs="Times New Roman"/>
+          <w:color w:val="000000"/>
+          <w:sz w:val="21"/>
+          <w:szCs w:val="21"/>
+          <w:lang w:eastAsia="en-GB" w:bidi="ar-SA"/>
+        </w:rPr>
+      </w:pPr>
+      <w:r>
+        <w:rPr>
+          <w:rFonts w:ascii="Consolas" w:eastAsia="Times New Roman" w:hAnsi="Consolas" w:cs="Times New Roman"/>
+          <w:color w:val="000000"/>
+          <w:sz w:val="21"/>
+          <w:szCs w:val="21"/>
+          <w:lang w:eastAsia="en-GB" w:bidi="ar-SA"/>
+        </w:rPr>
+        <w:t>        </w:t>
+      </w:r>
+      <w:r>
+        <w:rPr>
+          <w:rFonts w:ascii="Consolas" w:eastAsia="Times New Roman" w:hAnsi="Consolas" w:cs="Times New Roman"/>
+          <w:color w:val="FF0000"/>
+          <w:sz w:val="21"/>
+          <w:szCs w:val="21"/>
+          <w:lang w:eastAsia="en-GB" w:bidi="ar-SA"/>
+        </w:rPr>
+        <w:t>right</w:t>
+      </w:r>
+      <w:r>
+        <w:rPr>
+          <w:rFonts w:ascii="Consolas" w:eastAsia="Times New Roman" w:hAnsi="Consolas" w:cs="Times New Roman"/>
+          <w:color w:val="000000"/>
+          <w:sz w:val="21"/>
+          <w:szCs w:val="21"/>
+          <w:lang w:eastAsia="en-GB" w:bidi="ar-SA"/>
+        </w:rPr>
+        <w:t>: </w:t>
+      </w:r>
+      <w:r>
+        <w:rPr>
+          <w:rFonts w:ascii="Consolas" w:eastAsia="Times New Roman" w:hAnsi="Consolas" w:cs="Times New Roman"/>
+          <w:color w:val="098658"/>
+          <w:sz w:val="21"/>
+          <w:szCs w:val="21"/>
+          <w:lang w:eastAsia="en-GB" w:bidi="ar-SA"/>
+        </w:rPr>
+        <w:t>0</w:t>
+      </w:r>
+      <w:r>
+        <w:rPr>
+          <w:rFonts w:ascii="Consolas" w:eastAsia="Times New Roman" w:hAnsi="Consolas" w:cs="Times New Roman"/>
+          <w:color w:val="000000"/>
+          <w:sz w:val="21"/>
+          <w:szCs w:val="21"/>
+          <w:lang w:eastAsia="en-GB" w:bidi="ar-SA"/>
+        </w:rPr>
+        <w:t>;</w:t>
+      </w:r>
+    </w:p>
+    <w:p>
+      <w:pPr>
+        <w:shd w:val="clear" w:color="auto" w:fill="FFFFFF"/>
+        <w:spacing w:after="0" w:line="285" w:lineRule="atLeast"/>
+        <w:rPr>
+          <w:rFonts w:ascii="Consolas" w:eastAsia="Times New Roman" w:hAnsi="Consolas" w:cs="Times New Roman"/>
+          <w:color w:val="000000"/>
+          <w:sz w:val="21"/>
+          <w:szCs w:val="21"/>
+          <w:lang w:eastAsia="en-GB" w:bidi="ar-SA"/>
+        </w:rPr>
+      </w:pPr>
+      <w:r>
+        <w:rPr>
+          <w:rFonts w:ascii="Consolas" w:eastAsia="Times New Roman" w:hAnsi="Consolas" w:cs="Times New Roman"/>
+          <w:color w:val="000000"/>
+          <w:sz w:val="21"/>
+          <w:szCs w:val="21"/>
+          <w:lang w:eastAsia="en-GB" w:bidi="ar-SA"/>
+        </w:rPr>
+        <w:t>        </w:t>
+      </w:r>
+      <w:r>
+        <w:rPr>
+          <w:rFonts w:ascii="Consolas" w:eastAsia="Times New Roman" w:hAnsi="Consolas" w:cs="Times New Roman"/>
+          <w:color w:val="FF0000"/>
+          <w:sz w:val="21"/>
+          <w:szCs w:val="21"/>
+          <w:lang w:eastAsia="en-GB" w:bidi="ar-SA"/>
+        </w:rPr>
+        <w:t>bottom</w:t>
+      </w:r>
+      <w:r>
+        <w:rPr>
+          <w:rFonts w:ascii="Consolas" w:eastAsia="Times New Roman" w:hAnsi="Consolas" w:cs="Times New Roman"/>
+          <w:color w:val="000000"/>
+          <w:sz w:val="21"/>
+          <w:szCs w:val="21"/>
+          <w:lang w:eastAsia="en-GB" w:bidi="ar-SA"/>
+        </w:rPr>
+        <w:t>: </w:t>
+      </w:r>
+      <w:r>
+        <w:rPr>
+          <w:rFonts w:ascii="Consolas" w:eastAsia="Times New Roman" w:hAnsi="Consolas" w:cs="Times New Roman"/>
+          <w:color w:val="098658"/>
+          <w:sz w:val="21"/>
+          <w:szCs w:val="21"/>
+          <w:lang w:eastAsia="en-GB" w:bidi="ar-SA"/>
+        </w:rPr>
+        <w:t>0</w:t>
+      </w:r>
+      <w:r>
+        <w:rPr>
+          <w:rFonts w:ascii="Consolas" w:eastAsia="Times New Roman" w:hAnsi="Consolas" w:cs="Times New Roman"/>
+          <w:color w:val="000000"/>
+          <w:sz w:val="21"/>
+          <w:szCs w:val="21"/>
+          <w:lang w:eastAsia="en-GB" w:bidi="ar-SA"/>
+        </w:rPr>
+        <w:t>;</w:t>
+      </w:r>
+    </w:p>
+    <w:p>
+      <w:pPr>
+        <w:shd w:val="clear" w:color="auto" w:fill="FFFFFF"/>
+        <w:spacing w:after="0" w:line="285" w:lineRule="atLeast"/>
+        <w:rPr>
+          <w:rFonts w:ascii="Consolas" w:eastAsia="Times New Roman" w:hAnsi="Consolas" w:cs="Times New Roman"/>
+          <w:color w:val="000000"/>
+          <w:sz w:val="21"/>
+          <w:szCs w:val="21"/>
+          <w:lang w:eastAsia="en-GB" w:bidi="ar-SA"/>
+        </w:rPr>
+      </w:pPr>
+      <w:r>
+        <w:rPr>
+          <w:rFonts w:ascii="Consolas" w:eastAsia="Times New Roman" w:hAnsi="Consolas" w:cs="Times New Roman"/>
+          <w:color w:val="000000"/>
+          <w:sz w:val="21"/>
+          <w:szCs w:val="21"/>
+          <w:lang w:eastAsia="en-GB" w:bidi="ar-SA"/>
+        </w:rPr>
+        <w:t>        </w:t>
+      </w:r>
+      <w:r>
+        <w:rPr>
+          <w:rFonts w:ascii="Consolas" w:eastAsia="Times New Roman" w:hAnsi="Consolas" w:cs="Times New Roman"/>
+          <w:color w:val="FF0000"/>
+          <w:sz w:val="21"/>
+          <w:szCs w:val="21"/>
+          <w:lang w:eastAsia="en-GB" w:bidi="ar-SA"/>
+        </w:rPr>
         <w:t>display</w:t>
       </w:r>
       <w:r>
@@ -13148,7 +17672,27 @@
           <w:szCs w:val="21"/>
           <w:lang w:eastAsia="en-GB" w:bidi="ar-SA"/>
         </w:rPr>
-        <w:t>: -ms-flexbox;</w:t>
+        <w:t>: </w:t>
+      </w:r>
+      <w:r>
+        <w:rPr>
+          <w:rFonts w:ascii="Consolas" w:eastAsia="Times New Roman" w:hAnsi="Consolas" w:cs="Times New Roman"/>
+          <w:color w:val="0451A5"/>
+          <w:sz w:val="21"/>
+          <w:szCs w:val="21"/>
+          <w:lang w:eastAsia="en-GB" w:bidi="ar-SA"/>
+        </w:rPr>
+        <w:t>block</w:t>
+      </w:r>
+      <w:r>
+        <w:rPr>
+          <w:rFonts w:ascii="Consolas" w:eastAsia="Times New Roman" w:hAnsi="Consolas" w:cs="Times New Roman"/>
+          <w:color w:val="000000"/>
+          <w:sz w:val="21"/>
+          <w:szCs w:val="21"/>
+          <w:lang w:eastAsia="en-GB" w:bidi="ar-SA"/>
+        </w:rPr>
+        <w:t>;</w:t>
       </w:r>
     </w:p>
     <w:p>
@@ -13171,2445 +17715,11 @@
           <w:szCs w:val="21"/>
           <w:lang w:eastAsia="en-GB" w:bidi="ar-SA"/>
         </w:rPr>
-        <w:t>        </w:t>
-      </w:r>
-      <w:r>
-        <w:rPr>
-          <w:rFonts w:ascii="Consolas" w:eastAsia="Times New Roman" w:hAnsi="Consolas" w:cs="Times New Roman"/>
-          <w:color w:val="FF0000"/>
-          <w:sz w:val="21"/>
-          <w:szCs w:val="21"/>
-          <w:lang w:eastAsia="en-GB" w:bidi="ar-SA"/>
-        </w:rPr>
-        <w:t>-webkit-box-align</w:t>
-      </w:r>
-      <w:r>
-        <w:rPr>
-          <w:rFonts w:ascii="Consolas" w:eastAsia="Times New Roman" w:hAnsi="Consolas" w:cs="Times New Roman"/>
-          <w:color w:val="000000"/>
-          <w:sz w:val="21"/>
-          <w:szCs w:val="21"/>
-          <w:lang w:eastAsia="en-GB" w:bidi="ar-SA"/>
-        </w:rPr>
-        <w:t>: </w:t>
-      </w:r>
-      <w:r>
-        <w:rPr>
-          <w:rFonts w:ascii="Consolas" w:eastAsia="Times New Roman" w:hAnsi="Consolas" w:cs="Times New Roman"/>
-          <w:color w:val="0451A5"/>
-          <w:sz w:val="21"/>
-          <w:szCs w:val="21"/>
-          <w:lang w:eastAsia="en-GB" w:bidi="ar-SA"/>
-        </w:rPr>
-        <w:t>center</w:t>
-      </w:r>
-      <w:r>
-        <w:rPr>
-          <w:rFonts w:ascii="Consolas" w:eastAsia="Times New Roman" w:hAnsi="Consolas" w:cs="Times New Roman"/>
-          <w:color w:val="000000"/>
-          <w:sz w:val="21"/>
-          <w:szCs w:val="21"/>
-          <w:lang w:eastAsia="en-GB" w:bidi="ar-SA"/>
-        </w:rPr>
-        <w:t>;</w:t>
-      </w:r>
-    </w:p>
-    <w:p>
-      <w:pPr>
-        <w:shd w:val="clear" w:color="auto" w:fill="FFFFFF"/>
-        <w:spacing w:after="0" w:line="285" w:lineRule="atLeast"/>
-        <w:rPr>
-          <w:rFonts w:ascii="Consolas" w:eastAsia="Times New Roman" w:hAnsi="Consolas" w:cs="Times New Roman"/>
-          <w:color w:val="000000"/>
-          <w:sz w:val="21"/>
-          <w:szCs w:val="21"/>
-          <w:lang w:eastAsia="en-GB" w:bidi="ar-SA"/>
-        </w:rPr>
-      </w:pPr>
-      <w:r>
-        <w:rPr>
-          <w:rFonts w:ascii="Consolas" w:eastAsia="Times New Roman" w:hAnsi="Consolas" w:cs="Times New Roman"/>
-          <w:color w:val="000000"/>
-          <w:sz w:val="21"/>
-          <w:szCs w:val="21"/>
-          <w:lang w:eastAsia="en-GB" w:bidi="ar-SA"/>
-        </w:rPr>
-        <w:t>        </w:t>
-      </w:r>
-      <w:r>
-        <w:rPr>
-          <w:rFonts w:ascii="Consolas" w:eastAsia="Times New Roman" w:hAnsi="Consolas" w:cs="Times New Roman"/>
-          <w:color w:val="FF0000"/>
-          <w:sz w:val="21"/>
-          <w:szCs w:val="21"/>
-          <w:lang w:eastAsia="en-GB" w:bidi="ar-SA"/>
-        </w:rPr>
-        <w:t>-ms-flex-align</w:t>
-      </w:r>
-      <w:r>
-        <w:rPr>
-          <w:rFonts w:ascii="Consolas" w:eastAsia="Times New Roman" w:hAnsi="Consolas" w:cs="Times New Roman"/>
-          <w:color w:val="000000"/>
-          <w:sz w:val="21"/>
-          <w:szCs w:val="21"/>
-          <w:lang w:eastAsia="en-GB" w:bidi="ar-SA"/>
-        </w:rPr>
-        <w:t>: </w:t>
-      </w:r>
-      <w:r>
-        <w:rPr>
-          <w:rFonts w:ascii="Consolas" w:eastAsia="Times New Roman" w:hAnsi="Consolas" w:cs="Times New Roman"/>
-          <w:color w:val="0451A5"/>
-          <w:sz w:val="21"/>
-          <w:szCs w:val="21"/>
-          <w:lang w:eastAsia="en-GB" w:bidi="ar-SA"/>
-        </w:rPr>
-        <w:t>center</w:t>
-      </w:r>
-      <w:r>
-        <w:rPr>
-          <w:rFonts w:ascii="Consolas" w:eastAsia="Times New Roman" w:hAnsi="Consolas" w:cs="Times New Roman"/>
-          <w:color w:val="000000"/>
-          <w:sz w:val="21"/>
-          <w:szCs w:val="21"/>
-          <w:lang w:eastAsia="en-GB" w:bidi="ar-SA"/>
-        </w:rPr>
-        <w:t>;</w:t>
-      </w:r>
-    </w:p>
-    <w:p>
-      <w:pPr>
-        <w:shd w:val="clear" w:color="auto" w:fill="FFFFFF"/>
-        <w:spacing w:after="0" w:line="285" w:lineRule="atLeast"/>
-        <w:rPr>
-          <w:rFonts w:ascii="Consolas" w:eastAsia="Times New Roman" w:hAnsi="Consolas" w:cs="Times New Roman"/>
-          <w:color w:val="000000"/>
-          <w:sz w:val="21"/>
-          <w:szCs w:val="21"/>
-          <w:lang w:eastAsia="en-GB" w:bidi="ar-SA"/>
-        </w:rPr>
-      </w:pPr>
-      <w:r>
-        <w:rPr>
-          <w:rFonts w:ascii="Consolas" w:eastAsia="Times New Roman" w:hAnsi="Consolas" w:cs="Times New Roman"/>
-          <w:color w:val="000000"/>
-          <w:sz w:val="21"/>
-          <w:szCs w:val="21"/>
-          <w:lang w:eastAsia="en-GB" w:bidi="ar-SA"/>
-        </w:rPr>
-        <w:t>        </w:t>
-      </w:r>
-      <w:r>
-        <w:rPr>
-          <w:rFonts w:ascii="Consolas" w:eastAsia="Times New Roman" w:hAnsi="Consolas" w:cs="Times New Roman"/>
-          <w:color w:val="FF0000"/>
-          <w:sz w:val="21"/>
-          <w:szCs w:val="21"/>
-          <w:lang w:eastAsia="en-GB" w:bidi="ar-SA"/>
-        </w:rPr>
-        <w:t>align-items</w:t>
-      </w:r>
-      <w:r>
-        <w:rPr>
-          <w:rFonts w:ascii="Consolas" w:eastAsia="Times New Roman" w:hAnsi="Consolas" w:cs="Times New Roman"/>
-          <w:color w:val="000000"/>
-          <w:sz w:val="21"/>
-          <w:szCs w:val="21"/>
-          <w:lang w:eastAsia="en-GB" w:bidi="ar-SA"/>
-        </w:rPr>
-        <w:t>: </w:t>
-      </w:r>
-      <w:r>
-        <w:rPr>
-          <w:rFonts w:ascii="Consolas" w:eastAsia="Times New Roman" w:hAnsi="Consolas" w:cs="Times New Roman"/>
-          <w:color w:val="0451A5"/>
-          <w:sz w:val="21"/>
-          <w:szCs w:val="21"/>
-          <w:lang w:eastAsia="en-GB" w:bidi="ar-SA"/>
-        </w:rPr>
-        <w:t>center</w:t>
-      </w:r>
-      <w:r>
-        <w:rPr>
-          <w:rFonts w:ascii="Consolas" w:eastAsia="Times New Roman" w:hAnsi="Consolas" w:cs="Times New Roman"/>
-          <w:color w:val="000000"/>
-          <w:sz w:val="21"/>
-          <w:szCs w:val="21"/>
-          <w:lang w:eastAsia="en-GB" w:bidi="ar-SA"/>
-        </w:rPr>
-        <w:t>;</w:t>
-      </w:r>
-    </w:p>
-    <w:p>
-      <w:pPr>
-        <w:shd w:val="clear" w:color="auto" w:fill="FFFFFF"/>
-        <w:spacing w:after="0" w:line="285" w:lineRule="atLeast"/>
-        <w:rPr>
-          <w:rFonts w:ascii="Consolas" w:eastAsia="Times New Roman" w:hAnsi="Consolas" w:cs="Times New Roman"/>
-          <w:color w:val="000000"/>
-          <w:sz w:val="21"/>
-          <w:szCs w:val="21"/>
-          <w:lang w:eastAsia="en-GB" w:bidi="ar-SA"/>
-        </w:rPr>
-      </w:pPr>
-      <w:r>
-        <w:rPr>
-          <w:rFonts w:ascii="Consolas" w:eastAsia="Times New Roman" w:hAnsi="Consolas" w:cs="Times New Roman"/>
-          <w:color w:val="000000"/>
-          <w:sz w:val="21"/>
-          <w:szCs w:val="21"/>
-          <w:lang w:eastAsia="en-GB" w:bidi="ar-SA"/>
-        </w:rPr>
-        <w:t>        </w:t>
-      </w:r>
-      <w:r>
-        <w:rPr>
-          <w:rFonts w:ascii="Consolas" w:eastAsia="Times New Roman" w:hAnsi="Consolas" w:cs="Times New Roman"/>
-          <w:color w:val="FF0000"/>
-          <w:sz w:val="21"/>
-          <w:szCs w:val="21"/>
-          <w:lang w:eastAsia="en-GB" w:bidi="ar-SA"/>
-        </w:rPr>
-        <w:t>-ms-flex-line-pack</w:t>
-      </w:r>
-      <w:r>
-        <w:rPr>
-          <w:rFonts w:ascii="Consolas" w:eastAsia="Times New Roman" w:hAnsi="Consolas" w:cs="Times New Roman"/>
-          <w:color w:val="000000"/>
-          <w:sz w:val="21"/>
-          <w:szCs w:val="21"/>
-          <w:lang w:eastAsia="en-GB" w:bidi="ar-SA"/>
-        </w:rPr>
-        <w:t>: </w:t>
-      </w:r>
-      <w:r>
-        <w:rPr>
-          <w:rFonts w:ascii="Consolas" w:eastAsia="Times New Roman" w:hAnsi="Consolas" w:cs="Times New Roman"/>
-          <w:color w:val="0451A5"/>
-          <w:sz w:val="21"/>
-          <w:szCs w:val="21"/>
-          <w:lang w:eastAsia="en-GB" w:bidi="ar-SA"/>
-        </w:rPr>
-        <w:t>justify</w:t>
-      </w:r>
-      <w:r>
-        <w:rPr>
-          <w:rFonts w:ascii="Consolas" w:eastAsia="Times New Roman" w:hAnsi="Consolas" w:cs="Times New Roman"/>
-          <w:color w:val="000000"/>
-          <w:sz w:val="21"/>
-          <w:szCs w:val="21"/>
-          <w:lang w:eastAsia="en-GB" w:bidi="ar-SA"/>
-        </w:rPr>
-        <w:t>;</w:t>
-      </w:r>
-    </w:p>
-    <w:p>
-      <w:pPr>
-        <w:shd w:val="clear" w:color="auto" w:fill="FFFFFF"/>
-        <w:spacing w:after="0" w:line="285" w:lineRule="atLeast"/>
-        <w:rPr>
-          <w:rFonts w:ascii="Consolas" w:eastAsia="Times New Roman" w:hAnsi="Consolas" w:cs="Times New Roman"/>
-          <w:color w:val="000000"/>
-          <w:sz w:val="21"/>
-          <w:szCs w:val="21"/>
-          <w:lang w:eastAsia="en-GB" w:bidi="ar-SA"/>
-        </w:rPr>
-      </w:pPr>
-      <w:r>
-        <w:rPr>
-          <w:rFonts w:ascii="Consolas" w:eastAsia="Times New Roman" w:hAnsi="Consolas" w:cs="Times New Roman"/>
-          <w:color w:val="000000"/>
-          <w:sz w:val="21"/>
-          <w:szCs w:val="21"/>
-          <w:lang w:eastAsia="en-GB" w:bidi="ar-SA"/>
-        </w:rPr>
-        <w:t>        </w:t>
-      </w:r>
-      <w:r>
-        <w:rPr>
-          <w:rFonts w:ascii="Consolas" w:eastAsia="Times New Roman" w:hAnsi="Consolas" w:cs="Times New Roman"/>
-          <w:color w:val="FF0000"/>
-          <w:sz w:val="21"/>
-          <w:szCs w:val="21"/>
-          <w:lang w:eastAsia="en-GB" w:bidi="ar-SA"/>
-        </w:rPr>
-        <w:t>align-content</w:t>
-      </w:r>
-      <w:r>
-        <w:rPr>
-          <w:rFonts w:ascii="Consolas" w:eastAsia="Times New Roman" w:hAnsi="Consolas" w:cs="Times New Roman"/>
-          <w:color w:val="000000"/>
-          <w:sz w:val="21"/>
-          <w:szCs w:val="21"/>
-          <w:lang w:eastAsia="en-GB" w:bidi="ar-SA"/>
-        </w:rPr>
-        <w:t>: </w:t>
-      </w:r>
-      <w:r>
-        <w:rPr>
-          <w:rFonts w:ascii="Consolas" w:eastAsia="Times New Roman" w:hAnsi="Consolas" w:cs="Times New Roman"/>
-          <w:color w:val="0451A5"/>
-          <w:sz w:val="21"/>
-          <w:szCs w:val="21"/>
-          <w:lang w:eastAsia="en-GB" w:bidi="ar-SA"/>
-        </w:rPr>
-        <w:t>space-between</w:t>
-      </w:r>
-      <w:r>
-        <w:rPr>
-          <w:rFonts w:ascii="Consolas" w:eastAsia="Times New Roman" w:hAnsi="Consolas" w:cs="Times New Roman"/>
-          <w:color w:val="000000"/>
-          <w:sz w:val="21"/>
-          <w:szCs w:val="21"/>
-          <w:lang w:eastAsia="en-GB" w:bidi="ar-SA"/>
-        </w:rPr>
-        <w:t>;</w:t>
-      </w:r>
-    </w:p>
-    <w:p>
-      <w:pPr>
-        <w:shd w:val="clear" w:color="auto" w:fill="FFFFFF"/>
-        <w:spacing w:after="0" w:line="285" w:lineRule="atLeast"/>
-        <w:rPr>
-          <w:rFonts w:ascii="Consolas" w:eastAsia="Times New Roman" w:hAnsi="Consolas" w:cs="Times New Roman"/>
-          <w:color w:val="000000"/>
-          <w:sz w:val="21"/>
-          <w:szCs w:val="21"/>
-          <w:lang w:eastAsia="en-GB" w:bidi="ar-SA"/>
-        </w:rPr>
-      </w:pPr>
-      <w:r>
-        <w:rPr>
-          <w:rFonts w:ascii="Consolas" w:eastAsia="Times New Roman" w:hAnsi="Consolas" w:cs="Times New Roman"/>
-          <w:color w:val="000000"/>
-          <w:sz w:val="21"/>
-          <w:szCs w:val="21"/>
-          <w:lang w:eastAsia="en-GB" w:bidi="ar-SA"/>
-        </w:rPr>
-        <w:t>        </w:t>
-      </w:r>
-      <w:r>
-        <w:rPr>
-          <w:rFonts w:ascii="Consolas" w:eastAsia="Times New Roman" w:hAnsi="Consolas" w:cs="Times New Roman"/>
-          <w:color w:val="FF0000"/>
-          <w:sz w:val="21"/>
-          <w:szCs w:val="21"/>
-          <w:lang w:eastAsia="en-GB" w:bidi="ar-SA"/>
-        </w:rPr>
-        <w:t>justify-content</w:t>
-      </w:r>
-      <w:r>
-        <w:rPr>
-          <w:rFonts w:ascii="Consolas" w:eastAsia="Times New Roman" w:hAnsi="Consolas" w:cs="Times New Roman"/>
-          <w:color w:val="000000"/>
-          <w:sz w:val="21"/>
-          <w:szCs w:val="21"/>
-          <w:lang w:eastAsia="en-GB" w:bidi="ar-SA"/>
-        </w:rPr>
-        <w:t>: </w:t>
-      </w:r>
-      <w:r>
-        <w:rPr>
-          <w:rFonts w:ascii="Consolas" w:eastAsia="Times New Roman" w:hAnsi="Consolas" w:cs="Times New Roman"/>
-          <w:color w:val="0451A5"/>
-          <w:sz w:val="21"/>
-          <w:szCs w:val="21"/>
-          <w:lang w:eastAsia="en-GB" w:bidi="ar-SA"/>
-        </w:rPr>
-        <w:t>center</w:t>
-      </w:r>
-      <w:r>
-        <w:rPr>
-          <w:rFonts w:ascii="Consolas" w:eastAsia="Times New Roman" w:hAnsi="Consolas" w:cs="Times New Roman"/>
-          <w:color w:val="000000"/>
-          <w:sz w:val="21"/>
-          <w:szCs w:val="21"/>
-          <w:lang w:eastAsia="en-GB" w:bidi="ar-SA"/>
-        </w:rPr>
-        <w:t>;</w:t>
-      </w:r>
-    </w:p>
-    <w:p>
-      <w:pPr>
-        <w:shd w:val="clear" w:color="auto" w:fill="FFFFFF"/>
-        <w:spacing w:after="0" w:line="285" w:lineRule="atLeast"/>
-        <w:rPr>
-          <w:rFonts w:ascii="Consolas" w:eastAsia="Times New Roman" w:hAnsi="Consolas" w:cs="Times New Roman"/>
-          <w:color w:val="000000"/>
-          <w:sz w:val="21"/>
-          <w:szCs w:val="21"/>
-          <w:lang w:eastAsia="en-GB" w:bidi="ar-SA"/>
-        </w:rPr>
-      </w:pPr>
-      <w:r>
-        <w:rPr>
-          <w:rFonts w:ascii="Consolas" w:eastAsia="Times New Roman" w:hAnsi="Consolas" w:cs="Times New Roman"/>
-          <w:color w:val="000000"/>
-          <w:sz w:val="21"/>
-          <w:szCs w:val="21"/>
-          <w:lang w:eastAsia="en-GB" w:bidi="ar-SA"/>
-        </w:rPr>
         <w:t>    }</w:t>
       </w:r>
     </w:p>
     <w:p>
       <w:pPr>
-        <w:shd w:val="clear" w:color="auto" w:fill="FFFFFF"/>
-        <w:spacing w:after="0" w:line="285" w:lineRule="atLeast"/>
-        <w:rPr>
-          <w:rFonts w:ascii="Consolas" w:eastAsia="Times New Roman" w:hAnsi="Consolas" w:cs="Times New Roman"/>
-          <w:color w:val="000000"/>
-          <w:sz w:val="21"/>
-          <w:szCs w:val="21"/>
-          <w:lang w:eastAsia="en-GB" w:bidi="ar-SA"/>
-        </w:rPr>
-      </w:pPr>
-      <w:r>
-        <w:rPr>
-          <w:rFonts w:ascii="Consolas" w:eastAsia="Times New Roman" w:hAnsi="Consolas" w:cs="Times New Roman"/>
-          <w:color w:val="000000"/>
-          <w:sz w:val="21"/>
-          <w:szCs w:val="21"/>
-          <w:lang w:eastAsia="en-GB" w:bidi="ar-SA"/>
-        </w:rPr>
-        <w:t>    </w:t>
-      </w:r>
-      <w:r>
-        <w:rPr>
-          <w:rFonts w:ascii="Consolas" w:eastAsia="Times New Roman" w:hAnsi="Consolas" w:cs="Times New Roman"/>
-          <w:color w:val="800000"/>
-          <w:sz w:val="21"/>
-          <w:szCs w:val="21"/>
-          <w:lang w:eastAsia="en-GB" w:bidi="ar-SA"/>
-        </w:rPr>
-        <w:t>.ccbtnd</w:t>
-      </w:r>
-      <w:r>
-        <w:rPr>
-          <w:rFonts w:ascii="Consolas" w:eastAsia="Times New Roman" w:hAnsi="Consolas" w:cs="Times New Roman"/>
-          <w:color w:val="000000"/>
-          <w:sz w:val="21"/>
-          <w:szCs w:val="21"/>
-          <w:lang w:eastAsia="en-GB" w:bidi="ar-SA"/>
-        </w:rPr>
-        <w:t> {</w:t>
-      </w:r>
-    </w:p>
-    <w:p>
-      <w:pPr>
-        <w:shd w:val="clear" w:color="auto" w:fill="FFFFFF"/>
-        <w:spacing w:after="0" w:line="285" w:lineRule="atLeast"/>
-        <w:rPr>
-          <w:rFonts w:ascii="Consolas" w:eastAsia="Times New Roman" w:hAnsi="Consolas" w:cs="Times New Roman"/>
-          <w:color w:val="000000"/>
-          <w:sz w:val="21"/>
-          <w:szCs w:val="21"/>
-          <w:lang w:eastAsia="en-GB" w:bidi="ar-SA"/>
-        </w:rPr>
-      </w:pPr>
-      <w:r>
-        <w:rPr>
-          <w:rFonts w:ascii="Consolas" w:eastAsia="Times New Roman" w:hAnsi="Consolas" w:cs="Times New Roman"/>
-          <w:color w:val="000000"/>
-          <w:sz w:val="21"/>
-          <w:szCs w:val="21"/>
-          <w:lang w:eastAsia="en-GB" w:bidi="ar-SA"/>
-        </w:rPr>
-        <w:t>        </w:t>
-      </w:r>
-      <w:r>
-        <w:rPr>
-          <w:rFonts w:ascii="Consolas" w:eastAsia="Times New Roman" w:hAnsi="Consolas" w:cs="Times New Roman"/>
-          <w:color w:val="FF0000"/>
-          <w:sz w:val="21"/>
-          <w:szCs w:val="21"/>
-          <w:lang w:eastAsia="en-GB" w:bidi="ar-SA"/>
-        </w:rPr>
-        <w:t>display</w:t>
-      </w:r>
-      <w:r>
-        <w:rPr>
-          <w:rFonts w:ascii="Consolas" w:eastAsia="Times New Roman" w:hAnsi="Consolas" w:cs="Times New Roman"/>
-          <w:color w:val="000000"/>
-          <w:sz w:val="21"/>
-          <w:szCs w:val="21"/>
-          <w:lang w:eastAsia="en-GB" w:bidi="ar-SA"/>
-        </w:rPr>
-        <w:t>: </w:t>
-      </w:r>
-      <w:r>
-        <w:rPr>
-          <w:rFonts w:ascii="Consolas" w:eastAsia="Times New Roman" w:hAnsi="Consolas" w:cs="Times New Roman"/>
-          <w:color w:val="0451A5"/>
-          <w:sz w:val="21"/>
-          <w:szCs w:val="21"/>
-          <w:lang w:eastAsia="en-GB" w:bidi="ar-SA"/>
-        </w:rPr>
-        <w:t>block</w:t>
-      </w:r>
-      <w:r>
-        <w:rPr>
-          <w:rFonts w:ascii="Consolas" w:eastAsia="Times New Roman" w:hAnsi="Consolas" w:cs="Times New Roman"/>
-          <w:color w:val="000000"/>
-          <w:sz w:val="21"/>
-          <w:szCs w:val="21"/>
-          <w:lang w:eastAsia="en-GB" w:bidi="ar-SA"/>
-        </w:rPr>
-        <w:t>;</w:t>
-      </w:r>
-    </w:p>
-    <w:p>
-      <w:pPr>
-        <w:shd w:val="clear" w:color="auto" w:fill="FFFFFF"/>
-        <w:spacing w:after="0" w:line="285" w:lineRule="atLeast"/>
-        <w:rPr>
-          <w:rFonts w:ascii="Consolas" w:eastAsia="Times New Roman" w:hAnsi="Consolas" w:cs="Times New Roman"/>
-          <w:color w:val="000000"/>
-          <w:sz w:val="21"/>
-          <w:szCs w:val="21"/>
-          <w:lang w:eastAsia="en-GB" w:bidi="ar-SA"/>
-        </w:rPr>
-      </w:pPr>
-      <w:r>
-        <w:rPr>
-          <w:rFonts w:ascii="Consolas" w:eastAsia="Times New Roman" w:hAnsi="Consolas" w:cs="Times New Roman"/>
-          <w:color w:val="000000"/>
-          <w:sz w:val="21"/>
-          <w:szCs w:val="21"/>
-          <w:lang w:eastAsia="en-GB" w:bidi="ar-SA"/>
-        </w:rPr>
-        <w:t>        </w:t>
-      </w:r>
-      <w:r>
-        <w:rPr>
-          <w:rFonts w:ascii="Consolas" w:eastAsia="Times New Roman" w:hAnsi="Consolas" w:cs="Times New Roman"/>
-          <w:color w:val="FF0000"/>
-          <w:sz w:val="21"/>
-          <w:szCs w:val="21"/>
-          <w:lang w:eastAsia="en-GB" w:bidi="ar-SA"/>
-        </w:rPr>
-        <w:t>font-size</w:t>
-      </w:r>
-      <w:r>
-        <w:rPr>
-          <w:rFonts w:ascii="Consolas" w:eastAsia="Times New Roman" w:hAnsi="Consolas" w:cs="Times New Roman"/>
-          <w:color w:val="000000"/>
-          <w:sz w:val="21"/>
-          <w:szCs w:val="21"/>
-          <w:lang w:eastAsia="en-GB" w:bidi="ar-SA"/>
-        </w:rPr>
-        <w:t>: </w:t>
-      </w:r>
-      <w:r>
-        <w:rPr>
-          <w:rFonts w:ascii="Consolas" w:eastAsia="Times New Roman" w:hAnsi="Consolas" w:cs="Times New Roman"/>
-          <w:color w:val="098658"/>
-          <w:sz w:val="21"/>
-          <w:szCs w:val="21"/>
-          <w:lang w:eastAsia="en-GB" w:bidi="ar-SA"/>
-        </w:rPr>
-        <w:t>.9em</w:t>
-      </w:r>
-      <w:r>
-        <w:rPr>
-          <w:rFonts w:ascii="Consolas" w:eastAsia="Times New Roman" w:hAnsi="Consolas" w:cs="Times New Roman"/>
-          <w:color w:val="000000"/>
-          <w:sz w:val="21"/>
-          <w:szCs w:val="21"/>
-          <w:lang w:eastAsia="en-GB" w:bidi="ar-SA"/>
-        </w:rPr>
-        <w:t>;</w:t>
-      </w:r>
-    </w:p>
-    <w:p>
-      <w:pPr>
-        <w:shd w:val="clear" w:color="auto" w:fill="FFFFFF"/>
-        <w:spacing w:after="0" w:line="285" w:lineRule="atLeast"/>
-        <w:rPr>
-          <w:rFonts w:ascii="Consolas" w:eastAsia="Times New Roman" w:hAnsi="Consolas" w:cs="Times New Roman"/>
-          <w:color w:val="000000"/>
-          <w:sz w:val="21"/>
-          <w:szCs w:val="21"/>
-          <w:lang w:eastAsia="en-GB" w:bidi="ar-SA"/>
-        </w:rPr>
-      </w:pPr>
-      <w:r>
-        <w:rPr>
-          <w:rFonts w:ascii="Consolas" w:eastAsia="Times New Roman" w:hAnsi="Consolas" w:cs="Times New Roman"/>
-          <w:color w:val="000000"/>
-          <w:sz w:val="21"/>
-          <w:szCs w:val="21"/>
-          <w:lang w:eastAsia="en-GB" w:bidi="ar-SA"/>
-        </w:rPr>
-        <w:t>        </w:t>
-      </w:r>
-      <w:r>
-        <w:rPr>
-          <w:rFonts w:ascii="Consolas" w:eastAsia="Times New Roman" w:hAnsi="Consolas" w:cs="Times New Roman"/>
-          <w:color w:val="FF0000"/>
-          <w:sz w:val="21"/>
-          <w:szCs w:val="21"/>
-          <w:lang w:eastAsia="en-GB" w:bidi="ar-SA"/>
-        </w:rPr>
-        <w:t>font-weight</w:t>
-      </w:r>
-      <w:r>
-        <w:rPr>
-          <w:rFonts w:ascii="Consolas" w:eastAsia="Times New Roman" w:hAnsi="Consolas" w:cs="Times New Roman"/>
-          <w:color w:val="000000"/>
-          <w:sz w:val="21"/>
-          <w:szCs w:val="21"/>
-          <w:lang w:eastAsia="en-GB" w:bidi="ar-SA"/>
-        </w:rPr>
-        <w:t>: </w:t>
-      </w:r>
-      <w:r>
-        <w:rPr>
-          <w:rFonts w:ascii="Consolas" w:eastAsia="Times New Roman" w:hAnsi="Consolas" w:cs="Times New Roman"/>
-          <w:color w:val="098658"/>
-          <w:sz w:val="21"/>
-          <w:szCs w:val="21"/>
-          <w:lang w:eastAsia="en-GB" w:bidi="ar-SA"/>
-        </w:rPr>
-        <w:t>700</w:t>
-      </w:r>
-      <w:r>
-        <w:rPr>
-          <w:rFonts w:ascii="Consolas" w:eastAsia="Times New Roman" w:hAnsi="Consolas" w:cs="Times New Roman"/>
-          <w:color w:val="000000"/>
-          <w:sz w:val="21"/>
-          <w:szCs w:val="21"/>
-          <w:lang w:eastAsia="en-GB" w:bidi="ar-SA"/>
-        </w:rPr>
-        <w:t>;</w:t>
-      </w:r>
-    </w:p>
-    <w:p>
-      <w:pPr>
-        <w:shd w:val="clear" w:color="auto" w:fill="FFFFFF"/>
-        <w:spacing w:after="0" w:line="285" w:lineRule="atLeast"/>
-        <w:rPr>
-          <w:rFonts w:ascii="Consolas" w:eastAsia="Times New Roman" w:hAnsi="Consolas" w:cs="Times New Roman"/>
-          <w:color w:val="000000"/>
-          <w:sz w:val="21"/>
-          <w:szCs w:val="21"/>
-          <w:lang w:eastAsia="en-GB" w:bidi="ar-SA"/>
-        </w:rPr>
-      </w:pPr>
-      <w:r>
-        <w:rPr>
-          <w:rFonts w:ascii="Consolas" w:eastAsia="Times New Roman" w:hAnsi="Consolas" w:cs="Times New Roman"/>
-          <w:color w:val="000000"/>
-          <w:sz w:val="21"/>
-          <w:szCs w:val="21"/>
-          <w:lang w:eastAsia="en-GB" w:bidi="ar-SA"/>
-        </w:rPr>
-        <w:t>        </w:t>
-      </w:r>
-      <w:r>
-        <w:rPr>
-          <w:rFonts w:ascii="Consolas" w:eastAsia="Times New Roman" w:hAnsi="Consolas" w:cs="Times New Roman"/>
-          <w:color w:val="FF0000"/>
-          <w:sz w:val="21"/>
-          <w:szCs w:val="21"/>
-          <w:lang w:eastAsia="en-GB" w:bidi="ar-SA"/>
-        </w:rPr>
-        <w:t>border-width</w:t>
-      </w:r>
-      <w:r>
-        <w:rPr>
-          <w:rFonts w:ascii="Consolas" w:eastAsia="Times New Roman" w:hAnsi="Consolas" w:cs="Times New Roman"/>
-          <w:color w:val="000000"/>
-          <w:sz w:val="21"/>
-          <w:szCs w:val="21"/>
-          <w:lang w:eastAsia="en-GB" w:bidi="ar-SA"/>
-        </w:rPr>
-        <w:t>: </w:t>
-      </w:r>
-      <w:r>
-        <w:rPr>
-          <w:rFonts w:ascii="Consolas" w:eastAsia="Times New Roman" w:hAnsi="Consolas" w:cs="Times New Roman"/>
-          <w:color w:val="098658"/>
-          <w:sz w:val="21"/>
-          <w:szCs w:val="21"/>
-          <w:lang w:eastAsia="en-GB" w:bidi="ar-SA"/>
-        </w:rPr>
-        <w:t>2px</w:t>
-      </w:r>
-      <w:r>
-        <w:rPr>
-          <w:rFonts w:ascii="Consolas" w:eastAsia="Times New Roman" w:hAnsi="Consolas" w:cs="Times New Roman"/>
-          <w:color w:val="000000"/>
-          <w:sz w:val="21"/>
-          <w:szCs w:val="21"/>
-          <w:lang w:eastAsia="en-GB" w:bidi="ar-SA"/>
-        </w:rPr>
-        <w:t>;</w:t>
-      </w:r>
-    </w:p>
-    <w:p>
-      <w:pPr>
-        <w:shd w:val="clear" w:color="auto" w:fill="FFFFFF"/>
-        <w:spacing w:after="0" w:line="285" w:lineRule="atLeast"/>
-        <w:rPr>
-          <w:rFonts w:ascii="Consolas" w:eastAsia="Times New Roman" w:hAnsi="Consolas" w:cs="Times New Roman"/>
-          <w:color w:val="000000"/>
-          <w:sz w:val="21"/>
-          <w:szCs w:val="21"/>
-          <w:lang w:eastAsia="en-GB" w:bidi="ar-SA"/>
-        </w:rPr>
-      </w:pPr>
-      <w:r>
-        <w:rPr>
-          <w:rFonts w:ascii="Consolas" w:eastAsia="Times New Roman" w:hAnsi="Consolas" w:cs="Times New Roman"/>
-          <w:color w:val="000000"/>
-          <w:sz w:val="21"/>
-          <w:szCs w:val="21"/>
-          <w:lang w:eastAsia="en-GB" w:bidi="ar-SA"/>
-        </w:rPr>
-        <w:t>        </w:t>
-      </w:r>
-      <w:r>
-        <w:rPr>
-          <w:rFonts w:ascii="Consolas" w:eastAsia="Times New Roman" w:hAnsi="Consolas" w:cs="Times New Roman"/>
-          <w:color w:val="FF0000"/>
-          <w:sz w:val="21"/>
-          <w:szCs w:val="21"/>
-          <w:lang w:eastAsia="en-GB" w:bidi="ar-SA"/>
-        </w:rPr>
-        <w:t>border-style</w:t>
-      </w:r>
-      <w:r>
-        <w:rPr>
-          <w:rFonts w:ascii="Consolas" w:eastAsia="Times New Roman" w:hAnsi="Consolas" w:cs="Times New Roman"/>
-          <w:color w:val="000000"/>
-          <w:sz w:val="21"/>
-          <w:szCs w:val="21"/>
-          <w:lang w:eastAsia="en-GB" w:bidi="ar-SA"/>
-        </w:rPr>
-        <w:t>: </w:t>
-      </w:r>
-      <w:r>
-        <w:rPr>
-          <w:rFonts w:ascii="Consolas" w:eastAsia="Times New Roman" w:hAnsi="Consolas" w:cs="Times New Roman"/>
-          <w:color w:val="0451A5"/>
-          <w:sz w:val="21"/>
-          <w:szCs w:val="21"/>
-          <w:lang w:eastAsia="en-GB" w:bidi="ar-SA"/>
-        </w:rPr>
-        <w:t>solid</w:t>
-      </w:r>
-      <w:r>
-        <w:rPr>
-          <w:rFonts w:ascii="Consolas" w:eastAsia="Times New Roman" w:hAnsi="Consolas" w:cs="Times New Roman"/>
-          <w:color w:val="000000"/>
-          <w:sz w:val="21"/>
-          <w:szCs w:val="21"/>
-          <w:lang w:eastAsia="en-GB" w:bidi="ar-SA"/>
-        </w:rPr>
-        <w:t>;</w:t>
-      </w:r>
-    </w:p>
-    <w:p>
-      <w:pPr>
-        <w:shd w:val="clear" w:color="auto" w:fill="FFFFFF"/>
-        <w:spacing w:after="0" w:line="285" w:lineRule="atLeast"/>
-        <w:rPr>
-          <w:rFonts w:ascii="Consolas" w:eastAsia="Times New Roman" w:hAnsi="Consolas" w:cs="Times New Roman"/>
-          <w:color w:val="000000"/>
-          <w:sz w:val="21"/>
-          <w:szCs w:val="21"/>
-          <w:lang w:eastAsia="en-GB" w:bidi="ar-SA"/>
-        </w:rPr>
-      </w:pPr>
-      <w:r>
-        <w:rPr>
-          <w:rFonts w:ascii="Consolas" w:eastAsia="Times New Roman" w:hAnsi="Consolas" w:cs="Times New Roman"/>
-          <w:color w:val="000000"/>
-          <w:sz w:val="21"/>
-          <w:szCs w:val="21"/>
-          <w:lang w:eastAsia="en-GB" w:bidi="ar-SA"/>
-        </w:rPr>
-        <w:t>        </w:t>
-      </w:r>
-      <w:r>
-        <w:rPr>
-          <w:rFonts w:ascii="Consolas" w:eastAsia="Times New Roman" w:hAnsi="Consolas" w:cs="Times New Roman"/>
-          <w:color w:val="FF0000"/>
-          <w:sz w:val="21"/>
-          <w:szCs w:val="21"/>
-          <w:lang w:eastAsia="en-GB" w:bidi="ar-SA"/>
-        </w:rPr>
-        <w:t>text-align</w:t>
-      </w:r>
-      <w:r>
-        <w:rPr>
-          <w:rFonts w:ascii="Consolas" w:eastAsia="Times New Roman" w:hAnsi="Consolas" w:cs="Times New Roman"/>
-          <w:color w:val="000000"/>
-          <w:sz w:val="21"/>
-          <w:szCs w:val="21"/>
-          <w:lang w:eastAsia="en-GB" w:bidi="ar-SA"/>
-        </w:rPr>
-        <w:t>: </w:t>
-      </w:r>
-      <w:r>
-        <w:rPr>
-          <w:rFonts w:ascii="Consolas" w:eastAsia="Times New Roman" w:hAnsi="Consolas" w:cs="Times New Roman"/>
-          <w:color w:val="0451A5"/>
-          <w:sz w:val="21"/>
-          <w:szCs w:val="21"/>
-          <w:lang w:eastAsia="en-GB" w:bidi="ar-SA"/>
-        </w:rPr>
-        <w:t>center</w:t>
-      </w:r>
-      <w:r>
-        <w:rPr>
-          <w:rFonts w:ascii="Consolas" w:eastAsia="Times New Roman" w:hAnsi="Consolas" w:cs="Times New Roman"/>
-          <w:color w:val="000000"/>
-          <w:sz w:val="21"/>
-          <w:szCs w:val="21"/>
-          <w:lang w:eastAsia="en-GB" w:bidi="ar-SA"/>
-        </w:rPr>
-        <w:t>;</w:t>
-      </w:r>
-    </w:p>
-    <w:p>
-      <w:pPr>
-        <w:shd w:val="clear" w:color="auto" w:fill="FFFFFF"/>
-        <w:spacing w:after="0" w:line="285" w:lineRule="atLeast"/>
-        <w:rPr>
-          <w:rFonts w:ascii="Consolas" w:eastAsia="Times New Roman" w:hAnsi="Consolas" w:cs="Times New Roman"/>
-          <w:color w:val="000000"/>
-          <w:sz w:val="21"/>
-          <w:szCs w:val="21"/>
-          <w:lang w:eastAsia="en-GB" w:bidi="ar-SA"/>
-        </w:rPr>
-      </w:pPr>
-      <w:r>
-        <w:rPr>
-          <w:rFonts w:ascii="Consolas" w:eastAsia="Times New Roman" w:hAnsi="Consolas" w:cs="Times New Roman"/>
-          <w:color w:val="000000"/>
-          <w:sz w:val="21"/>
-          <w:szCs w:val="21"/>
-          <w:lang w:eastAsia="en-GB" w:bidi="ar-SA"/>
-        </w:rPr>
-        <w:t>        </w:t>
-      </w:r>
-      <w:r>
-        <w:rPr>
-          <w:rFonts w:ascii="Consolas" w:eastAsia="Times New Roman" w:hAnsi="Consolas" w:cs="Times New Roman"/>
-          <w:color w:val="FF0000"/>
-          <w:sz w:val="21"/>
-          <w:szCs w:val="21"/>
-          <w:lang w:eastAsia="en-GB" w:bidi="ar-SA"/>
-        </w:rPr>
-        <w:t>white-space</w:t>
-      </w:r>
-      <w:r>
-        <w:rPr>
-          <w:rFonts w:ascii="Consolas" w:eastAsia="Times New Roman" w:hAnsi="Consolas" w:cs="Times New Roman"/>
-          <w:color w:val="000000"/>
-          <w:sz w:val="21"/>
-          <w:szCs w:val="21"/>
-          <w:lang w:eastAsia="en-GB" w:bidi="ar-SA"/>
-        </w:rPr>
-        <w:t>: </w:t>
-      </w:r>
-      <w:r>
-        <w:rPr>
-          <w:rFonts w:ascii="Consolas" w:eastAsia="Times New Roman" w:hAnsi="Consolas" w:cs="Times New Roman"/>
-          <w:color w:val="0451A5"/>
-          <w:sz w:val="21"/>
-          <w:szCs w:val="21"/>
-          <w:lang w:eastAsia="en-GB" w:bidi="ar-SA"/>
-        </w:rPr>
-        <w:t>nowrap</w:t>
-      </w:r>
-      <w:r>
-        <w:rPr>
-          <w:rFonts w:ascii="Consolas" w:eastAsia="Times New Roman" w:hAnsi="Consolas" w:cs="Times New Roman"/>
-          <w:color w:val="000000"/>
-          <w:sz w:val="21"/>
-          <w:szCs w:val="21"/>
-          <w:lang w:eastAsia="en-GB" w:bidi="ar-SA"/>
-        </w:rPr>
-        <w:t>;</w:t>
-      </w:r>
-    </w:p>
-    <w:p>
-      <w:pPr>
-        <w:shd w:val="clear" w:color="auto" w:fill="FFFFFF"/>
-        <w:spacing w:after="0" w:line="285" w:lineRule="atLeast"/>
-        <w:rPr>
-          <w:rFonts w:ascii="Consolas" w:eastAsia="Times New Roman" w:hAnsi="Consolas" w:cs="Times New Roman"/>
-          <w:color w:val="000000"/>
-          <w:sz w:val="21"/>
-          <w:szCs w:val="21"/>
-          <w:lang w:eastAsia="en-GB" w:bidi="ar-SA"/>
-        </w:rPr>
-      </w:pPr>
-      <w:r>
-        <w:rPr>
-          <w:rFonts w:ascii="Consolas" w:eastAsia="Times New Roman" w:hAnsi="Consolas" w:cs="Times New Roman"/>
-          <w:color w:val="000000"/>
-          <w:sz w:val="21"/>
-          <w:szCs w:val="21"/>
-          <w:lang w:eastAsia="en-GB" w:bidi="ar-SA"/>
-        </w:rPr>
-        <w:t>        </w:t>
-      </w:r>
-      <w:r>
-        <w:rPr>
-          <w:rFonts w:ascii="Consolas" w:eastAsia="Times New Roman" w:hAnsi="Consolas" w:cs="Times New Roman"/>
-          <w:color w:val="800000"/>
-          <w:sz w:val="21"/>
-          <w:szCs w:val="21"/>
-          <w:lang w:eastAsia="en-GB" w:bidi="ar-SA"/>
-        </w:rPr>
-        <w:t>cursor</w:t>
-      </w:r>
-      <w:r>
-        <w:rPr>
-          <w:rFonts w:ascii="Consolas" w:eastAsia="Times New Roman" w:hAnsi="Consolas" w:cs="Times New Roman"/>
-          <w:color w:val="000000"/>
-          <w:sz w:val="21"/>
-          <w:szCs w:val="21"/>
-          <w:lang w:eastAsia="en-GB" w:bidi="ar-SA"/>
-        </w:rPr>
-        <w:t>: </w:t>
-      </w:r>
-      <w:r>
-        <w:rPr>
-          <w:rFonts w:ascii="Consolas" w:eastAsia="Times New Roman" w:hAnsi="Consolas" w:cs="Times New Roman"/>
-          <w:color w:val="0451A5"/>
-          <w:sz w:val="21"/>
-          <w:szCs w:val="21"/>
-          <w:lang w:eastAsia="en-GB" w:bidi="ar-SA"/>
-        </w:rPr>
-        <w:t>pointer</w:t>
-      </w:r>
-      <w:r>
-        <w:rPr>
-          <w:rFonts w:ascii="Consolas" w:eastAsia="Times New Roman" w:hAnsi="Consolas" w:cs="Times New Roman"/>
-          <w:color w:val="000000"/>
-          <w:sz w:val="21"/>
-          <w:szCs w:val="21"/>
-          <w:lang w:eastAsia="en-GB" w:bidi="ar-SA"/>
-        </w:rPr>
-        <w:t>;</w:t>
-      </w:r>
-    </w:p>
-    <w:p>
-      <w:pPr>
-        <w:shd w:val="clear" w:color="auto" w:fill="FFFFFF"/>
-        <w:spacing w:after="0" w:line="285" w:lineRule="atLeast"/>
-        <w:rPr>
-          <w:rFonts w:ascii="Consolas" w:eastAsia="Times New Roman" w:hAnsi="Consolas" w:cs="Times New Roman"/>
-          <w:color w:val="000000"/>
-          <w:sz w:val="21"/>
-          <w:szCs w:val="21"/>
-          <w:lang w:eastAsia="en-GB" w:bidi="ar-SA"/>
-        </w:rPr>
-      </w:pPr>
-      <w:r>
-        <w:rPr>
-          <w:rFonts w:ascii="Consolas" w:eastAsia="Times New Roman" w:hAnsi="Consolas" w:cs="Times New Roman"/>
-          <w:color w:val="000000"/>
-          <w:sz w:val="21"/>
-          <w:szCs w:val="21"/>
-          <w:lang w:eastAsia="en-GB" w:bidi="ar-SA"/>
-        </w:rPr>
-        <w:t>        </w:t>
-      </w:r>
-      <w:r>
-        <w:rPr>
-          <w:rFonts w:ascii="Consolas" w:eastAsia="Times New Roman" w:hAnsi="Consolas" w:cs="Times New Roman"/>
-          <w:color w:val="FF0000"/>
-          <w:sz w:val="21"/>
-          <w:szCs w:val="21"/>
-          <w:lang w:eastAsia="en-GB" w:bidi="ar-SA"/>
-        </w:rPr>
-        <w:t>color</w:t>
-      </w:r>
-      <w:r>
-        <w:rPr>
-          <w:rFonts w:ascii="Consolas" w:eastAsia="Times New Roman" w:hAnsi="Consolas" w:cs="Times New Roman"/>
-          <w:color w:val="000000"/>
-          <w:sz w:val="21"/>
-          <w:szCs w:val="21"/>
-          <w:lang w:eastAsia="en-GB" w:bidi="ar-SA"/>
-        </w:rPr>
-        <w:t>: rgb(</w:t>
-      </w:r>
-      <w:r>
-        <w:rPr>
-          <w:rFonts w:ascii="Consolas" w:eastAsia="Times New Roman" w:hAnsi="Consolas" w:cs="Times New Roman"/>
-          <w:color w:val="098658"/>
-          <w:sz w:val="21"/>
-          <w:szCs w:val="21"/>
-          <w:lang w:eastAsia="en-GB" w:bidi="ar-SA"/>
-        </w:rPr>
-        <w:t>255</w:t>
-      </w:r>
-      <w:r>
-        <w:rPr>
-          <w:rFonts w:ascii="Consolas" w:eastAsia="Times New Roman" w:hAnsi="Consolas" w:cs="Times New Roman"/>
-          <w:color w:val="000000"/>
-          <w:sz w:val="21"/>
-          <w:szCs w:val="21"/>
-          <w:lang w:eastAsia="en-GB" w:bidi="ar-SA"/>
-        </w:rPr>
-        <w:t>, </w:t>
-      </w:r>
-      <w:r>
-        <w:rPr>
-          <w:rFonts w:ascii="Consolas" w:eastAsia="Times New Roman" w:hAnsi="Consolas" w:cs="Times New Roman"/>
-          <w:color w:val="098658"/>
-          <w:sz w:val="21"/>
-          <w:szCs w:val="21"/>
-          <w:lang w:eastAsia="en-GB" w:bidi="ar-SA"/>
-        </w:rPr>
-        <w:t>255</w:t>
-      </w:r>
-      <w:r>
-        <w:rPr>
-          <w:rFonts w:ascii="Consolas" w:eastAsia="Times New Roman" w:hAnsi="Consolas" w:cs="Times New Roman"/>
-          <w:color w:val="000000"/>
-          <w:sz w:val="21"/>
-          <w:szCs w:val="21"/>
-          <w:lang w:eastAsia="en-GB" w:bidi="ar-SA"/>
-        </w:rPr>
-        <w:t>, </w:t>
-      </w:r>
-      <w:r>
-        <w:rPr>
-          <w:rFonts w:ascii="Consolas" w:eastAsia="Times New Roman" w:hAnsi="Consolas" w:cs="Times New Roman"/>
-          <w:color w:val="098658"/>
-          <w:sz w:val="21"/>
-          <w:szCs w:val="21"/>
-          <w:lang w:eastAsia="en-GB" w:bidi="ar-SA"/>
-        </w:rPr>
-        <w:t>255</w:t>
-      </w:r>
-      <w:r>
-        <w:rPr>
-          <w:rFonts w:ascii="Consolas" w:eastAsia="Times New Roman" w:hAnsi="Consolas" w:cs="Times New Roman"/>
-          <w:color w:val="000000"/>
-          <w:sz w:val="21"/>
-          <w:szCs w:val="21"/>
-          <w:lang w:eastAsia="en-GB" w:bidi="ar-SA"/>
-        </w:rPr>
-        <w:t>);</w:t>
-      </w:r>
-    </w:p>
-    <w:p>
-      <w:pPr>
-        <w:shd w:val="clear" w:color="auto" w:fill="FFFFFF"/>
-        <w:spacing w:after="0" w:line="285" w:lineRule="atLeast"/>
-        <w:rPr>
-          <w:rFonts w:ascii="Consolas" w:eastAsia="Times New Roman" w:hAnsi="Consolas" w:cs="Times New Roman"/>
-          <w:color w:val="000000"/>
-          <w:sz w:val="21"/>
-          <w:szCs w:val="21"/>
-          <w:lang w:eastAsia="en-GB" w:bidi="ar-SA"/>
-        </w:rPr>
-      </w:pPr>
-      <w:r>
-        <w:rPr>
-          <w:rFonts w:ascii="Consolas" w:eastAsia="Times New Roman" w:hAnsi="Consolas" w:cs="Times New Roman"/>
-          <w:color w:val="000000"/>
-          <w:sz w:val="21"/>
-          <w:szCs w:val="21"/>
-          <w:lang w:eastAsia="en-GB" w:bidi="ar-SA"/>
-        </w:rPr>
-        <w:t>        </w:t>
-      </w:r>
-      <w:r>
-        <w:rPr>
-          <w:rFonts w:ascii="Consolas" w:eastAsia="Times New Roman" w:hAnsi="Consolas" w:cs="Times New Roman"/>
-          <w:color w:val="FF0000"/>
-          <w:sz w:val="21"/>
-          <w:szCs w:val="21"/>
-          <w:lang w:eastAsia="en-GB" w:bidi="ar-SA"/>
-        </w:rPr>
-        <w:t>background-color</w:t>
-      </w:r>
-      <w:r>
-        <w:rPr>
-          <w:rFonts w:ascii="Consolas" w:eastAsia="Times New Roman" w:hAnsi="Consolas" w:cs="Times New Roman"/>
-          <w:color w:val="000000"/>
-          <w:sz w:val="21"/>
-          <w:szCs w:val="21"/>
-          <w:lang w:eastAsia="en-GB" w:bidi="ar-SA"/>
-        </w:rPr>
-        <w:t>: </w:t>
-      </w:r>
-      <w:r>
-        <w:rPr>
-          <w:rFonts w:ascii="Consolas" w:eastAsia="Times New Roman" w:hAnsi="Consolas" w:cs="Times New Roman"/>
-          <w:color w:val="0451A5"/>
-          <w:sz w:val="21"/>
-          <w:szCs w:val="21"/>
-          <w:lang w:eastAsia="en-GB" w:bidi="ar-SA"/>
-        </w:rPr>
-        <w:t>transparent</w:t>
-      </w:r>
-      <w:r>
-        <w:rPr>
-          <w:rFonts w:ascii="Consolas" w:eastAsia="Times New Roman" w:hAnsi="Consolas" w:cs="Times New Roman"/>
-          <w:color w:val="000000"/>
-          <w:sz w:val="21"/>
-          <w:szCs w:val="21"/>
-          <w:lang w:eastAsia="en-GB" w:bidi="ar-SA"/>
-        </w:rPr>
-        <w:t>;</w:t>
-      </w:r>
-    </w:p>
-    <w:p>
-      <w:pPr>
-        <w:shd w:val="clear" w:color="auto" w:fill="FFFFFF"/>
-        <w:spacing w:after="0" w:line="285" w:lineRule="atLeast"/>
-        <w:rPr>
-          <w:rFonts w:ascii="Consolas" w:eastAsia="Times New Roman" w:hAnsi="Consolas" w:cs="Times New Roman"/>
-          <w:color w:val="000000"/>
-          <w:sz w:val="21"/>
-          <w:szCs w:val="21"/>
-          <w:lang w:eastAsia="en-GB" w:bidi="ar-SA"/>
-        </w:rPr>
-      </w:pPr>
-      <w:r>
-        <w:rPr>
-          <w:rFonts w:ascii="Consolas" w:eastAsia="Times New Roman" w:hAnsi="Consolas" w:cs="Times New Roman"/>
-          <w:color w:val="000000"/>
-          <w:sz w:val="21"/>
-          <w:szCs w:val="21"/>
-          <w:lang w:eastAsia="en-GB" w:bidi="ar-SA"/>
-        </w:rPr>
-        <w:t>        </w:t>
-      </w:r>
-      <w:r>
-        <w:rPr>
-          <w:rFonts w:ascii="Consolas" w:eastAsia="Times New Roman" w:hAnsi="Consolas" w:cs="Times New Roman"/>
-          <w:color w:val="FF0000"/>
-          <w:sz w:val="21"/>
-          <w:szCs w:val="21"/>
-          <w:lang w:eastAsia="en-GB" w:bidi="ar-SA"/>
-        </w:rPr>
-        <w:t>border-color</w:t>
-      </w:r>
-      <w:r>
-        <w:rPr>
-          <w:rFonts w:ascii="Consolas" w:eastAsia="Times New Roman" w:hAnsi="Consolas" w:cs="Times New Roman"/>
-          <w:color w:val="000000"/>
-          <w:sz w:val="21"/>
-          <w:szCs w:val="21"/>
-          <w:lang w:eastAsia="en-GB" w:bidi="ar-SA"/>
-        </w:rPr>
-        <w:t>: </w:t>
-      </w:r>
-      <w:r>
-        <w:rPr>
-          <w:rFonts w:ascii="Consolas" w:eastAsia="Times New Roman" w:hAnsi="Consolas" w:cs="Times New Roman"/>
-          <w:color w:val="0451A5"/>
-          <w:sz w:val="21"/>
-          <w:szCs w:val="21"/>
-          <w:lang w:eastAsia="en-GB" w:bidi="ar-SA"/>
-        </w:rPr>
-        <w:t>transparent</w:t>
-      </w:r>
-      <w:r>
-        <w:rPr>
-          <w:rFonts w:ascii="Consolas" w:eastAsia="Times New Roman" w:hAnsi="Consolas" w:cs="Times New Roman"/>
-          <w:color w:val="000000"/>
-          <w:sz w:val="21"/>
-          <w:szCs w:val="21"/>
-          <w:lang w:eastAsia="en-GB" w:bidi="ar-SA"/>
-        </w:rPr>
-        <w:t>;</w:t>
-      </w:r>
-    </w:p>
-    <w:p>
-      <w:pPr>
-        <w:shd w:val="clear" w:color="auto" w:fill="FFFFFF"/>
-        <w:spacing w:after="0" w:line="285" w:lineRule="atLeast"/>
-        <w:rPr>
-          <w:rFonts w:ascii="Consolas" w:eastAsia="Times New Roman" w:hAnsi="Consolas" w:cs="Times New Roman"/>
-          <w:color w:val="000000"/>
-          <w:sz w:val="21"/>
-          <w:szCs w:val="21"/>
-          <w:lang w:eastAsia="en-GB" w:bidi="ar-SA"/>
-        </w:rPr>
-      </w:pPr>
-      <w:r>
-        <w:rPr>
-          <w:rFonts w:ascii="Consolas" w:eastAsia="Times New Roman" w:hAnsi="Consolas" w:cs="Times New Roman"/>
-          <w:color w:val="000000"/>
-          <w:sz w:val="21"/>
-          <w:szCs w:val="21"/>
-          <w:lang w:eastAsia="en-GB" w:bidi="ar-SA"/>
-        </w:rPr>
-        <w:t>        </w:t>
-      </w:r>
-      <w:r>
-        <w:rPr>
-          <w:rFonts w:ascii="Consolas" w:eastAsia="Times New Roman" w:hAnsi="Consolas" w:cs="Times New Roman"/>
-          <w:color w:val="FF0000"/>
-          <w:sz w:val="21"/>
-          <w:szCs w:val="21"/>
-          <w:lang w:eastAsia="en-GB" w:bidi="ar-SA"/>
-        </w:rPr>
-        <w:t>margin</w:t>
-      </w:r>
-      <w:r>
-        <w:rPr>
-          <w:rFonts w:ascii="Consolas" w:eastAsia="Times New Roman" w:hAnsi="Consolas" w:cs="Times New Roman"/>
-          <w:color w:val="000000"/>
-          <w:sz w:val="21"/>
-          <w:szCs w:val="21"/>
-          <w:lang w:eastAsia="en-GB" w:bidi="ar-SA"/>
-        </w:rPr>
-        <w:t>: </w:t>
-      </w:r>
-      <w:r>
-        <w:rPr>
-          <w:rFonts w:ascii="Consolas" w:eastAsia="Times New Roman" w:hAnsi="Consolas" w:cs="Times New Roman"/>
-          <w:color w:val="098658"/>
-          <w:sz w:val="21"/>
-          <w:szCs w:val="21"/>
-          <w:lang w:eastAsia="en-GB" w:bidi="ar-SA"/>
-        </w:rPr>
-        <w:t>0</w:t>
-      </w:r>
-      <w:r>
-        <w:rPr>
-          <w:rFonts w:ascii="Consolas" w:eastAsia="Times New Roman" w:hAnsi="Consolas" w:cs="Times New Roman"/>
-          <w:color w:val="000000"/>
-          <w:sz w:val="21"/>
-          <w:szCs w:val="21"/>
-          <w:lang w:eastAsia="en-GB" w:bidi="ar-SA"/>
-        </w:rPr>
-        <w:t>;</w:t>
-      </w:r>
-    </w:p>
-    <w:p>
-      <w:pPr>
-        <w:shd w:val="clear" w:color="auto" w:fill="FFFFFF"/>
-        <w:spacing w:after="0" w:line="285" w:lineRule="atLeast"/>
-        <w:rPr>
-          <w:rFonts w:ascii="Consolas" w:eastAsia="Times New Roman" w:hAnsi="Consolas" w:cs="Times New Roman"/>
-          <w:color w:val="000000"/>
-          <w:sz w:val="21"/>
-          <w:szCs w:val="21"/>
-          <w:lang w:eastAsia="en-GB" w:bidi="ar-SA"/>
-        </w:rPr>
-      </w:pPr>
-      <w:r>
-        <w:rPr>
-          <w:rFonts w:ascii="Consolas" w:eastAsia="Times New Roman" w:hAnsi="Consolas" w:cs="Times New Roman"/>
-          <w:color w:val="000000"/>
-          <w:sz w:val="21"/>
-          <w:szCs w:val="21"/>
-          <w:lang w:eastAsia="en-GB" w:bidi="ar-SA"/>
-        </w:rPr>
-        <w:t>        </w:t>
-      </w:r>
-      <w:r>
-        <w:rPr>
-          <w:rFonts w:ascii="Consolas" w:eastAsia="Times New Roman" w:hAnsi="Consolas" w:cs="Times New Roman"/>
-          <w:color w:val="FF0000"/>
-          <w:sz w:val="21"/>
-          <w:szCs w:val="21"/>
-          <w:lang w:eastAsia="en-GB" w:bidi="ar-SA"/>
-        </w:rPr>
-        <w:t>padding</w:t>
-      </w:r>
-      <w:r>
-        <w:rPr>
-          <w:rFonts w:ascii="Consolas" w:eastAsia="Times New Roman" w:hAnsi="Consolas" w:cs="Times New Roman"/>
-          <w:color w:val="000000"/>
-          <w:sz w:val="21"/>
-          <w:szCs w:val="21"/>
-          <w:lang w:eastAsia="en-GB" w:bidi="ar-SA"/>
-        </w:rPr>
-        <w:t>: </w:t>
-      </w:r>
-      <w:r>
-        <w:rPr>
-          <w:rFonts w:ascii="Consolas" w:eastAsia="Times New Roman" w:hAnsi="Consolas" w:cs="Times New Roman"/>
-          <w:color w:val="098658"/>
-          <w:sz w:val="21"/>
-          <w:szCs w:val="21"/>
-          <w:lang w:eastAsia="en-GB" w:bidi="ar-SA"/>
-        </w:rPr>
-        <w:t>.0em</w:t>
-      </w:r>
-      <w:r>
-        <w:rPr>
-          <w:rFonts w:ascii="Consolas" w:eastAsia="Times New Roman" w:hAnsi="Consolas" w:cs="Times New Roman"/>
-          <w:color w:val="000000"/>
-          <w:sz w:val="21"/>
-          <w:szCs w:val="21"/>
-          <w:lang w:eastAsia="en-GB" w:bidi="ar-SA"/>
-        </w:rPr>
-        <w:t> </w:t>
-      </w:r>
-      <w:r>
-        <w:rPr>
-          <w:rFonts w:ascii="Consolas" w:eastAsia="Times New Roman" w:hAnsi="Consolas" w:cs="Times New Roman"/>
-          <w:color w:val="098658"/>
-          <w:sz w:val="21"/>
-          <w:szCs w:val="21"/>
-          <w:lang w:eastAsia="en-GB" w:bidi="ar-SA"/>
-        </w:rPr>
-        <w:t>1.8em</w:t>
-      </w:r>
-      <w:r>
-        <w:rPr>
-          <w:rFonts w:ascii="Consolas" w:eastAsia="Times New Roman" w:hAnsi="Consolas" w:cs="Times New Roman"/>
-          <w:color w:val="000000"/>
-          <w:sz w:val="21"/>
-          <w:szCs w:val="21"/>
-          <w:lang w:eastAsia="en-GB" w:bidi="ar-SA"/>
-        </w:rPr>
-        <w:t>;</w:t>
-      </w:r>
-    </w:p>
-    <w:p>
-      <w:pPr>
-        <w:shd w:val="clear" w:color="auto" w:fill="FFFFFF"/>
-        <w:spacing w:after="0" w:line="285" w:lineRule="atLeast"/>
-        <w:rPr>
-          <w:rFonts w:ascii="Consolas" w:eastAsia="Times New Roman" w:hAnsi="Consolas" w:cs="Times New Roman"/>
-          <w:color w:val="000000"/>
-          <w:sz w:val="21"/>
-          <w:szCs w:val="21"/>
-          <w:lang w:eastAsia="en-GB" w:bidi="ar-SA"/>
-        </w:rPr>
-      </w:pPr>
-      <w:r>
-        <w:rPr>
-          <w:rFonts w:ascii="Consolas" w:eastAsia="Times New Roman" w:hAnsi="Consolas" w:cs="Times New Roman"/>
-          <w:color w:val="000000"/>
-          <w:sz w:val="21"/>
-          <w:szCs w:val="21"/>
-          <w:lang w:eastAsia="en-GB" w:bidi="ar-SA"/>
-        </w:rPr>
-        <w:t>        </w:t>
-      </w:r>
-      <w:r>
-        <w:rPr>
-          <w:rFonts w:ascii="Consolas" w:eastAsia="Times New Roman" w:hAnsi="Consolas" w:cs="Times New Roman"/>
-          <w:color w:val="FF0000"/>
-          <w:sz w:val="21"/>
-          <w:szCs w:val="21"/>
-          <w:lang w:eastAsia="en-GB" w:bidi="ar-SA"/>
-        </w:rPr>
-        <w:t>height</w:t>
-      </w:r>
-      <w:r>
-        <w:rPr>
-          <w:rFonts w:ascii="Consolas" w:eastAsia="Times New Roman" w:hAnsi="Consolas" w:cs="Times New Roman"/>
-          <w:color w:val="000000"/>
-          <w:sz w:val="21"/>
-          <w:szCs w:val="21"/>
-          <w:lang w:eastAsia="en-GB" w:bidi="ar-SA"/>
-        </w:rPr>
-        <w:t>: </w:t>
-      </w:r>
-      <w:r>
-        <w:rPr>
-          <w:rFonts w:ascii="Consolas" w:eastAsia="Times New Roman" w:hAnsi="Consolas" w:cs="Times New Roman"/>
-          <w:color w:val="098658"/>
-          <w:sz w:val="21"/>
-          <w:szCs w:val="21"/>
-          <w:lang w:eastAsia="en-GB" w:bidi="ar-SA"/>
-        </w:rPr>
-        <w:t>93%</w:t>
-      </w:r>
-      <w:r>
-        <w:rPr>
-          <w:rFonts w:ascii="Consolas" w:eastAsia="Times New Roman" w:hAnsi="Consolas" w:cs="Times New Roman"/>
-          <w:color w:val="000000"/>
-          <w:sz w:val="21"/>
-          <w:szCs w:val="21"/>
-          <w:lang w:eastAsia="en-GB" w:bidi="ar-SA"/>
-        </w:rPr>
-        <w:t>;</w:t>
-      </w:r>
-    </w:p>
-    <w:p>
-      <w:pPr>
-        <w:shd w:val="clear" w:color="auto" w:fill="FFFFFF"/>
-        <w:spacing w:after="0" w:line="285" w:lineRule="atLeast"/>
-        <w:rPr>
-          <w:rFonts w:ascii="Consolas" w:eastAsia="Times New Roman" w:hAnsi="Consolas" w:cs="Times New Roman"/>
-          <w:color w:val="000000"/>
-          <w:sz w:val="21"/>
-          <w:szCs w:val="21"/>
-          <w:lang w:eastAsia="en-GB" w:bidi="ar-SA"/>
-        </w:rPr>
-      </w:pPr>
-      <w:r>
-        <w:rPr>
-          <w:rFonts w:ascii="Consolas" w:eastAsia="Times New Roman" w:hAnsi="Consolas" w:cs="Times New Roman"/>
-          <w:color w:val="000000"/>
-          <w:sz w:val="21"/>
-          <w:szCs w:val="21"/>
-          <w:lang w:eastAsia="en-GB" w:bidi="ar-SA"/>
-        </w:rPr>
-        <w:t>    }</w:t>
-      </w:r>
-    </w:p>
-    <w:p>
-      <w:pPr>
-        <w:shd w:val="clear" w:color="auto" w:fill="FFFFFF"/>
-        <w:spacing w:after="0" w:line="285" w:lineRule="atLeast"/>
-        <w:rPr>
-          <w:rFonts w:ascii="Consolas" w:eastAsia="Times New Roman" w:hAnsi="Consolas" w:cs="Times New Roman"/>
-          <w:color w:val="000000"/>
-          <w:sz w:val="21"/>
-          <w:szCs w:val="21"/>
-          <w:lang w:eastAsia="en-GB" w:bidi="ar-SA"/>
-        </w:rPr>
-      </w:pPr>
-      <w:r>
-        <w:rPr>
-          <w:rFonts w:ascii="Consolas" w:eastAsia="Times New Roman" w:hAnsi="Consolas" w:cs="Times New Roman"/>
-          <w:color w:val="000000"/>
-          <w:sz w:val="21"/>
-          <w:szCs w:val="21"/>
-          <w:lang w:eastAsia="en-GB" w:bidi="ar-SA"/>
-        </w:rPr>
-        <w:t>    </w:t>
-      </w:r>
-      <w:r>
-        <w:rPr>
-          <w:rFonts w:ascii="Consolas" w:eastAsia="Times New Roman" w:hAnsi="Consolas" w:cs="Times New Roman"/>
-          <w:color w:val="800000"/>
-          <w:sz w:val="21"/>
-          <w:szCs w:val="21"/>
-          <w:lang w:eastAsia="en-GB" w:bidi="ar-SA"/>
-        </w:rPr>
-        <w:t>.ccbtna</w:t>
-      </w:r>
-      <w:r>
-        <w:rPr>
-          <w:rFonts w:ascii="Consolas" w:eastAsia="Times New Roman" w:hAnsi="Consolas" w:cs="Times New Roman"/>
-          <w:color w:val="000000"/>
-          <w:sz w:val="21"/>
-          <w:szCs w:val="21"/>
-          <w:lang w:eastAsia="en-GB" w:bidi="ar-SA"/>
-        </w:rPr>
-        <w:t> {</w:t>
-      </w:r>
-    </w:p>
-    <w:p>
-      <w:pPr>
-        <w:shd w:val="clear" w:color="auto" w:fill="FFFFFF"/>
-        <w:spacing w:after="0" w:line="285" w:lineRule="atLeast"/>
-        <w:rPr>
-          <w:rFonts w:ascii="Consolas" w:eastAsia="Times New Roman" w:hAnsi="Consolas" w:cs="Times New Roman"/>
-          <w:color w:val="000000"/>
-          <w:sz w:val="21"/>
-          <w:szCs w:val="21"/>
-          <w:lang w:eastAsia="en-GB" w:bidi="ar-SA"/>
-        </w:rPr>
-      </w:pPr>
-      <w:r>
-        <w:rPr>
-          <w:rFonts w:ascii="Consolas" w:eastAsia="Times New Roman" w:hAnsi="Consolas" w:cs="Times New Roman"/>
-          <w:color w:val="000000"/>
-          <w:sz w:val="21"/>
-          <w:szCs w:val="21"/>
-          <w:lang w:eastAsia="en-GB" w:bidi="ar-SA"/>
-        </w:rPr>
-        <w:t>        </w:t>
-      </w:r>
-      <w:r>
-        <w:rPr>
-          <w:rFonts w:ascii="Consolas" w:eastAsia="Times New Roman" w:hAnsi="Consolas" w:cs="Times New Roman"/>
-          <w:color w:val="FF0000"/>
-          <w:sz w:val="21"/>
-          <w:szCs w:val="21"/>
-          <w:lang w:eastAsia="en-GB" w:bidi="ar-SA"/>
-        </w:rPr>
-        <w:t>display</w:t>
-      </w:r>
-      <w:r>
-        <w:rPr>
-          <w:rFonts w:ascii="Consolas" w:eastAsia="Times New Roman" w:hAnsi="Consolas" w:cs="Times New Roman"/>
-          <w:color w:val="000000"/>
-          <w:sz w:val="21"/>
-          <w:szCs w:val="21"/>
-          <w:lang w:eastAsia="en-GB" w:bidi="ar-SA"/>
-        </w:rPr>
-        <w:t>: </w:t>
-      </w:r>
-      <w:r>
-        <w:rPr>
-          <w:rFonts w:ascii="Consolas" w:eastAsia="Times New Roman" w:hAnsi="Consolas" w:cs="Times New Roman"/>
-          <w:color w:val="0451A5"/>
-          <w:sz w:val="21"/>
-          <w:szCs w:val="21"/>
-          <w:lang w:eastAsia="en-GB" w:bidi="ar-SA"/>
-        </w:rPr>
-        <w:t>block</w:t>
-      </w:r>
-      <w:r>
-        <w:rPr>
-          <w:rFonts w:ascii="Consolas" w:eastAsia="Times New Roman" w:hAnsi="Consolas" w:cs="Times New Roman"/>
-          <w:color w:val="000000"/>
-          <w:sz w:val="21"/>
-          <w:szCs w:val="21"/>
-          <w:lang w:eastAsia="en-GB" w:bidi="ar-SA"/>
-        </w:rPr>
-        <w:t>;</w:t>
-      </w:r>
-    </w:p>
-    <w:p>
-      <w:pPr>
-        <w:shd w:val="clear" w:color="auto" w:fill="FFFFFF"/>
-        <w:spacing w:after="0" w:line="285" w:lineRule="atLeast"/>
-        <w:rPr>
-          <w:rFonts w:ascii="Consolas" w:eastAsia="Times New Roman" w:hAnsi="Consolas" w:cs="Times New Roman"/>
-          <w:color w:val="000000"/>
-          <w:sz w:val="21"/>
-          <w:szCs w:val="21"/>
-          <w:lang w:eastAsia="en-GB" w:bidi="ar-SA"/>
-        </w:rPr>
-      </w:pPr>
-      <w:r>
-        <w:rPr>
-          <w:rFonts w:ascii="Consolas" w:eastAsia="Times New Roman" w:hAnsi="Consolas" w:cs="Times New Roman"/>
-          <w:color w:val="000000"/>
-          <w:sz w:val="21"/>
-          <w:szCs w:val="21"/>
-          <w:lang w:eastAsia="en-GB" w:bidi="ar-SA"/>
-        </w:rPr>
-        <w:t>        </w:t>
-      </w:r>
-      <w:r>
-        <w:rPr>
-          <w:rFonts w:ascii="Consolas" w:eastAsia="Times New Roman" w:hAnsi="Consolas" w:cs="Times New Roman"/>
-          <w:color w:val="FF0000"/>
-          <w:sz w:val="21"/>
-          <w:szCs w:val="21"/>
-          <w:lang w:eastAsia="en-GB" w:bidi="ar-SA"/>
-        </w:rPr>
-        <w:t>font-size</w:t>
-      </w:r>
-      <w:r>
-        <w:rPr>
-          <w:rFonts w:ascii="Consolas" w:eastAsia="Times New Roman" w:hAnsi="Consolas" w:cs="Times New Roman"/>
-          <w:color w:val="000000"/>
-          <w:sz w:val="21"/>
-          <w:szCs w:val="21"/>
-          <w:lang w:eastAsia="en-GB" w:bidi="ar-SA"/>
-        </w:rPr>
-        <w:t>: </w:t>
-      </w:r>
-      <w:r>
-        <w:rPr>
-          <w:rFonts w:ascii="Consolas" w:eastAsia="Times New Roman" w:hAnsi="Consolas" w:cs="Times New Roman"/>
-          <w:color w:val="098658"/>
-          <w:sz w:val="21"/>
-          <w:szCs w:val="21"/>
-          <w:lang w:eastAsia="en-GB" w:bidi="ar-SA"/>
-        </w:rPr>
-        <w:t>.9em</w:t>
-      </w:r>
-      <w:r>
-        <w:rPr>
-          <w:rFonts w:ascii="Consolas" w:eastAsia="Times New Roman" w:hAnsi="Consolas" w:cs="Times New Roman"/>
-          <w:color w:val="000000"/>
-          <w:sz w:val="21"/>
-          <w:szCs w:val="21"/>
-          <w:lang w:eastAsia="en-GB" w:bidi="ar-SA"/>
-        </w:rPr>
-        <w:t>;</w:t>
-      </w:r>
-    </w:p>
-    <w:p>
-      <w:pPr>
-        <w:shd w:val="clear" w:color="auto" w:fill="FFFFFF"/>
-        <w:spacing w:after="0" w:line="285" w:lineRule="atLeast"/>
-        <w:rPr>
-          <w:rFonts w:ascii="Consolas" w:eastAsia="Times New Roman" w:hAnsi="Consolas" w:cs="Times New Roman"/>
-          <w:color w:val="000000"/>
-          <w:sz w:val="21"/>
-          <w:szCs w:val="21"/>
-          <w:lang w:eastAsia="en-GB" w:bidi="ar-SA"/>
-        </w:rPr>
-      </w:pPr>
-      <w:r>
-        <w:rPr>
-          <w:rFonts w:ascii="Consolas" w:eastAsia="Times New Roman" w:hAnsi="Consolas" w:cs="Times New Roman"/>
-          <w:color w:val="000000"/>
-          <w:sz w:val="21"/>
-          <w:szCs w:val="21"/>
-          <w:lang w:eastAsia="en-GB" w:bidi="ar-SA"/>
-        </w:rPr>
-        <w:t>        </w:t>
-      </w:r>
-      <w:r>
-        <w:rPr>
-          <w:rFonts w:ascii="Consolas" w:eastAsia="Times New Roman" w:hAnsi="Consolas" w:cs="Times New Roman"/>
-          <w:color w:val="FF0000"/>
-          <w:sz w:val="21"/>
-          <w:szCs w:val="21"/>
-          <w:lang w:eastAsia="en-GB" w:bidi="ar-SA"/>
-        </w:rPr>
-        <w:t>font-weight</w:t>
-      </w:r>
-      <w:r>
-        <w:rPr>
-          <w:rFonts w:ascii="Consolas" w:eastAsia="Times New Roman" w:hAnsi="Consolas" w:cs="Times New Roman"/>
-          <w:color w:val="000000"/>
-          <w:sz w:val="21"/>
-          <w:szCs w:val="21"/>
-          <w:lang w:eastAsia="en-GB" w:bidi="ar-SA"/>
-        </w:rPr>
-        <w:t>: </w:t>
-      </w:r>
-      <w:r>
-        <w:rPr>
-          <w:rFonts w:ascii="Consolas" w:eastAsia="Times New Roman" w:hAnsi="Consolas" w:cs="Times New Roman"/>
-          <w:color w:val="098658"/>
-          <w:sz w:val="21"/>
-          <w:szCs w:val="21"/>
-          <w:lang w:eastAsia="en-GB" w:bidi="ar-SA"/>
-        </w:rPr>
-        <w:t>700</w:t>
-      </w:r>
-      <w:r>
-        <w:rPr>
-          <w:rFonts w:ascii="Consolas" w:eastAsia="Times New Roman" w:hAnsi="Consolas" w:cs="Times New Roman"/>
-          <w:color w:val="000000"/>
-          <w:sz w:val="21"/>
-          <w:szCs w:val="21"/>
-          <w:lang w:eastAsia="en-GB" w:bidi="ar-SA"/>
-        </w:rPr>
-        <w:t>;</w:t>
-      </w:r>
-    </w:p>
-    <w:p>
-      <w:pPr>
-        <w:shd w:val="clear" w:color="auto" w:fill="FFFFFF"/>
-        <w:spacing w:after="0" w:line="285" w:lineRule="atLeast"/>
-        <w:rPr>
-          <w:rFonts w:ascii="Consolas" w:eastAsia="Times New Roman" w:hAnsi="Consolas" w:cs="Times New Roman"/>
-          <w:color w:val="000000"/>
-          <w:sz w:val="21"/>
-          <w:szCs w:val="21"/>
-          <w:lang w:eastAsia="en-GB" w:bidi="ar-SA"/>
-        </w:rPr>
-      </w:pPr>
-      <w:r>
-        <w:rPr>
-          <w:rFonts w:ascii="Consolas" w:eastAsia="Times New Roman" w:hAnsi="Consolas" w:cs="Times New Roman"/>
-          <w:color w:val="000000"/>
-          <w:sz w:val="21"/>
-          <w:szCs w:val="21"/>
-          <w:lang w:eastAsia="en-GB" w:bidi="ar-SA"/>
-        </w:rPr>
-        <w:t>        </w:t>
-      </w:r>
-      <w:r>
-        <w:rPr>
-          <w:rFonts w:ascii="Consolas" w:eastAsia="Times New Roman" w:hAnsi="Consolas" w:cs="Times New Roman"/>
-          <w:color w:val="FF0000"/>
-          <w:sz w:val="21"/>
-          <w:szCs w:val="21"/>
-          <w:lang w:eastAsia="en-GB" w:bidi="ar-SA"/>
-        </w:rPr>
-        <w:t>border-width</w:t>
-      </w:r>
-      <w:r>
-        <w:rPr>
-          <w:rFonts w:ascii="Consolas" w:eastAsia="Times New Roman" w:hAnsi="Consolas" w:cs="Times New Roman"/>
-          <w:color w:val="000000"/>
-          <w:sz w:val="21"/>
-          <w:szCs w:val="21"/>
-          <w:lang w:eastAsia="en-GB" w:bidi="ar-SA"/>
-        </w:rPr>
-        <w:t>: </w:t>
-      </w:r>
-      <w:r>
-        <w:rPr>
-          <w:rFonts w:ascii="Consolas" w:eastAsia="Times New Roman" w:hAnsi="Consolas" w:cs="Times New Roman"/>
-          <w:color w:val="098658"/>
-          <w:sz w:val="21"/>
-          <w:szCs w:val="21"/>
-          <w:lang w:eastAsia="en-GB" w:bidi="ar-SA"/>
-        </w:rPr>
-        <w:t>2px</w:t>
-      </w:r>
-      <w:r>
-        <w:rPr>
-          <w:rFonts w:ascii="Consolas" w:eastAsia="Times New Roman" w:hAnsi="Consolas" w:cs="Times New Roman"/>
-          <w:color w:val="000000"/>
-          <w:sz w:val="21"/>
-          <w:szCs w:val="21"/>
-          <w:lang w:eastAsia="en-GB" w:bidi="ar-SA"/>
-        </w:rPr>
-        <w:t>;</w:t>
-      </w:r>
-    </w:p>
-    <w:p>
-      <w:pPr>
-        <w:shd w:val="clear" w:color="auto" w:fill="FFFFFF"/>
-        <w:spacing w:after="0" w:line="285" w:lineRule="atLeast"/>
-        <w:rPr>
-          <w:rFonts w:ascii="Consolas" w:eastAsia="Times New Roman" w:hAnsi="Consolas" w:cs="Times New Roman"/>
-          <w:color w:val="000000"/>
-          <w:sz w:val="21"/>
-          <w:szCs w:val="21"/>
-          <w:lang w:eastAsia="en-GB" w:bidi="ar-SA"/>
-        </w:rPr>
-      </w:pPr>
-      <w:r>
-        <w:rPr>
-          <w:rFonts w:ascii="Consolas" w:eastAsia="Times New Roman" w:hAnsi="Consolas" w:cs="Times New Roman"/>
-          <w:color w:val="000000"/>
-          <w:sz w:val="21"/>
-          <w:szCs w:val="21"/>
-          <w:lang w:eastAsia="en-GB" w:bidi="ar-SA"/>
-        </w:rPr>
-        <w:t>        </w:t>
-      </w:r>
-      <w:r>
-        <w:rPr>
-          <w:rFonts w:ascii="Consolas" w:eastAsia="Times New Roman" w:hAnsi="Consolas" w:cs="Times New Roman"/>
-          <w:color w:val="FF0000"/>
-          <w:sz w:val="21"/>
-          <w:szCs w:val="21"/>
-          <w:lang w:eastAsia="en-GB" w:bidi="ar-SA"/>
-        </w:rPr>
-        <w:t>border-style</w:t>
-      </w:r>
-      <w:r>
-        <w:rPr>
-          <w:rFonts w:ascii="Consolas" w:eastAsia="Times New Roman" w:hAnsi="Consolas" w:cs="Times New Roman"/>
-          <w:color w:val="000000"/>
-          <w:sz w:val="21"/>
-          <w:szCs w:val="21"/>
-          <w:lang w:eastAsia="en-GB" w:bidi="ar-SA"/>
-        </w:rPr>
-        <w:t>: </w:t>
-      </w:r>
-      <w:r>
-        <w:rPr>
-          <w:rFonts w:ascii="Consolas" w:eastAsia="Times New Roman" w:hAnsi="Consolas" w:cs="Times New Roman"/>
-          <w:color w:val="0451A5"/>
-          <w:sz w:val="21"/>
-          <w:szCs w:val="21"/>
-          <w:lang w:eastAsia="en-GB" w:bidi="ar-SA"/>
-        </w:rPr>
-        <w:t>solid</w:t>
-      </w:r>
-      <w:r>
-        <w:rPr>
-          <w:rFonts w:ascii="Consolas" w:eastAsia="Times New Roman" w:hAnsi="Consolas" w:cs="Times New Roman"/>
-          <w:color w:val="000000"/>
-          <w:sz w:val="21"/>
-          <w:szCs w:val="21"/>
-          <w:lang w:eastAsia="en-GB" w:bidi="ar-SA"/>
-        </w:rPr>
-        <w:t>;</w:t>
-      </w:r>
-    </w:p>
-    <w:p>
-      <w:pPr>
-        <w:shd w:val="clear" w:color="auto" w:fill="FFFFFF"/>
-        <w:spacing w:after="0" w:line="285" w:lineRule="atLeast"/>
-        <w:rPr>
-          <w:rFonts w:ascii="Consolas" w:eastAsia="Times New Roman" w:hAnsi="Consolas" w:cs="Times New Roman"/>
-          <w:color w:val="000000"/>
-          <w:sz w:val="21"/>
-          <w:szCs w:val="21"/>
-          <w:lang w:eastAsia="en-GB" w:bidi="ar-SA"/>
-        </w:rPr>
-      </w:pPr>
-      <w:r>
-        <w:rPr>
-          <w:rFonts w:ascii="Consolas" w:eastAsia="Times New Roman" w:hAnsi="Consolas" w:cs="Times New Roman"/>
-          <w:color w:val="000000"/>
-          <w:sz w:val="21"/>
-          <w:szCs w:val="21"/>
-          <w:lang w:eastAsia="en-GB" w:bidi="ar-SA"/>
-        </w:rPr>
-        <w:t>        </w:t>
-      </w:r>
-      <w:r>
-        <w:rPr>
-          <w:rFonts w:ascii="Consolas" w:eastAsia="Times New Roman" w:hAnsi="Consolas" w:cs="Times New Roman"/>
-          <w:color w:val="FF0000"/>
-          <w:sz w:val="21"/>
-          <w:szCs w:val="21"/>
-          <w:lang w:eastAsia="en-GB" w:bidi="ar-SA"/>
-        </w:rPr>
-        <w:t>text-align</w:t>
-      </w:r>
-      <w:r>
-        <w:rPr>
-          <w:rFonts w:ascii="Consolas" w:eastAsia="Times New Roman" w:hAnsi="Consolas" w:cs="Times New Roman"/>
-          <w:color w:val="000000"/>
-          <w:sz w:val="21"/>
-          <w:szCs w:val="21"/>
-          <w:lang w:eastAsia="en-GB" w:bidi="ar-SA"/>
-        </w:rPr>
-        <w:t>: </w:t>
-      </w:r>
-      <w:r>
-        <w:rPr>
-          <w:rFonts w:ascii="Consolas" w:eastAsia="Times New Roman" w:hAnsi="Consolas" w:cs="Times New Roman"/>
-          <w:color w:val="0451A5"/>
-          <w:sz w:val="21"/>
-          <w:szCs w:val="21"/>
-          <w:lang w:eastAsia="en-GB" w:bidi="ar-SA"/>
-        </w:rPr>
-        <w:t>center</w:t>
-      </w:r>
-      <w:r>
-        <w:rPr>
-          <w:rFonts w:ascii="Consolas" w:eastAsia="Times New Roman" w:hAnsi="Consolas" w:cs="Times New Roman"/>
-          <w:color w:val="000000"/>
-          <w:sz w:val="21"/>
-          <w:szCs w:val="21"/>
-          <w:lang w:eastAsia="en-GB" w:bidi="ar-SA"/>
-        </w:rPr>
-        <w:t>;</w:t>
-      </w:r>
-    </w:p>
-    <w:p>
-      <w:pPr>
-        <w:shd w:val="clear" w:color="auto" w:fill="FFFFFF"/>
-        <w:spacing w:after="0" w:line="285" w:lineRule="atLeast"/>
-        <w:rPr>
-          <w:rFonts w:ascii="Consolas" w:eastAsia="Times New Roman" w:hAnsi="Consolas" w:cs="Times New Roman"/>
-          <w:color w:val="000000"/>
-          <w:sz w:val="21"/>
-          <w:szCs w:val="21"/>
-          <w:lang w:eastAsia="en-GB" w:bidi="ar-SA"/>
-        </w:rPr>
-      </w:pPr>
-      <w:r>
-        <w:rPr>
-          <w:rFonts w:ascii="Consolas" w:eastAsia="Times New Roman" w:hAnsi="Consolas" w:cs="Times New Roman"/>
-          <w:color w:val="000000"/>
-          <w:sz w:val="21"/>
-          <w:szCs w:val="21"/>
-          <w:lang w:eastAsia="en-GB" w:bidi="ar-SA"/>
-        </w:rPr>
-        <w:t>        </w:t>
-      </w:r>
-      <w:r>
-        <w:rPr>
-          <w:rFonts w:ascii="Consolas" w:eastAsia="Times New Roman" w:hAnsi="Consolas" w:cs="Times New Roman"/>
-          <w:color w:val="FF0000"/>
-          <w:sz w:val="21"/>
-          <w:szCs w:val="21"/>
-          <w:lang w:eastAsia="en-GB" w:bidi="ar-SA"/>
-        </w:rPr>
-        <w:t>white-space</w:t>
-      </w:r>
-      <w:r>
-        <w:rPr>
-          <w:rFonts w:ascii="Consolas" w:eastAsia="Times New Roman" w:hAnsi="Consolas" w:cs="Times New Roman"/>
-          <w:color w:val="000000"/>
-          <w:sz w:val="21"/>
-          <w:szCs w:val="21"/>
-          <w:lang w:eastAsia="en-GB" w:bidi="ar-SA"/>
-        </w:rPr>
-        <w:t>: </w:t>
-      </w:r>
-      <w:r>
-        <w:rPr>
-          <w:rFonts w:ascii="Consolas" w:eastAsia="Times New Roman" w:hAnsi="Consolas" w:cs="Times New Roman"/>
-          <w:color w:val="0451A5"/>
-          <w:sz w:val="21"/>
-          <w:szCs w:val="21"/>
-          <w:lang w:eastAsia="en-GB" w:bidi="ar-SA"/>
-        </w:rPr>
-        <w:t>nowrap</w:t>
-      </w:r>
-      <w:r>
-        <w:rPr>
-          <w:rFonts w:ascii="Consolas" w:eastAsia="Times New Roman" w:hAnsi="Consolas" w:cs="Times New Roman"/>
-          <w:color w:val="000000"/>
-          <w:sz w:val="21"/>
-          <w:szCs w:val="21"/>
-          <w:lang w:eastAsia="en-GB" w:bidi="ar-SA"/>
-        </w:rPr>
-        <w:t>;</w:t>
-      </w:r>
-    </w:p>
-    <w:p>
-      <w:pPr>
-        <w:shd w:val="clear" w:color="auto" w:fill="FFFFFF"/>
-        <w:spacing w:after="0" w:line="285" w:lineRule="atLeast"/>
-        <w:rPr>
-          <w:rFonts w:ascii="Consolas" w:eastAsia="Times New Roman" w:hAnsi="Consolas" w:cs="Times New Roman"/>
-          <w:color w:val="000000"/>
-          <w:sz w:val="21"/>
-          <w:szCs w:val="21"/>
-          <w:lang w:eastAsia="en-GB" w:bidi="ar-SA"/>
-        </w:rPr>
-      </w:pPr>
-      <w:r>
-        <w:rPr>
-          <w:rFonts w:ascii="Consolas" w:eastAsia="Times New Roman" w:hAnsi="Consolas" w:cs="Times New Roman"/>
-          <w:color w:val="000000"/>
-          <w:sz w:val="21"/>
-          <w:szCs w:val="21"/>
-          <w:lang w:eastAsia="en-GB" w:bidi="ar-SA"/>
-        </w:rPr>
-        <w:t>        </w:t>
-      </w:r>
-      <w:r>
-        <w:rPr>
-          <w:rFonts w:ascii="Consolas" w:eastAsia="Times New Roman" w:hAnsi="Consolas" w:cs="Times New Roman"/>
-          <w:color w:val="800000"/>
-          <w:sz w:val="21"/>
-          <w:szCs w:val="21"/>
-          <w:lang w:eastAsia="en-GB" w:bidi="ar-SA"/>
-        </w:rPr>
-        <w:t>cursor</w:t>
-      </w:r>
-      <w:r>
-        <w:rPr>
-          <w:rFonts w:ascii="Consolas" w:eastAsia="Times New Roman" w:hAnsi="Consolas" w:cs="Times New Roman"/>
-          <w:color w:val="000000"/>
-          <w:sz w:val="21"/>
-          <w:szCs w:val="21"/>
-          <w:lang w:eastAsia="en-GB" w:bidi="ar-SA"/>
-        </w:rPr>
-        <w:t>: </w:t>
-      </w:r>
-      <w:r>
-        <w:rPr>
-          <w:rFonts w:ascii="Consolas" w:eastAsia="Times New Roman" w:hAnsi="Consolas" w:cs="Times New Roman"/>
-          <w:color w:val="0451A5"/>
-          <w:sz w:val="21"/>
-          <w:szCs w:val="21"/>
-          <w:lang w:eastAsia="en-GB" w:bidi="ar-SA"/>
-        </w:rPr>
-        <w:t>pointer</w:t>
-      </w:r>
-      <w:r>
-        <w:rPr>
-          <w:rFonts w:ascii="Consolas" w:eastAsia="Times New Roman" w:hAnsi="Consolas" w:cs="Times New Roman"/>
-          <w:color w:val="000000"/>
-          <w:sz w:val="21"/>
-          <w:szCs w:val="21"/>
-          <w:lang w:eastAsia="en-GB" w:bidi="ar-SA"/>
-        </w:rPr>
-        <w:t>;</w:t>
-      </w:r>
-    </w:p>
-    <w:p>
-      <w:pPr>
-        <w:shd w:val="clear" w:color="auto" w:fill="FFFFFF"/>
-        <w:spacing w:after="0" w:line="285" w:lineRule="atLeast"/>
-        <w:rPr>
-          <w:rFonts w:ascii="Consolas" w:eastAsia="Times New Roman" w:hAnsi="Consolas" w:cs="Times New Roman"/>
-          <w:color w:val="000000"/>
-          <w:sz w:val="21"/>
-          <w:szCs w:val="21"/>
-          <w:lang w:eastAsia="en-GB" w:bidi="ar-SA"/>
-        </w:rPr>
-      </w:pPr>
-      <w:r>
-        <w:rPr>
-          <w:rFonts w:ascii="Consolas" w:eastAsia="Times New Roman" w:hAnsi="Consolas" w:cs="Times New Roman"/>
-          <w:color w:val="000000"/>
-          <w:sz w:val="21"/>
-          <w:szCs w:val="21"/>
-          <w:lang w:eastAsia="en-GB" w:bidi="ar-SA"/>
-        </w:rPr>
-        <w:t>        </w:t>
-      </w:r>
-      <w:r>
-        <w:rPr>
-          <w:rFonts w:ascii="Consolas" w:eastAsia="Times New Roman" w:hAnsi="Consolas" w:cs="Times New Roman"/>
-          <w:color w:val="FF0000"/>
-          <w:sz w:val="21"/>
-          <w:szCs w:val="21"/>
-          <w:lang w:eastAsia="en-GB" w:bidi="ar-SA"/>
-        </w:rPr>
-        <w:t>color</w:t>
-      </w:r>
-      <w:r>
-        <w:rPr>
-          <w:rFonts w:ascii="Consolas" w:eastAsia="Times New Roman" w:hAnsi="Consolas" w:cs="Times New Roman"/>
-          <w:color w:val="000000"/>
-          <w:sz w:val="21"/>
-          <w:szCs w:val="21"/>
-          <w:lang w:eastAsia="en-GB" w:bidi="ar-SA"/>
-        </w:rPr>
-        <w:t>: rgb(</w:t>
-      </w:r>
-      <w:r>
-        <w:rPr>
-          <w:rFonts w:ascii="Consolas" w:eastAsia="Times New Roman" w:hAnsi="Consolas" w:cs="Times New Roman"/>
-          <w:color w:val="098658"/>
-          <w:sz w:val="21"/>
-          <w:szCs w:val="21"/>
-          <w:lang w:eastAsia="en-GB" w:bidi="ar-SA"/>
-        </w:rPr>
-        <w:t>255</w:t>
-      </w:r>
-      <w:r>
-        <w:rPr>
-          <w:rFonts w:ascii="Consolas" w:eastAsia="Times New Roman" w:hAnsi="Consolas" w:cs="Times New Roman"/>
-          <w:color w:val="000000"/>
-          <w:sz w:val="21"/>
-          <w:szCs w:val="21"/>
-          <w:lang w:eastAsia="en-GB" w:bidi="ar-SA"/>
-        </w:rPr>
-        <w:t>, </w:t>
-      </w:r>
-      <w:r>
-        <w:rPr>
-          <w:rFonts w:ascii="Consolas" w:eastAsia="Times New Roman" w:hAnsi="Consolas" w:cs="Times New Roman"/>
-          <w:color w:val="098658"/>
-          <w:sz w:val="21"/>
-          <w:szCs w:val="21"/>
-          <w:lang w:eastAsia="en-GB" w:bidi="ar-SA"/>
-        </w:rPr>
-        <w:t>255</w:t>
-      </w:r>
-      <w:r>
-        <w:rPr>
-          <w:rFonts w:ascii="Consolas" w:eastAsia="Times New Roman" w:hAnsi="Consolas" w:cs="Times New Roman"/>
-          <w:color w:val="000000"/>
-          <w:sz w:val="21"/>
-          <w:szCs w:val="21"/>
-          <w:lang w:eastAsia="en-GB" w:bidi="ar-SA"/>
-        </w:rPr>
-        <w:t>, </w:t>
-      </w:r>
-      <w:r>
-        <w:rPr>
-          <w:rFonts w:ascii="Consolas" w:eastAsia="Times New Roman" w:hAnsi="Consolas" w:cs="Times New Roman"/>
-          <w:color w:val="098658"/>
-          <w:sz w:val="21"/>
-          <w:szCs w:val="21"/>
-          <w:lang w:eastAsia="en-GB" w:bidi="ar-SA"/>
-        </w:rPr>
-        <w:t>255</w:t>
-      </w:r>
-      <w:r>
-        <w:rPr>
-          <w:rFonts w:ascii="Consolas" w:eastAsia="Times New Roman" w:hAnsi="Consolas" w:cs="Times New Roman"/>
-          <w:color w:val="000000"/>
-          <w:sz w:val="21"/>
-          <w:szCs w:val="21"/>
-          <w:lang w:eastAsia="en-GB" w:bidi="ar-SA"/>
-        </w:rPr>
-        <w:t>);</w:t>
-      </w:r>
-    </w:p>
-    <w:p>
-      <w:pPr>
-        <w:shd w:val="clear" w:color="auto" w:fill="FFFFFF"/>
-        <w:spacing w:after="0" w:line="285" w:lineRule="atLeast"/>
-        <w:rPr>
-          <w:rFonts w:ascii="Consolas" w:eastAsia="Times New Roman" w:hAnsi="Consolas" w:cs="Times New Roman"/>
-          <w:color w:val="000000"/>
-          <w:sz w:val="21"/>
-          <w:szCs w:val="21"/>
-          <w:lang w:eastAsia="en-GB" w:bidi="ar-SA"/>
-        </w:rPr>
-      </w:pPr>
-      <w:r>
-        <w:rPr>
-          <w:rFonts w:ascii="Consolas" w:eastAsia="Times New Roman" w:hAnsi="Consolas" w:cs="Times New Roman"/>
-          <w:color w:val="000000"/>
-          <w:sz w:val="21"/>
-          <w:szCs w:val="21"/>
-          <w:lang w:eastAsia="en-GB" w:bidi="ar-SA"/>
-        </w:rPr>
-        <w:t>        </w:t>
-      </w:r>
-      <w:r>
-        <w:rPr>
-          <w:rFonts w:ascii="Consolas" w:eastAsia="Times New Roman" w:hAnsi="Consolas" w:cs="Times New Roman"/>
-          <w:color w:val="FF0000"/>
-          <w:sz w:val="21"/>
-          <w:szCs w:val="21"/>
-          <w:lang w:eastAsia="en-GB" w:bidi="ar-SA"/>
-        </w:rPr>
-        <w:t>background-color</w:t>
-      </w:r>
-      <w:r>
-        <w:rPr>
-          <w:rFonts w:ascii="Consolas" w:eastAsia="Times New Roman" w:hAnsi="Consolas" w:cs="Times New Roman"/>
-          <w:color w:val="000000"/>
-          <w:sz w:val="21"/>
-          <w:szCs w:val="21"/>
-          <w:lang w:eastAsia="en-GB" w:bidi="ar-SA"/>
-        </w:rPr>
-        <w:t>: rgb(</w:t>
-      </w:r>
-      <w:r>
-        <w:rPr>
-          <w:rFonts w:ascii="Consolas" w:eastAsia="Times New Roman" w:hAnsi="Consolas" w:cs="Times New Roman"/>
-          <w:color w:val="098658"/>
-          <w:sz w:val="21"/>
-          <w:szCs w:val="21"/>
-          <w:lang w:eastAsia="en-GB" w:bidi="ar-SA"/>
-        </w:rPr>
-        <w:t>173</w:t>
-      </w:r>
-      <w:r>
-        <w:rPr>
-          <w:rFonts w:ascii="Consolas" w:eastAsia="Times New Roman" w:hAnsi="Consolas" w:cs="Times New Roman"/>
-          <w:color w:val="000000"/>
-          <w:sz w:val="21"/>
-          <w:szCs w:val="21"/>
-          <w:lang w:eastAsia="en-GB" w:bidi="ar-SA"/>
-        </w:rPr>
-        <w:t>, </w:t>
-      </w:r>
-      <w:r>
-        <w:rPr>
-          <w:rFonts w:ascii="Consolas" w:eastAsia="Times New Roman" w:hAnsi="Consolas" w:cs="Times New Roman"/>
-          <w:color w:val="098658"/>
-          <w:sz w:val="21"/>
-          <w:szCs w:val="21"/>
-          <w:lang w:eastAsia="en-GB" w:bidi="ar-SA"/>
-        </w:rPr>
-        <w:t>18</w:t>
-      </w:r>
-      <w:r>
-        <w:rPr>
-          <w:rFonts w:ascii="Consolas" w:eastAsia="Times New Roman" w:hAnsi="Consolas" w:cs="Times New Roman"/>
-          <w:color w:val="000000"/>
-          <w:sz w:val="21"/>
-          <w:szCs w:val="21"/>
-          <w:lang w:eastAsia="en-GB" w:bidi="ar-SA"/>
-        </w:rPr>
-        <w:t>, </w:t>
-      </w:r>
-      <w:r>
-        <w:rPr>
-          <w:rFonts w:ascii="Consolas" w:eastAsia="Times New Roman" w:hAnsi="Consolas" w:cs="Times New Roman"/>
-          <w:color w:val="098658"/>
-          <w:sz w:val="21"/>
-          <w:szCs w:val="21"/>
-          <w:lang w:eastAsia="en-GB" w:bidi="ar-SA"/>
-        </w:rPr>
-        <w:t>65</w:t>
-      </w:r>
-      <w:r>
-        <w:rPr>
-          <w:rFonts w:ascii="Consolas" w:eastAsia="Times New Roman" w:hAnsi="Consolas" w:cs="Times New Roman"/>
-          <w:color w:val="000000"/>
-          <w:sz w:val="21"/>
-          <w:szCs w:val="21"/>
-          <w:lang w:eastAsia="en-GB" w:bidi="ar-SA"/>
-        </w:rPr>
-        <w:t>);</w:t>
-      </w:r>
-    </w:p>
-    <w:p>
-      <w:pPr>
-        <w:shd w:val="clear" w:color="auto" w:fill="FFFFFF"/>
-        <w:spacing w:after="0" w:line="285" w:lineRule="atLeast"/>
-        <w:rPr>
-          <w:rFonts w:ascii="Consolas" w:eastAsia="Times New Roman" w:hAnsi="Consolas" w:cs="Times New Roman"/>
-          <w:color w:val="000000"/>
-          <w:sz w:val="21"/>
-          <w:szCs w:val="21"/>
-          <w:lang w:eastAsia="en-GB" w:bidi="ar-SA"/>
-        </w:rPr>
-      </w:pPr>
-      <w:r>
-        <w:rPr>
-          <w:rFonts w:ascii="Consolas" w:eastAsia="Times New Roman" w:hAnsi="Consolas" w:cs="Times New Roman"/>
-          <w:color w:val="000000"/>
-          <w:sz w:val="21"/>
-          <w:szCs w:val="21"/>
-          <w:lang w:eastAsia="en-GB" w:bidi="ar-SA"/>
-        </w:rPr>
-        <w:t>        </w:t>
-      </w:r>
-      <w:r>
-        <w:rPr>
-          <w:rFonts w:ascii="Consolas" w:eastAsia="Times New Roman" w:hAnsi="Consolas" w:cs="Times New Roman"/>
-          <w:color w:val="FF0000"/>
-          <w:sz w:val="21"/>
-          <w:szCs w:val="21"/>
-          <w:lang w:eastAsia="en-GB" w:bidi="ar-SA"/>
-        </w:rPr>
-        <w:t>border-color</w:t>
-      </w:r>
-      <w:r>
-        <w:rPr>
-          <w:rFonts w:ascii="Consolas" w:eastAsia="Times New Roman" w:hAnsi="Consolas" w:cs="Times New Roman"/>
-          <w:color w:val="000000"/>
-          <w:sz w:val="21"/>
-          <w:szCs w:val="21"/>
-          <w:lang w:eastAsia="en-GB" w:bidi="ar-SA"/>
-        </w:rPr>
-        <w:t>: </w:t>
-      </w:r>
-      <w:r>
-        <w:rPr>
-          <w:rFonts w:ascii="Consolas" w:eastAsia="Times New Roman" w:hAnsi="Consolas" w:cs="Times New Roman"/>
-          <w:color w:val="0451A5"/>
-          <w:sz w:val="21"/>
-          <w:szCs w:val="21"/>
-          <w:lang w:eastAsia="en-GB" w:bidi="ar-SA"/>
-        </w:rPr>
-        <w:t>transparent</w:t>
-      </w:r>
-      <w:r>
-        <w:rPr>
-          <w:rFonts w:ascii="Consolas" w:eastAsia="Times New Roman" w:hAnsi="Consolas" w:cs="Times New Roman"/>
-          <w:color w:val="000000"/>
-          <w:sz w:val="21"/>
-          <w:szCs w:val="21"/>
-          <w:lang w:eastAsia="en-GB" w:bidi="ar-SA"/>
-        </w:rPr>
-        <w:t>;</w:t>
-      </w:r>
-    </w:p>
-    <w:p>
-      <w:pPr>
-        <w:shd w:val="clear" w:color="auto" w:fill="FFFFFF"/>
-        <w:spacing w:after="0" w:line="285" w:lineRule="atLeast"/>
-        <w:rPr>
-          <w:rFonts w:ascii="Consolas" w:eastAsia="Times New Roman" w:hAnsi="Consolas" w:cs="Times New Roman"/>
-          <w:color w:val="000000"/>
-          <w:sz w:val="21"/>
-          <w:szCs w:val="21"/>
-          <w:lang w:eastAsia="en-GB" w:bidi="ar-SA"/>
-        </w:rPr>
-      </w:pPr>
-      <w:r>
-        <w:rPr>
-          <w:rFonts w:ascii="Consolas" w:eastAsia="Times New Roman" w:hAnsi="Consolas" w:cs="Times New Roman"/>
-          <w:color w:val="000000"/>
-          <w:sz w:val="21"/>
-          <w:szCs w:val="21"/>
-          <w:lang w:eastAsia="en-GB" w:bidi="ar-SA"/>
-        </w:rPr>
-        <w:t>        </w:t>
-      </w:r>
-      <w:r>
-        <w:rPr>
-          <w:rFonts w:ascii="Consolas" w:eastAsia="Times New Roman" w:hAnsi="Consolas" w:cs="Times New Roman"/>
-          <w:color w:val="FF0000"/>
-          <w:sz w:val="21"/>
-          <w:szCs w:val="21"/>
-          <w:lang w:eastAsia="en-GB" w:bidi="ar-SA"/>
-        </w:rPr>
-        <w:t>margin</w:t>
-      </w:r>
-      <w:r>
-        <w:rPr>
-          <w:rFonts w:ascii="Consolas" w:eastAsia="Times New Roman" w:hAnsi="Consolas" w:cs="Times New Roman"/>
-          <w:color w:val="000000"/>
-          <w:sz w:val="21"/>
-          <w:szCs w:val="21"/>
-          <w:lang w:eastAsia="en-GB" w:bidi="ar-SA"/>
-        </w:rPr>
-        <w:t>: </w:t>
-      </w:r>
-      <w:r>
-        <w:rPr>
-          <w:rFonts w:ascii="Consolas" w:eastAsia="Times New Roman" w:hAnsi="Consolas" w:cs="Times New Roman"/>
-          <w:color w:val="098658"/>
-          <w:sz w:val="21"/>
-          <w:szCs w:val="21"/>
-          <w:lang w:eastAsia="en-GB" w:bidi="ar-SA"/>
-        </w:rPr>
-        <w:t>0</w:t>
-      </w:r>
-      <w:r>
-        <w:rPr>
-          <w:rFonts w:ascii="Consolas" w:eastAsia="Times New Roman" w:hAnsi="Consolas" w:cs="Times New Roman"/>
-          <w:color w:val="000000"/>
-          <w:sz w:val="21"/>
-          <w:szCs w:val="21"/>
-          <w:lang w:eastAsia="en-GB" w:bidi="ar-SA"/>
-        </w:rPr>
-        <w:t>;</w:t>
-      </w:r>
-    </w:p>
-    <w:p>
-      <w:pPr>
-        <w:shd w:val="clear" w:color="auto" w:fill="FFFFFF"/>
-        <w:spacing w:after="0" w:line="285" w:lineRule="atLeast"/>
-        <w:rPr>
-          <w:rFonts w:ascii="Consolas" w:eastAsia="Times New Roman" w:hAnsi="Consolas" w:cs="Times New Roman"/>
-          <w:color w:val="000000"/>
-          <w:sz w:val="21"/>
-          <w:szCs w:val="21"/>
-          <w:lang w:eastAsia="en-GB" w:bidi="ar-SA"/>
-        </w:rPr>
-      </w:pPr>
-      <w:r>
-        <w:rPr>
-          <w:rFonts w:ascii="Consolas" w:eastAsia="Times New Roman" w:hAnsi="Consolas" w:cs="Times New Roman"/>
-          <w:color w:val="000000"/>
-          <w:sz w:val="21"/>
-          <w:szCs w:val="21"/>
-          <w:lang w:eastAsia="en-GB" w:bidi="ar-SA"/>
-        </w:rPr>
-        <w:t>        </w:t>
-      </w:r>
-      <w:r>
-        <w:rPr>
-          <w:rFonts w:ascii="Consolas" w:eastAsia="Times New Roman" w:hAnsi="Consolas" w:cs="Times New Roman"/>
-          <w:color w:val="FF0000"/>
-          <w:sz w:val="21"/>
-          <w:szCs w:val="21"/>
-          <w:lang w:eastAsia="en-GB" w:bidi="ar-SA"/>
-        </w:rPr>
-        <w:t>height</w:t>
-      </w:r>
-      <w:r>
-        <w:rPr>
-          <w:rFonts w:ascii="Consolas" w:eastAsia="Times New Roman" w:hAnsi="Consolas" w:cs="Times New Roman"/>
-          <w:color w:val="000000"/>
-          <w:sz w:val="21"/>
-          <w:szCs w:val="21"/>
-          <w:lang w:eastAsia="en-GB" w:bidi="ar-SA"/>
-        </w:rPr>
-        <w:t>: </w:t>
-      </w:r>
-      <w:r>
-        <w:rPr>
-          <w:rFonts w:ascii="Consolas" w:eastAsia="Times New Roman" w:hAnsi="Consolas" w:cs="Times New Roman"/>
-          <w:color w:val="098658"/>
-          <w:sz w:val="21"/>
-          <w:szCs w:val="21"/>
-          <w:lang w:eastAsia="en-GB" w:bidi="ar-SA"/>
-        </w:rPr>
-        <w:t>93%</w:t>
-      </w:r>
-      <w:r>
-        <w:rPr>
-          <w:rFonts w:ascii="Consolas" w:eastAsia="Times New Roman" w:hAnsi="Consolas" w:cs="Times New Roman"/>
-          <w:color w:val="000000"/>
-          <w:sz w:val="21"/>
-          <w:szCs w:val="21"/>
-          <w:lang w:eastAsia="en-GB" w:bidi="ar-SA"/>
-        </w:rPr>
-        <w:t>;</w:t>
-      </w:r>
-    </w:p>
-    <w:p>
-      <w:pPr>
-        <w:shd w:val="clear" w:color="auto" w:fill="FFFFFF"/>
-        <w:spacing w:after="0" w:line="285" w:lineRule="atLeast"/>
-        <w:rPr>
-          <w:rFonts w:ascii="Consolas" w:eastAsia="Times New Roman" w:hAnsi="Consolas" w:cs="Times New Roman"/>
-          <w:color w:val="000000"/>
-          <w:sz w:val="21"/>
-          <w:szCs w:val="21"/>
-          <w:lang w:eastAsia="en-GB" w:bidi="ar-SA"/>
-        </w:rPr>
-      </w:pPr>
-      <w:r>
-        <w:rPr>
-          <w:rFonts w:ascii="Consolas" w:eastAsia="Times New Roman" w:hAnsi="Consolas" w:cs="Times New Roman"/>
-          <w:color w:val="000000"/>
-          <w:sz w:val="21"/>
-          <w:szCs w:val="21"/>
-          <w:lang w:eastAsia="en-GB" w:bidi="ar-SA"/>
-        </w:rPr>
-        <w:t>        </w:t>
-      </w:r>
-      <w:r>
-        <w:rPr>
-          <w:rFonts w:ascii="Consolas" w:eastAsia="Times New Roman" w:hAnsi="Consolas" w:cs="Times New Roman"/>
-          <w:color w:val="FF0000"/>
-          <w:sz w:val="21"/>
-          <w:szCs w:val="21"/>
-          <w:lang w:eastAsia="en-GB" w:bidi="ar-SA"/>
-        </w:rPr>
-        <w:t>padding</w:t>
-      </w:r>
-      <w:r>
-        <w:rPr>
-          <w:rFonts w:ascii="Consolas" w:eastAsia="Times New Roman" w:hAnsi="Consolas" w:cs="Times New Roman"/>
-          <w:color w:val="000000"/>
-          <w:sz w:val="21"/>
-          <w:szCs w:val="21"/>
-          <w:lang w:eastAsia="en-GB" w:bidi="ar-SA"/>
-        </w:rPr>
-        <w:t>: </w:t>
-      </w:r>
-      <w:r>
-        <w:rPr>
-          <w:rFonts w:ascii="Consolas" w:eastAsia="Times New Roman" w:hAnsi="Consolas" w:cs="Times New Roman"/>
-          <w:color w:val="098658"/>
-          <w:sz w:val="21"/>
-          <w:szCs w:val="21"/>
-          <w:lang w:eastAsia="en-GB" w:bidi="ar-SA"/>
-        </w:rPr>
-        <w:t>.0em</w:t>
-      </w:r>
-      <w:r>
-        <w:rPr>
-          <w:rFonts w:ascii="Consolas" w:eastAsia="Times New Roman" w:hAnsi="Consolas" w:cs="Times New Roman"/>
-          <w:color w:val="000000"/>
-          <w:sz w:val="21"/>
-          <w:szCs w:val="21"/>
-          <w:lang w:eastAsia="en-GB" w:bidi="ar-SA"/>
-        </w:rPr>
-        <w:t> </w:t>
-      </w:r>
-      <w:r>
-        <w:rPr>
-          <w:rFonts w:ascii="Consolas" w:eastAsia="Times New Roman" w:hAnsi="Consolas" w:cs="Times New Roman"/>
-          <w:color w:val="098658"/>
-          <w:sz w:val="21"/>
-          <w:szCs w:val="21"/>
-          <w:lang w:eastAsia="en-GB" w:bidi="ar-SA"/>
-        </w:rPr>
-        <w:t>1.8em</w:t>
-      </w:r>
-      <w:r>
-        <w:rPr>
-          <w:rFonts w:ascii="Consolas" w:eastAsia="Times New Roman" w:hAnsi="Consolas" w:cs="Times New Roman"/>
-          <w:color w:val="000000"/>
-          <w:sz w:val="21"/>
-          <w:szCs w:val="21"/>
-          <w:lang w:eastAsia="en-GB" w:bidi="ar-SA"/>
-        </w:rPr>
-        <w:t>;</w:t>
-      </w:r>
-    </w:p>
-    <w:p>
-      <w:pPr>
-        <w:shd w:val="clear" w:color="auto" w:fill="FFFFFF"/>
-        <w:spacing w:after="0" w:line="285" w:lineRule="atLeast"/>
-        <w:rPr>
-          <w:rFonts w:ascii="Consolas" w:eastAsia="Times New Roman" w:hAnsi="Consolas" w:cs="Times New Roman"/>
-          <w:color w:val="000000"/>
-          <w:sz w:val="21"/>
-          <w:szCs w:val="21"/>
-          <w:lang w:eastAsia="en-GB" w:bidi="ar-SA"/>
-        </w:rPr>
-      </w:pPr>
-      <w:r>
-        <w:rPr>
-          <w:rFonts w:ascii="Consolas" w:eastAsia="Times New Roman" w:hAnsi="Consolas" w:cs="Times New Roman"/>
-          <w:color w:val="000000"/>
-          <w:sz w:val="21"/>
-          <w:szCs w:val="21"/>
-          <w:lang w:eastAsia="en-GB" w:bidi="ar-SA"/>
-        </w:rPr>
-        <w:t>    }</w:t>
-      </w:r>
-    </w:p>
-    <w:p>
-      <w:pPr>
         <w:rPr>
           <w:rFonts w:ascii="Segoe UI" w:hAnsi="Segoe UI" w:cs="Segoe UI"/>
           <w:color w:val="171717"/>
@@ -15640,1164 +17750,48 @@
           <w:color w:val="171717"/>
           <w:shd w:val="clear" w:color="auto" w:fill="FFFFFF"/>
         </w:rPr>
-        <w:t>Then update the .bottom class</w:t>
-      </w:r>
-    </w:p>
-    <w:p>
-      <w:pPr>
-        <w:shd w:val="clear" w:color="auto" w:fill="FFFFFF"/>
-        <w:spacing w:after="0" w:line="285" w:lineRule="atLeast"/>
-        <w:rPr>
-          <w:rFonts w:ascii="Consolas" w:eastAsia="Times New Roman" w:hAnsi="Consolas" w:cs="Times New Roman"/>
-          <w:color w:val="000000"/>
-          <w:sz w:val="21"/>
-          <w:szCs w:val="21"/>
-          <w:lang w:eastAsia="en-GB" w:bidi="ar-SA"/>
-        </w:rPr>
-      </w:pPr>
-      <w:r>
-        <w:rPr>
-          <w:rFonts w:ascii="Consolas" w:eastAsia="Times New Roman" w:hAnsi="Consolas" w:cs="Times New Roman"/>
-          <w:color w:val="800000"/>
-          <w:sz w:val="21"/>
-          <w:szCs w:val="21"/>
-          <w:lang w:eastAsia="en-GB" w:bidi="ar-SA"/>
-        </w:rPr>
-        <w:t>.bottom</w:t>
-      </w:r>
-      <w:r>
-        <w:rPr>
-          <w:rFonts w:ascii="Consolas" w:eastAsia="Times New Roman" w:hAnsi="Consolas" w:cs="Times New Roman"/>
-          <w:color w:val="000000"/>
-          <w:sz w:val="21"/>
-          <w:szCs w:val="21"/>
-          <w:lang w:eastAsia="en-GB" w:bidi="ar-SA"/>
-        </w:rPr>
-        <w:t> {</w:t>
-      </w:r>
-    </w:p>
-    <w:p>
-      <w:pPr>
-        <w:shd w:val="clear" w:color="auto" w:fill="FFFFFF"/>
-        <w:spacing w:after="0" w:line="285" w:lineRule="atLeast"/>
-        <w:rPr>
-          <w:rFonts w:ascii="Consolas" w:eastAsia="Times New Roman" w:hAnsi="Consolas" w:cs="Times New Roman"/>
-          <w:color w:val="000000"/>
-          <w:sz w:val="21"/>
-          <w:szCs w:val="21"/>
-          <w:lang w:eastAsia="en-GB" w:bidi="ar-SA"/>
-        </w:rPr>
-      </w:pPr>
-      <w:r>
-        <w:rPr>
-          <w:rFonts w:ascii="Consolas" w:eastAsia="Times New Roman" w:hAnsi="Consolas" w:cs="Times New Roman"/>
-          <w:color w:val="000000"/>
-          <w:sz w:val="21"/>
-          <w:szCs w:val="21"/>
-          <w:lang w:eastAsia="en-GB" w:bidi="ar-SA"/>
-        </w:rPr>
-        <w:t>        </w:t>
-      </w:r>
-      <w:r>
-        <w:rPr>
-          <w:rFonts w:ascii="Consolas" w:eastAsia="Times New Roman" w:hAnsi="Consolas" w:cs="Times New Roman"/>
-          <w:color w:val="FF0000"/>
-          <w:sz w:val="21"/>
-          <w:szCs w:val="21"/>
-          <w:lang w:eastAsia="en-GB" w:bidi="ar-SA"/>
-        </w:rPr>
-        <w:t>height</w:t>
-      </w:r>
-      <w:r>
-        <w:rPr>
-          <w:rFonts w:ascii="Consolas" w:eastAsia="Times New Roman" w:hAnsi="Consolas" w:cs="Times New Roman"/>
-          <w:color w:val="000000"/>
-          <w:sz w:val="21"/>
-          <w:szCs w:val="21"/>
-          <w:lang w:eastAsia="en-GB" w:bidi="ar-SA"/>
-        </w:rPr>
-        <w:t>: </w:t>
-      </w:r>
-      <w:r>
-        <w:rPr>
-          <w:rFonts w:ascii="Consolas" w:eastAsia="Times New Roman" w:hAnsi="Consolas" w:cs="Times New Roman"/>
-          <w:color w:val="098658"/>
-          <w:sz w:val="21"/>
-          <w:szCs w:val="21"/>
-          <w:lang w:eastAsia="en-GB" w:bidi="ar-SA"/>
-        </w:rPr>
-        <w:t>100px</w:t>
-      </w:r>
-      <w:r>
-        <w:rPr>
-          <w:rFonts w:ascii="Consolas" w:eastAsia="Times New Roman" w:hAnsi="Consolas" w:cs="Times New Roman"/>
-          <w:color w:val="000000"/>
-          <w:sz w:val="21"/>
-          <w:szCs w:val="21"/>
-          <w:lang w:eastAsia="en-GB" w:bidi="ar-SA"/>
-        </w:rPr>
-        <w:t>;</w:t>
-      </w:r>
-    </w:p>
-    <w:p>
-      <w:pPr>
-        <w:shd w:val="clear" w:color="auto" w:fill="FFFFFF"/>
-        <w:spacing w:after="0" w:line="285" w:lineRule="atLeast"/>
-        <w:rPr>
-          <w:rFonts w:ascii="Consolas" w:eastAsia="Times New Roman" w:hAnsi="Consolas" w:cs="Times New Roman"/>
-          <w:color w:val="000000"/>
-          <w:sz w:val="21"/>
-          <w:szCs w:val="21"/>
-          <w:lang w:eastAsia="en-GB" w:bidi="ar-SA"/>
-        </w:rPr>
-      </w:pPr>
-      <w:r>
-        <w:rPr>
-          <w:rFonts w:ascii="Consolas" w:eastAsia="Times New Roman" w:hAnsi="Consolas" w:cs="Times New Roman"/>
-          <w:color w:val="000000"/>
-          <w:sz w:val="21"/>
-          <w:szCs w:val="21"/>
-          <w:lang w:eastAsia="en-GB" w:bidi="ar-SA"/>
+        <w:t>Test the changes</w:t>
+      </w:r>
+    </w:p>
+    <w:p>
+      <w:pPr>
+        <w:rPr>
+          <w:rFonts w:ascii="Segoe UI" w:hAnsi="Segoe UI" w:cs="Segoe UI"/>
+          <w:color w:val="171717"/>
+          <w:shd w:val="clear" w:color="auto" w:fill="FFFFFF"/>
+        </w:rPr>
+      </w:pPr>
+      <w:r>
+        <w:rPr>
+          <w:rFonts w:ascii="Segoe UI" w:hAnsi="Segoe UI" w:cs="Segoe UI"/>
+          <w:color w:val="171717"/>
+          <w:shd w:val="clear" w:color="auto" w:fill="FFFFFF"/>
+        </w:rPr>
+        <w:t>&gt;gulp serve</w:t>
+      </w:r>
+    </w:p>
+    <w:p>
+      <w:pPr>
+        <w:rPr>
+          <w:rFonts w:ascii="Segoe UI" w:hAnsi="Segoe UI" w:cs="Segoe UI"/>
+          <w:color w:val="171717"/>
+          <w:shd w:val="clear" w:color="auto" w:fill="FFFFFF"/>
+        </w:rPr>
+      </w:pPr>
+    </w:p>
+    <w:p>
+      <w:pPr>
+        <w:rPr>
+          <w:rFonts w:ascii="Segoe UI" w:hAnsi="Segoe UI" w:cs="Segoe UI"/>
+          <w:color w:val="171717"/>
+          <w:shd w:val="clear" w:color="auto" w:fill="FFFFFF"/>
+        </w:rPr>
+      </w:pPr>
+      <w:r>
+        <w:rPr>
+          <w:noProof/>
         </w:rPr>
         <w:lastRenderedPageBreak/>
-        <w:t>        </w:t>
-      </w:r>
-      <w:r>
-        <w:rPr>
-          <w:rFonts w:ascii="Consolas" w:eastAsia="Times New Roman" w:hAnsi="Consolas" w:cs="Times New Roman"/>
-          <w:color w:val="FF0000"/>
-          <w:sz w:val="21"/>
-          <w:szCs w:val="21"/>
-          <w:lang w:eastAsia="en-GB" w:bidi="ar-SA"/>
-        </w:rPr>
-        <w:t>line-height</w:t>
-      </w:r>
-      <w:r>
-        <w:rPr>
-          <w:rFonts w:ascii="Consolas" w:eastAsia="Times New Roman" w:hAnsi="Consolas" w:cs="Times New Roman"/>
-          <w:color w:val="000000"/>
-          <w:sz w:val="21"/>
-          <w:szCs w:val="21"/>
-          <w:lang w:eastAsia="en-GB" w:bidi="ar-SA"/>
-        </w:rPr>
-        <w:t>: </w:t>
-      </w:r>
-      <w:r>
-        <w:rPr>
-          <w:rFonts w:ascii="Consolas" w:eastAsia="Times New Roman" w:hAnsi="Consolas" w:cs="Times New Roman"/>
-          <w:color w:val="098658"/>
-          <w:sz w:val="21"/>
-          <w:szCs w:val="21"/>
-          <w:lang w:eastAsia="en-GB" w:bidi="ar-SA"/>
-        </w:rPr>
-        <w:t>2.7em</w:t>
-      </w:r>
-      <w:r>
-        <w:rPr>
-          <w:rFonts w:ascii="Consolas" w:eastAsia="Times New Roman" w:hAnsi="Consolas" w:cs="Times New Roman"/>
-          <w:color w:val="000000"/>
-          <w:sz w:val="21"/>
-          <w:szCs w:val="21"/>
-          <w:lang w:eastAsia="en-GB" w:bidi="ar-SA"/>
-        </w:rPr>
-        <w:t>;</w:t>
-      </w:r>
-    </w:p>
-    <w:p>
-      <w:pPr>
-        <w:shd w:val="clear" w:color="auto" w:fill="FFFFFF"/>
-        <w:spacing w:after="0" w:line="285" w:lineRule="atLeast"/>
-        <w:rPr>
-          <w:rFonts w:ascii="Consolas" w:eastAsia="Times New Roman" w:hAnsi="Consolas" w:cs="Times New Roman"/>
-          <w:color w:val="000000"/>
-          <w:sz w:val="21"/>
-          <w:szCs w:val="21"/>
-          <w:lang w:eastAsia="en-GB" w:bidi="ar-SA"/>
-        </w:rPr>
-      </w:pPr>
-      <w:r>
-        <w:rPr>
-          <w:rFonts w:ascii="Consolas" w:eastAsia="Times New Roman" w:hAnsi="Consolas" w:cs="Times New Roman"/>
-          <w:color w:val="000000"/>
-          <w:sz w:val="21"/>
-          <w:szCs w:val="21"/>
-          <w:lang w:eastAsia="en-GB" w:bidi="ar-SA"/>
-        </w:rPr>
-        <w:t>        </w:t>
-      </w:r>
-      <w:r>
-        <w:rPr>
-          <w:rFonts w:ascii="Consolas" w:eastAsia="Times New Roman" w:hAnsi="Consolas" w:cs="Times New Roman"/>
-          <w:color w:val="FF0000"/>
-          <w:sz w:val="21"/>
-          <w:szCs w:val="21"/>
-          <w:lang w:eastAsia="en-GB" w:bidi="ar-SA"/>
-        </w:rPr>
-        <w:t>text-align</w:t>
-      </w:r>
-      <w:r>
-        <w:rPr>
-          <w:rFonts w:ascii="Consolas" w:eastAsia="Times New Roman" w:hAnsi="Consolas" w:cs="Times New Roman"/>
-          <w:color w:val="000000"/>
-          <w:sz w:val="21"/>
-          <w:szCs w:val="21"/>
-          <w:lang w:eastAsia="en-GB" w:bidi="ar-SA"/>
-        </w:rPr>
-        <w:t>: </w:t>
-      </w:r>
-      <w:r>
-        <w:rPr>
-          <w:rFonts w:ascii="Consolas" w:eastAsia="Times New Roman" w:hAnsi="Consolas" w:cs="Times New Roman"/>
-          <w:color w:val="0451A5"/>
-          <w:sz w:val="21"/>
-          <w:szCs w:val="21"/>
-          <w:lang w:eastAsia="en-GB" w:bidi="ar-SA"/>
-        </w:rPr>
-        <w:t>center</w:t>
-      </w:r>
-      <w:r>
-        <w:rPr>
-          <w:rFonts w:ascii="Consolas" w:eastAsia="Times New Roman" w:hAnsi="Consolas" w:cs="Times New Roman"/>
-          <w:color w:val="000000"/>
-          <w:sz w:val="21"/>
-          <w:szCs w:val="21"/>
-          <w:lang w:eastAsia="en-GB" w:bidi="ar-SA"/>
-        </w:rPr>
-        <w:t>;</w:t>
-      </w:r>
-    </w:p>
-    <w:p>
-      <w:pPr>
-        <w:shd w:val="clear" w:color="auto" w:fill="FFFFFF"/>
-        <w:spacing w:after="0" w:line="285" w:lineRule="atLeast"/>
-        <w:rPr>
-          <w:rFonts w:ascii="Consolas" w:eastAsia="Times New Roman" w:hAnsi="Consolas" w:cs="Times New Roman"/>
-          <w:color w:val="000000"/>
-          <w:sz w:val="21"/>
-          <w:szCs w:val="21"/>
-          <w:lang w:eastAsia="en-GB" w:bidi="ar-SA"/>
-        </w:rPr>
-      </w:pPr>
-      <w:r>
-        <w:rPr>
-          <w:rFonts w:ascii="Consolas" w:eastAsia="Times New Roman" w:hAnsi="Consolas" w:cs="Times New Roman"/>
-          <w:color w:val="000000"/>
-          <w:sz w:val="21"/>
-          <w:szCs w:val="21"/>
-          <w:lang w:eastAsia="en-GB" w:bidi="ar-SA"/>
-        </w:rPr>
-        <w:t>        </w:t>
-      </w:r>
-      <w:r>
-        <w:rPr>
-          <w:rFonts w:ascii="Consolas" w:eastAsia="Times New Roman" w:hAnsi="Consolas" w:cs="Times New Roman"/>
-          <w:color w:val="FF0000"/>
-          <w:sz w:val="21"/>
-          <w:szCs w:val="21"/>
-          <w:lang w:eastAsia="en-GB" w:bidi="ar-SA"/>
-        </w:rPr>
-        <w:t>align-items</w:t>
-      </w:r>
-      <w:r>
-        <w:rPr>
-          <w:rFonts w:ascii="Consolas" w:eastAsia="Times New Roman" w:hAnsi="Consolas" w:cs="Times New Roman"/>
-          <w:color w:val="000000"/>
-          <w:sz w:val="21"/>
-          <w:szCs w:val="21"/>
-          <w:lang w:eastAsia="en-GB" w:bidi="ar-SA"/>
-        </w:rPr>
-        <w:t>: </w:t>
-      </w:r>
-      <w:r>
-        <w:rPr>
-          <w:rFonts w:ascii="Consolas" w:eastAsia="Times New Roman" w:hAnsi="Consolas" w:cs="Times New Roman"/>
-          <w:color w:val="0451A5"/>
-          <w:sz w:val="21"/>
-          <w:szCs w:val="21"/>
-          <w:lang w:eastAsia="en-GB" w:bidi="ar-SA"/>
-        </w:rPr>
-        <w:t>center</w:t>
-      </w:r>
-      <w:r>
-        <w:rPr>
-          <w:rFonts w:ascii="Consolas" w:eastAsia="Times New Roman" w:hAnsi="Consolas" w:cs="Times New Roman"/>
-          <w:color w:val="000000"/>
-          <w:sz w:val="21"/>
-          <w:szCs w:val="21"/>
-          <w:lang w:eastAsia="en-GB" w:bidi="ar-SA"/>
-        </w:rPr>
-        <w:t>;</w:t>
-      </w:r>
-    </w:p>
-    <w:p>
-      <w:pPr>
-        <w:shd w:val="clear" w:color="auto" w:fill="FFFFFF"/>
-        <w:spacing w:after="0" w:line="285" w:lineRule="atLeast"/>
-        <w:rPr>
-          <w:rFonts w:ascii="Consolas" w:eastAsia="Times New Roman" w:hAnsi="Consolas" w:cs="Times New Roman"/>
-          <w:color w:val="000000"/>
-          <w:sz w:val="21"/>
-          <w:szCs w:val="21"/>
-          <w:lang w:eastAsia="en-GB" w:bidi="ar-SA"/>
-        </w:rPr>
-      </w:pPr>
-      <w:r>
-        <w:rPr>
-          <w:rFonts w:ascii="Consolas" w:eastAsia="Times New Roman" w:hAnsi="Consolas" w:cs="Times New Roman"/>
-          <w:color w:val="000000"/>
-          <w:sz w:val="21"/>
-          <w:szCs w:val="21"/>
-          <w:lang w:eastAsia="en-GB" w:bidi="ar-SA"/>
-        </w:rPr>
-        <w:t>        </w:t>
-      </w:r>
-      <w:r>
-        <w:rPr>
-          <w:rFonts w:ascii="Consolas" w:eastAsia="Times New Roman" w:hAnsi="Consolas" w:cs="Times New Roman"/>
-          <w:color w:val="FF0000"/>
-          <w:sz w:val="21"/>
-          <w:szCs w:val="21"/>
-          <w:lang w:eastAsia="en-GB" w:bidi="ar-SA"/>
-        </w:rPr>
-        <w:t>justify-content</w:t>
-      </w:r>
-      <w:r>
-        <w:rPr>
-          <w:rFonts w:ascii="Consolas" w:eastAsia="Times New Roman" w:hAnsi="Consolas" w:cs="Times New Roman"/>
-          <w:color w:val="000000"/>
-          <w:sz w:val="21"/>
-          <w:szCs w:val="21"/>
-          <w:lang w:eastAsia="en-GB" w:bidi="ar-SA"/>
-        </w:rPr>
-        <w:t>: </w:t>
-      </w:r>
-      <w:r>
-        <w:rPr>
-          <w:rFonts w:ascii="Consolas" w:eastAsia="Times New Roman" w:hAnsi="Consolas" w:cs="Times New Roman"/>
-          <w:color w:val="0451A5"/>
-          <w:sz w:val="21"/>
-          <w:szCs w:val="21"/>
-          <w:lang w:eastAsia="en-GB" w:bidi="ar-SA"/>
-        </w:rPr>
-        <w:t>center</w:t>
-      </w:r>
-      <w:r>
-        <w:rPr>
-          <w:rFonts w:ascii="Consolas" w:eastAsia="Times New Roman" w:hAnsi="Consolas" w:cs="Times New Roman"/>
-          <w:color w:val="000000"/>
-          <w:sz w:val="21"/>
-          <w:szCs w:val="21"/>
-          <w:lang w:eastAsia="en-GB" w:bidi="ar-SA"/>
-        </w:rPr>
-        <w:t>;</w:t>
-      </w:r>
-    </w:p>
-    <w:p>
-      <w:pPr>
-        <w:shd w:val="clear" w:color="auto" w:fill="FFFFFF"/>
-        <w:spacing w:after="0" w:line="285" w:lineRule="atLeast"/>
-        <w:rPr>
-          <w:rFonts w:ascii="Consolas" w:eastAsia="Times New Roman" w:hAnsi="Consolas" w:cs="Times New Roman"/>
-          <w:color w:val="000000"/>
-          <w:sz w:val="21"/>
-          <w:szCs w:val="21"/>
-          <w:lang w:eastAsia="en-GB" w:bidi="ar-SA"/>
-        </w:rPr>
-      </w:pPr>
-      <w:r>
-        <w:rPr>
-          <w:rFonts w:ascii="Consolas" w:eastAsia="Times New Roman" w:hAnsi="Consolas" w:cs="Times New Roman"/>
-          <w:color w:val="000000"/>
-          <w:sz w:val="21"/>
-          <w:szCs w:val="21"/>
-          <w:lang w:eastAsia="en-GB" w:bidi="ar-SA"/>
-        </w:rPr>
-        <w:t>        </w:t>
-      </w:r>
-      <w:r>
-        <w:rPr>
-          <w:rFonts w:ascii="Consolas" w:eastAsia="Times New Roman" w:hAnsi="Consolas" w:cs="Times New Roman"/>
-          <w:color w:val="FF0000"/>
-          <w:sz w:val="21"/>
-          <w:szCs w:val="21"/>
-          <w:lang w:eastAsia="en-GB" w:bidi="ar-SA"/>
-        </w:rPr>
-        <w:t>background-color</w:t>
-      </w:r>
-      <w:r>
-        <w:rPr>
-          <w:rFonts w:ascii="Consolas" w:eastAsia="Times New Roman" w:hAnsi="Consolas" w:cs="Times New Roman"/>
-          <w:color w:val="000000"/>
-          <w:sz w:val="21"/>
-          <w:szCs w:val="21"/>
-          <w:lang w:eastAsia="en-GB" w:bidi="ar-SA"/>
-        </w:rPr>
-        <w:t>: </w:t>
-      </w:r>
-      <w:r>
-        <w:rPr>
-          <w:rFonts w:ascii="Consolas" w:eastAsia="Times New Roman" w:hAnsi="Consolas" w:cs="Times New Roman"/>
-          <w:color w:val="0451A5"/>
-          <w:sz w:val="21"/>
-          <w:szCs w:val="21"/>
-          <w:lang w:eastAsia="en-GB" w:bidi="ar-SA"/>
-        </w:rPr>
-        <w:t>#252e39</w:t>
-      </w:r>
-      <w:r>
-        <w:rPr>
-          <w:rFonts w:ascii="Consolas" w:eastAsia="Times New Roman" w:hAnsi="Consolas" w:cs="Times New Roman"/>
-          <w:color w:val="000000"/>
-          <w:sz w:val="21"/>
-          <w:szCs w:val="21"/>
-          <w:lang w:eastAsia="en-GB" w:bidi="ar-SA"/>
-        </w:rPr>
-        <w:t>;</w:t>
-      </w:r>
-    </w:p>
-    <w:p>
-      <w:pPr>
-        <w:shd w:val="clear" w:color="auto" w:fill="FFFFFF"/>
-        <w:spacing w:after="0" w:line="285" w:lineRule="atLeast"/>
-        <w:rPr>
-          <w:rFonts w:ascii="Consolas" w:eastAsia="Times New Roman" w:hAnsi="Consolas" w:cs="Times New Roman"/>
-          <w:color w:val="000000"/>
-          <w:sz w:val="21"/>
-          <w:szCs w:val="21"/>
-          <w:lang w:eastAsia="en-GB" w:bidi="ar-SA"/>
-        </w:rPr>
-      </w:pPr>
-      <w:r>
-        <w:rPr>
-          <w:rFonts w:ascii="Consolas" w:eastAsia="Times New Roman" w:hAnsi="Consolas" w:cs="Times New Roman"/>
-          <w:color w:val="000000"/>
-          <w:sz w:val="21"/>
-          <w:szCs w:val="21"/>
-          <w:lang w:eastAsia="en-GB" w:bidi="ar-SA"/>
-        </w:rPr>
-        <w:t>        </w:t>
-      </w:r>
-      <w:r>
-        <w:rPr>
-          <w:rFonts w:ascii="Consolas" w:eastAsia="Times New Roman" w:hAnsi="Consolas" w:cs="Times New Roman"/>
-          <w:color w:val="FF0000"/>
-          <w:sz w:val="21"/>
-          <w:szCs w:val="21"/>
-          <w:lang w:eastAsia="en-GB" w:bidi="ar-SA"/>
-        </w:rPr>
-        <w:t>color</w:t>
-      </w:r>
-      <w:r>
-        <w:rPr>
-          <w:rFonts w:ascii="Consolas" w:eastAsia="Times New Roman" w:hAnsi="Consolas" w:cs="Times New Roman"/>
-          <w:color w:val="000000"/>
-          <w:sz w:val="21"/>
-          <w:szCs w:val="21"/>
-          <w:lang w:eastAsia="en-GB" w:bidi="ar-SA"/>
-        </w:rPr>
-        <w:t>: rgb(</w:t>
-      </w:r>
-      <w:r>
-        <w:rPr>
-          <w:rFonts w:ascii="Consolas" w:eastAsia="Times New Roman" w:hAnsi="Consolas" w:cs="Times New Roman"/>
-          <w:color w:val="098658"/>
-          <w:sz w:val="21"/>
-          <w:szCs w:val="21"/>
-          <w:lang w:eastAsia="en-GB" w:bidi="ar-SA"/>
-        </w:rPr>
-        <w:t>255</w:t>
-      </w:r>
-      <w:r>
-        <w:rPr>
-          <w:rFonts w:ascii="Consolas" w:eastAsia="Times New Roman" w:hAnsi="Consolas" w:cs="Times New Roman"/>
-          <w:color w:val="000000"/>
-          <w:sz w:val="21"/>
-          <w:szCs w:val="21"/>
-          <w:lang w:eastAsia="en-GB" w:bidi="ar-SA"/>
-        </w:rPr>
-        <w:t>, </w:t>
-      </w:r>
-      <w:r>
-        <w:rPr>
-          <w:rFonts w:ascii="Consolas" w:eastAsia="Times New Roman" w:hAnsi="Consolas" w:cs="Times New Roman"/>
-          <w:color w:val="098658"/>
-          <w:sz w:val="21"/>
-          <w:szCs w:val="21"/>
-          <w:lang w:eastAsia="en-GB" w:bidi="ar-SA"/>
-        </w:rPr>
-        <w:t>255</w:t>
-      </w:r>
-      <w:r>
-        <w:rPr>
-          <w:rFonts w:ascii="Consolas" w:eastAsia="Times New Roman" w:hAnsi="Consolas" w:cs="Times New Roman"/>
-          <w:color w:val="000000"/>
-          <w:sz w:val="21"/>
-          <w:szCs w:val="21"/>
-          <w:lang w:eastAsia="en-GB" w:bidi="ar-SA"/>
-        </w:rPr>
-        <w:t>, </w:t>
-      </w:r>
-      <w:r>
-        <w:rPr>
-          <w:rFonts w:ascii="Consolas" w:eastAsia="Times New Roman" w:hAnsi="Consolas" w:cs="Times New Roman"/>
-          <w:color w:val="098658"/>
-          <w:sz w:val="21"/>
-          <w:szCs w:val="21"/>
-          <w:lang w:eastAsia="en-GB" w:bidi="ar-SA"/>
-        </w:rPr>
-        <w:t>255</w:t>
-      </w:r>
-      <w:r>
-        <w:rPr>
-          <w:rFonts w:ascii="Consolas" w:eastAsia="Times New Roman" w:hAnsi="Consolas" w:cs="Times New Roman"/>
-          <w:color w:val="000000"/>
-          <w:sz w:val="21"/>
-          <w:szCs w:val="21"/>
-          <w:lang w:eastAsia="en-GB" w:bidi="ar-SA"/>
-        </w:rPr>
-        <w:t>);</w:t>
-      </w:r>
-    </w:p>
-    <w:p>
-      <w:pPr>
-        <w:shd w:val="clear" w:color="auto" w:fill="FFFFFF"/>
-        <w:spacing w:after="0" w:line="285" w:lineRule="atLeast"/>
-        <w:rPr>
-          <w:rFonts w:ascii="Consolas" w:eastAsia="Times New Roman" w:hAnsi="Consolas" w:cs="Times New Roman"/>
-          <w:color w:val="000000"/>
-          <w:sz w:val="21"/>
-          <w:szCs w:val="21"/>
-          <w:lang w:eastAsia="en-GB" w:bidi="ar-SA"/>
-        </w:rPr>
-      </w:pPr>
-      <w:r>
-        <w:rPr>
-          <w:rFonts w:ascii="Consolas" w:eastAsia="Times New Roman" w:hAnsi="Consolas" w:cs="Times New Roman"/>
-          <w:color w:val="000000"/>
-          <w:sz w:val="21"/>
-          <w:szCs w:val="21"/>
-          <w:lang w:eastAsia="en-GB" w:bidi="ar-SA"/>
-        </w:rPr>
-        <w:t>        </w:t>
-      </w:r>
-      <w:r>
-        <w:rPr>
-          <w:rFonts w:ascii="Consolas" w:eastAsia="Times New Roman" w:hAnsi="Consolas" w:cs="Times New Roman"/>
-          <w:color w:val="FF0000"/>
-          <w:sz w:val="21"/>
-          <w:szCs w:val="21"/>
-          <w:lang w:eastAsia="en-GB" w:bidi="ar-SA"/>
-        </w:rPr>
-        <w:t>font-family</w:t>
-      </w:r>
-      <w:r>
-        <w:rPr>
-          <w:rFonts w:ascii="Consolas" w:eastAsia="Times New Roman" w:hAnsi="Consolas" w:cs="Times New Roman"/>
-          <w:color w:val="000000"/>
-          <w:sz w:val="21"/>
-          <w:szCs w:val="21"/>
-          <w:lang w:eastAsia="en-GB" w:bidi="ar-SA"/>
-        </w:rPr>
-        <w:t>: </w:t>
-      </w:r>
-      <w:r>
-        <w:rPr>
-          <w:rFonts w:ascii="Consolas" w:eastAsia="Times New Roman" w:hAnsi="Consolas" w:cs="Times New Roman"/>
-          <w:color w:val="0451A5"/>
-          <w:sz w:val="21"/>
-          <w:szCs w:val="21"/>
-          <w:lang w:eastAsia="en-GB" w:bidi="ar-SA"/>
-        </w:rPr>
-        <w:t>Helvetica</w:t>
-      </w:r>
-      <w:r>
-        <w:rPr>
-          <w:rFonts w:ascii="Consolas" w:eastAsia="Times New Roman" w:hAnsi="Consolas" w:cs="Times New Roman"/>
-          <w:color w:val="000000"/>
-          <w:sz w:val="21"/>
-          <w:szCs w:val="21"/>
-          <w:lang w:eastAsia="en-GB" w:bidi="ar-SA"/>
-        </w:rPr>
-        <w:t>, Calibri, </w:t>
-      </w:r>
-      <w:r>
-        <w:rPr>
-          <w:rFonts w:ascii="Consolas" w:eastAsia="Times New Roman" w:hAnsi="Consolas" w:cs="Times New Roman"/>
-          <w:color w:val="0451A5"/>
-          <w:sz w:val="21"/>
-          <w:szCs w:val="21"/>
-          <w:lang w:eastAsia="en-GB" w:bidi="ar-SA"/>
-        </w:rPr>
-        <w:t>Arial</w:t>
-      </w:r>
-      <w:r>
-        <w:rPr>
-          <w:rFonts w:ascii="Consolas" w:eastAsia="Times New Roman" w:hAnsi="Consolas" w:cs="Times New Roman"/>
-          <w:color w:val="000000"/>
-          <w:sz w:val="21"/>
-          <w:szCs w:val="21"/>
-          <w:lang w:eastAsia="en-GB" w:bidi="ar-SA"/>
-        </w:rPr>
-        <w:t>, </w:t>
-      </w:r>
-      <w:r>
-        <w:rPr>
-          <w:rFonts w:ascii="Consolas" w:eastAsia="Times New Roman" w:hAnsi="Consolas" w:cs="Times New Roman"/>
-          <w:color w:val="0451A5"/>
-          <w:sz w:val="21"/>
-          <w:szCs w:val="21"/>
-          <w:lang w:eastAsia="en-GB" w:bidi="ar-SA"/>
-        </w:rPr>
-        <w:t>sans-serif</w:t>
-      </w:r>
-      <w:r>
-        <w:rPr>
-          <w:rFonts w:ascii="Consolas" w:eastAsia="Times New Roman" w:hAnsi="Consolas" w:cs="Times New Roman"/>
-          <w:color w:val="000000"/>
-          <w:sz w:val="21"/>
-          <w:szCs w:val="21"/>
-          <w:lang w:eastAsia="en-GB" w:bidi="ar-SA"/>
-        </w:rPr>
-        <w:t>;</w:t>
-      </w:r>
-    </w:p>
-    <w:p>
-      <w:pPr>
-        <w:shd w:val="clear" w:color="auto" w:fill="FFFFFF"/>
-        <w:spacing w:after="0" w:line="285" w:lineRule="atLeast"/>
-        <w:rPr>
-          <w:rFonts w:ascii="Consolas" w:eastAsia="Times New Roman" w:hAnsi="Consolas" w:cs="Times New Roman"/>
-          <w:color w:val="000000"/>
-          <w:sz w:val="21"/>
-          <w:szCs w:val="21"/>
-          <w:lang w:eastAsia="en-GB" w:bidi="ar-SA"/>
-        </w:rPr>
-      </w:pPr>
-      <w:r>
-        <w:rPr>
-          <w:rFonts w:ascii="Consolas" w:eastAsia="Times New Roman" w:hAnsi="Consolas" w:cs="Times New Roman"/>
-          <w:color w:val="000000"/>
-          <w:sz w:val="21"/>
-          <w:szCs w:val="21"/>
-          <w:lang w:eastAsia="en-GB" w:bidi="ar-SA"/>
-        </w:rPr>
-        <w:t>        </w:t>
-      </w:r>
-      <w:r>
-        <w:rPr>
-          <w:rFonts w:ascii="Consolas" w:eastAsia="Times New Roman" w:hAnsi="Consolas" w:cs="Times New Roman"/>
-          <w:color w:val="FF0000"/>
-          <w:sz w:val="21"/>
-          <w:szCs w:val="21"/>
-          <w:lang w:eastAsia="en-GB" w:bidi="ar-SA"/>
-        </w:rPr>
-        <w:t>font-size</w:t>
-      </w:r>
-      <w:r>
-        <w:rPr>
-          <w:rFonts w:ascii="Consolas" w:eastAsia="Times New Roman" w:hAnsi="Consolas" w:cs="Times New Roman"/>
-          <w:color w:val="000000"/>
-          <w:sz w:val="21"/>
-          <w:szCs w:val="21"/>
-          <w:lang w:eastAsia="en-GB" w:bidi="ar-SA"/>
-        </w:rPr>
-        <w:t>: </w:t>
-      </w:r>
-      <w:r>
-        <w:rPr>
-          <w:rFonts w:ascii="Consolas" w:eastAsia="Times New Roman" w:hAnsi="Consolas" w:cs="Times New Roman"/>
-          <w:color w:val="098658"/>
-          <w:sz w:val="21"/>
-          <w:szCs w:val="21"/>
-          <w:lang w:eastAsia="en-GB" w:bidi="ar-SA"/>
-        </w:rPr>
-        <w:t>16px</w:t>
-      </w:r>
-      <w:r>
-        <w:rPr>
-          <w:rFonts w:ascii="Consolas" w:eastAsia="Times New Roman" w:hAnsi="Consolas" w:cs="Times New Roman"/>
-          <w:color w:val="000000"/>
-          <w:sz w:val="21"/>
-          <w:szCs w:val="21"/>
-          <w:lang w:eastAsia="en-GB" w:bidi="ar-SA"/>
-        </w:rPr>
-        <w:t>;</w:t>
-      </w:r>
-    </w:p>
-    <w:p>
-      <w:pPr>
-        <w:shd w:val="clear" w:color="auto" w:fill="FFFFFF"/>
-        <w:spacing w:after="0" w:line="285" w:lineRule="atLeast"/>
-        <w:rPr>
-          <w:rFonts w:ascii="Consolas" w:eastAsia="Times New Roman" w:hAnsi="Consolas" w:cs="Times New Roman"/>
-          <w:color w:val="000000"/>
-          <w:sz w:val="21"/>
-          <w:szCs w:val="21"/>
-          <w:lang w:eastAsia="en-GB" w:bidi="ar-SA"/>
-        </w:rPr>
-      </w:pPr>
-      <w:r>
-        <w:rPr>
-          <w:rFonts w:ascii="Consolas" w:eastAsia="Times New Roman" w:hAnsi="Consolas" w:cs="Times New Roman"/>
-          <w:color w:val="000000"/>
-          <w:sz w:val="21"/>
-          <w:szCs w:val="21"/>
-          <w:lang w:eastAsia="en-GB" w:bidi="ar-SA"/>
-        </w:rPr>
-        <w:t>        </w:t>
-      </w:r>
-      <w:r>
-        <w:rPr>
-          <w:rFonts w:ascii="Consolas" w:eastAsia="Times New Roman" w:hAnsi="Consolas" w:cs="Times New Roman"/>
-          <w:color w:val="FF0000"/>
-          <w:sz w:val="21"/>
-          <w:szCs w:val="21"/>
-          <w:lang w:eastAsia="en-GB" w:bidi="ar-SA"/>
-        </w:rPr>
-        <w:t>box-sizing</w:t>
-      </w:r>
-      <w:r>
-        <w:rPr>
-          <w:rFonts w:ascii="Consolas" w:eastAsia="Times New Roman" w:hAnsi="Consolas" w:cs="Times New Roman"/>
-          <w:color w:val="000000"/>
-          <w:sz w:val="21"/>
-          <w:szCs w:val="21"/>
-          <w:lang w:eastAsia="en-GB" w:bidi="ar-SA"/>
-        </w:rPr>
-        <w:t>: </w:t>
-      </w:r>
-      <w:r>
-        <w:rPr>
-          <w:rFonts w:ascii="Consolas" w:eastAsia="Times New Roman" w:hAnsi="Consolas" w:cs="Times New Roman"/>
-          <w:color w:val="0451A5"/>
-          <w:sz w:val="21"/>
-          <w:szCs w:val="21"/>
-          <w:lang w:eastAsia="en-GB" w:bidi="ar-SA"/>
-        </w:rPr>
-        <w:t>border-box</w:t>
-      </w:r>
-      <w:r>
-        <w:rPr>
-          <w:rFonts w:ascii="Consolas" w:eastAsia="Times New Roman" w:hAnsi="Consolas" w:cs="Times New Roman"/>
-          <w:color w:val="000000"/>
-          <w:sz w:val="21"/>
-          <w:szCs w:val="21"/>
-          <w:lang w:eastAsia="en-GB" w:bidi="ar-SA"/>
-        </w:rPr>
-        <w:t>;</w:t>
-      </w:r>
-    </w:p>
-    <w:p>
-      <w:pPr>
-        <w:shd w:val="clear" w:color="auto" w:fill="FFFFFF"/>
-        <w:spacing w:after="0" w:line="285" w:lineRule="atLeast"/>
-        <w:rPr>
-          <w:rFonts w:ascii="Consolas" w:eastAsia="Times New Roman" w:hAnsi="Consolas" w:cs="Times New Roman"/>
-          <w:color w:val="000000"/>
-          <w:sz w:val="21"/>
-          <w:szCs w:val="21"/>
-          <w:lang w:eastAsia="en-GB" w:bidi="ar-SA"/>
-        </w:rPr>
-      </w:pPr>
-      <w:r>
-        <w:rPr>
-          <w:rFonts w:ascii="Consolas" w:eastAsia="Times New Roman" w:hAnsi="Consolas" w:cs="Times New Roman"/>
-          <w:color w:val="000000"/>
-          <w:sz w:val="21"/>
-          <w:szCs w:val="21"/>
-          <w:lang w:eastAsia="en-GB" w:bidi="ar-SA"/>
-        </w:rPr>
-        <w:t>        </w:t>
-      </w:r>
-      <w:r>
-        <w:rPr>
-          <w:rFonts w:ascii="Consolas" w:eastAsia="Times New Roman" w:hAnsi="Consolas" w:cs="Times New Roman"/>
-          <w:color w:val="FF0000"/>
-          <w:sz w:val="21"/>
-          <w:szCs w:val="21"/>
-          <w:lang w:eastAsia="en-GB" w:bidi="ar-SA"/>
-        </w:rPr>
-        <w:t>padding</w:t>
-      </w:r>
-      <w:r>
-        <w:rPr>
-          <w:rFonts w:ascii="Consolas" w:eastAsia="Times New Roman" w:hAnsi="Consolas" w:cs="Times New Roman"/>
-          <w:color w:val="000000"/>
-          <w:sz w:val="21"/>
-          <w:szCs w:val="21"/>
-          <w:lang w:eastAsia="en-GB" w:bidi="ar-SA"/>
-        </w:rPr>
-        <w:t>: </w:t>
-      </w:r>
-      <w:r>
-        <w:rPr>
-          <w:rFonts w:ascii="Consolas" w:eastAsia="Times New Roman" w:hAnsi="Consolas" w:cs="Times New Roman"/>
-          <w:color w:val="098658"/>
-          <w:sz w:val="21"/>
-          <w:szCs w:val="21"/>
-          <w:lang w:eastAsia="en-GB" w:bidi="ar-SA"/>
-        </w:rPr>
-        <w:t>0</w:t>
-      </w:r>
-      <w:r>
-        <w:rPr>
-          <w:rFonts w:ascii="Consolas" w:eastAsia="Times New Roman" w:hAnsi="Consolas" w:cs="Times New Roman"/>
-          <w:color w:val="000000"/>
-          <w:sz w:val="21"/>
-          <w:szCs w:val="21"/>
-          <w:lang w:eastAsia="en-GB" w:bidi="ar-SA"/>
-        </w:rPr>
-        <w:t>;</w:t>
-      </w:r>
-    </w:p>
-    <w:p>
-      <w:pPr>
-        <w:shd w:val="clear" w:color="auto" w:fill="FFFFFF"/>
-        <w:spacing w:after="0" w:line="285" w:lineRule="atLeast"/>
-        <w:rPr>
-          <w:rFonts w:ascii="Consolas" w:eastAsia="Times New Roman" w:hAnsi="Consolas" w:cs="Times New Roman"/>
-          <w:color w:val="000000"/>
-          <w:sz w:val="21"/>
-          <w:szCs w:val="21"/>
-          <w:lang w:eastAsia="en-GB" w:bidi="ar-SA"/>
-        </w:rPr>
-      </w:pPr>
-      <w:r>
-        <w:rPr>
-          <w:rFonts w:ascii="Consolas" w:eastAsia="Times New Roman" w:hAnsi="Consolas" w:cs="Times New Roman"/>
-          <w:color w:val="000000"/>
-          <w:sz w:val="21"/>
-          <w:szCs w:val="21"/>
-          <w:lang w:eastAsia="en-GB" w:bidi="ar-SA"/>
-        </w:rPr>
-        <w:t>        </w:t>
-      </w:r>
-      <w:r>
-        <w:rPr>
-          <w:rFonts w:ascii="Consolas" w:eastAsia="Times New Roman" w:hAnsi="Consolas" w:cs="Times New Roman"/>
-          <w:color w:val="FF0000"/>
-          <w:sz w:val="21"/>
-          <w:szCs w:val="21"/>
-          <w:lang w:eastAsia="en-GB" w:bidi="ar-SA"/>
-        </w:rPr>
-        <w:t>left</w:t>
-      </w:r>
-      <w:r>
-        <w:rPr>
-          <w:rFonts w:ascii="Consolas" w:eastAsia="Times New Roman" w:hAnsi="Consolas" w:cs="Times New Roman"/>
-          <w:color w:val="000000"/>
-          <w:sz w:val="21"/>
-          <w:szCs w:val="21"/>
-          <w:lang w:eastAsia="en-GB" w:bidi="ar-SA"/>
-        </w:rPr>
-        <w:t>: </w:t>
-      </w:r>
-      <w:r>
-        <w:rPr>
-          <w:rFonts w:ascii="Consolas" w:eastAsia="Times New Roman" w:hAnsi="Consolas" w:cs="Times New Roman"/>
-          <w:color w:val="098658"/>
-          <w:sz w:val="21"/>
-          <w:szCs w:val="21"/>
-          <w:lang w:eastAsia="en-GB" w:bidi="ar-SA"/>
-        </w:rPr>
-        <w:t>0</w:t>
-      </w:r>
-      <w:r>
-        <w:rPr>
-          <w:rFonts w:ascii="Consolas" w:eastAsia="Times New Roman" w:hAnsi="Consolas" w:cs="Times New Roman"/>
-          <w:color w:val="000000"/>
-          <w:sz w:val="21"/>
-          <w:szCs w:val="21"/>
-          <w:lang w:eastAsia="en-GB" w:bidi="ar-SA"/>
-        </w:rPr>
-        <w:t>;</w:t>
-      </w:r>
-    </w:p>
-    <w:p>
-      <w:pPr>
-        <w:shd w:val="clear" w:color="auto" w:fill="FFFFFF"/>
-        <w:spacing w:after="0" w:line="285" w:lineRule="atLeast"/>
-        <w:rPr>
-          <w:rFonts w:ascii="Consolas" w:eastAsia="Times New Roman" w:hAnsi="Consolas" w:cs="Times New Roman"/>
-          <w:color w:val="000000"/>
-          <w:sz w:val="21"/>
-          <w:szCs w:val="21"/>
-          <w:lang w:eastAsia="en-GB" w:bidi="ar-SA"/>
-        </w:rPr>
-      </w:pPr>
-      <w:r>
-        <w:rPr>
-          <w:rFonts w:ascii="Consolas" w:eastAsia="Times New Roman" w:hAnsi="Consolas" w:cs="Times New Roman"/>
-          <w:color w:val="000000"/>
-          <w:sz w:val="21"/>
-          <w:szCs w:val="21"/>
-          <w:lang w:eastAsia="en-GB" w:bidi="ar-SA"/>
-        </w:rPr>
-        <w:t>        </w:t>
-      </w:r>
-      <w:r>
-        <w:rPr>
-          <w:rFonts w:ascii="Consolas" w:eastAsia="Times New Roman" w:hAnsi="Consolas" w:cs="Times New Roman"/>
-          <w:color w:val="FF0000"/>
-          <w:sz w:val="21"/>
-          <w:szCs w:val="21"/>
-          <w:lang w:eastAsia="en-GB" w:bidi="ar-SA"/>
-        </w:rPr>
-        <w:t>right</w:t>
-      </w:r>
-      <w:r>
-        <w:rPr>
-          <w:rFonts w:ascii="Consolas" w:eastAsia="Times New Roman" w:hAnsi="Consolas" w:cs="Times New Roman"/>
-          <w:color w:val="000000"/>
-          <w:sz w:val="21"/>
-          <w:szCs w:val="21"/>
-          <w:lang w:eastAsia="en-GB" w:bidi="ar-SA"/>
-        </w:rPr>
-        <w:t>: </w:t>
-      </w:r>
-      <w:r>
-        <w:rPr>
-          <w:rFonts w:ascii="Consolas" w:eastAsia="Times New Roman" w:hAnsi="Consolas" w:cs="Times New Roman"/>
-          <w:color w:val="098658"/>
-          <w:sz w:val="21"/>
-          <w:szCs w:val="21"/>
-          <w:lang w:eastAsia="en-GB" w:bidi="ar-SA"/>
-        </w:rPr>
-        <w:t>0</w:t>
-      </w:r>
-      <w:r>
-        <w:rPr>
-          <w:rFonts w:ascii="Consolas" w:eastAsia="Times New Roman" w:hAnsi="Consolas" w:cs="Times New Roman"/>
-          <w:color w:val="000000"/>
-          <w:sz w:val="21"/>
-          <w:szCs w:val="21"/>
-          <w:lang w:eastAsia="en-GB" w:bidi="ar-SA"/>
-        </w:rPr>
-        <w:t>;</w:t>
-      </w:r>
-    </w:p>
-    <w:p>
-      <w:pPr>
-        <w:shd w:val="clear" w:color="auto" w:fill="FFFFFF"/>
-        <w:spacing w:after="0" w:line="285" w:lineRule="atLeast"/>
-        <w:rPr>
-          <w:rFonts w:ascii="Consolas" w:eastAsia="Times New Roman" w:hAnsi="Consolas" w:cs="Times New Roman"/>
-          <w:color w:val="000000"/>
-          <w:sz w:val="21"/>
-          <w:szCs w:val="21"/>
-          <w:lang w:eastAsia="en-GB" w:bidi="ar-SA"/>
-        </w:rPr>
-      </w:pPr>
-      <w:r>
-        <w:rPr>
-          <w:rFonts w:ascii="Consolas" w:eastAsia="Times New Roman" w:hAnsi="Consolas" w:cs="Times New Roman"/>
-          <w:color w:val="000000"/>
-          <w:sz w:val="21"/>
-          <w:szCs w:val="21"/>
-          <w:lang w:eastAsia="en-GB" w:bidi="ar-SA"/>
-        </w:rPr>
-        <w:t>        </w:t>
-      </w:r>
-      <w:r>
-        <w:rPr>
-          <w:rFonts w:ascii="Consolas" w:eastAsia="Times New Roman" w:hAnsi="Consolas" w:cs="Times New Roman"/>
-          <w:color w:val="FF0000"/>
-          <w:sz w:val="21"/>
-          <w:szCs w:val="21"/>
-          <w:lang w:eastAsia="en-GB" w:bidi="ar-SA"/>
-        </w:rPr>
-        <w:t>bottom</w:t>
-      </w:r>
-      <w:r>
-        <w:rPr>
-          <w:rFonts w:ascii="Consolas" w:eastAsia="Times New Roman" w:hAnsi="Consolas" w:cs="Times New Roman"/>
-          <w:color w:val="000000"/>
-          <w:sz w:val="21"/>
-          <w:szCs w:val="21"/>
-          <w:lang w:eastAsia="en-GB" w:bidi="ar-SA"/>
-        </w:rPr>
-        <w:t>: </w:t>
-      </w:r>
-      <w:r>
-        <w:rPr>
-          <w:rFonts w:ascii="Consolas" w:eastAsia="Times New Roman" w:hAnsi="Consolas" w:cs="Times New Roman"/>
-          <w:color w:val="098658"/>
-          <w:sz w:val="21"/>
-          <w:szCs w:val="21"/>
-          <w:lang w:eastAsia="en-GB" w:bidi="ar-SA"/>
-        </w:rPr>
-        <w:t>0</w:t>
-      </w:r>
-      <w:r>
-        <w:rPr>
-          <w:rFonts w:ascii="Consolas" w:eastAsia="Times New Roman" w:hAnsi="Consolas" w:cs="Times New Roman"/>
-          <w:color w:val="000000"/>
-          <w:sz w:val="21"/>
-          <w:szCs w:val="21"/>
-          <w:lang w:eastAsia="en-GB" w:bidi="ar-SA"/>
-        </w:rPr>
-        <w:t>;</w:t>
-      </w:r>
-    </w:p>
-    <w:p>
-      <w:pPr>
-        <w:shd w:val="clear" w:color="auto" w:fill="FFFFFF"/>
-        <w:spacing w:after="0" w:line="285" w:lineRule="atLeast"/>
-        <w:rPr>
-          <w:rFonts w:ascii="Consolas" w:eastAsia="Times New Roman" w:hAnsi="Consolas" w:cs="Times New Roman"/>
-          <w:color w:val="000000"/>
-          <w:sz w:val="21"/>
-          <w:szCs w:val="21"/>
-          <w:lang w:eastAsia="en-GB" w:bidi="ar-SA"/>
-        </w:rPr>
-      </w:pPr>
-      <w:r>
-        <w:rPr>
-          <w:rFonts w:ascii="Consolas" w:eastAsia="Times New Roman" w:hAnsi="Consolas" w:cs="Times New Roman"/>
-          <w:color w:val="000000"/>
-          <w:sz w:val="21"/>
-          <w:szCs w:val="21"/>
-          <w:lang w:eastAsia="en-GB" w:bidi="ar-SA"/>
-        </w:rPr>
-        <w:t>        </w:t>
-      </w:r>
-      <w:r>
-        <w:rPr>
-          <w:rFonts w:ascii="Consolas" w:eastAsia="Times New Roman" w:hAnsi="Consolas" w:cs="Times New Roman"/>
-          <w:color w:val="FF0000"/>
-          <w:sz w:val="21"/>
-          <w:szCs w:val="21"/>
-          <w:lang w:eastAsia="en-GB" w:bidi="ar-SA"/>
-        </w:rPr>
-        <w:t>display</w:t>
-      </w:r>
-      <w:r>
-        <w:rPr>
-          <w:rFonts w:ascii="Consolas" w:eastAsia="Times New Roman" w:hAnsi="Consolas" w:cs="Times New Roman"/>
-          <w:color w:val="000000"/>
-          <w:sz w:val="21"/>
-          <w:szCs w:val="21"/>
-          <w:lang w:eastAsia="en-GB" w:bidi="ar-SA"/>
-        </w:rPr>
-        <w:t>: </w:t>
-      </w:r>
-      <w:r>
-        <w:rPr>
-          <w:rFonts w:ascii="Consolas" w:eastAsia="Times New Roman" w:hAnsi="Consolas" w:cs="Times New Roman"/>
-          <w:color w:val="0451A5"/>
-          <w:sz w:val="21"/>
-          <w:szCs w:val="21"/>
-          <w:lang w:eastAsia="en-GB" w:bidi="ar-SA"/>
-        </w:rPr>
-        <w:t>block</w:t>
-      </w:r>
-      <w:r>
-        <w:rPr>
-          <w:rFonts w:ascii="Consolas" w:eastAsia="Times New Roman" w:hAnsi="Consolas" w:cs="Times New Roman"/>
-          <w:color w:val="000000"/>
-          <w:sz w:val="21"/>
-          <w:szCs w:val="21"/>
-          <w:lang w:eastAsia="en-GB" w:bidi="ar-SA"/>
-        </w:rPr>
-        <w:t>;</w:t>
-      </w:r>
-    </w:p>
-    <w:p>
-      <w:pPr>
-        <w:shd w:val="clear" w:color="auto" w:fill="FFFFFF"/>
-        <w:spacing w:after="0" w:line="285" w:lineRule="atLeast"/>
-        <w:rPr>
-          <w:rFonts w:ascii="Consolas" w:eastAsia="Times New Roman" w:hAnsi="Consolas" w:cs="Times New Roman"/>
-          <w:color w:val="000000"/>
-          <w:sz w:val="21"/>
-          <w:szCs w:val="21"/>
-          <w:lang w:eastAsia="en-GB" w:bidi="ar-SA"/>
-        </w:rPr>
-      </w:pPr>
-      <w:r>
-        <w:rPr>
-          <w:rFonts w:ascii="Consolas" w:eastAsia="Times New Roman" w:hAnsi="Consolas" w:cs="Times New Roman"/>
-          <w:color w:val="000000"/>
-          <w:sz w:val="21"/>
-          <w:szCs w:val="21"/>
-          <w:lang w:eastAsia="en-GB" w:bidi="ar-SA"/>
-        </w:rPr>
-        <w:t>    }</w:t>
-      </w:r>
-    </w:p>
-    <w:p>
-      <w:pPr>
-        <w:rPr>
-          <w:rFonts w:ascii="Segoe UI" w:hAnsi="Segoe UI" w:cs="Segoe UI"/>
-          <w:color w:val="171717"/>
-          <w:shd w:val="clear" w:color="auto" w:fill="FFFFFF"/>
-        </w:rPr>
-      </w:pPr>
-    </w:p>
-    <w:p>
-      <w:pPr>
-        <w:rPr>
-          <w:rFonts w:ascii="Segoe UI" w:hAnsi="Segoe UI" w:cs="Segoe UI"/>
-          <w:color w:val="171717"/>
-          <w:shd w:val="clear" w:color="auto" w:fill="FFFFFF"/>
-        </w:rPr>
-      </w:pPr>
-    </w:p>
-    <w:p>
-      <w:pPr>
-        <w:rPr>
-          <w:rFonts w:ascii="Segoe UI" w:hAnsi="Segoe UI" w:cs="Segoe UI"/>
-          <w:color w:val="171717"/>
-          <w:shd w:val="clear" w:color="auto" w:fill="FFFFFF"/>
-        </w:rPr>
-      </w:pPr>
-      <w:r>
-        <w:rPr>
-          <w:rFonts w:ascii="Segoe UI" w:hAnsi="Segoe UI" w:cs="Segoe UI"/>
-          <w:color w:val="171717"/>
-          <w:shd w:val="clear" w:color="auto" w:fill="FFFFFF"/>
-        </w:rPr>
-        <w:t>Test the changes</w:t>
-      </w:r>
-    </w:p>
-    <w:p>
-      <w:pPr>
-        <w:rPr>
-          <w:rFonts w:ascii="Segoe UI" w:hAnsi="Segoe UI" w:cs="Segoe UI"/>
-          <w:color w:val="171717"/>
-          <w:shd w:val="clear" w:color="auto" w:fill="FFFFFF"/>
-        </w:rPr>
-      </w:pPr>
-      <w:r>
-        <w:rPr>
-          <w:rFonts w:ascii="Segoe UI" w:hAnsi="Segoe UI" w:cs="Segoe UI"/>
-          <w:color w:val="171717"/>
-          <w:shd w:val="clear" w:color="auto" w:fill="FFFFFF"/>
-        </w:rPr>
-        <w:t>&gt;gulp serve</w:t>
-      </w:r>
-    </w:p>
-    <w:p>
-      <w:pPr>
-        <w:rPr>
-          <w:rFonts w:ascii="Segoe UI" w:hAnsi="Segoe UI" w:cs="Segoe UI"/>
-          <w:color w:val="171717"/>
-          <w:shd w:val="clear" w:color="auto" w:fill="FFFFFF"/>
-        </w:rPr>
-      </w:pPr>
-    </w:p>
-    <w:p>
-      <w:pPr>
-        <w:rPr>
-          <w:rFonts w:ascii="Segoe UI" w:hAnsi="Segoe UI" w:cs="Segoe UI"/>
-          <w:color w:val="171717"/>
-          <w:shd w:val="clear" w:color="auto" w:fill="FFFFFF"/>
-        </w:rPr>
-      </w:pPr>
-      <w:r>
-        <w:rPr>
-          <w:noProof/>
-        </w:rPr>
         <w:drawing>
           <wp:inline distT="0" distB="0" distL="0" distR="0" wp14:anchorId="6F51C98F" wp14:editId="3B677074">
             <wp:extent cx="5731510" cy="2811780"/>
@@ -16834,8 +17828,6 @@
           </wp:inline>
         </w:drawing>
       </w:r>
-      <w:bookmarkStart w:id="0" w:name="_GoBack"/>
-      <w:bookmarkEnd w:id="0"/>
     </w:p>
     <w:p>
       <w:pPr>

--- a/Lab Files/Lab 21 - SPFX extension App Customizer.docx
+++ b/Lab Files/Lab 21 - SPFX extension App Customizer.docx
@@ -1,6 +1,6 @@
 
 <file path=word/document.xml><?xml version="1.0" encoding="utf-8"?>
-<w:document xmlns:wpc="http://schemas.microsoft.com/office/word/2010/wordprocessingCanvas" xmlns:cx="http://schemas.microsoft.com/office/drawing/2014/chartex" xmlns:cx1="http://schemas.microsoft.com/office/drawing/2015/9/8/chartex" xmlns:cx2="http://schemas.microsoft.com/office/drawing/2015/10/21/chartex" xmlns:cx3="http://schemas.microsoft.com/office/drawing/2016/5/9/chartex" xmlns:cx4="http://schemas.microsoft.com/office/drawing/2016/5/10/chartex" xmlns:cx5="http://schemas.microsoft.com/office/drawing/2016/5/11/chartex" xmlns:cx6="http://schemas.microsoft.com/office/drawing/2016/5/12/chartex" xmlns:cx7="http://schemas.microsoft.com/office/drawing/2016/5/13/chartex" xmlns:cx8="http://schemas.microsoft.com/office/drawing/2016/5/14/chartex" xmlns:mc="http://schemas.openxmlformats.org/markup-compatibility/2006" xmlns:aink="http://schemas.microsoft.com/office/drawing/2016/ink" xmlns:am3d="http://schemas.microsoft.com/office/drawing/2017/model3d" xmlns:o="urn:schemas-microsoft-com:office:office" xmlns:r="http://schemas.openxmlformats.org/officeDocument/2006/relationships" xmlns:m="http://schemas.openxmlformats.org/officeDocument/2006/math" xmlns:v="urn:schemas-microsoft-com:vml" xmlns:wp14="http://schemas.microsoft.com/office/word/2010/wordprocessingDrawing" xmlns:wp="http://schemas.openxmlformats.org/drawingml/2006/wordprocessingDrawing" xmlns:w10="urn:schemas-microsoft-com:office:word" xmlns:w="http://schemas.openxmlformats.org/wordprocessingml/2006/main" xmlns:w14="http://schemas.microsoft.com/office/word/2010/wordml" xmlns:w15="http://schemas.microsoft.com/office/word/2012/wordml" xmlns:w16cid="http://schemas.microsoft.com/office/word/2016/wordml/cid" xmlns:w16se="http://schemas.microsoft.com/office/word/2015/wordml/symex" xmlns:wpg="http://schemas.microsoft.com/office/word/2010/wordprocessingGroup" xmlns:wpi="http://schemas.microsoft.com/office/word/2010/wordprocessingInk" xmlns:wne="http://schemas.microsoft.com/office/word/2006/wordml" xmlns:wps="http://schemas.microsoft.com/office/word/2010/wordprocessingShape" mc:Ignorable="w14 w15 w16se w16cid wp14">
+<w:document xmlns:wpc="http://schemas.microsoft.com/office/word/2010/wordprocessingCanvas" xmlns:cx="http://schemas.microsoft.com/office/drawing/2014/chartex" xmlns:cx1="http://schemas.microsoft.com/office/drawing/2015/9/8/chartex" xmlns:cx2="http://schemas.microsoft.com/office/drawing/2015/10/21/chartex" xmlns:cx3="http://schemas.microsoft.com/office/drawing/2016/5/9/chartex" xmlns:cx4="http://schemas.microsoft.com/office/drawing/2016/5/10/chartex" xmlns:cx5="http://schemas.microsoft.com/office/drawing/2016/5/11/chartex" xmlns:cx6="http://schemas.microsoft.com/office/drawing/2016/5/12/chartex" xmlns:cx7="http://schemas.microsoft.com/office/drawing/2016/5/13/chartex" xmlns:cx8="http://schemas.microsoft.com/office/drawing/2016/5/14/chartex" xmlns:mc="http://schemas.openxmlformats.org/markup-compatibility/2006" xmlns:aink="http://schemas.microsoft.com/office/drawing/2016/ink" xmlns:am3d="http://schemas.microsoft.com/office/drawing/2017/model3d" xmlns:o="urn:schemas-microsoft-com:office:office" xmlns:r="http://schemas.openxmlformats.org/officeDocument/2006/relationships" xmlns:m="http://schemas.openxmlformats.org/officeDocument/2006/math" xmlns:v="urn:schemas-microsoft-com:vml" xmlns:wp14="http://schemas.microsoft.com/office/word/2010/wordprocessingDrawing" xmlns:wp="http://schemas.openxmlformats.org/drawingml/2006/wordprocessingDrawing" xmlns:w10="urn:schemas-microsoft-com:office:word" xmlns:w="http://schemas.openxmlformats.org/wordprocessingml/2006/main" xmlns:w14="http://schemas.microsoft.com/office/word/2010/wordml" xmlns:w15="http://schemas.microsoft.com/office/word/2012/wordml" xmlns:w16cex="http://schemas.microsoft.com/office/word/2018/wordml/cex" xmlns:w16cid="http://schemas.microsoft.com/office/word/2016/wordml/cid" xmlns:w16="http://schemas.microsoft.com/office/word/2018/wordml" xmlns:w16sdtdh="http://schemas.microsoft.com/office/word/2020/wordml/sdtdatahash" xmlns:w16se="http://schemas.microsoft.com/office/word/2015/wordml/symex" xmlns:wpg="http://schemas.microsoft.com/office/word/2010/wordprocessingGroup" xmlns:wpi="http://schemas.microsoft.com/office/word/2010/wordprocessingInk" xmlns:wne="http://schemas.microsoft.com/office/word/2006/wordml" xmlns:wps="http://schemas.microsoft.com/office/word/2010/wordprocessingShape" mc:Ignorable="w14 w15 w16se w16cid w16 w16cex w16sdtdh wp14">
   <w:body>
     <w:p>
       <w:pPr>
@@ -150,7 +150,39 @@
           <w:sz w:val="24"/>
           <w:szCs w:val="24"/>
         </w:rPr>
-        <w:t>Create spfx solution &gt;yo @microsoft/sharepoint</w:t>
+        <w:t xml:space="preserve">Create </w:t>
+      </w:r>
+      <w:proofErr w:type="spellStart"/>
+      <w:r>
+        <w:rPr>
+          <w:sz w:val="24"/>
+          <w:szCs w:val="24"/>
+        </w:rPr>
+        <w:t>spfx</w:t>
+      </w:r>
+      <w:proofErr w:type="spellEnd"/>
+      <w:r>
+        <w:rPr>
+          <w:sz w:val="24"/>
+          <w:szCs w:val="24"/>
+        </w:rPr>
+        <w:t xml:space="preserve"> solution &gt;</w:t>
+      </w:r>
+      <w:proofErr w:type="spellStart"/>
+      <w:r>
+        <w:rPr>
+          <w:sz w:val="24"/>
+          <w:szCs w:val="24"/>
+        </w:rPr>
+        <w:t>yo</w:t>
+      </w:r>
+      <w:proofErr w:type="spellEnd"/>
+      <w:r>
+        <w:rPr>
+          <w:sz w:val="24"/>
+          <w:szCs w:val="24"/>
+        </w:rPr>
+        <w:t xml:space="preserve"> @microsoft/sharepoint</w:t>
       </w:r>
     </w:p>
     <w:p>
@@ -398,13 +430,24 @@
           <w:sz w:val="24"/>
           <w:szCs w:val="24"/>
         </w:rPr>
-        <w:t>gulp serve --nobrowser</w:t>
-      </w:r>
-      <w:r>
-        <w:rPr>
+        <w:t>gulp serve --</w:t>
+      </w:r>
+      <w:proofErr w:type="spellStart"/>
+      <w:r>
+        <w:rPr>
+          <w:b/>
+          <w:bCs/>
           <w:sz w:val="24"/>
           <w:szCs w:val="24"/>
         </w:rPr>
+        <w:t>nobrowser</w:t>
+      </w:r>
+      <w:proofErr w:type="spellEnd"/>
+      <w:r>
+        <w:rPr>
+          <w:sz w:val="24"/>
+          <w:szCs w:val="24"/>
+        </w:rPr>
         <w:t>. You can resolve this by updating the alias entry afterward.</w:t>
       </w:r>
     </w:p>
@@ -425,6 +468,7 @@
         <w:lastRenderedPageBreak/>
         <w:t>At this point, Yeoman installs the required dependencies and scaffolds the solution files along with the </w:t>
       </w:r>
+      <w:proofErr w:type="spellStart"/>
       <w:r>
         <w:rPr>
           <w:rFonts w:ascii="Segoe UI" w:hAnsi="Segoe UI" w:cs="Segoe UI"/>
@@ -435,6 +479,7 @@
         </w:rPr>
         <w:t>MyappAppCustomizer</w:t>
       </w:r>
+      <w:proofErr w:type="spellEnd"/>
       <w:r>
         <w:rPr>
           <w:rFonts w:ascii="Segoe UI" w:hAnsi="Segoe UI" w:cs="Segoe UI"/>
@@ -589,29 +634,23 @@
         </w:rPr>
         <w:t>The logic for your Application Customizer is contained in the </w:t>
       </w:r>
+      <w:proofErr w:type="spellStart"/>
       <w:r>
         <w:rPr>
           <w:rStyle w:val="HTMLCode"/>
           <w:rFonts w:ascii="Consolas" w:eastAsiaTheme="minorHAnsi" w:hAnsi="Consolas"/>
           <w:color w:val="171717"/>
         </w:rPr>
-        <w:t>onInit()</w:t>
-      </w:r>
-      <w:r>
-        <w:rPr>
-          <w:rFonts w:ascii="Segoe UI" w:hAnsi="Segoe UI" w:cs="Segoe UI"/>
-          <w:color w:val="171717"/>
-          <w:shd w:val="clear" w:color="auto" w:fill="FFFFFF"/>
-        </w:rPr>
-        <w:t> method, which is called when the client-side extension is first activated on the page. This event occurs after </w:t>
-      </w:r>
+        <w:t>onInit</w:t>
+      </w:r>
+      <w:proofErr w:type="spellEnd"/>
       <w:r>
         <w:rPr>
           <w:rStyle w:val="HTMLCode"/>
           <w:rFonts w:ascii="Consolas" w:eastAsiaTheme="minorHAnsi" w:hAnsi="Consolas"/>
           <w:color w:val="171717"/>
         </w:rPr>
-        <w:t>this.context</w:t>
+        <w:t>()</w:t>
       </w:r>
       <w:r>
         <w:rPr>
@@ -619,31 +658,61 @@
           <w:color w:val="171717"/>
           <w:shd w:val="clear" w:color="auto" w:fill="FFFFFF"/>
         </w:rPr>
-        <w:t> and </w:t>
-      </w:r>
+        <w:t> method, which is called when the client-side extension is first activated on the page. This event occurs after </w:t>
+      </w:r>
+      <w:proofErr w:type="spellStart"/>
       <w:r>
         <w:rPr>
           <w:rStyle w:val="HTMLCode"/>
           <w:rFonts w:ascii="Consolas" w:eastAsiaTheme="minorHAnsi" w:hAnsi="Consolas"/>
           <w:color w:val="171717"/>
         </w:rPr>
-        <w:t>this.properties</w:t>
-      </w:r>
+        <w:t>this.context</w:t>
+      </w:r>
+      <w:proofErr w:type="spellEnd"/>
       <w:r>
         <w:rPr>
           <w:rFonts w:ascii="Segoe UI" w:hAnsi="Segoe UI" w:cs="Segoe UI"/>
           <w:color w:val="171717"/>
           <w:shd w:val="clear" w:color="auto" w:fill="FFFFFF"/>
         </w:rPr>
-        <w:t> are assigned. As with web parts, </w:t>
-      </w:r>
+        <w:t> and </w:t>
+      </w:r>
+      <w:proofErr w:type="spellStart"/>
       <w:r>
         <w:rPr>
           <w:rStyle w:val="HTMLCode"/>
           <w:rFonts w:ascii="Consolas" w:eastAsiaTheme="minorHAnsi" w:hAnsi="Consolas"/>
           <w:color w:val="171717"/>
         </w:rPr>
-        <w:t>onInit()</w:t>
+        <w:t>this.properties</w:t>
+      </w:r>
+      <w:proofErr w:type="spellEnd"/>
+      <w:r>
+        <w:rPr>
+          <w:rFonts w:ascii="Segoe UI" w:hAnsi="Segoe UI" w:cs="Segoe UI"/>
+          <w:color w:val="171717"/>
+          <w:shd w:val="clear" w:color="auto" w:fill="FFFFFF"/>
+        </w:rPr>
+        <w:t> are assigned. As with web parts, </w:t>
+      </w:r>
+      <w:proofErr w:type="spellStart"/>
+      <w:r>
+        <w:rPr>
+          <w:rStyle w:val="HTMLCode"/>
+          <w:rFonts w:ascii="Consolas" w:eastAsiaTheme="minorHAnsi" w:hAnsi="Consolas"/>
+          <w:color w:val="171717"/>
+        </w:rPr>
+        <w:t>onInit</w:t>
+      </w:r>
+      <w:proofErr w:type="spellEnd"/>
+      <w:r>
+        <w:rPr>
+          <w:rStyle w:val="HTMLCode"/>
+          <w:rFonts w:ascii="Consolas" w:eastAsiaTheme="minorHAnsi" w:hAnsi="Consolas"/>
+          <w:color w:val="171717"/>
+        </w:rPr>
+        <w:t>()</w:t>
       </w:r>
       <w:r>
         <w:rPr>
@@ -703,6 +772,7 @@
         </w:rPr>
         <w:t> message: string = </w:t>
       </w:r>
+      <w:proofErr w:type="spellStart"/>
       <w:r>
         <w:rPr>
           <w:rFonts w:ascii="Consolas" w:eastAsia="Times New Roman" w:hAnsi="Consolas" w:cs="Times New Roman"/>
@@ -721,8 +791,31 @@
           <w:szCs w:val="21"/>
           <w:lang w:eastAsia="en-GB"/>
         </w:rPr>
-        <w:t>.properties.testMessage;</w:t>
-      </w:r>
+        <w:t>.properties.</w:t>
+      </w:r>
+      <w:proofErr w:type="gramStart"/>
+      <w:r>
+        <w:rPr>
+          <w:rFonts w:ascii="Consolas" w:eastAsia="Times New Roman" w:hAnsi="Consolas" w:cs="Times New Roman"/>
+          <w:color w:val="000000"/>
+          <w:sz w:val="21"/>
+          <w:szCs w:val="21"/>
+          <w:lang w:eastAsia="en-GB"/>
+        </w:rPr>
+        <w:t>testMessage</w:t>
+      </w:r>
+      <w:proofErr w:type="spellEnd"/>
+      <w:r>
+        <w:rPr>
+          <w:rFonts w:ascii="Consolas" w:eastAsia="Times New Roman" w:hAnsi="Consolas" w:cs="Times New Roman"/>
+          <w:color w:val="000000"/>
+          <w:sz w:val="21"/>
+          <w:szCs w:val="21"/>
+          <w:lang w:eastAsia="en-GB"/>
+        </w:rPr>
+        <w:t>;</w:t>
+      </w:r>
+      <w:proofErr w:type="gramEnd"/>
     </w:p>
     <w:p>
       <w:pPr>
@@ -797,18 +890,30 @@
           <w:szCs w:val="21"/>
           <w:lang w:eastAsia="en-GB"/>
         </w:rPr>
-        <w:t>'(No properties were provided.)'</w:t>
-      </w:r>
-      <w:r>
-        <w:rPr>
-          <w:rFonts w:ascii="Consolas" w:eastAsia="Times New Roman" w:hAnsi="Consolas" w:cs="Times New Roman"/>
-          <w:color w:val="000000"/>
+        <w:t>'(No properties were provided.)</w:t>
+      </w:r>
+      <w:proofErr w:type="gramStart"/>
+      <w:r>
+        <w:rPr>
+          <w:rFonts w:ascii="Consolas" w:eastAsia="Times New Roman" w:hAnsi="Consolas" w:cs="Times New Roman"/>
+          <w:color w:val="A31515"/>
           <w:sz w:val="21"/>
           <w:szCs w:val="21"/>
           <w:lang w:eastAsia="en-GB"/>
         </w:rPr>
+        <w:t>'</w:t>
+      </w:r>
+      <w:r>
+        <w:rPr>
+          <w:rFonts w:ascii="Consolas" w:eastAsia="Times New Roman" w:hAnsi="Consolas" w:cs="Times New Roman"/>
+          <w:color w:val="000000"/>
+          <w:sz w:val="21"/>
+          <w:szCs w:val="21"/>
+          <w:lang w:eastAsia="en-GB"/>
+        </w:rPr>
         <w:t>;</w:t>
       </w:r>
+      <w:proofErr w:type="gramEnd"/>
     </w:p>
     <w:p>
       <w:pPr>
@@ -866,7 +971,29 @@
           <w:szCs w:val="21"/>
           <w:lang w:eastAsia="en-GB"/>
         </w:rPr>
-        <w:t>    Dialog.alert(</w:t>
+        <w:t>    </w:t>
+      </w:r>
+      <w:proofErr w:type="spellStart"/>
+      <w:r>
+        <w:rPr>
+          <w:rFonts w:ascii="Consolas" w:eastAsia="Times New Roman" w:hAnsi="Consolas" w:cs="Times New Roman"/>
+          <w:color w:val="000000"/>
+          <w:sz w:val="21"/>
+          <w:szCs w:val="21"/>
+          <w:lang w:eastAsia="en-GB"/>
+        </w:rPr>
+        <w:t>Dialog.alert</w:t>
+      </w:r>
+      <w:proofErr w:type="spellEnd"/>
+      <w:r>
+        <w:rPr>
+          <w:rFonts w:ascii="Consolas" w:eastAsia="Times New Roman" w:hAnsi="Consolas" w:cs="Times New Roman"/>
+          <w:color w:val="000000"/>
+          <w:sz w:val="21"/>
+          <w:szCs w:val="21"/>
+          <w:lang w:eastAsia="en-GB"/>
+        </w:rPr>
+        <w:t>(</w:t>
       </w:r>
       <w:r>
         <w:rPr>
@@ -888,6 +1015,7 @@
         </w:rPr>
         <w:t>${</w:t>
       </w:r>
+      <w:proofErr w:type="spellStart"/>
       <w:r>
         <w:rPr>
           <w:rFonts w:ascii="Consolas" w:eastAsia="Times New Roman" w:hAnsi="Consolas" w:cs="Times New Roman"/>
@@ -898,6 +1026,7 @@
         </w:rPr>
         <w:t>strings.Title</w:t>
       </w:r>
+      <w:proofErr w:type="spellEnd"/>
       <w:r>
         <w:rPr>
           <w:rFonts w:ascii="Consolas" w:eastAsia="Times New Roman" w:hAnsi="Consolas" w:cs="Times New Roman"/>
@@ -958,6 +1087,7 @@
         </w:rPr>
         <w:t>`</w:t>
       </w:r>
+      <w:proofErr w:type="gramStart"/>
       <w:r>
         <w:rPr>
           <w:rFonts w:ascii="Consolas" w:eastAsia="Times New Roman" w:hAnsi="Consolas" w:cs="Times New Roman"/>
@@ -968,6 +1098,7 @@
         </w:rPr>
         <w:t>);</w:t>
       </w:r>
+      <w:proofErr w:type="gramEnd"/>
     </w:p>
     <w:p>
       <w:pPr>
@@ -1050,6 +1181,7 @@
           <w:lang w:eastAsia="en-GB"/>
         </w:rPr>
       </w:pPr>
+      <w:proofErr w:type="spellStart"/>
       <w:r>
         <w:rPr>
           <w:rFonts w:ascii="Consolas" w:eastAsia="Times New Roman" w:hAnsi="Consolas" w:cs="Times New Roman"/>
@@ -1070,6 +1202,7 @@
         </w:rPr>
         <w:t>.properties.testMessage</w:t>
       </w:r>
+      <w:proofErr w:type="spellEnd"/>
       <w:r>
         <w:rPr>
           <w:rFonts w:ascii="Consolas" w:eastAsia="Times New Roman" w:hAnsi="Consolas" w:cs="Times New Roman"/>
@@ -1098,7 +1231,29 @@
           <w:szCs w:val="21"/>
           <w:lang w:eastAsia="en-GB"/>
         </w:rPr>
-        <w:t xml:space="preserve"> value from serve.json file </w:t>
+        <w:t xml:space="preserve"> value from </w:t>
+      </w:r>
+      <w:proofErr w:type="spellStart"/>
+      <w:r>
+        <w:rPr>
+          <w:rFonts w:ascii="Consolas" w:eastAsia="Times New Roman" w:hAnsi="Consolas" w:cs="Times New Roman"/>
+          <w:color w:val="000000"/>
+          <w:sz w:val="21"/>
+          <w:szCs w:val="21"/>
+          <w:lang w:eastAsia="en-GB"/>
+        </w:rPr>
+        <w:t>serve.json</w:t>
+      </w:r>
+      <w:proofErr w:type="spellEnd"/>
+      <w:r>
+        <w:rPr>
+          <w:rFonts w:ascii="Consolas" w:eastAsia="Times New Roman" w:hAnsi="Consolas" w:cs="Times New Roman"/>
+          <w:color w:val="000000"/>
+          <w:sz w:val="21"/>
+          <w:szCs w:val="21"/>
+          <w:lang w:eastAsia="en-GB"/>
+        </w:rPr>
+        <w:t xml:space="preserve"> file </w:t>
       </w:r>
     </w:p>
     <w:p>
@@ -1249,8 +1404,19 @@
           <w:color w:val="171717"/>
           <w:shd w:val="clear" w:color="auto" w:fill="FFFFFF"/>
         </w:rPr>
-        <w:t>./config/serve.json</w:t>
-      </w:r>
+        <w:t>./config/</w:t>
+      </w:r>
+      <w:proofErr w:type="spellStart"/>
+      <w:r>
+        <w:rPr>
+          <w:rStyle w:val="Strong"/>
+          <w:rFonts w:ascii="Segoe UI" w:hAnsi="Segoe UI" w:cs="Segoe UI"/>
+          <w:color w:val="171717"/>
+          <w:shd w:val="clear" w:color="auto" w:fill="FFFFFF"/>
+        </w:rPr>
+        <w:t>serve.json</w:t>
+      </w:r>
+      <w:proofErr w:type="spellEnd"/>
       <w:r>
         <w:rPr>
           <w:rFonts w:ascii="Segoe UI" w:hAnsi="Segoe UI" w:cs="Segoe UI"/>
@@ -1307,6 +1473,7 @@
         </w:rPr>
         <w:t xml:space="preserve">And update </w:t>
       </w:r>
+      <w:proofErr w:type="spellStart"/>
       <w:r>
         <w:rPr>
           <w:rFonts w:ascii="Segoe UI" w:hAnsi="Segoe UI" w:cs="Segoe UI"/>
@@ -1317,6 +1484,7 @@
         </w:rPr>
         <w:t>pageURL</w:t>
       </w:r>
+      <w:proofErr w:type="spellEnd"/>
       <w:r>
         <w:rPr>
           <w:rFonts w:ascii="Segoe UI" w:hAnsi="Segoe UI" w:cs="Segoe UI"/>
@@ -1354,8 +1522,13 @@
     </w:p>
     <w:p>
       <w:r>
-        <w:t>&gt;gulp serve</w:t>
-      </w:r>
+        <w:t xml:space="preserve">&gt;gulp </w:t>
+      </w:r>
+      <w:proofErr w:type="gramStart"/>
+      <w:r>
+        <w:t>serve</w:t>
+      </w:r>
+      <w:proofErr w:type="gramEnd"/>
     </w:p>
     <w:p>
       <w:pPr>
@@ -1748,6 +1921,7 @@
         </w:rPr>
         <w:t> package to enable importing from </w:t>
       </w:r>
+      <w:proofErr w:type="spellStart"/>
       <w:r>
         <w:rPr>
           <w:rStyle w:val="Strong"/>
@@ -1757,6 +1931,7 @@
         </w:rPr>
         <w:t>SPFabricCore.scss</w:t>
       </w:r>
+      <w:proofErr w:type="spellEnd"/>
       <w:r>
         <w:rPr>
           <w:rFonts w:ascii="Segoe UI" w:hAnsi="Segoe UI" w:cs="Segoe UI"/>
@@ -1940,7 +2115,19 @@
           <w:shd w:val="clear" w:color="auto" w:fill="FAFAFA"/>
           <w:lang w:eastAsia="en-GB" w:bidi="ar-SA"/>
         </w:rPr>
-        <w:t>'~@microsoft/sp-office-ui-fabric-core/dist/sass/SPFabricCore.scss'</w:t>
+        <w:t>'~@microsoft/sp-office-ui-fabric-core/dist/sass/SPFabricCore.scss</w:t>
+      </w:r>
+      <w:proofErr w:type="gramStart"/>
+      <w:r>
+        <w:rPr>
+          <w:rFonts w:ascii="Consolas" w:eastAsia="Times New Roman" w:hAnsi="Consolas" w:cs="Times New Roman"/>
+          <w:color w:val="A31515"/>
+          <w:sz w:val="21"/>
+          <w:szCs w:val="21"/>
+          <w:shd w:val="clear" w:color="auto" w:fill="FAFAFA"/>
+          <w:lang w:eastAsia="en-GB" w:bidi="ar-SA"/>
+        </w:rPr>
+        <w:t>'</w:t>
       </w:r>
       <w:r>
         <w:rPr>
@@ -1953,6 +2140,7 @@
         </w:rPr>
         <w:t>;</w:t>
       </w:r>
+      <w:proofErr w:type="gramEnd"/>
     </w:p>
     <w:p>
       <w:pPr>
@@ -2062,8 +2250,21 @@
           <w:shd w:val="clear" w:color="auto" w:fill="FAFAFA"/>
           <w:lang w:eastAsia="en-GB" w:bidi="ar-SA"/>
         </w:rPr>
-        <w:t>:60px;</w:t>
-      </w:r>
+        <w:t>:</w:t>
+      </w:r>
+      <w:proofErr w:type="gramStart"/>
+      <w:r>
+        <w:rPr>
+          <w:rFonts w:ascii="Consolas" w:eastAsia="Times New Roman" w:hAnsi="Consolas" w:cs="Times New Roman"/>
+          <w:color w:val="171717"/>
+          <w:sz w:val="21"/>
+          <w:szCs w:val="21"/>
+          <w:shd w:val="clear" w:color="auto" w:fill="FAFAFA"/>
+          <w:lang w:eastAsia="en-GB" w:bidi="ar-SA"/>
+        </w:rPr>
+        <w:t>60px;</w:t>
+      </w:r>
+      <w:proofErr w:type="gramEnd"/>
     </w:p>
     <w:p>
       <w:pPr>
@@ -2089,6 +2290,7 @@
         </w:rPr>
         <w:t xml:space="preserve">      </w:t>
       </w:r>
+      <w:proofErr w:type="spellStart"/>
       <w:r>
         <w:rPr>
           <w:rFonts w:ascii="Consolas" w:eastAsia="Times New Roman" w:hAnsi="Consolas" w:cs="Times New Roman"/>
@@ -2109,8 +2311,33 @@
           <w:shd w:val="clear" w:color="auto" w:fill="FAFAFA"/>
           <w:lang w:eastAsia="en-GB" w:bidi="ar-SA"/>
         </w:rPr>
-        <w:t>:center;</w:t>
-      </w:r>
+        <w:t>:</w:t>
+      </w:r>
+      <w:proofErr w:type="gramStart"/>
+      <w:r>
+        <w:rPr>
+          <w:rFonts w:ascii="Consolas" w:eastAsia="Times New Roman" w:hAnsi="Consolas" w:cs="Times New Roman"/>
+          <w:color w:val="171717"/>
+          <w:sz w:val="21"/>
+          <w:szCs w:val="21"/>
+          <w:shd w:val="clear" w:color="auto" w:fill="FAFAFA"/>
+          <w:lang w:eastAsia="en-GB" w:bidi="ar-SA"/>
+        </w:rPr>
+        <w:t>center</w:t>
+      </w:r>
+      <w:proofErr w:type="spellEnd"/>
+      <w:r>
+        <w:rPr>
+          <w:rFonts w:ascii="Consolas" w:eastAsia="Times New Roman" w:hAnsi="Consolas" w:cs="Times New Roman"/>
+          <w:color w:val="171717"/>
+          <w:sz w:val="21"/>
+          <w:szCs w:val="21"/>
+          <w:shd w:val="clear" w:color="auto" w:fill="FAFAFA"/>
+          <w:lang w:eastAsia="en-GB" w:bidi="ar-SA"/>
+        </w:rPr>
+        <w:t>;</w:t>
+      </w:r>
+      <w:proofErr w:type="gramEnd"/>
     </w:p>
     <w:p>
       <w:pPr>
@@ -2156,8 +2383,21 @@
           <w:shd w:val="clear" w:color="auto" w:fill="FAFAFA"/>
           <w:lang w:eastAsia="en-GB" w:bidi="ar-SA"/>
         </w:rPr>
-        <w:t>:2.5;</w:t>
-      </w:r>
+        <w:t>:</w:t>
+      </w:r>
+      <w:proofErr w:type="gramStart"/>
+      <w:r>
+        <w:rPr>
+          <w:rFonts w:ascii="Consolas" w:eastAsia="Times New Roman" w:hAnsi="Consolas" w:cs="Times New Roman"/>
+          <w:color w:val="171717"/>
+          <w:sz w:val="21"/>
+          <w:szCs w:val="21"/>
+          <w:shd w:val="clear" w:color="auto" w:fill="FAFAFA"/>
+          <w:lang w:eastAsia="en-GB" w:bidi="ar-SA"/>
+        </w:rPr>
+        <w:t>2.5;</w:t>
+      </w:r>
+      <w:proofErr w:type="gramEnd"/>
     </w:p>
     <w:p>
       <w:pPr>
@@ -2183,6 +2423,7 @@
         </w:rPr>
         <w:t xml:space="preserve">      </w:t>
       </w:r>
+      <w:proofErr w:type="spellStart"/>
       <w:r>
         <w:rPr>
           <w:rFonts w:ascii="Consolas" w:eastAsia="Times New Roman" w:hAnsi="Consolas" w:cs="Times New Roman"/>
@@ -2203,8 +2444,33 @@
           <w:shd w:val="clear" w:color="auto" w:fill="FAFAFA"/>
           <w:lang w:eastAsia="en-GB" w:bidi="ar-SA"/>
         </w:rPr>
-        <w:t>:bold;</w:t>
-      </w:r>
+        <w:t>:</w:t>
+      </w:r>
+      <w:proofErr w:type="gramStart"/>
+      <w:r>
+        <w:rPr>
+          <w:rFonts w:ascii="Consolas" w:eastAsia="Times New Roman" w:hAnsi="Consolas" w:cs="Times New Roman"/>
+          <w:color w:val="171717"/>
+          <w:sz w:val="21"/>
+          <w:szCs w:val="21"/>
+          <w:shd w:val="clear" w:color="auto" w:fill="FAFAFA"/>
+          <w:lang w:eastAsia="en-GB" w:bidi="ar-SA"/>
+        </w:rPr>
+        <w:t>bold</w:t>
+      </w:r>
+      <w:proofErr w:type="spellEnd"/>
+      <w:r>
+        <w:rPr>
+          <w:rFonts w:ascii="Consolas" w:eastAsia="Times New Roman" w:hAnsi="Consolas" w:cs="Times New Roman"/>
+          <w:color w:val="171717"/>
+          <w:sz w:val="21"/>
+          <w:szCs w:val="21"/>
+          <w:shd w:val="clear" w:color="auto" w:fill="FAFAFA"/>
+          <w:lang w:eastAsia="en-GB" w:bidi="ar-SA"/>
+        </w:rPr>
+        <w:t>;</w:t>
+      </w:r>
+      <w:proofErr w:type="gramEnd"/>
     </w:p>
     <w:p>
       <w:pPr>
@@ -2250,8 +2516,21 @@
           <w:shd w:val="clear" w:color="auto" w:fill="FAFAFA"/>
           <w:lang w:eastAsia="en-GB" w:bidi="ar-SA"/>
         </w:rPr>
-        <w:t>: flex;</w:t>
-      </w:r>
+        <w:t xml:space="preserve">: </w:t>
+      </w:r>
+      <w:proofErr w:type="gramStart"/>
+      <w:r>
+        <w:rPr>
+          <w:rFonts w:ascii="Consolas" w:eastAsia="Times New Roman" w:hAnsi="Consolas" w:cs="Times New Roman"/>
+          <w:color w:val="171717"/>
+          <w:sz w:val="21"/>
+          <w:szCs w:val="21"/>
+          <w:shd w:val="clear" w:color="auto" w:fill="FAFAFA"/>
+          <w:lang w:eastAsia="en-GB" w:bidi="ar-SA"/>
+        </w:rPr>
+        <w:t>flex;</w:t>
+      </w:r>
+      <w:proofErr w:type="gramEnd"/>
     </w:p>
     <w:p>
       <w:pPr>
@@ -2297,8 +2576,21 @@
           <w:shd w:val="clear" w:color="auto" w:fill="FAFAFA"/>
           <w:lang w:eastAsia="en-GB" w:bidi="ar-SA"/>
         </w:rPr>
-        <w:t>: center;</w:t>
-      </w:r>
+        <w:t xml:space="preserve">: </w:t>
+      </w:r>
+      <w:proofErr w:type="gramStart"/>
+      <w:r>
+        <w:rPr>
+          <w:rFonts w:ascii="Consolas" w:eastAsia="Times New Roman" w:hAnsi="Consolas" w:cs="Times New Roman"/>
+          <w:color w:val="171717"/>
+          <w:sz w:val="21"/>
+          <w:szCs w:val="21"/>
+          <w:shd w:val="clear" w:color="auto" w:fill="FAFAFA"/>
+          <w:lang w:eastAsia="en-GB" w:bidi="ar-SA"/>
+        </w:rPr>
+        <w:t>center;</w:t>
+      </w:r>
+      <w:proofErr w:type="gramEnd"/>
     </w:p>
     <w:p>
       <w:pPr>
@@ -2344,8 +2636,21 @@
           <w:shd w:val="clear" w:color="auto" w:fill="FAFAFA"/>
           <w:lang w:eastAsia="en-GB" w:bidi="ar-SA"/>
         </w:rPr>
-        <w:t>: center;</w:t>
-      </w:r>
+        <w:t xml:space="preserve">: </w:t>
+      </w:r>
+      <w:proofErr w:type="gramStart"/>
+      <w:r>
+        <w:rPr>
+          <w:rFonts w:ascii="Consolas" w:eastAsia="Times New Roman" w:hAnsi="Consolas" w:cs="Times New Roman"/>
+          <w:color w:val="171717"/>
+          <w:sz w:val="21"/>
+          <w:szCs w:val="21"/>
+          <w:shd w:val="clear" w:color="auto" w:fill="FAFAFA"/>
+          <w:lang w:eastAsia="en-GB" w:bidi="ar-SA"/>
+        </w:rPr>
+        <w:t>center;</w:t>
+      </w:r>
+      <w:proofErr w:type="gramEnd"/>
     </w:p>
     <w:p>
       <w:pPr>
@@ -2380,19 +2685,69 @@
           <w:shd w:val="clear" w:color="auto" w:fill="FAFAFA"/>
           <w:lang w:eastAsia="en-GB" w:bidi="ar-SA"/>
         </w:rPr>
-        <w:t>background-color</w:t>
-      </w:r>
-      <w:r>
-        <w:rPr>
-          <w:rFonts w:ascii="Consolas" w:eastAsia="Times New Roman" w:hAnsi="Consolas" w:cs="Times New Roman"/>
-          <w:color w:val="171717"/>
-          <w:sz w:val="21"/>
-          <w:szCs w:val="21"/>
-          <w:shd w:val="clear" w:color="auto" w:fill="FAFAFA"/>
-          <w:lang w:eastAsia="en-GB" w:bidi="ar-SA"/>
-        </w:rPr>
-        <w:t>: $ms-color-themePrimary;</w:t>
-      </w:r>
+        <w:t>background-</w:t>
+      </w:r>
+      <w:proofErr w:type="spellStart"/>
+      <w:r>
+        <w:rPr>
+          <w:rFonts w:ascii="Consolas" w:eastAsia="Times New Roman" w:hAnsi="Consolas" w:cs="Times New Roman"/>
+          <w:color w:val="007D9A"/>
+          <w:sz w:val="21"/>
+          <w:szCs w:val="21"/>
+          <w:shd w:val="clear" w:color="auto" w:fill="FAFAFA"/>
+          <w:lang w:eastAsia="en-GB" w:bidi="ar-SA"/>
+        </w:rPr>
+        <w:t>color</w:t>
+      </w:r>
+      <w:proofErr w:type="spellEnd"/>
+      <w:r>
+        <w:rPr>
+          <w:rFonts w:ascii="Consolas" w:eastAsia="Times New Roman" w:hAnsi="Consolas" w:cs="Times New Roman"/>
+          <w:color w:val="171717"/>
+          <w:sz w:val="21"/>
+          <w:szCs w:val="21"/>
+          <w:shd w:val="clear" w:color="auto" w:fill="FAFAFA"/>
+          <w:lang w:eastAsia="en-GB" w:bidi="ar-SA"/>
+        </w:rPr>
+        <w:t>: $</w:t>
+      </w:r>
+      <w:proofErr w:type="spellStart"/>
+      <w:r>
+        <w:rPr>
+          <w:rFonts w:ascii="Consolas" w:eastAsia="Times New Roman" w:hAnsi="Consolas" w:cs="Times New Roman"/>
+          <w:color w:val="171717"/>
+          <w:sz w:val="21"/>
+          <w:szCs w:val="21"/>
+          <w:shd w:val="clear" w:color="auto" w:fill="FAFAFA"/>
+          <w:lang w:eastAsia="en-GB" w:bidi="ar-SA"/>
+        </w:rPr>
+        <w:t>ms-color-</w:t>
+      </w:r>
+      <w:proofErr w:type="gramStart"/>
+      <w:r>
+        <w:rPr>
+          <w:rFonts w:ascii="Consolas" w:eastAsia="Times New Roman" w:hAnsi="Consolas" w:cs="Times New Roman"/>
+          <w:color w:val="171717"/>
+          <w:sz w:val="21"/>
+          <w:szCs w:val="21"/>
+          <w:shd w:val="clear" w:color="auto" w:fill="FAFAFA"/>
+          <w:lang w:eastAsia="en-GB" w:bidi="ar-SA"/>
+        </w:rPr>
+        <w:t>themePrimary</w:t>
+      </w:r>
+      <w:proofErr w:type="spellEnd"/>
+      <w:r>
+        <w:rPr>
+          <w:rFonts w:ascii="Consolas" w:eastAsia="Times New Roman" w:hAnsi="Consolas" w:cs="Times New Roman"/>
+          <w:color w:val="171717"/>
+          <w:sz w:val="21"/>
+          <w:szCs w:val="21"/>
+          <w:shd w:val="clear" w:color="auto" w:fill="FAFAFA"/>
+          <w:lang w:eastAsia="en-GB" w:bidi="ar-SA"/>
+        </w:rPr>
+        <w:t>;</w:t>
+      </w:r>
+      <w:proofErr w:type="gramEnd"/>
     </w:p>
     <w:p>
       <w:pPr>
@@ -2418,6 +2773,7 @@
         </w:rPr>
         <w:t xml:space="preserve">      </w:t>
       </w:r>
+      <w:proofErr w:type="spellStart"/>
       <w:r>
         <w:rPr>
           <w:rFonts w:ascii="Consolas" w:eastAsia="Times New Roman" w:hAnsi="Consolas" w:cs="Times New Roman"/>
@@ -2429,17 +2785,79 @@
         </w:rPr>
         <w:t>color</w:t>
       </w:r>
-      <w:r>
-        <w:rPr>
-          <w:rFonts w:ascii="Consolas" w:eastAsia="Times New Roman" w:hAnsi="Consolas" w:cs="Times New Roman"/>
-          <w:color w:val="171717"/>
-          <w:sz w:val="21"/>
-          <w:szCs w:val="21"/>
-          <w:shd w:val="clear" w:color="auto" w:fill="FAFAFA"/>
-          <w:lang w:eastAsia="en-GB" w:bidi="ar-SA"/>
-        </w:rPr>
-        <w:t>: $ms-color-white;</w:t>
-      </w:r>
+      <w:proofErr w:type="spellEnd"/>
+      <w:r>
+        <w:rPr>
+          <w:rFonts w:ascii="Consolas" w:eastAsia="Times New Roman" w:hAnsi="Consolas" w:cs="Times New Roman"/>
+          <w:color w:val="171717"/>
+          <w:sz w:val="21"/>
+          <w:szCs w:val="21"/>
+          <w:shd w:val="clear" w:color="auto" w:fill="FAFAFA"/>
+          <w:lang w:eastAsia="en-GB" w:bidi="ar-SA"/>
+        </w:rPr>
+        <w:t>: $</w:t>
+      </w:r>
+      <w:proofErr w:type="spellStart"/>
+      <w:r>
+        <w:rPr>
+          <w:rFonts w:ascii="Consolas" w:eastAsia="Times New Roman" w:hAnsi="Consolas" w:cs="Times New Roman"/>
+          <w:color w:val="171717"/>
+          <w:sz w:val="21"/>
+          <w:szCs w:val="21"/>
+          <w:shd w:val="clear" w:color="auto" w:fill="FAFAFA"/>
+          <w:lang w:eastAsia="en-GB" w:bidi="ar-SA"/>
+        </w:rPr>
+        <w:t>ms</w:t>
+      </w:r>
+      <w:proofErr w:type="spellEnd"/>
+      <w:r>
+        <w:rPr>
+          <w:rFonts w:ascii="Consolas" w:eastAsia="Times New Roman" w:hAnsi="Consolas" w:cs="Times New Roman"/>
+          <w:color w:val="171717"/>
+          <w:sz w:val="21"/>
+          <w:szCs w:val="21"/>
+          <w:shd w:val="clear" w:color="auto" w:fill="FAFAFA"/>
+          <w:lang w:eastAsia="en-GB" w:bidi="ar-SA"/>
+        </w:rPr>
+        <w:t>-</w:t>
+      </w:r>
+      <w:proofErr w:type="spellStart"/>
+      <w:r>
+        <w:rPr>
+          <w:rFonts w:ascii="Consolas" w:eastAsia="Times New Roman" w:hAnsi="Consolas" w:cs="Times New Roman"/>
+          <w:color w:val="171717"/>
+          <w:sz w:val="21"/>
+          <w:szCs w:val="21"/>
+          <w:shd w:val="clear" w:color="auto" w:fill="FAFAFA"/>
+          <w:lang w:eastAsia="en-GB" w:bidi="ar-SA"/>
+        </w:rPr>
+        <w:t>color</w:t>
+      </w:r>
+      <w:proofErr w:type="spellEnd"/>
+      <w:r>
+        <w:rPr>
+          <w:rFonts w:ascii="Consolas" w:eastAsia="Times New Roman" w:hAnsi="Consolas" w:cs="Times New Roman"/>
+          <w:color w:val="171717"/>
+          <w:sz w:val="21"/>
+          <w:szCs w:val="21"/>
+          <w:shd w:val="clear" w:color="auto" w:fill="FAFAFA"/>
+          <w:lang w:eastAsia="en-GB" w:bidi="ar-SA"/>
+        </w:rPr>
+        <w:t>-</w:t>
+      </w:r>
+      <w:proofErr w:type="gramStart"/>
+      <w:r>
+        <w:rPr>
+          <w:rFonts w:ascii="Consolas" w:eastAsia="Times New Roman" w:hAnsi="Consolas" w:cs="Times New Roman"/>
+          <w:color w:val="171717"/>
+          <w:sz w:val="21"/>
+          <w:szCs w:val="21"/>
+          <w:shd w:val="clear" w:color="auto" w:fill="FAFAFA"/>
+          <w:lang w:eastAsia="en-GB" w:bidi="ar-SA"/>
+        </w:rPr>
+        <w:t>white;</w:t>
+      </w:r>
+      <w:proofErr w:type="gramEnd"/>
     </w:p>
     <w:p>
       <w:pPr>
@@ -2563,8 +2981,21 @@
           <w:shd w:val="clear" w:color="auto" w:fill="FAFAFA"/>
           <w:lang w:eastAsia="en-GB" w:bidi="ar-SA"/>
         </w:rPr>
-        <w:t>:40px;</w:t>
-      </w:r>
+        <w:t>:</w:t>
+      </w:r>
+      <w:proofErr w:type="gramStart"/>
+      <w:r>
+        <w:rPr>
+          <w:rFonts w:ascii="Consolas" w:eastAsia="Times New Roman" w:hAnsi="Consolas" w:cs="Times New Roman"/>
+          <w:color w:val="171717"/>
+          <w:sz w:val="21"/>
+          <w:szCs w:val="21"/>
+          <w:shd w:val="clear" w:color="auto" w:fill="FAFAFA"/>
+          <w:lang w:eastAsia="en-GB" w:bidi="ar-SA"/>
+        </w:rPr>
+        <w:t>40px;</w:t>
+      </w:r>
+      <w:proofErr w:type="gramEnd"/>
     </w:p>
     <w:p>
       <w:pPr>
@@ -2590,6 +3021,7 @@
         </w:rPr>
         <w:t xml:space="preserve">      </w:t>
       </w:r>
+      <w:proofErr w:type="spellStart"/>
       <w:r>
         <w:rPr>
           <w:rFonts w:ascii="Consolas" w:eastAsia="Times New Roman" w:hAnsi="Consolas" w:cs="Times New Roman"/>
@@ -2610,8 +3042,33 @@
           <w:shd w:val="clear" w:color="auto" w:fill="FAFAFA"/>
           <w:lang w:eastAsia="en-GB" w:bidi="ar-SA"/>
         </w:rPr>
-        <w:t>:center;</w:t>
-      </w:r>
+        <w:t>:</w:t>
+      </w:r>
+      <w:proofErr w:type="gramStart"/>
+      <w:r>
+        <w:rPr>
+          <w:rFonts w:ascii="Consolas" w:eastAsia="Times New Roman" w:hAnsi="Consolas" w:cs="Times New Roman"/>
+          <w:color w:val="171717"/>
+          <w:sz w:val="21"/>
+          <w:szCs w:val="21"/>
+          <w:shd w:val="clear" w:color="auto" w:fill="FAFAFA"/>
+          <w:lang w:eastAsia="en-GB" w:bidi="ar-SA"/>
+        </w:rPr>
+        <w:t>center</w:t>
+      </w:r>
+      <w:proofErr w:type="spellEnd"/>
+      <w:r>
+        <w:rPr>
+          <w:rFonts w:ascii="Consolas" w:eastAsia="Times New Roman" w:hAnsi="Consolas" w:cs="Times New Roman"/>
+          <w:color w:val="171717"/>
+          <w:sz w:val="21"/>
+          <w:szCs w:val="21"/>
+          <w:shd w:val="clear" w:color="auto" w:fill="FAFAFA"/>
+          <w:lang w:eastAsia="en-GB" w:bidi="ar-SA"/>
+        </w:rPr>
+        <w:t>;</w:t>
+      </w:r>
+      <w:proofErr w:type="gramEnd"/>
     </w:p>
     <w:p>
       <w:pPr>
@@ -2657,8 +3114,21 @@
           <w:shd w:val="clear" w:color="auto" w:fill="FAFAFA"/>
           <w:lang w:eastAsia="en-GB" w:bidi="ar-SA"/>
         </w:rPr>
-        <w:t>:2.5;</w:t>
-      </w:r>
+        <w:t>:</w:t>
+      </w:r>
+      <w:proofErr w:type="gramStart"/>
+      <w:r>
+        <w:rPr>
+          <w:rFonts w:ascii="Consolas" w:eastAsia="Times New Roman" w:hAnsi="Consolas" w:cs="Times New Roman"/>
+          <w:color w:val="171717"/>
+          <w:sz w:val="21"/>
+          <w:szCs w:val="21"/>
+          <w:shd w:val="clear" w:color="auto" w:fill="FAFAFA"/>
+          <w:lang w:eastAsia="en-GB" w:bidi="ar-SA"/>
+        </w:rPr>
+        <w:t>2.5;</w:t>
+      </w:r>
+      <w:proofErr w:type="gramEnd"/>
     </w:p>
     <w:p>
       <w:pPr>
@@ -2684,6 +3154,7 @@
         </w:rPr>
         <w:t xml:space="preserve">      </w:t>
       </w:r>
+      <w:proofErr w:type="spellStart"/>
       <w:r>
         <w:rPr>
           <w:rFonts w:ascii="Consolas" w:eastAsia="Times New Roman" w:hAnsi="Consolas" w:cs="Times New Roman"/>
@@ -2704,8 +3175,33 @@
           <w:shd w:val="clear" w:color="auto" w:fill="FAFAFA"/>
           <w:lang w:eastAsia="en-GB" w:bidi="ar-SA"/>
         </w:rPr>
-        <w:t>:bold;</w:t>
-      </w:r>
+        <w:t>:</w:t>
+      </w:r>
+      <w:proofErr w:type="gramStart"/>
+      <w:r>
+        <w:rPr>
+          <w:rFonts w:ascii="Consolas" w:eastAsia="Times New Roman" w:hAnsi="Consolas" w:cs="Times New Roman"/>
+          <w:color w:val="171717"/>
+          <w:sz w:val="21"/>
+          <w:szCs w:val="21"/>
+          <w:shd w:val="clear" w:color="auto" w:fill="FAFAFA"/>
+          <w:lang w:eastAsia="en-GB" w:bidi="ar-SA"/>
+        </w:rPr>
+        <w:t>bold</w:t>
+      </w:r>
+      <w:proofErr w:type="spellEnd"/>
+      <w:r>
+        <w:rPr>
+          <w:rFonts w:ascii="Consolas" w:eastAsia="Times New Roman" w:hAnsi="Consolas" w:cs="Times New Roman"/>
+          <w:color w:val="171717"/>
+          <w:sz w:val="21"/>
+          <w:szCs w:val="21"/>
+          <w:shd w:val="clear" w:color="auto" w:fill="FAFAFA"/>
+          <w:lang w:eastAsia="en-GB" w:bidi="ar-SA"/>
+        </w:rPr>
+        <w:t>;</w:t>
+      </w:r>
+      <w:proofErr w:type="gramEnd"/>
     </w:p>
     <w:p>
       <w:pPr>
@@ -2752,8 +3248,21 @@
           <w:shd w:val="clear" w:color="auto" w:fill="FAFAFA"/>
           <w:lang w:eastAsia="en-GB" w:bidi="ar-SA"/>
         </w:rPr>
-        <w:t>: flex;</w:t>
-      </w:r>
+        <w:t xml:space="preserve">: </w:t>
+      </w:r>
+      <w:proofErr w:type="gramStart"/>
+      <w:r>
+        <w:rPr>
+          <w:rFonts w:ascii="Consolas" w:eastAsia="Times New Roman" w:hAnsi="Consolas" w:cs="Times New Roman"/>
+          <w:color w:val="171717"/>
+          <w:sz w:val="21"/>
+          <w:szCs w:val="21"/>
+          <w:shd w:val="clear" w:color="auto" w:fill="FAFAFA"/>
+          <w:lang w:eastAsia="en-GB" w:bidi="ar-SA"/>
+        </w:rPr>
+        <w:t>flex;</w:t>
+      </w:r>
+      <w:proofErr w:type="gramEnd"/>
     </w:p>
     <w:p>
       <w:pPr>
@@ -2799,8 +3308,21 @@
           <w:shd w:val="clear" w:color="auto" w:fill="FAFAFA"/>
           <w:lang w:eastAsia="en-GB" w:bidi="ar-SA"/>
         </w:rPr>
-        <w:t>: center;</w:t>
-      </w:r>
+        <w:t xml:space="preserve">: </w:t>
+      </w:r>
+      <w:proofErr w:type="gramStart"/>
+      <w:r>
+        <w:rPr>
+          <w:rFonts w:ascii="Consolas" w:eastAsia="Times New Roman" w:hAnsi="Consolas" w:cs="Times New Roman"/>
+          <w:color w:val="171717"/>
+          <w:sz w:val="21"/>
+          <w:szCs w:val="21"/>
+          <w:shd w:val="clear" w:color="auto" w:fill="FAFAFA"/>
+          <w:lang w:eastAsia="en-GB" w:bidi="ar-SA"/>
+        </w:rPr>
+        <w:t>center;</w:t>
+      </w:r>
+      <w:proofErr w:type="gramEnd"/>
     </w:p>
     <w:p>
       <w:pPr>
@@ -2846,8 +3368,21 @@
           <w:shd w:val="clear" w:color="auto" w:fill="FAFAFA"/>
           <w:lang w:eastAsia="en-GB" w:bidi="ar-SA"/>
         </w:rPr>
-        <w:t>: center;</w:t>
-      </w:r>
+        <w:t xml:space="preserve">: </w:t>
+      </w:r>
+      <w:proofErr w:type="gramStart"/>
+      <w:r>
+        <w:rPr>
+          <w:rFonts w:ascii="Consolas" w:eastAsia="Times New Roman" w:hAnsi="Consolas" w:cs="Times New Roman"/>
+          <w:color w:val="171717"/>
+          <w:sz w:val="21"/>
+          <w:szCs w:val="21"/>
+          <w:shd w:val="clear" w:color="auto" w:fill="FAFAFA"/>
+          <w:lang w:eastAsia="en-GB" w:bidi="ar-SA"/>
+        </w:rPr>
+        <w:t>center;</w:t>
+      </w:r>
+      <w:proofErr w:type="gramEnd"/>
     </w:p>
     <w:p>
       <w:pPr>
@@ -2882,19 +3417,69 @@
           <w:shd w:val="clear" w:color="auto" w:fill="FAFAFA"/>
           <w:lang w:eastAsia="en-GB" w:bidi="ar-SA"/>
         </w:rPr>
-        <w:t>background-color</w:t>
-      </w:r>
-      <w:r>
-        <w:rPr>
-          <w:rFonts w:ascii="Consolas" w:eastAsia="Times New Roman" w:hAnsi="Consolas" w:cs="Times New Roman"/>
-          <w:color w:val="171717"/>
-          <w:sz w:val="21"/>
-          <w:szCs w:val="21"/>
-          <w:shd w:val="clear" w:color="auto" w:fill="FAFAFA"/>
-          <w:lang w:eastAsia="en-GB" w:bidi="ar-SA"/>
-        </w:rPr>
-        <w:t>: $ms-color-themePrimary;</w:t>
-      </w:r>
+        <w:t>background-</w:t>
+      </w:r>
+      <w:proofErr w:type="spellStart"/>
+      <w:r>
+        <w:rPr>
+          <w:rFonts w:ascii="Consolas" w:eastAsia="Times New Roman" w:hAnsi="Consolas" w:cs="Times New Roman"/>
+          <w:color w:val="007D9A"/>
+          <w:sz w:val="21"/>
+          <w:szCs w:val="21"/>
+          <w:shd w:val="clear" w:color="auto" w:fill="FAFAFA"/>
+          <w:lang w:eastAsia="en-GB" w:bidi="ar-SA"/>
+        </w:rPr>
+        <w:t>color</w:t>
+      </w:r>
+      <w:proofErr w:type="spellEnd"/>
+      <w:r>
+        <w:rPr>
+          <w:rFonts w:ascii="Consolas" w:eastAsia="Times New Roman" w:hAnsi="Consolas" w:cs="Times New Roman"/>
+          <w:color w:val="171717"/>
+          <w:sz w:val="21"/>
+          <w:szCs w:val="21"/>
+          <w:shd w:val="clear" w:color="auto" w:fill="FAFAFA"/>
+          <w:lang w:eastAsia="en-GB" w:bidi="ar-SA"/>
+        </w:rPr>
+        <w:t>: $</w:t>
+      </w:r>
+      <w:proofErr w:type="spellStart"/>
+      <w:r>
+        <w:rPr>
+          <w:rFonts w:ascii="Consolas" w:eastAsia="Times New Roman" w:hAnsi="Consolas" w:cs="Times New Roman"/>
+          <w:color w:val="171717"/>
+          <w:sz w:val="21"/>
+          <w:szCs w:val="21"/>
+          <w:shd w:val="clear" w:color="auto" w:fill="FAFAFA"/>
+          <w:lang w:eastAsia="en-GB" w:bidi="ar-SA"/>
+        </w:rPr>
+        <w:t>ms-color-</w:t>
+      </w:r>
+      <w:proofErr w:type="gramStart"/>
+      <w:r>
+        <w:rPr>
+          <w:rFonts w:ascii="Consolas" w:eastAsia="Times New Roman" w:hAnsi="Consolas" w:cs="Times New Roman"/>
+          <w:color w:val="171717"/>
+          <w:sz w:val="21"/>
+          <w:szCs w:val="21"/>
+          <w:shd w:val="clear" w:color="auto" w:fill="FAFAFA"/>
+          <w:lang w:eastAsia="en-GB" w:bidi="ar-SA"/>
+        </w:rPr>
+        <w:t>themePrimary</w:t>
+      </w:r>
+      <w:proofErr w:type="spellEnd"/>
+      <w:r>
+        <w:rPr>
+          <w:rFonts w:ascii="Consolas" w:eastAsia="Times New Roman" w:hAnsi="Consolas" w:cs="Times New Roman"/>
+          <w:color w:val="171717"/>
+          <w:sz w:val="21"/>
+          <w:szCs w:val="21"/>
+          <w:shd w:val="clear" w:color="auto" w:fill="FAFAFA"/>
+          <w:lang w:eastAsia="en-GB" w:bidi="ar-SA"/>
+        </w:rPr>
+        <w:t>;</w:t>
+      </w:r>
+      <w:proofErr w:type="gramEnd"/>
     </w:p>
     <w:p>
       <w:pPr>
@@ -2920,6 +3505,7 @@
         </w:rPr>
         <w:t xml:space="preserve">      </w:t>
       </w:r>
+      <w:proofErr w:type="spellStart"/>
       <w:r>
         <w:rPr>
           <w:rFonts w:ascii="Consolas" w:eastAsia="Times New Roman" w:hAnsi="Consolas" w:cs="Times New Roman"/>
@@ -2931,17 +3517,79 @@
         </w:rPr>
         <w:t>color</w:t>
       </w:r>
-      <w:r>
-        <w:rPr>
-          <w:rFonts w:ascii="Consolas" w:eastAsia="Times New Roman" w:hAnsi="Consolas" w:cs="Times New Roman"/>
-          <w:color w:val="171717"/>
-          <w:sz w:val="21"/>
-          <w:szCs w:val="21"/>
-          <w:shd w:val="clear" w:color="auto" w:fill="FAFAFA"/>
-          <w:lang w:eastAsia="en-GB" w:bidi="ar-SA"/>
-        </w:rPr>
-        <w:t>: $ms-color-white;</w:t>
-      </w:r>
+      <w:proofErr w:type="spellEnd"/>
+      <w:r>
+        <w:rPr>
+          <w:rFonts w:ascii="Consolas" w:eastAsia="Times New Roman" w:hAnsi="Consolas" w:cs="Times New Roman"/>
+          <w:color w:val="171717"/>
+          <w:sz w:val="21"/>
+          <w:szCs w:val="21"/>
+          <w:shd w:val="clear" w:color="auto" w:fill="FAFAFA"/>
+          <w:lang w:eastAsia="en-GB" w:bidi="ar-SA"/>
+        </w:rPr>
+        <w:t>: $</w:t>
+      </w:r>
+      <w:proofErr w:type="spellStart"/>
+      <w:r>
+        <w:rPr>
+          <w:rFonts w:ascii="Consolas" w:eastAsia="Times New Roman" w:hAnsi="Consolas" w:cs="Times New Roman"/>
+          <w:color w:val="171717"/>
+          <w:sz w:val="21"/>
+          <w:szCs w:val="21"/>
+          <w:shd w:val="clear" w:color="auto" w:fill="FAFAFA"/>
+          <w:lang w:eastAsia="en-GB" w:bidi="ar-SA"/>
+        </w:rPr>
+        <w:t>ms</w:t>
+      </w:r>
+      <w:proofErr w:type="spellEnd"/>
+      <w:r>
+        <w:rPr>
+          <w:rFonts w:ascii="Consolas" w:eastAsia="Times New Roman" w:hAnsi="Consolas" w:cs="Times New Roman"/>
+          <w:color w:val="171717"/>
+          <w:sz w:val="21"/>
+          <w:szCs w:val="21"/>
+          <w:shd w:val="clear" w:color="auto" w:fill="FAFAFA"/>
+          <w:lang w:eastAsia="en-GB" w:bidi="ar-SA"/>
+        </w:rPr>
+        <w:t>-</w:t>
+      </w:r>
+      <w:proofErr w:type="spellStart"/>
+      <w:r>
+        <w:rPr>
+          <w:rFonts w:ascii="Consolas" w:eastAsia="Times New Roman" w:hAnsi="Consolas" w:cs="Times New Roman"/>
+          <w:color w:val="171717"/>
+          <w:sz w:val="21"/>
+          <w:szCs w:val="21"/>
+          <w:shd w:val="clear" w:color="auto" w:fill="FAFAFA"/>
+          <w:lang w:eastAsia="en-GB" w:bidi="ar-SA"/>
+        </w:rPr>
+        <w:t>color</w:t>
+      </w:r>
+      <w:proofErr w:type="spellEnd"/>
+      <w:r>
+        <w:rPr>
+          <w:rFonts w:ascii="Consolas" w:eastAsia="Times New Roman" w:hAnsi="Consolas" w:cs="Times New Roman"/>
+          <w:color w:val="171717"/>
+          <w:sz w:val="21"/>
+          <w:szCs w:val="21"/>
+          <w:shd w:val="clear" w:color="auto" w:fill="FAFAFA"/>
+          <w:lang w:eastAsia="en-GB" w:bidi="ar-SA"/>
+        </w:rPr>
+        <w:t>-</w:t>
+      </w:r>
+      <w:proofErr w:type="gramStart"/>
+      <w:r>
+        <w:rPr>
+          <w:rFonts w:ascii="Consolas" w:eastAsia="Times New Roman" w:hAnsi="Consolas" w:cs="Times New Roman"/>
+          <w:color w:val="171717"/>
+          <w:sz w:val="21"/>
+          <w:szCs w:val="21"/>
+          <w:shd w:val="clear" w:color="auto" w:fill="FAFAFA"/>
+          <w:lang w:eastAsia="en-GB" w:bidi="ar-SA"/>
+        </w:rPr>
+        <w:t>white;</w:t>
+      </w:r>
+      <w:proofErr w:type="gramEnd"/>
     </w:p>
     <w:p>
       <w:pPr>
@@ -3104,6 +3752,7 @@
         </w:rPr>
         <w:t>Add the </w:t>
       </w:r>
+      <w:proofErr w:type="spellStart"/>
       <w:r>
         <w:rPr>
           <w:rStyle w:val="HTMLCode"/>
@@ -3112,6 +3761,7 @@
         </w:rPr>
         <w:t>PlaceholderContent</w:t>
       </w:r>
+      <w:proofErr w:type="spellEnd"/>
       <w:r>
         <w:rPr>
           <w:rFonts w:ascii="Segoe UI" w:hAnsi="Segoe UI" w:cs="Segoe UI"/>
@@ -3120,6 +3770,7 @@
         </w:rPr>
         <w:t> and </w:t>
       </w:r>
+      <w:proofErr w:type="spellStart"/>
       <w:r>
         <w:rPr>
           <w:rStyle w:val="HTMLCode"/>
@@ -3128,6 +3779,7 @@
         </w:rPr>
         <w:t>PlaceholderName</w:t>
       </w:r>
+      <w:proofErr w:type="spellEnd"/>
       <w:r>
         <w:rPr>
           <w:rFonts w:ascii="Segoe UI" w:hAnsi="Segoe UI" w:cs="Segoe UI"/>
@@ -3210,7 +3862,31 @@
           <w:shd w:val="clear" w:color="auto" w:fill="FAFAFA"/>
           <w:lang w:eastAsia="en-GB" w:bidi="ar-SA"/>
         </w:rPr>
-        <w:t xml:space="preserve">  BaseApplicationCustomizer,</w:t>
+        <w:t xml:space="preserve">  </w:t>
+      </w:r>
+      <w:proofErr w:type="spellStart"/>
+      <w:r>
+        <w:rPr>
+          <w:rFonts w:ascii="Consolas" w:eastAsia="Times New Roman" w:hAnsi="Consolas" w:cs="Times New Roman"/>
+          <w:color w:val="171717"/>
+          <w:sz w:val="21"/>
+          <w:szCs w:val="21"/>
+          <w:shd w:val="clear" w:color="auto" w:fill="FAFAFA"/>
+          <w:lang w:eastAsia="en-GB" w:bidi="ar-SA"/>
+        </w:rPr>
+        <w:t>BaseApplicationCustomizer</w:t>
+      </w:r>
+      <w:proofErr w:type="spellEnd"/>
+      <w:r>
+        <w:rPr>
+          <w:rFonts w:ascii="Consolas" w:eastAsia="Times New Roman" w:hAnsi="Consolas" w:cs="Times New Roman"/>
+          <w:color w:val="171717"/>
+          <w:sz w:val="21"/>
+          <w:szCs w:val="21"/>
+          <w:shd w:val="clear" w:color="auto" w:fill="FAFAFA"/>
+          <w:lang w:eastAsia="en-GB" w:bidi="ar-SA"/>
+        </w:rPr>
+        <w:t>,</w:t>
       </w:r>
     </w:p>
     <w:p>
@@ -3234,7 +3910,31 @@
           <w:shd w:val="clear" w:color="auto" w:fill="FAFAFA"/>
           <w:lang w:eastAsia="en-GB" w:bidi="ar-SA"/>
         </w:rPr>
-        <w:t xml:space="preserve">  PlaceholderContent,</w:t>
+        <w:t xml:space="preserve">  </w:t>
+      </w:r>
+      <w:proofErr w:type="spellStart"/>
+      <w:r>
+        <w:rPr>
+          <w:rFonts w:ascii="Consolas" w:eastAsia="Times New Roman" w:hAnsi="Consolas" w:cs="Times New Roman"/>
+          <w:color w:val="171717"/>
+          <w:sz w:val="21"/>
+          <w:szCs w:val="21"/>
+          <w:shd w:val="clear" w:color="auto" w:fill="FAFAFA"/>
+          <w:lang w:eastAsia="en-GB" w:bidi="ar-SA"/>
+        </w:rPr>
+        <w:t>PlaceholderContent</w:t>
+      </w:r>
+      <w:proofErr w:type="spellEnd"/>
+      <w:r>
+        <w:rPr>
+          <w:rFonts w:ascii="Consolas" w:eastAsia="Times New Roman" w:hAnsi="Consolas" w:cs="Times New Roman"/>
+          <w:color w:val="171717"/>
+          <w:sz w:val="21"/>
+          <w:szCs w:val="21"/>
+          <w:shd w:val="clear" w:color="auto" w:fill="FAFAFA"/>
+          <w:lang w:eastAsia="en-GB" w:bidi="ar-SA"/>
+        </w:rPr>
+        <w:t>,</w:t>
       </w:r>
     </w:p>
     <w:p>
@@ -3258,8 +3958,21 @@
           <w:shd w:val="clear" w:color="auto" w:fill="FAFAFA"/>
           <w:lang w:eastAsia="en-GB" w:bidi="ar-SA"/>
         </w:rPr>
-        <w:t xml:space="preserve">  PlaceholderName</w:t>
-      </w:r>
+        <w:t xml:space="preserve">  </w:t>
+      </w:r>
+      <w:proofErr w:type="spellStart"/>
+      <w:r>
+        <w:rPr>
+          <w:rFonts w:ascii="Consolas" w:eastAsia="Times New Roman" w:hAnsi="Consolas" w:cs="Times New Roman"/>
+          <w:color w:val="171717"/>
+          <w:sz w:val="21"/>
+          <w:szCs w:val="21"/>
+          <w:shd w:val="clear" w:color="auto" w:fill="FAFAFA"/>
+          <w:lang w:eastAsia="en-GB" w:bidi="ar-SA"/>
+        </w:rPr>
+        <w:t>PlaceholderName</w:t>
+      </w:r>
+      <w:proofErr w:type="spellEnd"/>
     </w:p>
     <w:p>
       <w:pPr>
@@ -3311,11 +4024,66 @@
           <w:szCs w:val="21"/>
           <w:shd w:val="clear" w:color="auto" w:fill="FAFAFA"/>
         </w:rPr>
-        <w:t>'@microsoft/sp-application-base'</w:t>
-      </w:r>
+        <w:t>'@</w:t>
+      </w:r>
+      <w:proofErr w:type="spellStart"/>
       <w:r>
         <w:rPr>
           <w:rFonts w:ascii="Consolas" w:hAnsi="Consolas"/>
+          <w:color w:val="A31515"/>
+          <w:sz w:val="21"/>
+          <w:szCs w:val="21"/>
+          <w:shd w:val="clear" w:color="auto" w:fill="FAFAFA"/>
+        </w:rPr>
+        <w:t>microsoft</w:t>
+      </w:r>
+      <w:proofErr w:type="spellEnd"/>
+      <w:r>
+        <w:rPr>
+          <w:rFonts w:ascii="Consolas" w:hAnsi="Consolas"/>
+          <w:color w:val="A31515"/>
+          <w:sz w:val="21"/>
+          <w:szCs w:val="21"/>
+          <w:shd w:val="clear" w:color="auto" w:fill="FAFAFA"/>
+        </w:rPr>
+        <w:t>/</w:t>
+      </w:r>
+      <w:proofErr w:type="spellStart"/>
+      <w:r>
+        <w:rPr>
+          <w:rFonts w:ascii="Consolas" w:hAnsi="Consolas"/>
+          <w:color w:val="A31515"/>
+          <w:sz w:val="21"/>
+          <w:szCs w:val="21"/>
+          <w:shd w:val="clear" w:color="auto" w:fill="FAFAFA"/>
+        </w:rPr>
+        <w:t>sp</w:t>
+      </w:r>
+      <w:proofErr w:type="spellEnd"/>
+      <w:r>
+        <w:rPr>
+          <w:rFonts w:ascii="Consolas" w:hAnsi="Consolas"/>
+          <w:color w:val="A31515"/>
+          <w:sz w:val="21"/>
+          <w:szCs w:val="21"/>
+          <w:shd w:val="clear" w:color="auto" w:fill="FAFAFA"/>
+        </w:rPr>
+        <w:t>-application-base</w:t>
+      </w:r>
+      <w:proofErr w:type="gramStart"/>
+      <w:r>
+        <w:rPr>
+          <w:rFonts w:ascii="Consolas" w:hAnsi="Consolas"/>
+          <w:color w:val="A31515"/>
+          <w:sz w:val="21"/>
+          <w:szCs w:val="21"/>
+          <w:shd w:val="clear" w:color="auto" w:fill="FAFAFA"/>
+        </w:rPr>
+        <w:t>'</w:t>
+      </w:r>
+      <w:r>
+        <w:rPr>
+          <w:rFonts w:ascii="Consolas" w:hAnsi="Consolas"/>
           <w:color w:val="171717"/>
           <w:sz w:val="21"/>
           <w:szCs w:val="21"/>
@@ -3323,6 +4091,7 @@
         </w:rPr>
         <w:t>;</w:t>
       </w:r>
+      <w:proofErr w:type="gramEnd"/>
     </w:p>
     <w:p>
       <w:pPr>
@@ -3437,7 +4206,32 @@
           <w:shd w:val="clear" w:color="auto" w:fill="FAFAFA"/>
           <w:lang w:eastAsia="en-GB" w:bidi="ar-SA"/>
         </w:rPr>
-        <w:t>'./AppCustomizer.module.scss'</w:t>
+        <w:t>'./</w:t>
+      </w:r>
+      <w:proofErr w:type="spellStart"/>
+      <w:r>
+        <w:rPr>
+          <w:rFonts w:ascii="Consolas" w:eastAsia="Times New Roman" w:hAnsi="Consolas" w:cs="Times New Roman"/>
+          <w:color w:val="A31515"/>
+          <w:sz w:val="21"/>
+          <w:szCs w:val="21"/>
+          <w:shd w:val="clear" w:color="auto" w:fill="FAFAFA"/>
+          <w:lang w:eastAsia="en-GB" w:bidi="ar-SA"/>
+        </w:rPr>
+        <w:t>AppCustomizer.module.scss</w:t>
+      </w:r>
+      <w:proofErr w:type="spellEnd"/>
+      <w:proofErr w:type="gramStart"/>
+      <w:r>
+        <w:rPr>
+          <w:rFonts w:ascii="Consolas" w:eastAsia="Times New Roman" w:hAnsi="Consolas" w:cs="Times New Roman"/>
+          <w:color w:val="A31515"/>
+          <w:sz w:val="21"/>
+          <w:szCs w:val="21"/>
+          <w:shd w:val="clear" w:color="auto" w:fill="FAFAFA"/>
+          <w:lang w:eastAsia="en-GB" w:bidi="ar-SA"/>
+        </w:rPr>
+        <w:t>'</w:t>
       </w:r>
       <w:r>
         <w:rPr>
@@ -3450,6 +4244,7 @@
         </w:rPr>
         <w:t>;</w:t>
       </w:r>
+      <w:proofErr w:type="gramEnd"/>
     </w:p>
     <w:p>
       <w:pPr>
@@ -3531,11 +4326,88 @@
           <w:szCs w:val="21"/>
           <w:shd w:val="clear" w:color="auto" w:fill="FAFAFA"/>
         </w:rPr>
-        <w:t>'@microsoft/sp-lodash-subset'</w:t>
-      </w:r>
+        <w:t>'@</w:t>
+      </w:r>
+      <w:proofErr w:type="spellStart"/>
       <w:r>
         <w:rPr>
           <w:rFonts w:ascii="Consolas" w:hAnsi="Consolas"/>
+          <w:color w:val="A31515"/>
+          <w:sz w:val="21"/>
+          <w:szCs w:val="21"/>
+          <w:shd w:val="clear" w:color="auto" w:fill="FAFAFA"/>
+        </w:rPr>
+        <w:t>microsoft</w:t>
+      </w:r>
+      <w:proofErr w:type="spellEnd"/>
+      <w:r>
+        <w:rPr>
+          <w:rFonts w:ascii="Consolas" w:hAnsi="Consolas"/>
+          <w:color w:val="A31515"/>
+          <w:sz w:val="21"/>
+          <w:szCs w:val="21"/>
+          <w:shd w:val="clear" w:color="auto" w:fill="FAFAFA"/>
+        </w:rPr>
+        <w:t>/</w:t>
+      </w:r>
+      <w:proofErr w:type="spellStart"/>
+      <w:r>
+        <w:rPr>
+          <w:rFonts w:ascii="Consolas" w:hAnsi="Consolas"/>
+          <w:color w:val="A31515"/>
+          <w:sz w:val="21"/>
+          <w:szCs w:val="21"/>
+          <w:shd w:val="clear" w:color="auto" w:fill="FAFAFA"/>
+        </w:rPr>
+        <w:t>sp</w:t>
+      </w:r>
+      <w:proofErr w:type="spellEnd"/>
+      <w:r>
+        <w:rPr>
+          <w:rFonts w:ascii="Consolas" w:hAnsi="Consolas"/>
+          <w:color w:val="A31515"/>
+          <w:sz w:val="21"/>
+          <w:szCs w:val="21"/>
+          <w:shd w:val="clear" w:color="auto" w:fill="FAFAFA"/>
+        </w:rPr>
+        <w:t>-</w:t>
+      </w:r>
+      <w:proofErr w:type="spellStart"/>
+      <w:r>
+        <w:rPr>
+          <w:rFonts w:ascii="Consolas" w:hAnsi="Consolas"/>
+          <w:color w:val="A31515"/>
+          <w:sz w:val="21"/>
+          <w:szCs w:val="21"/>
+          <w:shd w:val="clear" w:color="auto" w:fill="FAFAFA"/>
+        </w:rPr>
+        <w:t>lodash</w:t>
+      </w:r>
+      <w:proofErr w:type="spellEnd"/>
+      <w:r>
+        <w:rPr>
+          <w:rFonts w:ascii="Consolas" w:hAnsi="Consolas"/>
+          <w:color w:val="A31515"/>
+          <w:sz w:val="21"/>
+          <w:szCs w:val="21"/>
+          <w:shd w:val="clear" w:color="auto" w:fill="FAFAFA"/>
+        </w:rPr>
+        <w:t>-subset</w:t>
+      </w:r>
+      <w:proofErr w:type="gramStart"/>
+      <w:r>
+        <w:rPr>
+          <w:rFonts w:ascii="Consolas" w:hAnsi="Consolas"/>
+          <w:color w:val="A31515"/>
+          <w:sz w:val="21"/>
+          <w:szCs w:val="21"/>
+          <w:shd w:val="clear" w:color="auto" w:fill="FAFAFA"/>
+        </w:rPr>
+        <w:t>'</w:t>
+      </w:r>
+      <w:r>
+        <w:rPr>
+          <w:rFonts w:ascii="Consolas" w:hAnsi="Consolas"/>
           <w:color w:val="171717"/>
           <w:sz w:val="21"/>
           <w:szCs w:val="21"/>
@@ -3543,6 +4415,7 @@
         </w:rPr>
         <w:t>;</w:t>
       </w:r>
+      <w:proofErr w:type="gramEnd"/>
     </w:p>
     <w:p>
       <w:pPr>
@@ -3566,6 +4439,7 @@
         </w:rPr>
         <w:t>In the </w:t>
       </w:r>
+      <w:proofErr w:type="spellStart"/>
       <w:r>
         <w:rPr>
           <w:rStyle w:val="Strong"/>
@@ -3584,6 +4458,7 @@
         </w:rPr>
         <w:t>.ts</w:t>
       </w:r>
+      <w:proofErr w:type="spellEnd"/>
       <w:r>
         <w:rPr>
           <w:rFonts w:ascii="Segoe UI" w:hAnsi="Segoe UI" w:cs="Segoe UI"/>
@@ -3592,6 +4467,7 @@
         </w:rPr>
         <w:t> file, update the </w:t>
       </w:r>
+      <w:proofErr w:type="spellStart"/>
       <w:r>
         <w:rPr>
           <w:rFonts w:ascii="Consolas" w:hAnsi="Consolas"/>
@@ -3603,6 +4479,7 @@
         </w:rPr>
         <w:t>IMyappAppCustomizerApplicationCustomizerProperties</w:t>
       </w:r>
+      <w:proofErr w:type="spellEnd"/>
       <w:r>
         <w:rPr>
           <w:rFonts w:ascii="Consolas" w:hAnsi="Consolas"/>
@@ -3675,7 +4552,31 @@
           <w:shd w:val="clear" w:color="auto" w:fill="FAFAFA"/>
           <w:lang w:eastAsia="en-GB" w:bidi="ar-SA"/>
         </w:rPr>
-        <w:t xml:space="preserve"> IHelloWorldApplicationCustomizerProperties {</w:t>
+        <w:t xml:space="preserve"> </w:t>
+      </w:r>
+      <w:proofErr w:type="spellStart"/>
+      <w:r>
+        <w:rPr>
+          <w:rFonts w:ascii="Consolas" w:eastAsia="Times New Roman" w:hAnsi="Consolas" w:cs="Times New Roman"/>
+          <w:color w:val="171717"/>
+          <w:sz w:val="21"/>
+          <w:szCs w:val="21"/>
+          <w:shd w:val="clear" w:color="auto" w:fill="FAFAFA"/>
+          <w:lang w:eastAsia="en-GB" w:bidi="ar-SA"/>
+        </w:rPr>
+        <w:t>IHelloWorldApplicationCustomizerProperties</w:t>
+      </w:r>
+      <w:proofErr w:type="spellEnd"/>
+      <w:r>
+        <w:rPr>
+          <w:rFonts w:ascii="Consolas" w:eastAsia="Times New Roman" w:hAnsi="Consolas" w:cs="Times New Roman"/>
+          <w:color w:val="171717"/>
+          <w:sz w:val="21"/>
+          <w:szCs w:val="21"/>
+          <w:shd w:val="clear" w:color="auto" w:fill="FAFAFA"/>
+          <w:lang w:eastAsia="en-GB" w:bidi="ar-SA"/>
+        </w:rPr>
+        <w:t xml:space="preserve"> {</w:t>
       </w:r>
     </w:p>
     <w:p>
@@ -3701,6 +4602,7 @@
         </w:rPr>
         <w:t xml:space="preserve">  Top: </w:t>
       </w:r>
+      <w:proofErr w:type="gramStart"/>
       <w:r>
         <w:rPr>
           <w:rFonts w:ascii="Consolas" w:eastAsia="Times New Roman" w:hAnsi="Consolas" w:cs="Times New Roman"/>
@@ -3723,6 +4625,7 @@
         </w:rPr>
         <w:t>;</w:t>
       </w:r>
+      <w:proofErr w:type="gramEnd"/>
     </w:p>
     <w:p>
       <w:pPr>
@@ -3747,6 +4650,7 @@
         </w:rPr>
         <w:t xml:space="preserve">  Bottom: </w:t>
       </w:r>
+      <w:proofErr w:type="gramStart"/>
       <w:r>
         <w:rPr>
           <w:rFonts w:ascii="Consolas" w:eastAsia="Times New Roman" w:hAnsi="Consolas" w:cs="Times New Roman"/>
@@ -3769,6 +4673,7 @@
         </w:rPr>
         <w:t>;</w:t>
       </w:r>
+      <w:proofErr w:type="gramEnd"/>
     </w:p>
     <w:p>
       <w:pPr>
@@ -3814,6 +4719,7 @@
         </w:rPr>
         <w:t>Add the following private variables inside the </w:t>
       </w:r>
+      <w:proofErr w:type="spellStart"/>
       <w:r>
         <w:rPr>
           <w:rStyle w:val="Strong"/>
@@ -3823,6 +4729,7 @@
         </w:rPr>
         <w:t>MyappAppCustomizerApplicationCustomizer</w:t>
       </w:r>
+      <w:proofErr w:type="spellEnd"/>
       <w:r>
         <w:rPr>
           <w:rFonts w:ascii="Segoe UI" w:hAnsi="Segoe UI" w:cs="Segoe UI"/>
@@ -3831,13 +4738,23 @@
         </w:rPr>
         <w:t xml:space="preserve"> class. In this scenario, these can just be local variables in an </w:t>
       </w:r>
+      <w:proofErr w:type="spellStart"/>
       <w:r>
         <w:rPr>
           <w:rStyle w:val="HTMLCode"/>
           <w:rFonts w:ascii="Consolas" w:hAnsi="Consolas"/>
           <w:color w:val="171717"/>
         </w:rPr>
-        <w:t>onRender()</w:t>
+        <w:t>onRender</w:t>
+      </w:r>
+      <w:proofErr w:type="spellEnd"/>
+      <w:r>
+        <w:rPr>
+          <w:rStyle w:val="HTMLCode"/>
+          <w:rFonts w:ascii="Consolas" w:hAnsi="Consolas"/>
+          <w:color w:val="171717"/>
+        </w:rPr>
+        <w:t>()</w:t>
       </w:r>
       <w:r>
         <w:rPr>
@@ -3916,8 +4833,57 @@
           <w:shd w:val="clear" w:color="auto" w:fill="FAFAFA"/>
           <w:lang w:eastAsia="en-GB" w:bidi="ar-SA"/>
         </w:rPr>
-        <w:t xml:space="preserve"> _topPlaceholder: PlaceholderContent | </w:t>
-      </w:r>
+        <w:t xml:space="preserve"> _</w:t>
+      </w:r>
+      <w:proofErr w:type="spellStart"/>
+      <w:r>
+        <w:rPr>
+          <w:rFonts w:ascii="Consolas" w:eastAsia="Times New Roman" w:hAnsi="Consolas" w:cs="Times New Roman"/>
+          <w:color w:val="171717"/>
+          <w:sz w:val="21"/>
+          <w:szCs w:val="21"/>
+          <w:shd w:val="clear" w:color="auto" w:fill="FAFAFA"/>
+          <w:lang w:eastAsia="en-GB" w:bidi="ar-SA"/>
+        </w:rPr>
+        <w:t>topPlaceholder</w:t>
+      </w:r>
+      <w:proofErr w:type="spellEnd"/>
+      <w:r>
+        <w:rPr>
+          <w:rFonts w:ascii="Consolas" w:eastAsia="Times New Roman" w:hAnsi="Consolas" w:cs="Times New Roman"/>
+          <w:color w:val="171717"/>
+          <w:sz w:val="21"/>
+          <w:szCs w:val="21"/>
+          <w:shd w:val="clear" w:color="auto" w:fill="FAFAFA"/>
+          <w:lang w:eastAsia="en-GB" w:bidi="ar-SA"/>
+        </w:rPr>
+        <w:t xml:space="preserve">: </w:t>
+      </w:r>
+      <w:proofErr w:type="spellStart"/>
+      <w:r>
+        <w:rPr>
+          <w:rFonts w:ascii="Consolas" w:eastAsia="Times New Roman" w:hAnsi="Consolas" w:cs="Times New Roman"/>
+          <w:color w:val="171717"/>
+          <w:sz w:val="21"/>
+          <w:szCs w:val="21"/>
+          <w:shd w:val="clear" w:color="auto" w:fill="FAFAFA"/>
+          <w:lang w:eastAsia="en-GB" w:bidi="ar-SA"/>
+        </w:rPr>
+        <w:t>PlaceholderContent</w:t>
+      </w:r>
+      <w:proofErr w:type="spellEnd"/>
+      <w:r>
+        <w:rPr>
+          <w:rFonts w:ascii="Consolas" w:eastAsia="Times New Roman" w:hAnsi="Consolas" w:cs="Times New Roman"/>
+          <w:color w:val="171717"/>
+          <w:sz w:val="21"/>
+          <w:szCs w:val="21"/>
+          <w:shd w:val="clear" w:color="auto" w:fill="FAFAFA"/>
+          <w:lang w:eastAsia="en-GB" w:bidi="ar-SA"/>
+        </w:rPr>
+        <w:t xml:space="preserve"> | </w:t>
+      </w:r>
+      <w:proofErr w:type="gramStart"/>
       <w:r>
         <w:rPr>
           <w:rFonts w:ascii="Consolas" w:eastAsia="Times New Roman" w:hAnsi="Consolas" w:cs="Times New Roman"/>
@@ -3940,6 +4906,7 @@
         </w:rPr>
         <w:t>;</w:t>
       </w:r>
+      <w:proofErr w:type="gramEnd"/>
     </w:p>
     <w:p>
       <w:pPr>
@@ -3983,8 +4950,57 @@
           <w:shd w:val="clear" w:color="auto" w:fill="FAFAFA"/>
           <w:lang w:eastAsia="en-GB" w:bidi="ar-SA"/>
         </w:rPr>
-        <w:t xml:space="preserve"> _bottomPlaceholder: PlaceholderContent | </w:t>
-      </w:r>
+        <w:t xml:space="preserve"> _</w:t>
+      </w:r>
+      <w:proofErr w:type="spellStart"/>
+      <w:r>
+        <w:rPr>
+          <w:rFonts w:ascii="Consolas" w:eastAsia="Times New Roman" w:hAnsi="Consolas" w:cs="Times New Roman"/>
+          <w:color w:val="171717"/>
+          <w:sz w:val="21"/>
+          <w:szCs w:val="21"/>
+          <w:shd w:val="clear" w:color="auto" w:fill="FAFAFA"/>
+          <w:lang w:eastAsia="en-GB" w:bidi="ar-SA"/>
+        </w:rPr>
+        <w:t>bottomPlaceholder</w:t>
+      </w:r>
+      <w:proofErr w:type="spellEnd"/>
+      <w:r>
+        <w:rPr>
+          <w:rFonts w:ascii="Consolas" w:eastAsia="Times New Roman" w:hAnsi="Consolas" w:cs="Times New Roman"/>
+          <w:color w:val="171717"/>
+          <w:sz w:val="21"/>
+          <w:szCs w:val="21"/>
+          <w:shd w:val="clear" w:color="auto" w:fill="FAFAFA"/>
+          <w:lang w:eastAsia="en-GB" w:bidi="ar-SA"/>
+        </w:rPr>
+        <w:t xml:space="preserve">: </w:t>
+      </w:r>
+      <w:proofErr w:type="spellStart"/>
+      <w:r>
+        <w:rPr>
+          <w:rFonts w:ascii="Consolas" w:eastAsia="Times New Roman" w:hAnsi="Consolas" w:cs="Times New Roman"/>
+          <w:color w:val="171717"/>
+          <w:sz w:val="21"/>
+          <w:szCs w:val="21"/>
+          <w:shd w:val="clear" w:color="auto" w:fill="FAFAFA"/>
+          <w:lang w:eastAsia="en-GB" w:bidi="ar-SA"/>
+        </w:rPr>
+        <w:t>PlaceholderContent</w:t>
+      </w:r>
+      <w:proofErr w:type="spellEnd"/>
+      <w:r>
+        <w:rPr>
+          <w:rFonts w:ascii="Consolas" w:eastAsia="Times New Roman" w:hAnsi="Consolas" w:cs="Times New Roman"/>
+          <w:color w:val="171717"/>
+          <w:sz w:val="21"/>
+          <w:szCs w:val="21"/>
+          <w:shd w:val="clear" w:color="auto" w:fill="FAFAFA"/>
+          <w:lang w:eastAsia="en-GB" w:bidi="ar-SA"/>
+        </w:rPr>
+        <w:t xml:space="preserve"> | </w:t>
+      </w:r>
+      <w:proofErr w:type="gramStart"/>
       <w:r>
         <w:rPr>
           <w:rFonts w:ascii="Consolas" w:eastAsia="Times New Roman" w:hAnsi="Consolas" w:cs="Times New Roman"/>
@@ -4007,40 +5023,65 @@
         </w:rPr>
         <w:t>;</w:t>
       </w:r>
-    </w:p>
-    <w:p>
-      <w:pPr>
-        <w:rPr>
-          <w:rFonts w:ascii="Consolas" w:eastAsia="Times New Roman" w:hAnsi="Consolas" w:cs="Times New Roman"/>
-          <w:color w:val="171717"/>
-          <w:sz w:val="21"/>
-          <w:szCs w:val="21"/>
-          <w:shd w:val="clear" w:color="auto" w:fill="FAFAFA"/>
-          <w:lang w:eastAsia="en-GB" w:bidi="ar-SA"/>
-        </w:rPr>
-      </w:pPr>
-    </w:p>
-    <w:p>
-      <w:pPr>
-        <w:rPr>
-          <w:rFonts w:ascii="Consolas" w:eastAsia="Times New Roman" w:hAnsi="Consolas" w:cs="Times New Roman"/>
-          <w:color w:val="171717"/>
-          <w:sz w:val="21"/>
-          <w:szCs w:val="21"/>
-          <w:shd w:val="clear" w:color="auto" w:fill="FAFAFA"/>
-          <w:lang w:eastAsia="en-GB" w:bidi="ar-SA"/>
-        </w:rPr>
-      </w:pPr>
-      <w:r>
-        <w:rPr>
-          <w:rFonts w:ascii="Consolas" w:eastAsia="Times New Roman" w:hAnsi="Consolas" w:cs="Times New Roman"/>
-          <w:color w:val="171717"/>
-          <w:sz w:val="21"/>
-          <w:szCs w:val="21"/>
-          <w:shd w:val="clear" w:color="auto" w:fill="FAFAFA"/>
-          <w:lang w:eastAsia="en-GB" w:bidi="ar-SA"/>
-        </w:rPr>
-        <w:t>Replace the init method with below code</w:t>
+      <w:proofErr w:type="gramEnd"/>
+    </w:p>
+    <w:p>
+      <w:pPr>
+        <w:rPr>
+          <w:rFonts w:ascii="Consolas" w:eastAsia="Times New Roman" w:hAnsi="Consolas" w:cs="Times New Roman"/>
+          <w:color w:val="171717"/>
+          <w:sz w:val="21"/>
+          <w:szCs w:val="21"/>
+          <w:shd w:val="clear" w:color="auto" w:fill="FAFAFA"/>
+          <w:lang w:eastAsia="en-GB" w:bidi="ar-SA"/>
+        </w:rPr>
+      </w:pPr>
+    </w:p>
+    <w:p>
+      <w:pPr>
+        <w:rPr>
+          <w:rFonts w:ascii="Consolas" w:eastAsia="Times New Roman" w:hAnsi="Consolas" w:cs="Times New Roman"/>
+          <w:color w:val="171717"/>
+          <w:sz w:val="21"/>
+          <w:szCs w:val="21"/>
+          <w:shd w:val="clear" w:color="auto" w:fill="FAFAFA"/>
+          <w:lang w:eastAsia="en-GB" w:bidi="ar-SA"/>
+        </w:rPr>
+      </w:pPr>
+      <w:r>
+        <w:rPr>
+          <w:rFonts w:ascii="Consolas" w:eastAsia="Times New Roman" w:hAnsi="Consolas" w:cs="Times New Roman"/>
+          <w:color w:val="171717"/>
+          <w:sz w:val="21"/>
+          <w:szCs w:val="21"/>
+          <w:shd w:val="clear" w:color="auto" w:fill="FAFAFA"/>
+          <w:lang w:eastAsia="en-GB" w:bidi="ar-SA"/>
+        </w:rPr>
+        <w:t xml:space="preserve">Replace the </w:t>
+      </w:r>
+      <w:proofErr w:type="spellStart"/>
+      <w:r>
+        <w:rPr>
+          <w:rFonts w:ascii="Consolas" w:eastAsia="Times New Roman" w:hAnsi="Consolas" w:cs="Times New Roman"/>
+          <w:color w:val="171717"/>
+          <w:sz w:val="21"/>
+          <w:szCs w:val="21"/>
+          <w:shd w:val="clear" w:color="auto" w:fill="FAFAFA"/>
+          <w:lang w:eastAsia="en-GB" w:bidi="ar-SA"/>
+        </w:rPr>
+        <w:t>init</w:t>
+      </w:r>
+      <w:proofErr w:type="spellEnd"/>
+      <w:r>
+        <w:rPr>
+          <w:rFonts w:ascii="Consolas" w:eastAsia="Times New Roman" w:hAnsi="Consolas" w:cs="Times New Roman"/>
+          <w:color w:val="171717"/>
+          <w:sz w:val="21"/>
+          <w:szCs w:val="21"/>
+          <w:shd w:val="clear" w:color="auto" w:fill="FAFAFA"/>
+          <w:lang w:eastAsia="en-GB" w:bidi="ar-SA"/>
+        </w:rPr>
+        <w:t xml:space="preserve"> method with below code</w:t>
       </w:r>
     </w:p>
     <w:p>
@@ -4064,8 +5105,21 @@
           <w:shd w:val="clear" w:color="auto" w:fill="FAFAFA"/>
           <w:lang w:eastAsia="en-GB" w:bidi="ar-SA"/>
         </w:rPr>
-        <w:t>@override</w:t>
-      </w:r>
+        <w:t>@</w:t>
+      </w:r>
+      <w:proofErr w:type="gramStart"/>
+      <w:r>
+        <w:rPr>
+          <w:rFonts w:ascii="Consolas" w:eastAsia="Times New Roman" w:hAnsi="Consolas" w:cs="Times New Roman"/>
+          <w:color w:val="007D9A"/>
+          <w:sz w:val="21"/>
+          <w:szCs w:val="21"/>
+          <w:shd w:val="clear" w:color="auto" w:fill="FAFAFA"/>
+          <w:lang w:eastAsia="en-GB" w:bidi="ar-SA"/>
+        </w:rPr>
+        <w:t>override</w:t>
+      </w:r>
+      <w:proofErr w:type="gramEnd"/>
     </w:p>
     <w:p>
       <w:pPr>
@@ -4099,7 +5153,31 @@
           <w:shd w:val="clear" w:color="auto" w:fill="FAFAFA"/>
           <w:lang w:eastAsia="en-GB" w:bidi="ar-SA"/>
         </w:rPr>
-        <w:t xml:space="preserve"> onInit(): </w:t>
+        <w:t xml:space="preserve"> </w:t>
+      </w:r>
+      <w:proofErr w:type="spellStart"/>
+      <w:r>
+        <w:rPr>
+          <w:rFonts w:ascii="Consolas" w:eastAsia="Times New Roman" w:hAnsi="Consolas" w:cs="Times New Roman"/>
+          <w:color w:val="171717"/>
+          <w:sz w:val="21"/>
+          <w:szCs w:val="21"/>
+          <w:shd w:val="clear" w:color="auto" w:fill="FAFAFA"/>
+          <w:lang w:eastAsia="en-GB" w:bidi="ar-SA"/>
+        </w:rPr>
+        <w:t>onInit</w:t>
+      </w:r>
+      <w:proofErr w:type="spellEnd"/>
+      <w:r>
+        <w:rPr>
+          <w:rFonts w:ascii="Consolas" w:eastAsia="Times New Roman" w:hAnsi="Consolas" w:cs="Times New Roman"/>
+          <w:color w:val="171717"/>
+          <w:sz w:val="21"/>
+          <w:szCs w:val="21"/>
+          <w:shd w:val="clear" w:color="auto" w:fill="FAFAFA"/>
+          <w:lang w:eastAsia="en-GB" w:bidi="ar-SA"/>
+        </w:rPr>
+        <w:t xml:space="preserve">(): </w:t>
       </w:r>
       <w:r>
         <w:rPr>
@@ -4178,8 +5256,33 @@
           <w:shd w:val="clear" w:color="auto" w:fill="FAFAFA"/>
           <w:lang w:eastAsia="en-GB" w:bidi="ar-SA"/>
         </w:rPr>
-        <w:t>`Initialized ${strings.Title}`</w:t>
-      </w:r>
+        <w:t>`Initialized ${</w:t>
+      </w:r>
+      <w:proofErr w:type="spellStart"/>
+      <w:r>
+        <w:rPr>
+          <w:rFonts w:ascii="Consolas" w:eastAsia="Times New Roman" w:hAnsi="Consolas" w:cs="Times New Roman"/>
+          <w:color w:val="A31515"/>
+          <w:sz w:val="21"/>
+          <w:szCs w:val="21"/>
+          <w:shd w:val="clear" w:color="auto" w:fill="FAFAFA"/>
+          <w:lang w:eastAsia="en-GB" w:bidi="ar-SA"/>
+        </w:rPr>
+        <w:t>strings.Title</w:t>
+      </w:r>
+      <w:proofErr w:type="spellEnd"/>
+      <w:r>
+        <w:rPr>
+          <w:rFonts w:ascii="Consolas" w:eastAsia="Times New Roman" w:hAnsi="Consolas" w:cs="Times New Roman"/>
+          <w:color w:val="A31515"/>
+          <w:sz w:val="21"/>
+          <w:szCs w:val="21"/>
+          <w:shd w:val="clear" w:color="auto" w:fill="FAFAFA"/>
+          <w:lang w:eastAsia="en-GB" w:bidi="ar-SA"/>
+        </w:rPr>
+        <w:t>}`</w:t>
+      </w:r>
+      <w:proofErr w:type="gramStart"/>
       <w:r>
         <w:rPr>
           <w:rFonts w:ascii="Consolas" w:eastAsia="Times New Roman" w:hAnsi="Consolas" w:cs="Times New Roman"/>
@@ -4191,6 +5294,7 @@
         </w:rPr>
         <w:t>);</w:t>
       </w:r>
+      <w:proofErr w:type="gramEnd"/>
     </w:p>
     <w:p>
       <w:pPr>
@@ -4298,6 +5402,7 @@
         </w:rPr>
         <w:t xml:space="preserve">  </w:t>
       </w:r>
+      <w:proofErr w:type="spellStart"/>
       <w:r>
         <w:rPr>
           <w:rFonts w:ascii="Consolas" w:eastAsia="Times New Roman" w:hAnsi="Consolas" w:cs="Times New Roman"/>
@@ -4318,7 +5423,19 @@
           <w:shd w:val="clear" w:color="auto" w:fill="FAFAFA"/>
           <w:lang w:eastAsia="en-GB" w:bidi="ar-SA"/>
         </w:rPr>
-        <w:t>.context.placeholderProvider.changedEvent.add(</w:t>
+        <w:t>.context.placeholderProvider.changedEvent.add</w:t>
+      </w:r>
+      <w:proofErr w:type="spellEnd"/>
+      <w:r>
+        <w:rPr>
+          <w:rFonts w:ascii="Consolas" w:eastAsia="Times New Roman" w:hAnsi="Consolas" w:cs="Times New Roman"/>
+          <w:color w:val="171717"/>
+          <w:sz w:val="21"/>
+          <w:szCs w:val="21"/>
+          <w:shd w:val="clear" w:color="auto" w:fill="FAFAFA"/>
+          <w:lang w:eastAsia="en-GB" w:bidi="ar-SA"/>
+        </w:rPr>
+        <w:t>(</w:t>
       </w:r>
       <w:r>
         <w:rPr>
@@ -4362,8 +5479,34 @@
           <w:shd w:val="clear" w:color="auto" w:fill="FAFAFA"/>
           <w:lang w:eastAsia="en-GB" w:bidi="ar-SA"/>
         </w:rPr>
-        <w:t>._renderPlaceHolders);</w:t>
-      </w:r>
+        <w:t>._</w:t>
+      </w:r>
+      <w:proofErr w:type="spellStart"/>
+      <w:r>
+        <w:rPr>
+          <w:rFonts w:ascii="Consolas" w:eastAsia="Times New Roman" w:hAnsi="Consolas" w:cs="Times New Roman"/>
+          <w:color w:val="171717"/>
+          <w:sz w:val="21"/>
+          <w:szCs w:val="21"/>
+          <w:shd w:val="clear" w:color="auto" w:fill="FAFAFA"/>
+          <w:lang w:eastAsia="en-GB" w:bidi="ar-SA"/>
+        </w:rPr>
+        <w:t>renderPlaceHolders</w:t>
+      </w:r>
+      <w:proofErr w:type="spellEnd"/>
+      <w:proofErr w:type="gramStart"/>
+      <w:r>
+        <w:rPr>
+          <w:rFonts w:ascii="Consolas" w:eastAsia="Times New Roman" w:hAnsi="Consolas" w:cs="Times New Roman"/>
+          <w:color w:val="171717"/>
+          <w:sz w:val="21"/>
+          <w:szCs w:val="21"/>
+          <w:shd w:val="clear" w:color="auto" w:fill="FAFAFA"/>
+          <w:lang w:eastAsia="en-GB" w:bidi="ar-SA"/>
+        </w:rPr>
+        <w:t>);</w:t>
+      </w:r>
+      <w:proofErr w:type="gramEnd"/>
     </w:p>
     <w:p>
       <w:pPr>
@@ -4423,6 +5566,7 @@
         </w:rPr>
         <w:t xml:space="preserve"> </w:t>
       </w:r>
+      <w:proofErr w:type="spellStart"/>
       <w:r>
         <w:rPr>
           <w:rFonts w:ascii="Consolas" w:eastAsia="Times New Roman" w:hAnsi="Consolas" w:cs="Times New Roman"/>
@@ -4443,30 +5587,33 @@
           <w:shd w:val="clear" w:color="auto" w:fill="FAFAFA"/>
           <w:lang w:eastAsia="en-GB" w:bidi="ar-SA"/>
         </w:rPr>
-        <w:t>.resolve&lt;</w:t>
-      </w:r>
-      <w:r>
-        <w:rPr>
-          <w:rFonts w:ascii="Consolas" w:eastAsia="Times New Roman" w:hAnsi="Consolas" w:cs="Times New Roman"/>
-          <w:color w:val="0101FD"/>
-          <w:sz w:val="21"/>
-          <w:szCs w:val="21"/>
-          <w:shd w:val="clear" w:color="auto" w:fill="FAFAFA"/>
-          <w:lang w:eastAsia="en-GB" w:bidi="ar-SA"/>
-        </w:rPr>
-        <w:t>void</w:t>
-      </w:r>
-      <w:r>
-        <w:rPr>
-          <w:rFonts w:ascii="Consolas" w:eastAsia="Times New Roman" w:hAnsi="Consolas" w:cs="Times New Roman"/>
-          <w:color w:val="171717"/>
-          <w:sz w:val="21"/>
-          <w:szCs w:val="21"/>
-          <w:shd w:val="clear" w:color="auto" w:fill="FAFAFA"/>
-          <w:lang w:eastAsia="en-GB" w:bidi="ar-SA"/>
-        </w:rPr>
-        <w:t>&gt;();</w:t>
-      </w:r>
+        <w:t>.resolve</w:t>
+      </w:r>
+      <w:proofErr w:type="spellEnd"/>
+      <w:r>
+        <w:rPr>
+          <w:rFonts w:ascii="Consolas" w:eastAsia="Times New Roman" w:hAnsi="Consolas" w:cs="Times New Roman"/>
+          <w:color w:val="171717"/>
+          <w:sz w:val="21"/>
+          <w:szCs w:val="21"/>
+          <w:shd w:val="clear" w:color="auto" w:fill="FAFAFA"/>
+          <w:lang w:eastAsia="en-GB" w:bidi="ar-SA"/>
+        </w:rPr>
+        <w:t>(</w:t>
+      </w:r>
+      <w:proofErr w:type="gramStart"/>
+      <w:r>
+        <w:rPr>
+          <w:rFonts w:ascii="Consolas" w:eastAsia="Times New Roman" w:hAnsi="Consolas" w:cs="Times New Roman"/>
+          <w:color w:val="171717"/>
+          <w:sz w:val="21"/>
+          <w:szCs w:val="21"/>
+          <w:shd w:val="clear" w:color="auto" w:fill="FAFAFA"/>
+          <w:lang w:eastAsia="en-GB" w:bidi="ar-SA"/>
+        </w:rPr>
+        <w:t>);</w:t>
+      </w:r>
+      <w:proofErr w:type="gramEnd"/>
     </w:p>
     <w:p>
       <w:pPr>
@@ -4525,7 +5672,25 @@
           <w:rFonts w:ascii="Consolas" w:eastAsiaTheme="minorHAnsi" w:hAnsi="Consolas"/>
           <w:color w:val="171717"/>
         </w:rPr>
-        <w:t>_renderPlaceHolders()</w:t>
+        <w:t>_</w:t>
+      </w:r>
+      <w:proofErr w:type="spellStart"/>
+      <w:r>
+        <w:rPr>
+          <w:rStyle w:val="HTMLCode"/>
+          <w:rFonts w:ascii="Consolas" w:eastAsiaTheme="minorHAnsi" w:hAnsi="Consolas"/>
+          <w:color w:val="171717"/>
+        </w:rPr>
+        <w:t>renderPlaceHolders</w:t>
+      </w:r>
+      <w:proofErr w:type="spellEnd"/>
+      <w:r>
+        <w:rPr>
+          <w:rStyle w:val="HTMLCode"/>
+          <w:rFonts w:ascii="Consolas" w:eastAsiaTheme="minorHAnsi" w:hAnsi="Consolas"/>
+          <w:color w:val="171717"/>
+        </w:rPr>
+        <w:t>()</w:t>
       </w:r>
       <w:r>
         <w:rPr>
@@ -4568,7 +5733,31 @@
           <w:shd w:val="clear" w:color="auto" w:fill="FAFAFA"/>
           <w:lang w:eastAsia="en-GB" w:bidi="ar-SA"/>
         </w:rPr>
-        <w:t xml:space="preserve"> _renderPlaceHolders(): </w:t>
+        <w:t xml:space="preserve"> _</w:t>
+      </w:r>
+      <w:proofErr w:type="spellStart"/>
+      <w:r>
+        <w:rPr>
+          <w:rFonts w:ascii="Consolas" w:eastAsia="Times New Roman" w:hAnsi="Consolas" w:cs="Times New Roman"/>
+          <w:color w:val="171717"/>
+          <w:sz w:val="21"/>
+          <w:szCs w:val="21"/>
+          <w:shd w:val="clear" w:color="auto" w:fill="FAFAFA"/>
+          <w:lang w:eastAsia="en-GB" w:bidi="ar-SA"/>
+        </w:rPr>
+        <w:t>renderPlaceHolders</w:t>
+      </w:r>
+      <w:proofErr w:type="spellEnd"/>
+      <w:r>
+        <w:rPr>
+          <w:rFonts w:ascii="Consolas" w:eastAsia="Times New Roman" w:hAnsi="Consolas" w:cs="Times New Roman"/>
+          <w:color w:val="171717"/>
+          <w:sz w:val="21"/>
+          <w:szCs w:val="21"/>
+          <w:shd w:val="clear" w:color="auto" w:fill="FAFAFA"/>
+          <w:lang w:eastAsia="en-GB" w:bidi="ar-SA"/>
+        </w:rPr>
+        <w:t xml:space="preserve">(): </w:t>
       </w:r>
       <w:r>
         <w:rPr>
@@ -4649,6 +5838,7 @@
         </w:rPr>
         <w:t>"HelloWorldApplicationCustomizer._renderPlaceHolders()"</w:t>
       </w:r>
+      <w:proofErr w:type="gramStart"/>
       <w:r>
         <w:rPr>
           <w:rFonts w:ascii="Consolas" w:eastAsia="Times New Roman" w:hAnsi="Consolas" w:cs="Times New Roman"/>
@@ -4660,6 +5850,7 @@
         </w:rPr>
         <w:t>);</w:t>
       </w:r>
+      <w:proofErr w:type="gramEnd"/>
     </w:p>
     <w:p>
       <w:pPr>
@@ -4776,6 +5967,7 @@
         </w:rPr>
         <w:t xml:space="preserve">    </w:t>
       </w:r>
+      <w:proofErr w:type="spellStart"/>
       <w:r>
         <w:rPr>
           <w:rFonts w:ascii="Consolas" w:eastAsia="Times New Roman" w:hAnsi="Consolas" w:cs="Times New Roman"/>
@@ -4798,6 +5990,7 @@
         </w:rPr>
         <w:t>.context.placeholderProvider.placeholderNames</w:t>
       </w:r>
+      <w:proofErr w:type="spellEnd"/>
     </w:p>
     <w:p>
       <w:pPr>
@@ -4820,7 +6013,31 @@
           <w:shd w:val="clear" w:color="auto" w:fill="FAFAFA"/>
           <w:lang w:eastAsia="en-GB" w:bidi="ar-SA"/>
         </w:rPr>
-        <w:t xml:space="preserve">      .map(name =&gt; PlaceholderName[name])</w:t>
+        <w:t xml:space="preserve">      .map(name =&gt; </w:t>
+      </w:r>
+      <w:proofErr w:type="spellStart"/>
+      <w:r>
+        <w:rPr>
+          <w:rFonts w:ascii="Consolas" w:eastAsia="Times New Roman" w:hAnsi="Consolas" w:cs="Times New Roman"/>
+          <w:color w:val="171717"/>
+          <w:sz w:val="21"/>
+          <w:szCs w:val="21"/>
+          <w:shd w:val="clear" w:color="auto" w:fill="FAFAFA"/>
+          <w:lang w:eastAsia="en-GB" w:bidi="ar-SA"/>
+        </w:rPr>
+        <w:t>PlaceholderName</w:t>
+      </w:r>
+      <w:proofErr w:type="spellEnd"/>
+      <w:r>
+        <w:rPr>
+          <w:rFonts w:ascii="Consolas" w:eastAsia="Times New Roman" w:hAnsi="Consolas" w:cs="Times New Roman"/>
+          <w:color w:val="171717"/>
+          <w:sz w:val="21"/>
+          <w:szCs w:val="21"/>
+          <w:shd w:val="clear" w:color="auto" w:fill="FAFAFA"/>
+          <w:lang w:eastAsia="en-GB" w:bidi="ar-SA"/>
+        </w:rPr>
+        <w:t>[name])</w:t>
       </w:r>
     </w:p>
     <w:p>
@@ -5006,7 +6223,31 @@
           <w:shd w:val="clear" w:color="auto" w:fill="FAFAFA"/>
           <w:lang w:eastAsia="en-GB" w:bidi="ar-SA"/>
         </w:rPr>
-        <w:t>._topPlaceholder) {</w:t>
+        <w:t>._</w:t>
+      </w:r>
+      <w:proofErr w:type="spellStart"/>
+      <w:r>
+        <w:rPr>
+          <w:rFonts w:ascii="Consolas" w:eastAsia="Times New Roman" w:hAnsi="Consolas" w:cs="Times New Roman"/>
+          <w:color w:val="171717"/>
+          <w:sz w:val="21"/>
+          <w:szCs w:val="21"/>
+          <w:shd w:val="clear" w:color="auto" w:fill="FAFAFA"/>
+          <w:lang w:eastAsia="en-GB" w:bidi="ar-SA"/>
+        </w:rPr>
+        <w:t>topPlaceholder</w:t>
+      </w:r>
+      <w:proofErr w:type="spellEnd"/>
+      <w:r>
+        <w:rPr>
+          <w:rFonts w:ascii="Consolas" w:eastAsia="Times New Roman" w:hAnsi="Consolas" w:cs="Times New Roman"/>
+          <w:color w:val="171717"/>
+          <w:sz w:val="21"/>
+          <w:szCs w:val="21"/>
+          <w:shd w:val="clear" w:color="auto" w:fill="FAFAFA"/>
+          <w:lang w:eastAsia="en-GB" w:bidi="ar-SA"/>
+        </w:rPr>
+        <w:t>) {</w:t>
       </w:r>
     </w:p>
     <w:p>
@@ -5052,8 +6293,33 @@
           <w:shd w:val="clear" w:color="auto" w:fill="FAFAFA"/>
           <w:lang w:eastAsia="en-GB" w:bidi="ar-SA"/>
         </w:rPr>
-        <w:t xml:space="preserve">._topPlaceholder = </w:t>
-      </w:r>
+        <w:t>._</w:t>
+      </w:r>
+      <w:proofErr w:type="spellStart"/>
+      <w:r>
+        <w:rPr>
+          <w:rFonts w:ascii="Consolas" w:eastAsia="Times New Roman" w:hAnsi="Consolas" w:cs="Times New Roman"/>
+          <w:color w:val="171717"/>
+          <w:sz w:val="21"/>
+          <w:szCs w:val="21"/>
+          <w:shd w:val="clear" w:color="auto" w:fill="FAFAFA"/>
+          <w:lang w:eastAsia="en-GB" w:bidi="ar-SA"/>
+        </w:rPr>
+        <w:t>topPlaceholder</w:t>
+      </w:r>
+      <w:proofErr w:type="spellEnd"/>
+      <w:r>
+        <w:rPr>
+          <w:rFonts w:ascii="Consolas" w:eastAsia="Times New Roman" w:hAnsi="Consolas" w:cs="Times New Roman"/>
+          <w:color w:val="171717"/>
+          <w:sz w:val="21"/>
+          <w:szCs w:val="21"/>
+          <w:shd w:val="clear" w:color="auto" w:fill="FAFAFA"/>
+          <w:lang w:eastAsia="en-GB" w:bidi="ar-SA"/>
+        </w:rPr>
+        <w:t xml:space="preserve"> = </w:t>
+      </w:r>
+      <w:proofErr w:type="spellStart"/>
       <w:r>
         <w:rPr>
           <w:rFonts w:ascii="Consolas" w:eastAsia="Times New Roman" w:hAnsi="Consolas" w:cs="Times New Roman"/>
@@ -5074,7 +6340,19 @@
           <w:shd w:val="clear" w:color="auto" w:fill="FAFAFA"/>
           <w:lang w:eastAsia="en-GB" w:bidi="ar-SA"/>
         </w:rPr>
-        <w:t>.context.placeholderProvider.tryCreateContent(</w:t>
+        <w:t>.context.placeholderProvider.tryCreateContent</w:t>
+      </w:r>
+      <w:proofErr w:type="spellEnd"/>
+      <w:r>
+        <w:rPr>
+          <w:rFonts w:ascii="Consolas" w:eastAsia="Times New Roman" w:hAnsi="Consolas" w:cs="Times New Roman"/>
+          <w:color w:val="171717"/>
+          <w:sz w:val="21"/>
+          <w:szCs w:val="21"/>
+          <w:shd w:val="clear" w:color="auto" w:fill="FAFAFA"/>
+          <w:lang w:eastAsia="en-GB" w:bidi="ar-SA"/>
+        </w:rPr>
+        <w:t>(</w:t>
       </w:r>
     </w:p>
     <w:p>
@@ -5098,7 +6376,31 @@
           <w:shd w:val="clear" w:color="auto" w:fill="FAFAFA"/>
           <w:lang w:eastAsia="en-GB" w:bidi="ar-SA"/>
         </w:rPr>
-        <w:t xml:space="preserve">      PlaceholderName.Top,</w:t>
+        <w:t xml:space="preserve">      </w:t>
+      </w:r>
+      <w:proofErr w:type="spellStart"/>
+      <w:r>
+        <w:rPr>
+          <w:rFonts w:ascii="Consolas" w:eastAsia="Times New Roman" w:hAnsi="Consolas" w:cs="Times New Roman"/>
+          <w:color w:val="171717"/>
+          <w:sz w:val="21"/>
+          <w:szCs w:val="21"/>
+          <w:shd w:val="clear" w:color="auto" w:fill="FAFAFA"/>
+          <w:lang w:eastAsia="en-GB" w:bidi="ar-SA"/>
+        </w:rPr>
+        <w:t>PlaceholderName.Top</w:t>
+      </w:r>
+      <w:proofErr w:type="spellEnd"/>
+      <w:r>
+        <w:rPr>
+          <w:rFonts w:ascii="Consolas" w:eastAsia="Times New Roman" w:hAnsi="Consolas" w:cs="Times New Roman"/>
+          <w:color w:val="171717"/>
+          <w:sz w:val="21"/>
+          <w:szCs w:val="21"/>
+          <w:shd w:val="clear" w:color="auto" w:fill="FAFAFA"/>
+          <w:lang w:eastAsia="en-GB" w:bidi="ar-SA"/>
+        </w:rPr>
+        <w:t>,</w:t>
       </w:r>
     </w:p>
     <w:p>
@@ -5122,7 +6424,31 @@
           <w:shd w:val="clear" w:color="auto" w:fill="FAFAFA"/>
           <w:lang w:eastAsia="en-GB" w:bidi="ar-SA"/>
         </w:rPr>
-        <w:t xml:space="preserve">      { onDispose: </w:t>
+        <w:t xml:space="preserve">      { </w:t>
+      </w:r>
+      <w:proofErr w:type="spellStart"/>
+      <w:r>
+        <w:rPr>
+          <w:rFonts w:ascii="Consolas" w:eastAsia="Times New Roman" w:hAnsi="Consolas" w:cs="Times New Roman"/>
+          <w:color w:val="171717"/>
+          <w:sz w:val="21"/>
+          <w:szCs w:val="21"/>
+          <w:shd w:val="clear" w:color="auto" w:fill="FAFAFA"/>
+          <w:lang w:eastAsia="en-GB" w:bidi="ar-SA"/>
+        </w:rPr>
+        <w:t>onDispose</w:t>
+      </w:r>
+      <w:proofErr w:type="spellEnd"/>
+      <w:r>
+        <w:rPr>
+          <w:rFonts w:ascii="Consolas" w:eastAsia="Times New Roman" w:hAnsi="Consolas" w:cs="Times New Roman"/>
+          <w:color w:val="171717"/>
+          <w:sz w:val="21"/>
+          <w:szCs w:val="21"/>
+          <w:shd w:val="clear" w:color="auto" w:fill="FAFAFA"/>
+          <w:lang w:eastAsia="en-GB" w:bidi="ar-SA"/>
+        </w:rPr>
+        <w:t xml:space="preserve">: </w:t>
       </w:r>
       <w:r>
         <w:rPr>
@@ -5144,7 +6470,31 @@
           <w:shd w:val="clear" w:color="auto" w:fill="FAFAFA"/>
           <w:lang w:eastAsia="en-GB" w:bidi="ar-SA"/>
         </w:rPr>
-        <w:t>._onDispose }</w:t>
+        <w:t>._</w:t>
+      </w:r>
+      <w:proofErr w:type="spellStart"/>
+      <w:r>
+        <w:rPr>
+          <w:rFonts w:ascii="Consolas" w:eastAsia="Times New Roman" w:hAnsi="Consolas" w:cs="Times New Roman"/>
+          <w:color w:val="171717"/>
+          <w:sz w:val="21"/>
+          <w:szCs w:val="21"/>
+          <w:shd w:val="clear" w:color="auto" w:fill="FAFAFA"/>
+          <w:lang w:eastAsia="en-GB" w:bidi="ar-SA"/>
+        </w:rPr>
+        <w:t>onDispose</w:t>
+      </w:r>
+      <w:proofErr w:type="spellEnd"/>
+      <w:r>
+        <w:rPr>
+          <w:rFonts w:ascii="Consolas" w:eastAsia="Times New Roman" w:hAnsi="Consolas" w:cs="Times New Roman"/>
+          <w:color w:val="171717"/>
+          <w:sz w:val="21"/>
+          <w:szCs w:val="21"/>
+          <w:shd w:val="clear" w:color="auto" w:fill="FAFAFA"/>
+          <w:lang w:eastAsia="en-GB" w:bidi="ar-SA"/>
+        </w:rPr>
+        <w:t xml:space="preserve"> }</w:t>
       </w:r>
     </w:p>
     <w:p>
@@ -5284,7 +6634,31 @@
           <w:shd w:val="clear" w:color="auto" w:fill="FAFAFA"/>
           <w:lang w:eastAsia="en-GB" w:bidi="ar-SA"/>
         </w:rPr>
-        <w:t>._topPlaceholder) {</w:t>
+        <w:t>._</w:t>
+      </w:r>
+      <w:proofErr w:type="spellStart"/>
+      <w:r>
+        <w:rPr>
+          <w:rFonts w:ascii="Consolas" w:eastAsia="Times New Roman" w:hAnsi="Consolas" w:cs="Times New Roman"/>
+          <w:color w:val="171717"/>
+          <w:sz w:val="21"/>
+          <w:szCs w:val="21"/>
+          <w:shd w:val="clear" w:color="auto" w:fill="FAFAFA"/>
+          <w:lang w:eastAsia="en-GB" w:bidi="ar-SA"/>
+        </w:rPr>
+        <w:t>topPlaceholder</w:t>
+      </w:r>
+      <w:proofErr w:type="spellEnd"/>
+      <w:r>
+        <w:rPr>
+          <w:rFonts w:ascii="Consolas" w:eastAsia="Times New Roman" w:hAnsi="Consolas" w:cs="Times New Roman"/>
+          <w:color w:val="171717"/>
+          <w:sz w:val="21"/>
+          <w:szCs w:val="21"/>
+          <w:shd w:val="clear" w:color="auto" w:fill="FAFAFA"/>
+          <w:lang w:eastAsia="en-GB" w:bidi="ar-SA"/>
+        </w:rPr>
+        <w:t>) {</w:t>
       </w:r>
     </w:p>
     <w:p>
@@ -5310,6 +6684,7 @@
         </w:rPr>
         <w:t xml:space="preserve">      </w:t>
       </w:r>
+      <w:proofErr w:type="spellStart"/>
       <w:r>
         <w:rPr>
           <w:rFonts w:ascii="Consolas" w:eastAsia="Times New Roman" w:hAnsi="Consolas" w:cs="Times New Roman"/>
@@ -5330,7 +6705,19 @@
           <w:shd w:val="clear" w:color="auto" w:fill="FAFAFA"/>
           <w:lang w:eastAsia="en-GB" w:bidi="ar-SA"/>
         </w:rPr>
-        <w:t>.error(</w:t>
+        <w:t>.error</w:t>
+      </w:r>
+      <w:proofErr w:type="spellEnd"/>
+      <w:r>
+        <w:rPr>
+          <w:rFonts w:ascii="Consolas" w:eastAsia="Times New Roman" w:hAnsi="Consolas" w:cs="Times New Roman"/>
+          <w:color w:val="171717"/>
+          <w:sz w:val="21"/>
+          <w:szCs w:val="21"/>
+          <w:shd w:val="clear" w:color="auto" w:fill="FAFAFA"/>
+          <w:lang w:eastAsia="en-GB" w:bidi="ar-SA"/>
+        </w:rPr>
+        <w:t>(</w:t>
       </w:r>
       <w:r>
         <w:rPr>
@@ -5343,6 +6730,7 @@
         </w:rPr>
         <w:t>"The expected placeholder (Top) was not found."</w:t>
       </w:r>
+      <w:proofErr w:type="gramStart"/>
       <w:r>
         <w:rPr>
           <w:rFonts w:ascii="Consolas" w:eastAsia="Times New Roman" w:hAnsi="Consolas" w:cs="Times New Roman"/>
@@ -5354,6 +6742,7 @@
         </w:rPr>
         <w:t>);</w:t>
       </w:r>
+      <w:proofErr w:type="gramEnd"/>
     </w:p>
     <w:p>
       <w:pPr>
@@ -5378,6 +6767,7 @@
         </w:rPr>
         <w:t xml:space="preserve">      </w:t>
       </w:r>
+      <w:proofErr w:type="gramStart"/>
       <w:r>
         <w:rPr>
           <w:rFonts w:ascii="Consolas" w:eastAsia="Times New Roman" w:hAnsi="Consolas" w:cs="Times New Roman"/>
@@ -5400,6 +6790,7 @@
         </w:rPr>
         <w:t>;</w:t>
       </w:r>
+      <w:proofErr w:type="gramEnd"/>
     </w:p>
     <w:p>
       <w:pPr>
@@ -5483,6 +6874,7 @@
         </w:rPr>
         <w:t xml:space="preserve"> (</w:t>
       </w:r>
+      <w:proofErr w:type="spellStart"/>
       <w:r>
         <w:rPr>
           <w:rFonts w:ascii="Consolas" w:eastAsia="Times New Roman" w:hAnsi="Consolas" w:cs="Times New Roman"/>
@@ -5503,7 +6895,19 @@
           <w:shd w:val="clear" w:color="auto" w:fill="FAFAFA"/>
           <w:lang w:eastAsia="en-GB" w:bidi="ar-SA"/>
         </w:rPr>
-        <w:t>.properties) {</w:t>
+        <w:t>.properties</w:t>
+      </w:r>
+      <w:proofErr w:type="spellEnd"/>
+      <w:r>
+        <w:rPr>
+          <w:rFonts w:ascii="Consolas" w:eastAsia="Times New Roman" w:hAnsi="Consolas" w:cs="Times New Roman"/>
+          <w:color w:val="171717"/>
+          <w:sz w:val="21"/>
+          <w:szCs w:val="21"/>
+          <w:shd w:val="clear" w:color="auto" w:fill="FAFAFA"/>
+          <w:lang w:eastAsia="en-GB" w:bidi="ar-SA"/>
+        </w:rPr>
+        <w:t>) {</w:t>
       </w:r>
     </w:p>
     <w:p>
@@ -5549,7 +6953,31 @@
           <w:shd w:val="clear" w:color="auto" w:fill="FAFAFA"/>
           <w:lang w:eastAsia="en-GB" w:bidi="ar-SA"/>
         </w:rPr>
-        <w:t xml:space="preserve"> topString: </w:t>
+        <w:t xml:space="preserve"> </w:t>
+      </w:r>
+      <w:proofErr w:type="spellStart"/>
+      <w:r>
+        <w:rPr>
+          <w:rFonts w:ascii="Consolas" w:eastAsia="Times New Roman" w:hAnsi="Consolas" w:cs="Times New Roman"/>
+          <w:color w:val="171717"/>
+          <w:sz w:val="21"/>
+          <w:szCs w:val="21"/>
+          <w:shd w:val="clear" w:color="auto" w:fill="FAFAFA"/>
+          <w:lang w:eastAsia="en-GB" w:bidi="ar-SA"/>
+        </w:rPr>
+        <w:t>topString</w:t>
+      </w:r>
+      <w:proofErr w:type="spellEnd"/>
+      <w:r>
+        <w:rPr>
+          <w:rFonts w:ascii="Consolas" w:eastAsia="Times New Roman" w:hAnsi="Consolas" w:cs="Times New Roman"/>
+          <w:color w:val="171717"/>
+          <w:sz w:val="21"/>
+          <w:szCs w:val="21"/>
+          <w:shd w:val="clear" w:color="auto" w:fill="FAFAFA"/>
+          <w:lang w:eastAsia="en-GB" w:bidi="ar-SA"/>
+        </w:rPr>
+        <w:t xml:space="preserve">: </w:t>
       </w:r>
       <w:r>
         <w:rPr>
@@ -5573,6 +7001,7 @@
         </w:rPr>
         <w:t xml:space="preserve"> = </w:t>
       </w:r>
+      <w:proofErr w:type="spellStart"/>
       <w:r>
         <w:rPr>
           <w:rFonts w:ascii="Consolas" w:eastAsia="Times New Roman" w:hAnsi="Consolas" w:cs="Times New Roman"/>
@@ -5593,8 +7022,33 @@
           <w:shd w:val="clear" w:color="auto" w:fill="FAFAFA"/>
           <w:lang w:eastAsia="en-GB" w:bidi="ar-SA"/>
         </w:rPr>
-        <w:t>.properties.Top;</w:t>
-      </w:r>
+        <w:t>.properties.</w:t>
+      </w:r>
+      <w:proofErr w:type="gramStart"/>
+      <w:r>
+        <w:rPr>
+          <w:rFonts w:ascii="Consolas" w:eastAsia="Times New Roman" w:hAnsi="Consolas" w:cs="Times New Roman"/>
+          <w:color w:val="171717"/>
+          <w:sz w:val="21"/>
+          <w:szCs w:val="21"/>
+          <w:shd w:val="clear" w:color="auto" w:fill="FAFAFA"/>
+          <w:lang w:eastAsia="en-GB" w:bidi="ar-SA"/>
+        </w:rPr>
+        <w:t>Top</w:t>
+      </w:r>
+      <w:proofErr w:type="spellEnd"/>
+      <w:r>
+        <w:rPr>
+          <w:rFonts w:ascii="Consolas" w:eastAsia="Times New Roman" w:hAnsi="Consolas" w:cs="Times New Roman"/>
+          <w:color w:val="171717"/>
+          <w:sz w:val="21"/>
+          <w:szCs w:val="21"/>
+          <w:shd w:val="clear" w:color="auto" w:fill="FAFAFA"/>
+          <w:lang w:eastAsia="en-GB" w:bidi="ar-SA"/>
+        </w:rPr>
+        <w:t>;</w:t>
+      </w:r>
+      <w:proofErr w:type="gramEnd"/>
     </w:p>
     <w:p>
       <w:pPr>
@@ -5639,7 +7093,31 @@
           <w:shd w:val="clear" w:color="auto" w:fill="FAFAFA"/>
           <w:lang w:eastAsia="en-GB" w:bidi="ar-SA"/>
         </w:rPr>
-        <w:t xml:space="preserve"> (!topString) {</w:t>
+        <w:t xml:space="preserve"> (!</w:t>
+      </w:r>
+      <w:proofErr w:type="spellStart"/>
+      <w:r>
+        <w:rPr>
+          <w:rFonts w:ascii="Consolas" w:eastAsia="Times New Roman" w:hAnsi="Consolas" w:cs="Times New Roman"/>
+          <w:color w:val="171717"/>
+          <w:sz w:val="21"/>
+          <w:szCs w:val="21"/>
+          <w:shd w:val="clear" w:color="auto" w:fill="FAFAFA"/>
+          <w:lang w:eastAsia="en-GB" w:bidi="ar-SA"/>
+        </w:rPr>
+        <w:t>topString</w:t>
+      </w:r>
+      <w:proofErr w:type="spellEnd"/>
+      <w:r>
+        <w:rPr>
+          <w:rFonts w:ascii="Consolas" w:eastAsia="Times New Roman" w:hAnsi="Consolas" w:cs="Times New Roman"/>
+          <w:color w:val="171717"/>
+          <w:sz w:val="21"/>
+          <w:szCs w:val="21"/>
+          <w:shd w:val="clear" w:color="auto" w:fill="FAFAFA"/>
+          <w:lang w:eastAsia="en-GB" w:bidi="ar-SA"/>
+        </w:rPr>
+        <w:t>) {</w:t>
       </w:r>
     </w:p>
     <w:p>
@@ -5663,7 +7141,31 @@
           <w:shd w:val="clear" w:color="auto" w:fill="FAFAFA"/>
           <w:lang w:eastAsia="en-GB" w:bidi="ar-SA"/>
         </w:rPr>
-        <w:t xml:space="preserve">        topString = </w:t>
+        <w:t xml:space="preserve">        </w:t>
+      </w:r>
+      <w:proofErr w:type="spellStart"/>
+      <w:r>
+        <w:rPr>
+          <w:rFonts w:ascii="Consolas" w:eastAsia="Times New Roman" w:hAnsi="Consolas" w:cs="Times New Roman"/>
+          <w:color w:val="171717"/>
+          <w:sz w:val="21"/>
+          <w:szCs w:val="21"/>
+          <w:shd w:val="clear" w:color="auto" w:fill="FAFAFA"/>
+          <w:lang w:eastAsia="en-GB" w:bidi="ar-SA"/>
+        </w:rPr>
+        <w:t>topString</w:t>
+      </w:r>
+      <w:proofErr w:type="spellEnd"/>
+      <w:r>
+        <w:rPr>
+          <w:rFonts w:ascii="Consolas" w:eastAsia="Times New Roman" w:hAnsi="Consolas" w:cs="Times New Roman"/>
+          <w:color w:val="171717"/>
+          <w:sz w:val="21"/>
+          <w:szCs w:val="21"/>
+          <w:shd w:val="clear" w:color="auto" w:fill="FAFAFA"/>
+          <w:lang w:eastAsia="en-GB" w:bidi="ar-SA"/>
+        </w:rPr>
+        <w:t xml:space="preserve"> = </w:t>
       </w:r>
       <w:r>
         <w:rPr>
@@ -5674,7 +7176,19 @@
           <w:shd w:val="clear" w:color="auto" w:fill="FAFAFA"/>
           <w:lang w:eastAsia="en-GB" w:bidi="ar-SA"/>
         </w:rPr>
-        <w:t>"(Top property was not defined.)"</w:t>
+        <w:t>"(Top property was not defined.)</w:t>
+      </w:r>
+      <w:proofErr w:type="gramStart"/>
+      <w:r>
+        <w:rPr>
+          <w:rFonts w:ascii="Consolas" w:eastAsia="Times New Roman" w:hAnsi="Consolas" w:cs="Times New Roman"/>
+          <w:color w:val="A31515"/>
+          <w:sz w:val="21"/>
+          <w:szCs w:val="21"/>
+          <w:shd w:val="clear" w:color="auto" w:fill="FAFAFA"/>
+          <w:lang w:eastAsia="en-GB" w:bidi="ar-SA"/>
+        </w:rPr>
+        <w:t>"</w:t>
       </w:r>
       <w:r>
         <w:rPr>
@@ -5687,6 +7201,7 @@
         </w:rPr>
         <w:t>;</w:t>
       </w:r>
+      <w:proofErr w:type="gramEnd"/>
     </w:p>
     <w:p>
       <w:pPr>
@@ -5790,7 +7305,31 @@
           <w:shd w:val="clear" w:color="auto" w:fill="FAFAFA"/>
           <w:lang w:eastAsia="en-GB" w:bidi="ar-SA"/>
         </w:rPr>
-        <w:t>._topPlaceholder.domElement) {</w:t>
+        <w:t>._</w:t>
+      </w:r>
+      <w:proofErr w:type="spellStart"/>
+      <w:r>
+        <w:rPr>
+          <w:rFonts w:ascii="Consolas" w:eastAsia="Times New Roman" w:hAnsi="Consolas" w:cs="Times New Roman"/>
+          <w:color w:val="171717"/>
+          <w:sz w:val="21"/>
+          <w:szCs w:val="21"/>
+          <w:shd w:val="clear" w:color="auto" w:fill="FAFAFA"/>
+          <w:lang w:eastAsia="en-GB" w:bidi="ar-SA"/>
+        </w:rPr>
+        <w:t>topPlaceholder.domElement</w:t>
+      </w:r>
+      <w:proofErr w:type="spellEnd"/>
+      <w:r>
+        <w:rPr>
+          <w:rFonts w:ascii="Consolas" w:eastAsia="Times New Roman" w:hAnsi="Consolas" w:cs="Times New Roman"/>
+          <w:color w:val="171717"/>
+          <w:sz w:val="21"/>
+          <w:szCs w:val="21"/>
+          <w:shd w:val="clear" w:color="auto" w:fill="FAFAFA"/>
+          <w:lang w:eastAsia="en-GB" w:bidi="ar-SA"/>
+        </w:rPr>
+        <w:t>) {</w:t>
       </w:r>
     </w:p>
     <w:p>
@@ -5836,7 +7375,31 @@
           <w:shd w:val="clear" w:color="auto" w:fill="FAFAFA"/>
           <w:lang w:eastAsia="en-GB" w:bidi="ar-SA"/>
         </w:rPr>
-        <w:t xml:space="preserve">._topPlaceholder.domElement.innerHTML = </w:t>
+        <w:t>._</w:t>
+      </w:r>
+      <w:proofErr w:type="spellStart"/>
+      <w:r>
+        <w:rPr>
+          <w:rFonts w:ascii="Consolas" w:eastAsia="Times New Roman" w:hAnsi="Consolas" w:cs="Times New Roman"/>
+          <w:color w:val="171717"/>
+          <w:sz w:val="21"/>
+          <w:szCs w:val="21"/>
+          <w:shd w:val="clear" w:color="auto" w:fill="FAFAFA"/>
+          <w:lang w:eastAsia="en-GB" w:bidi="ar-SA"/>
+        </w:rPr>
+        <w:t>topPlaceholder.domElement.innerHTML</w:t>
+      </w:r>
+      <w:proofErr w:type="spellEnd"/>
+      <w:r>
+        <w:rPr>
+          <w:rFonts w:ascii="Consolas" w:eastAsia="Times New Roman" w:hAnsi="Consolas" w:cs="Times New Roman"/>
+          <w:color w:val="171717"/>
+          <w:sz w:val="21"/>
+          <w:szCs w:val="21"/>
+          <w:shd w:val="clear" w:color="auto" w:fill="FAFAFA"/>
+          <w:lang w:eastAsia="en-GB" w:bidi="ar-SA"/>
+        </w:rPr>
+        <w:t xml:space="preserve"> = </w:t>
       </w:r>
       <w:r>
         <w:rPr>
@@ -5871,7 +7434,31 @@
           <w:shd w:val="clear" w:color="auto" w:fill="FAFAFA"/>
           <w:lang w:eastAsia="en-GB" w:bidi="ar-SA"/>
         </w:rPr>
-        <w:t xml:space="preserve">        &lt;div class="${styles.app}"&gt;</w:t>
+        <w:t xml:space="preserve">        &lt;div class="${</w:t>
+      </w:r>
+      <w:proofErr w:type="spellStart"/>
+      <w:r>
+        <w:rPr>
+          <w:rFonts w:ascii="Consolas" w:eastAsia="Times New Roman" w:hAnsi="Consolas" w:cs="Times New Roman"/>
+          <w:color w:val="A31515"/>
+          <w:sz w:val="21"/>
+          <w:szCs w:val="21"/>
+          <w:shd w:val="clear" w:color="auto" w:fill="FAFAFA"/>
+          <w:lang w:eastAsia="en-GB" w:bidi="ar-SA"/>
+        </w:rPr>
+        <w:t>styles.app</w:t>
+      </w:r>
+      <w:proofErr w:type="spellEnd"/>
+      <w:r>
+        <w:rPr>
+          <w:rFonts w:ascii="Consolas" w:eastAsia="Times New Roman" w:hAnsi="Consolas" w:cs="Times New Roman"/>
+          <w:color w:val="A31515"/>
+          <w:sz w:val="21"/>
+          <w:szCs w:val="21"/>
+          <w:shd w:val="clear" w:color="auto" w:fill="FAFAFA"/>
+          <w:lang w:eastAsia="en-GB" w:bidi="ar-SA"/>
+        </w:rPr>
+        <w:t>}"&gt;</w:t>
       </w:r>
     </w:p>
     <w:p>
@@ -5895,7 +7482,31 @@
           <w:shd w:val="clear" w:color="auto" w:fill="FAFAFA"/>
           <w:lang w:eastAsia="en-GB" w:bidi="ar-SA"/>
         </w:rPr>
-        <w:t xml:space="preserve">          &lt;div class="${styles.top}"&gt;</w:t>
+        <w:t xml:space="preserve">          &lt;div class="${</w:t>
+      </w:r>
+      <w:proofErr w:type="spellStart"/>
+      <w:r>
+        <w:rPr>
+          <w:rFonts w:ascii="Consolas" w:eastAsia="Times New Roman" w:hAnsi="Consolas" w:cs="Times New Roman"/>
+          <w:color w:val="A31515"/>
+          <w:sz w:val="21"/>
+          <w:szCs w:val="21"/>
+          <w:shd w:val="clear" w:color="auto" w:fill="FAFAFA"/>
+          <w:lang w:eastAsia="en-GB" w:bidi="ar-SA"/>
+        </w:rPr>
+        <w:t>styles.top</w:t>
+      </w:r>
+      <w:proofErr w:type="spellEnd"/>
+      <w:r>
+        <w:rPr>
+          <w:rFonts w:ascii="Consolas" w:eastAsia="Times New Roman" w:hAnsi="Consolas" w:cs="Times New Roman"/>
+          <w:color w:val="A31515"/>
+          <w:sz w:val="21"/>
+          <w:szCs w:val="21"/>
+          <w:shd w:val="clear" w:color="auto" w:fill="FAFAFA"/>
+          <w:lang w:eastAsia="en-GB" w:bidi="ar-SA"/>
+        </w:rPr>
+        <w:t>}"&gt;</w:t>
       </w:r>
     </w:p>
     <w:p>
@@ -5920,7 +7531,103 @@
           <w:lang w:eastAsia="en-GB" w:bidi="ar-SA"/>
         </w:rPr>
         <w:lastRenderedPageBreak/>
-        <w:t xml:space="preserve">            &lt;i class="ms-Icon ms-Icon--Info" aria-hidden="true"&gt;&lt;/i&gt; ${</w:t>
+        <w:t xml:space="preserve">            &lt;</w:t>
+      </w:r>
+      <w:proofErr w:type="spellStart"/>
+      <w:r>
+        <w:rPr>
+          <w:rFonts w:ascii="Consolas" w:eastAsia="Times New Roman" w:hAnsi="Consolas" w:cs="Times New Roman"/>
+          <w:color w:val="A31515"/>
+          <w:sz w:val="21"/>
+          <w:szCs w:val="21"/>
+          <w:shd w:val="clear" w:color="auto" w:fill="FAFAFA"/>
+          <w:lang w:eastAsia="en-GB" w:bidi="ar-SA"/>
+        </w:rPr>
+        <w:t>i</w:t>
+      </w:r>
+      <w:proofErr w:type="spellEnd"/>
+      <w:r>
+        <w:rPr>
+          <w:rFonts w:ascii="Consolas" w:eastAsia="Times New Roman" w:hAnsi="Consolas" w:cs="Times New Roman"/>
+          <w:color w:val="A31515"/>
+          <w:sz w:val="21"/>
+          <w:szCs w:val="21"/>
+          <w:shd w:val="clear" w:color="auto" w:fill="FAFAFA"/>
+          <w:lang w:eastAsia="en-GB" w:bidi="ar-SA"/>
+        </w:rPr>
+        <w:t xml:space="preserve"> class="</w:t>
+      </w:r>
+      <w:proofErr w:type="spellStart"/>
+      <w:r>
+        <w:rPr>
+          <w:rFonts w:ascii="Consolas" w:eastAsia="Times New Roman" w:hAnsi="Consolas" w:cs="Times New Roman"/>
+          <w:color w:val="A31515"/>
+          <w:sz w:val="21"/>
+          <w:szCs w:val="21"/>
+          <w:shd w:val="clear" w:color="auto" w:fill="FAFAFA"/>
+          <w:lang w:eastAsia="en-GB" w:bidi="ar-SA"/>
+        </w:rPr>
+        <w:t>ms</w:t>
+      </w:r>
+      <w:proofErr w:type="spellEnd"/>
+      <w:r>
+        <w:rPr>
+          <w:rFonts w:ascii="Consolas" w:eastAsia="Times New Roman" w:hAnsi="Consolas" w:cs="Times New Roman"/>
+          <w:color w:val="A31515"/>
+          <w:sz w:val="21"/>
+          <w:szCs w:val="21"/>
+          <w:shd w:val="clear" w:color="auto" w:fill="FAFAFA"/>
+          <w:lang w:eastAsia="en-GB" w:bidi="ar-SA"/>
+        </w:rPr>
+        <w:t xml:space="preserve">-Icon </w:t>
+      </w:r>
+      <w:proofErr w:type="spellStart"/>
+      <w:r>
+        <w:rPr>
+          <w:rFonts w:ascii="Consolas" w:eastAsia="Times New Roman" w:hAnsi="Consolas" w:cs="Times New Roman"/>
+          <w:color w:val="A31515"/>
+          <w:sz w:val="21"/>
+          <w:szCs w:val="21"/>
+          <w:shd w:val="clear" w:color="auto" w:fill="FAFAFA"/>
+          <w:lang w:eastAsia="en-GB" w:bidi="ar-SA"/>
+        </w:rPr>
+        <w:t>ms</w:t>
+      </w:r>
+      <w:proofErr w:type="spellEnd"/>
+      <w:r>
+        <w:rPr>
+          <w:rFonts w:ascii="Consolas" w:eastAsia="Times New Roman" w:hAnsi="Consolas" w:cs="Times New Roman"/>
+          <w:color w:val="A31515"/>
+          <w:sz w:val="21"/>
+          <w:szCs w:val="21"/>
+          <w:shd w:val="clear" w:color="auto" w:fill="FAFAFA"/>
+          <w:lang w:eastAsia="en-GB" w:bidi="ar-SA"/>
+        </w:rPr>
+        <w:t>-Icon--Info" aria-hidden="true"&gt;&lt;/</w:t>
+      </w:r>
+      <w:proofErr w:type="spellStart"/>
+      <w:r>
+        <w:rPr>
+          <w:rFonts w:ascii="Consolas" w:eastAsia="Times New Roman" w:hAnsi="Consolas" w:cs="Times New Roman"/>
+          <w:color w:val="A31515"/>
+          <w:sz w:val="21"/>
+          <w:szCs w:val="21"/>
+          <w:shd w:val="clear" w:color="auto" w:fill="FAFAFA"/>
+          <w:lang w:eastAsia="en-GB" w:bidi="ar-SA"/>
+        </w:rPr>
+        <w:t>i</w:t>
+      </w:r>
+      <w:proofErr w:type="spellEnd"/>
+      <w:r>
+        <w:rPr>
+          <w:rFonts w:ascii="Consolas" w:eastAsia="Times New Roman" w:hAnsi="Consolas" w:cs="Times New Roman"/>
+          <w:color w:val="A31515"/>
+          <w:sz w:val="21"/>
+          <w:szCs w:val="21"/>
+          <w:shd w:val="clear" w:color="auto" w:fill="FAFAFA"/>
+          <w:lang w:eastAsia="en-GB" w:bidi="ar-SA"/>
+        </w:rPr>
+        <w:t>&gt; ${</w:t>
       </w:r>
       <w:r>
         <w:rPr>
@@ -5966,8 +7673,21 @@
           <w:shd w:val="clear" w:color="auto" w:fill="FAFAFA"/>
           <w:lang w:eastAsia="en-GB" w:bidi="ar-SA"/>
         </w:rPr>
-        <w:t xml:space="preserve">              topString</w:t>
-      </w:r>
+        <w:t xml:space="preserve">              </w:t>
+      </w:r>
+      <w:proofErr w:type="spellStart"/>
+      <w:r>
+        <w:rPr>
+          <w:rFonts w:ascii="Consolas" w:eastAsia="Times New Roman" w:hAnsi="Consolas" w:cs="Times New Roman"/>
+          <w:color w:val="A31515"/>
+          <w:sz w:val="21"/>
+          <w:szCs w:val="21"/>
+          <w:shd w:val="clear" w:color="auto" w:fill="FAFAFA"/>
+          <w:lang w:eastAsia="en-GB" w:bidi="ar-SA"/>
+        </w:rPr>
+        <w:t>topString</w:t>
+      </w:r>
+      <w:proofErr w:type="spellEnd"/>
     </w:p>
     <w:p>
       <w:pPr>
@@ -6038,7 +7758,19 @@
           <w:shd w:val="clear" w:color="auto" w:fill="FAFAFA"/>
           <w:lang w:eastAsia="en-GB" w:bidi="ar-SA"/>
         </w:rPr>
-        <w:t xml:space="preserve">        &lt;/div&gt;`</w:t>
+        <w:t xml:space="preserve">        &lt;/div&gt;</w:t>
+      </w:r>
+      <w:proofErr w:type="gramStart"/>
+      <w:r>
+        <w:rPr>
+          <w:rFonts w:ascii="Consolas" w:eastAsia="Times New Roman" w:hAnsi="Consolas" w:cs="Times New Roman"/>
+          <w:color w:val="A31515"/>
+          <w:sz w:val="21"/>
+          <w:szCs w:val="21"/>
+          <w:shd w:val="clear" w:color="auto" w:fill="FAFAFA"/>
+          <w:lang w:eastAsia="en-GB" w:bidi="ar-SA"/>
+        </w:rPr>
+        <w:t>`</w:t>
       </w:r>
       <w:r>
         <w:rPr>
@@ -6051,6 +7783,7 @@
         </w:rPr>
         <w:t>;</w:t>
       </w:r>
+      <w:proofErr w:type="gramEnd"/>
     </w:p>
     <w:p>
       <w:pPr>
@@ -6237,7 +7970,31 @@
           <w:shd w:val="clear" w:color="auto" w:fill="FAFAFA"/>
           <w:lang w:eastAsia="en-GB" w:bidi="ar-SA"/>
         </w:rPr>
-        <w:t>._bottomPlaceholder) {</w:t>
+        <w:t>._</w:t>
+      </w:r>
+      <w:proofErr w:type="spellStart"/>
+      <w:r>
+        <w:rPr>
+          <w:rFonts w:ascii="Consolas" w:eastAsia="Times New Roman" w:hAnsi="Consolas" w:cs="Times New Roman"/>
+          <w:color w:val="171717"/>
+          <w:sz w:val="21"/>
+          <w:szCs w:val="21"/>
+          <w:shd w:val="clear" w:color="auto" w:fill="FAFAFA"/>
+          <w:lang w:eastAsia="en-GB" w:bidi="ar-SA"/>
+        </w:rPr>
+        <w:t>bottomPlaceholder</w:t>
+      </w:r>
+      <w:proofErr w:type="spellEnd"/>
+      <w:r>
+        <w:rPr>
+          <w:rFonts w:ascii="Consolas" w:eastAsia="Times New Roman" w:hAnsi="Consolas" w:cs="Times New Roman"/>
+          <w:color w:val="171717"/>
+          <w:sz w:val="21"/>
+          <w:szCs w:val="21"/>
+          <w:shd w:val="clear" w:color="auto" w:fill="FAFAFA"/>
+          <w:lang w:eastAsia="en-GB" w:bidi="ar-SA"/>
+        </w:rPr>
+        <w:t>) {</w:t>
       </w:r>
     </w:p>
     <w:p>
@@ -6283,8 +8040,33 @@
           <w:shd w:val="clear" w:color="auto" w:fill="FAFAFA"/>
           <w:lang w:eastAsia="en-GB" w:bidi="ar-SA"/>
         </w:rPr>
-        <w:t xml:space="preserve">._bottomPlaceholder = </w:t>
-      </w:r>
+        <w:t>._</w:t>
+      </w:r>
+      <w:proofErr w:type="spellStart"/>
+      <w:r>
+        <w:rPr>
+          <w:rFonts w:ascii="Consolas" w:eastAsia="Times New Roman" w:hAnsi="Consolas" w:cs="Times New Roman"/>
+          <w:color w:val="171717"/>
+          <w:sz w:val="21"/>
+          <w:szCs w:val="21"/>
+          <w:shd w:val="clear" w:color="auto" w:fill="FAFAFA"/>
+          <w:lang w:eastAsia="en-GB" w:bidi="ar-SA"/>
+        </w:rPr>
+        <w:t>bottomPlaceholder</w:t>
+      </w:r>
+      <w:proofErr w:type="spellEnd"/>
+      <w:r>
+        <w:rPr>
+          <w:rFonts w:ascii="Consolas" w:eastAsia="Times New Roman" w:hAnsi="Consolas" w:cs="Times New Roman"/>
+          <w:color w:val="171717"/>
+          <w:sz w:val="21"/>
+          <w:szCs w:val="21"/>
+          <w:shd w:val="clear" w:color="auto" w:fill="FAFAFA"/>
+          <w:lang w:eastAsia="en-GB" w:bidi="ar-SA"/>
+        </w:rPr>
+        <w:t xml:space="preserve"> = </w:t>
+      </w:r>
+      <w:proofErr w:type="spellStart"/>
       <w:r>
         <w:rPr>
           <w:rFonts w:ascii="Consolas" w:eastAsia="Times New Roman" w:hAnsi="Consolas" w:cs="Times New Roman"/>
@@ -6305,7 +8087,19 @@
           <w:shd w:val="clear" w:color="auto" w:fill="FAFAFA"/>
           <w:lang w:eastAsia="en-GB" w:bidi="ar-SA"/>
         </w:rPr>
-        <w:t>.context.placeholderProvider.tryCreateContent(</w:t>
+        <w:t>.context.placeholderProvider.tryCreateContent</w:t>
+      </w:r>
+      <w:proofErr w:type="spellEnd"/>
+      <w:r>
+        <w:rPr>
+          <w:rFonts w:ascii="Consolas" w:eastAsia="Times New Roman" w:hAnsi="Consolas" w:cs="Times New Roman"/>
+          <w:color w:val="171717"/>
+          <w:sz w:val="21"/>
+          <w:szCs w:val="21"/>
+          <w:shd w:val="clear" w:color="auto" w:fill="FAFAFA"/>
+          <w:lang w:eastAsia="en-GB" w:bidi="ar-SA"/>
+        </w:rPr>
+        <w:t>(</w:t>
       </w:r>
     </w:p>
     <w:p>
@@ -6329,7 +8123,31 @@
           <w:shd w:val="clear" w:color="auto" w:fill="FAFAFA"/>
           <w:lang w:eastAsia="en-GB" w:bidi="ar-SA"/>
         </w:rPr>
-        <w:t xml:space="preserve">      PlaceholderName.Bottom,</w:t>
+        <w:t xml:space="preserve">      </w:t>
+      </w:r>
+      <w:proofErr w:type="spellStart"/>
+      <w:r>
+        <w:rPr>
+          <w:rFonts w:ascii="Consolas" w:eastAsia="Times New Roman" w:hAnsi="Consolas" w:cs="Times New Roman"/>
+          <w:color w:val="171717"/>
+          <w:sz w:val="21"/>
+          <w:szCs w:val="21"/>
+          <w:shd w:val="clear" w:color="auto" w:fill="FAFAFA"/>
+          <w:lang w:eastAsia="en-GB" w:bidi="ar-SA"/>
+        </w:rPr>
+        <w:t>PlaceholderName.Bottom</w:t>
+      </w:r>
+      <w:proofErr w:type="spellEnd"/>
+      <w:r>
+        <w:rPr>
+          <w:rFonts w:ascii="Consolas" w:eastAsia="Times New Roman" w:hAnsi="Consolas" w:cs="Times New Roman"/>
+          <w:color w:val="171717"/>
+          <w:sz w:val="21"/>
+          <w:szCs w:val="21"/>
+          <w:shd w:val="clear" w:color="auto" w:fill="FAFAFA"/>
+          <w:lang w:eastAsia="en-GB" w:bidi="ar-SA"/>
+        </w:rPr>
+        <w:t>,</w:t>
       </w:r>
     </w:p>
     <w:p>
@@ -6353,7 +8171,31 @@
           <w:shd w:val="clear" w:color="auto" w:fill="FAFAFA"/>
           <w:lang w:eastAsia="en-GB" w:bidi="ar-SA"/>
         </w:rPr>
-        <w:t xml:space="preserve">      { onDispose: </w:t>
+        <w:t xml:space="preserve">      { </w:t>
+      </w:r>
+      <w:proofErr w:type="spellStart"/>
+      <w:r>
+        <w:rPr>
+          <w:rFonts w:ascii="Consolas" w:eastAsia="Times New Roman" w:hAnsi="Consolas" w:cs="Times New Roman"/>
+          <w:color w:val="171717"/>
+          <w:sz w:val="21"/>
+          <w:szCs w:val="21"/>
+          <w:shd w:val="clear" w:color="auto" w:fill="FAFAFA"/>
+          <w:lang w:eastAsia="en-GB" w:bidi="ar-SA"/>
+        </w:rPr>
+        <w:t>onDispose</w:t>
+      </w:r>
+      <w:proofErr w:type="spellEnd"/>
+      <w:r>
+        <w:rPr>
+          <w:rFonts w:ascii="Consolas" w:eastAsia="Times New Roman" w:hAnsi="Consolas" w:cs="Times New Roman"/>
+          <w:color w:val="171717"/>
+          <w:sz w:val="21"/>
+          <w:szCs w:val="21"/>
+          <w:shd w:val="clear" w:color="auto" w:fill="FAFAFA"/>
+          <w:lang w:eastAsia="en-GB" w:bidi="ar-SA"/>
+        </w:rPr>
+        <w:t xml:space="preserve">: </w:t>
       </w:r>
       <w:r>
         <w:rPr>
@@ -6375,7 +8217,31 @@
           <w:shd w:val="clear" w:color="auto" w:fill="FAFAFA"/>
           <w:lang w:eastAsia="en-GB" w:bidi="ar-SA"/>
         </w:rPr>
-        <w:t>._onDispose }</w:t>
+        <w:t>._</w:t>
+      </w:r>
+      <w:proofErr w:type="spellStart"/>
+      <w:r>
+        <w:rPr>
+          <w:rFonts w:ascii="Consolas" w:eastAsia="Times New Roman" w:hAnsi="Consolas" w:cs="Times New Roman"/>
+          <w:color w:val="171717"/>
+          <w:sz w:val="21"/>
+          <w:szCs w:val="21"/>
+          <w:shd w:val="clear" w:color="auto" w:fill="FAFAFA"/>
+          <w:lang w:eastAsia="en-GB" w:bidi="ar-SA"/>
+        </w:rPr>
+        <w:t>onDispose</w:t>
+      </w:r>
+      <w:proofErr w:type="spellEnd"/>
+      <w:r>
+        <w:rPr>
+          <w:rFonts w:ascii="Consolas" w:eastAsia="Times New Roman" w:hAnsi="Consolas" w:cs="Times New Roman"/>
+          <w:color w:val="171717"/>
+          <w:sz w:val="21"/>
+          <w:szCs w:val="21"/>
+          <w:shd w:val="clear" w:color="auto" w:fill="FAFAFA"/>
+          <w:lang w:eastAsia="en-GB" w:bidi="ar-SA"/>
+        </w:rPr>
+        <w:t xml:space="preserve"> }</w:t>
       </w:r>
     </w:p>
     <w:p>
@@ -6515,7 +8381,31 @@
           <w:shd w:val="clear" w:color="auto" w:fill="FAFAFA"/>
           <w:lang w:eastAsia="en-GB" w:bidi="ar-SA"/>
         </w:rPr>
-        <w:t>._bottomPlaceholder) {</w:t>
+        <w:t>._</w:t>
+      </w:r>
+      <w:proofErr w:type="spellStart"/>
+      <w:r>
+        <w:rPr>
+          <w:rFonts w:ascii="Consolas" w:eastAsia="Times New Roman" w:hAnsi="Consolas" w:cs="Times New Roman"/>
+          <w:color w:val="171717"/>
+          <w:sz w:val="21"/>
+          <w:szCs w:val="21"/>
+          <w:shd w:val="clear" w:color="auto" w:fill="FAFAFA"/>
+          <w:lang w:eastAsia="en-GB" w:bidi="ar-SA"/>
+        </w:rPr>
+        <w:t>bottomPlaceholder</w:t>
+      </w:r>
+      <w:proofErr w:type="spellEnd"/>
+      <w:r>
+        <w:rPr>
+          <w:rFonts w:ascii="Consolas" w:eastAsia="Times New Roman" w:hAnsi="Consolas" w:cs="Times New Roman"/>
+          <w:color w:val="171717"/>
+          <w:sz w:val="21"/>
+          <w:szCs w:val="21"/>
+          <w:shd w:val="clear" w:color="auto" w:fill="FAFAFA"/>
+          <w:lang w:eastAsia="en-GB" w:bidi="ar-SA"/>
+        </w:rPr>
+        <w:t>) {</w:t>
       </w:r>
     </w:p>
     <w:p>
@@ -6541,6 +8431,7 @@
         </w:rPr>
         <w:t xml:space="preserve">      </w:t>
       </w:r>
+      <w:proofErr w:type="spellStart"/>
       <w:r>
         <w:rPr>
           <w:rFonts w:ascii="Consolas" w:eastAsia="Times New Roman" w:hAnsi="Consolas" w:cs="Times New Roman"/>
@@ -6561,7 +8452,19 @@
           <w:shd w:val="clear" w:color="auto" w:fill="FAFAFA"/>
           <w:lang w:eastAsia="en-GB" w:bidi="ar-SA"/>
         </w:rPr>
-        <w:t>.error(</w:t>
+        <w:t>.error</w:t>
+      </w:r>
+      <w:proofErr w:type="spellEnd"/>
+      <w:r>
+        <w:rPr>
+          <w:rFonts w:ascii="Consolas" w:eastAsia="Times New Roman" w:hAnsi="Consolas" w:cs="Times New Roman"/>
+          <w:color w:val="171717"/>
+          <w:sz w:val="21"/>
+          <w:szCs w:val="21"/>
+          <w:shd w:val="clear" w:color="auto" w:fill="FAFAFA"/>
+          <w:lang w:eastAsia="en-GB" w:bidi="ar-SA"/>
+        </w:rPr>
+        <w:t>(</w:t>
       </w:r>
       <w:r>
         <w:rPr>
@@ -6574,6 +8477,7 @@
         </w:rPr>
         <w:t>"The expected placeholder (Bottom) was not found."</w:t>
       </w:r>
+      <w:proofErr w:type="gramStart"/>
       <w:r>
         <w:rPr>
           <w:rFonts w:ascii="Consolas" w:eastAsia="Times New Roman" w:hAnsi="Consolas" w:cs="Times New Roman"/>
@@ -6585,6 +8489,7 @@
         </w:rPr>
         <w:t>);</w:t>
       </w:r>
+      <w:proofErr w:type="gramEnd"/>
     </w:p>
     <w:p>
       <w:pPr>
@@ -6609,6 +8514,7 @@
         </w:rPr>
         <w:t xml:space="preserve">      </w:t>
       </w:r>
+      <w:proofErr w:type="gramStart"/>
       <w:r>
         <w:rPr>
           <w:rFonts w:ascii="Consolas" w:eastAsia="Times New Roman" w:hAnsi="Consolas" w:cs="Times New Roman"/>
@@ -6631,6 +8537,7 @@
         </w:rPr>
         <w:t>;</w:t>
       </w:r>
+      <w:proofErr w:type="gramEnd"/>
     </w:p>
     <w:p>
       <w:pPr>
@@ -6714,6 +8621,7 @@
         </w:rPr>
         <w:t xml:space="preserve"> (</w:t>
       </w:r>
+      <w:proofErr w:type="spellStart"/>
       <w:r>
         <w:rPr>
           <w:rFonts w:ascii="Consolas" w:eastAsia="Times New Roman" w:hAnsi="Consolas" w:cs="Times New Roman"/>
@@ -6734,7 +8642,19 @@
           <w:shd w:val="clear" w:color="auto" w:fill="FAFAFA"/>
           <w:lang w:eastAsia="en-GB" w:bidi="ar-SA"/>
         </w:rPr>
-        <w:t>.properties) {</w:t>
+        <w:t>.properties</w:t>
+      </w:r>
+      <w:proofErr w:type="spellEnd"/>
+      <w:r>
+        <w:rPr>
+          <w:rFonts w:ascii="Consolas" w:eastAsia="Times New Roman" w:hAnsi="Consolas" w:cs="Times New Roman"/>
+          <w:color w:val="171717"/>
+          <w:sz w:val="21"/>
+          <w:szCs w:val="21"/>
+          <w:shd w:val="clear" w:color="auto" w:fill="FAFAFA"/>
+          <w:lang w:eastAsia="en-GB" w:bidi="ar-SA"/>
+        </w:rPr>
+        <w:t>) {</w:t>
       </w:r>
     </w:p>
     <w:p>
@@ -6780,7 +8700,31 @@
           <w:shd w:val="clear" w:color="auto" w:fill="FAFAFA"/>
           <w:lang w:eastAsia="en-GB" w:bidi="ar-SA"/>
         </w:rPr>
-        <w:t xml:space="preserve"> bottomString: </w:t>
+        <w:t xml:space="preserve"> </w:t>
+      </w:r>
+      <w:proofErr w:type="spellStart"/>
+      <w:r>
+        <w:rPr>
+          <w:rFonts w:ascii="Consolas" w:eastAsia="Times New Roman" w:hAnsi="Consolas" w:cs="Times New Roman"/>
+          <w:color w:val="171717"/>
+          <w:sz w:val="21"/>
+          <w:szCs w:val="21"/>
+          <w:shd w:val="clear" w:color="auto" w:fill="FAFAFA"/>
+          <w:lang w:eastAsia="en-GB" w:bidi="ar-SA"/>
+        </w:rPr>
+        <w:t>bottomString</w:t>
+      </w:r>
+      <w:proofErr w:type="spellEnd"/>
+      <w:r>
+        <w:rPr>
+          <w:rFonts w:ascii="Consolas" w:eastAsia="Times New Roman" w:hAnsi="Consolas" w:cs="Times New Roman"/>
+          <w:color w:val="171717"/>
+          <w:sz w:val="21"/>
+          <w:szCs w:val="21"/>
+          <w:shd w:val="clear" w:color="auto" w:fill="FAFAFA"/>
+          <w:lang w:eastAsia="en-GB" w:bidi="ar-SA"/>
+        </w:rPr>
+        <w:t xml:space="preserve">: </w:t>
       </w:r>
       <w:r>
         <w:rPr>
@@ -6804,6 +8748,7 @@
         </w:rPr>
         <w:t xml:space="preserve"> = </w:t>
       </w:r>
+      <w:proofErr w:type="spellStart"/>
       <w:r>
         <w:rPr>
           <w:rFonts w:ascii="Consolas" w:eastAsia="Times New Roman" w:hAnsi="Consolas" w:cs="Times New Roman"/>
@@ -6824,8 +8769,33 @@
           <w:shd w:val="clear" w:color="auto" w:fill="FAFAFA"/>
           <w:lang w:eastAsia="en-GB" w:bidi="ar-SA"/>
         </w:rPr>
-        <w:t>.properties.Bottom;</w:t>
-      </w:r>
+        <w:t>.properties.</w:t>
+      </w:r>
+      <w:proofErr w:type="gramStart"/>
+      <w:r>
+        <w:rPr>
+          <w:rFonts w:ascii="Consolas" w:eastAsia="Times New Roman" w:hAnsi="Consolas" w:cs="Times New Roman"/>
+          <w:color w:val="171717"/>
+          <w:sz w:val="21"/>
+          <w:szCs w:val="21"/>
+          <w:shd w:val="clear" w:color="auto" w:fill="FAFAFA"/>
+          <w:lang w:eastAsia="en-GB" w:bidi="ar-SA"/>
+        </w:rPr>
+        <w:t>Bottom</w:t>
+      </w:r>
+      <w:proofErr w:type="spellEnd"/>
+      <w:r>
+        <w:rPr>
+          <w:rFonts w:ascii="Consolas" w:eastAsia="Times New Roman" w:hAnsi="Consolas" w:cs="Times New Roman"/>
+          <w:color w:val="171717"/>
+          <w:sz w:val="21"/>
+          <w:szCs w:val="21"/>
+          <w:shd w:val="clear" w:color="auto" w:fill="FAFAFA"/>
+          <w:lang w:eastAsia="en-GB" w:bidi="ar-SA"/>
+        </w:rPr>
+        <w:t>;</w:t>
+      </w:r>
+      <w:proofErr w:type="gramEnd"/>
     </w:p>
     <w:p>
       <w:pPr>
@@ -6870,7 +8840,31 @@
           <w:shd w:val="clear" w:color="auto" w:fill="FAFAFA"/>
           <w:lang w:eastAsia="en-GB" w:bidi="ar-SA"/>
         </w:rPr>
-        <w:t xml:space="preserve"> (!bottomString) {</w:t>
+        <w:t xml:space="preserve"> (!</w:t>
+      </w:r>
+      <w:proofErr w:type="spellStart"/>
+      <w:r>
+        <w:rPr>
+          <w:rFonts w:ascii="Consolas" w:eastAsia="Times New Roman" w:hAnsi="Consolas" w:cs="Times New Roman"/>
+          <w:color w:val="171717"/>
+          <w:sz w:val="21"/>
+          <w:szCs w:val="21"/>
+          <w:shd w:val="clear" w:color="auto" w:fill="FAFAFA"/>
+          <w:lang w:eastAsia="en-GB" w:bidi="ar-SA"/>
+        </w:rPr>
+        <w:t>bottomString</w:t>
+      </w:r>
+      <w:proofErr w:type="spellEnd"/>
+      <w:r>
+        <w:rPr>
+          <w:rFonts w:ascii="Consolas" w:eastAsia="Times New Roman" w:hAnsi="Consolas" w:cs="Times New Roman"/>
+          <w:color w:val="171717"/>
+          <w:sz w:val="21"/>
+          <w:szCs w:val="21"/>
+          <w:shd w:val="clear" w:color="auto" w:fill="FAFAFA"/>
+          <w:lang w:eastAsia="en-GB" w:bidi="ar-SA"/>
+        </w:rPr>
+        <w:t>) {</w:t>
       </w:r>
     </w:p>
     <w:p>
@@ -6894,7 +8888,31 @@
           <w:shd w:val="clear" w:color="auto" w:fill="FAFAFA"/>
           <w:lang w:eastAsia="en-GB" w:bidi="ar-SA"/>
         </w:rPr>
-        <w:t xml:space="preserve">        bottomString = </w:t>
+        <w:t xml:space="preserve">        </w:t>
+      </w:r>
+      <w:proofErr w:type="spellStart"/>
+      <w:r>
+        <w:rPr>
+          <w:rFonts w:ascii="Consolas" w:eastAsia="Times New Roman" w:hAnsi="Consolas" w:cs="Times New Roman"/>
+          <w:color w:val="171717"/>
+          <w:sz w:val="21"/>
+          <w:szCs w:val="21"/>
+          <w:shd w:val="clear" w:color="auto" w:fill="FAFAFA"/>
+          <w:lang w:eastAsia="en-GB" w:bidi="ar-SA"/>
+        </w:rPr>
+        <w:t>bottomString</w:t>
+      </w:r>
+      <w:proofErr w:type="spellEnd"/>
+      <w:r>
+        <w:rPr>
+          <w:rFonts w:ascii="Consolas" w:eastAsia="Times New Roman" w:hAnsi="Consolas" w:cs="Times New Roman"/>
+          <w:color w:val="171717"/>
+          <w:sz w:val="21"/>
+          <w:szCs w:val="21"/>
+          <w:shd w:val="clear" w:color="auto" w:fill="FAFAFA"/>
+          <w:lang w:eastAsia="en-GB" w:bidi="ar-SA"/>
+        </w:rPr>
+        <w:t xml:space="preserve"> = </w:t>
       </w:r>
       <w:r>
         <w:rPr>
@@ -6905,7 +8923,19 @@
           <w:shd w:val="clear" w:color="auto" w:fill="FAFAFA"/>
           <w:lang w:eastAsia="en-GB" w:bidi="ar-SA"/>
         </w:rPr>
-        <w:t>"(Bottom property was not defined.)"</w:t>
+        <w:t>"(Bottom property was not defined.)</w:t>
+      </w:r>
+      <w:proofErr w:type="gramStart"/>
+      <w:r>
+        <w:rPr>
+          <w:rFonts w:ascii="Consolas" w:eastAsia="Times New Roman" w:hAnsi="Consolas" w:cs="Times New Roman"/>
+          <w:color w:val="A31515"/>
+          <w:sz w:val="21"/>
+          <w:szCs w:val="21"/>
+          <w:shd w:val="clear" w:color="auto" w:fill="FAFAFA"/>
+          <w:lang w:eastAsia="en-GB" w:bidi="ar-SA"/>
+        </w:rPr>
+        <w:t>"</w:t>
       </w:r>
       <w:r>
         <w:rPr>
@@ -6918,6 +8948,7 @@
         </w:rPr>
         <w:t>;</w:t>
       </w:r>
+      <w:proofErr w:type="gramEnd"/>
     </w:p>
     <w:p>
       <w:pPr>
@@ -7021,7 +9052,31 @@
           <w:shd w:val="clear" w:color="auto" w:fill="FAFAFA"/>
           <w:lang w:eastAsia="en-GB" w:bidi="ar-SA"/>
         </w:rPr>
-        <w:t>._bottomPlaceholder.domElement) {</w:t>
+        <w:t>._</w:t>
+      </w:r>
+      <w:proofErr w:type="spellStart"/>
+      <w:r>
+        <w:rPr>
+          <w:rFonts w:ascii="Consolas" w:eastAsia="Times New Roman" w:hAnsi="Consolas" w:cs="Times New Roman"/>
+          <w:color w:val="171717"/>
+          <w:sz w:val="21"/>
+          <w:szCs w:val="21"/>
+          <w:shd w:val="clear" w:color="auto" w:fill="FAFAFA"/>
+          <w:lang w:eastAsia="en-GB" w:bidi="ar-SA"/>
+        </w:rPr>
+        <w:t>bottomPlaceholder.domElement</w:t>
+      </w:r>
+      <w:proofErr w:type="spellEnd"/>
+      <w:r>
+        <w:rPr>
+          <w:rFonts w:ascii="Consolas" w:eastAsia="Times New Roman" w:hAnsi="Consolas" w:cs="Times New Roman"/>
+          <w:color w:val="171717"/>
+          <w:sz w:val="21"/>
+          <w:szCs w:val="21"/>
+          <w:shd w:val="clear" w:color="auto" w:fill="FAFAFA"/>
+          <w:lang w:eastAsia="en-GB" w:bidi="ar-SA"/>
+        </w:rPr>
+        <w:t>) {</w:t>
       </w:r>
     </w:p>
     <w:p>
@@ -7067,7 +9122,31 @@
           <w:shd w:val="clear" w:color="auto" w:fill="FAFAFA"/>
           <w:lang w:eastAsia="en-GB" w:bidi="ar-SA"/>
         </w:rPr>
-        <w:t xml:space="preserve">._bottomPlaceholder.domElement.innerHTML = </w:t>
+        <w:t>._</w:t>
+      </w:r>
+      <w:proofErr w:type="spellStart"/>
+      <w:r>
+        <w:rPr>
+          <w:rFonts w:ascii="Consolas" w:eastAsia="Times New Roman" w:hAnsi="Consolas" w:cs="Times New Roman"/>
+          <w:color w:val="171717"/>
+          <w:sz w:val="21"/>
+          <w:szCs w:val="21"/>
+          <w:shd w:val="clear" w:color="auto" w:fill="FAFAFA"/>
+          <w:lang w:eastAsia="en-GB" w:bidi="ar-SA"/>
+        </w:rPr>
+        <w:t>bottomPlaceholder.domElement.innerHTML</w:t>
+      </w:r>
+      <w:proofErr w:type="spellEnd"/>
+      <w:r>
+        <w:rPr>
+          <w:rFonts w:ascii="Consolas" w:eastAsia="Times New Roman" w:hAnsi="Consolas" w:cs="Times New Roman"/>
+          <w:color w:val="171717"/>
+          <w:sz w:val="21"/>
+          <w:szCs w:val="21"/>
+          <w:shd w:val="clear" w:color="auto" w:fill="FAFAFA"/>
+          <w:lang w:eastAsia="en-GB" w:bidi="ar-SA"/>
+        </w:rPr>
+        <w:t xml:space="preserve"> = </w:t>
       </w:r>
       <w:r>
         <w:rPr>
@@ -7102,7 +9181,31 @@
           <w:shd w:val="clear" w:color="auto" w:fill="FAFAFA"/>
           <w:lang w:eastAsia="en-GB" w:bidi="ar-SA"/>
         </w:rPr>
-        <w:t xml:space="preserve">        &lt;div class="${styles.app}"&gt;</w:t>
+        <w:t xml:space="preserve">        &lt;div class="${</w:t>
+      </w:r>
+      <w:proofErr w:type="spellStart"/>
+      <w:r>
+        <w:rPr>
+          <w:rFonts w:ascii="Consolas" w:eastAsia="Times New Roman" w:hAnsi="Consolas" w:cs="Times New Roman"/>
+          <w:color w:val="A31515"/>
+          <w:sz w:val="21"/>
+          <w:szCs w:val="21"/>
+          <w:shd w:val="clear" w:color="auto" w:fill="FAFAFA"/>
+          <w:lang w:eastAsia="en-GB" w:bidi="ar-SA"/>
+        </w:rPr>
+        <w:t>styles.app</w:t>
+      </w:r>
+      <w:proofErr w:type="spellEnd"/>
+      <w:r>
+        <w:rPr>
+          <w:rFonts w:ascii="Consolas" w:eastAsia="Times New Roman" w:hAnsi="Consolas" w:cs="Times New Roman"/>
+          <w:color w:val="A31515"/>
+          <w:sz w:val="21"/>
+          <w:szCs w:val="21"/>
+          <w:shd w:val="clear" w:color="auto" w:fill="FAFAFA"/>
+          <w:lang w:eastAsia="en-GB" w:bidi="ar-SA"/>
+        </w:rPr>
+        <w:t>}"&gt;</w:t>
       </w:r>
     </w:p>
     <w:p>
@@ -7126,7 +9229,31 @@
           <w:shd w:val="clear" w:color="auto" w:fill="FAFAFA"/>
           <w:lang w:eastAsia="en-GB" w:bidi="ar-SA"/>
         </w:rPr>
-        <w:t xml:space="preserve">          &lt;div class="${styles.bottom}"&gt;</w:t>
+        <w:t xml:space="preserve">          &lt;div class="${</w:t>
+      </w:r>
+      <w:proofErr w:type="spellStart"/>
+      <w:r>
+        <w:rPr>
+          <w:rFonts w:ascii="Consolas" w:eastAsia="Times New Roman" w:hAnsi="Consolas" w:cs="Times New Roman"/>
+          <w:color w:val="A31515"/>
+          <w:sz w:val="21"/>
+          <w:szCs w:val="21"/>
+          <w:shd w:val="clear" w:color="auto" w:fill="FAFAFA"/>
+          <w:lang w:eastAsia="en-GB" w:bidi="ar-SA"/>
+        </w:rPr>
+        <w:t>styles.bottom</w:t>
+      </w:r>
+      <w:proofErr w:type="spellEnd"/>
+      <w:r>
+        <w:rPr>
+          <w:rFonts w:ascii="Consolas" w:eastAsia="Times New Roman" w:hAnsi="Consolas" w:cs="Times New Roman"/>
+          <w:color w:val="A31515"/>
+          <w:sz w:val="21"/>
+          <w:szCs w:val="21"/>
+          <w:shd w:val="clear" w:color="auto" w:fill="FAFAFA"/>
+          <w:lang w:eastAsia="en-GB" w:bidi="ar-SA"/>
+        </w:rPr>
+        <w:t>}"&gt;</w:t>
       </w:r>
     </w:p>
     <w:p>
@@ -7150,7 +9277,103 @@
           <w:shd w:val="clear" w:color="auto" w:fill="FAFAFA"/>
           <w:lang w:eastAsia="en-GB" w:bidi="ar-SA"/>
         </w:rPr>
-        <w:t xml:space="preserve">            &lt;i class="ms-Icon ms-Icon--Info" aria-hidden="true"&gt;&lt;/i&gt; ${</w:t>
+        <w:t xml:space="preserve">            &lt;</w:t>
+      </w:r>
+      <w:proofErr w:type="spellStart"/>
+      <w:r>
+        <w:rPr>
+          <w:rFonts w:ascii="Consolas" w:eastAsia="Times New Roman" w:hAnsi="Consolas" w:cs="Times New Roman"/>
+          <w:color w:val="A31515"/>
+          <w:sz w:val="21"/>
+          <w:szCs w:val="21"/>
+          <w:shd w:val="clear" w:color="auto" w:fill="FAFAFA"/>
+          <w:lang w:eastAsia="en-GB" w:bidi="ar-SA"/>
+        </w:rPr>
+        <w:t>i</w:t>
+      </w:r>
+      <w:proofErr w:type="spellEnd"/>
+      <w:r>
+        <w:rPr>
+          <w:rFonts w:ascii="Consolas" w:eastAsia="Times New Roman" w:hAnsi="Consolas" w:cs="Times New Roman"/>
+          <w:color w:val="A31515"/>
+          <w:sz w:val="21"/>
+          <w:szCs w:val="21"/>
+          <w:shd w:val="clear" w:color="auto" w:fill="FAFAFA"/>
+          <w:lang w:eastAsia="en-GB" w:bidi="ar-SA"/>
+        </w:rPr>
+        <w:t xml:space="preserve"> class="</w:t>
+      </w:r>
+      <w:proofErr w:type="spellStart"/>
+      <w:r>
+        <w:rPr>
+          <w:rFonts w:ascii="Consolas" w:eastAsia="Times New Roman" w:hAnsi="Consolas" w:cs="Times New Roman"/>
+          <w:color w:val="A31515"/>
+          <w:sz w:val="21"/>
+          <w:szCs w:val="21"/>
+          <w:shd w:val="clear" w:color="auto" w:fill="FAFAFA"/>
+          <w:lang w:eastAsia="en-GB" w:bidi="ar-SA"/>
+        </w:rPr>
+        <w:t>ms</w:t>
+      </w:r>
+      <w:proofErr w:type="spellEnd"/>
+      <w:r>
+        <w:rPr>
+          <w:rFonts w:ascii="Consolas" w:eastAsia="Times New Roman" w:hAnsi="Consolas" w:cs="Times New Roman"/>
+          <w:color w:val="A31515"/>
+          <w:sz w:val="21"/>
+          <w:szCs w:val="21"/>
+          <w:shd w:val="clear" w:color="auto" w:fill="FAFAFA"/>
+          <w:lang w:eastAsia="en-GB" w:bidi="ar-SA"/>
+        </w:rPr>
+        <w:t xml:space="preserve">-Icon </w:t>
+      </w:r>
+      <w:proofErr w:type="spellStart"/>
+      <w:r>
+        <w:rPr>
+          <w:rFonts w:ascii="Consolas" w:eastAsia="Times New Roman" w:hAnsi="Consolas" w:cs="Times New Roman"/>
+          <w:color w:val="A31515"/>
+          <w:sz w:val="21"/>
+          <w:szCs w:val="21"/>
+          <w:shd w:val="clear" w:color="auto" w:fill="FAFAFA"/>
+          <w:lang w:eastAsia="en-GB" w:bidi="ar-SA"/>
+        </w:rPr>
+        <w:t>ms</w:t>
+      </w:r>
+      <w:proofErr w:type="spellEnd"/>
+      <w:r>
+        <w:rPr>
+          <w:rFonts w:ascii="Consolas" w:eastAsia="Times New Roman" w:hAnsi="Consolas" w:cs="Times New Roman"/>
+          <w:color w:val="A31515"/>
+          <w:sz w:val="21"/>
+          <w:szCs w:val="21"/>
+          <w:shd w:val="clear" w:color="auto" w:fill="FAFAFA"/>
+          <w:lang w:eastAsia="en-GB" w:bidi="ar-SA"/>
+        </w:rPr>
+        <w:t>-Icon--Info" aria-hidden="true"&gt;&lt;/</w:t>
+      </w:r>
+      <w:proofErr w:type="spellStart"/>
+      <w:r>
+        <w:rPr>
+          <w:rFonts w:ascii="Consolas" w:eastAsia="Times New Roman" w:hAnsi="Consolas" w:cs="Times New Roman"/>
+          <w:color w:val="A31515"/>
+          <w:sz w:val="21"/>
+          <w:szCs w:val="21"/>
+          <w:shd w:val="clear" w:color="auto" w:fill="FAFAFA"/>
+          <w:lang w:eastAsia="en-GB" w:bidi="ar-SA"/>
+        </w:rPr>
+        <w:t>i</w:t>
+      </w:r>
+      <w:proofErr w:type="spellEnd"/>
+      <w:r>
+        <w:rPr>
+          <w:rFonts w:ascii="Consolas" w:eastAsia="Times New Roman" w:hAnsi="Consolas" w:cs="Times New Roman"/>
+          <w:color w:val="A31515"/>
+          <w:sz w:val="21"/>
+          <w:szCs w:val="21"/>
+          <w:shd w:val="clear" w:color="auto" w:fill="FAFAFA"/>
+          <w:lang w:eastAsia="en-GB" w:bidi="ar-SA"/>
+        </w:rPr>
+        <w:t>&gt; ${</w:t>
       </w:r>
       <w:r>
         <w:rPr>
@@ -7196,8 +9419,21 @@
           <w:shd w:val="clear" w:color="auto" w:fill="FAFAFA"/>
           <w:lang w:eastAsia="en-GB" w:bidi="ar-SA"/>
         </w:rPr>
-        <w:t xml:space="preserve">              bottomString</w:t>
-      </w:r>
+        <w:t xml:space="preserve">              </w:t>
+      </w:r>
+      <w:proofErr w:type="spellStart"/>
+      <w:r>
+        <w:rPr>
+          <w:rFonts w:ascii="Consolas" w:eastAsia="Times New Roman" w:hAnsi="Consolas" w:cs="Times New Roman"/>
+          <w:color w:val="A31515"/>
+          <w:sz w:val="21"/>
+          <w:szCs w:val="21"/>
+          <w:shd w:val="clear" w:color="auto" w:fill="FAFAFA"/>
+          <w:lang w:eastAsia="en-GB" w:bidi="ar-SA"/>
+        </w:rPr>
+        <w:t>bottomString</w:t>
+      </w:r>
+      <w:proofErr w:type="spellEnd"/>
     </w:p>
     <w:p>
       <w:pPr>
@@ -7268,7 +9504,19 @@
           <w:shd w:val="clear" w:color="auto" w:fill="FAFAFA"/>
           <w:lang w:eastAsia="en-GB" w:bidi="ar-SA"/>
         </w:rPr>
-        <w:t xml:space="preserve">        &lt;/div&gt;`</w:t>
+        <w:t xml:space="preserve">        &lt;/div&gt;</w:t>
+      </w:r>
+      <w:proofErr w:type="gramStart"/>
+      <w:r>
+        <w:rPr>
+          <w:rFonts w:ascii="Consolas" w:eastAsia="Times New Roman" w:hAnsi="Consolas" w:cs="Times New Roman"/>
+          <w:color w:val="A31515"/>
+          <w:sz w:val="21"/>
+          <w:szCs w:val="21"/>
+          <w:shd w:val="clear" w:color="auto" w:fill="FAFAFA"/>
+          <w:lang w:eastAsia="en-GB" w:bidi="ar-SA"/>
+        </w:rPr>
+        <w:t>`</w:t>
       </w:r>
       <w:r>
         <w:rPr>
@@ -7281,6 +9529,7 @@
         </w:rPr>
         <w:t>;</w:t>
       </w:r>
+      <w:proofErr w:type="gramEnd"/>
     </w:p>
     <w:p>
       <w:pPr>
@@ -7444,7 +9693,31 @@
           <w:shd w:val="clear" w:color="auto" w:fill="FAFAFA"/>
           <w:lang w:eastAsia="en-GB" w:bidi="ar-SA"/>
         </w:rPr>
-        <w:t xml:space="preserve"> _onDispose(): </w:t>
+        <w:t xml:space="preserve"> _</w:t>
+      </w:r>
+      <w:proofErr w:type="spellStart"/>
+      <w:r>
+        <w:rPr>
+          <w:rFonts w:ascii="Consolas" w:eastAsia="Times New Roman" w:hAnsi="Consolas" w:cs="Times New Roman"/>
+          <w:color w:val="171717"/>
+          <w:sz w:val="21"/>
+          <w:szCs w:val="21"/>
+          <w:shd w:val="clear" w:color="auto" w:fill="FAFAFA"/>
+          <w:lang w:eastAsia="en-GB" w:bidi="ar-SA"/>
+        </w:rPr>
+        <w:t>onDispose</w:t>
+      </w:r>
+      <w:proofErr w:type="spellEnd"/>
+      <w:r>
+        <w:rPr>
+          <w:rFonts w:ascii="Consolas" w:eastAsia="Times New Roman" w:hAnsi="Consolas" w:cs="Times New Roman"/>
+          <w:color w:val="171717"/>
+          <w:sz w:val="21"/>
+          <w:szCs w:val="21"/>
+          <w:shd w:val="clear" w:color="auto" w:fill="FAFAFA"/>
+          <w:lang w:eastAsia="en-GB" w:bidi="ar-SA"/>
+        </w:rPr>
+        <w:t xml:space="preserve">(): </w:t>
       </w:r>
       <w:r>
         <w:rPr>
@@ -7523,8 +9796,57 @@
           <w:shd w:val="clear" w:color="auto" w:fill="FAFAFA"/>
           <w:lang w:eastAsia="en-GB" w:bidi="ar-SA"/>
         </w:rPr>
-        <w:t>'[HelloWorldApplicationCustomizer._onDispose] Disposed custom top and bottom placeholders.'</w:t>
-      </w:r>
+        <w:t>'[</w:t>
+      </w:r>
+      <w:proofErr w:type="spellStart"/>
+      <w:r>
+        <w:rPr>
+          <w:rFonts w:ascii="Consolas" w:eastAsia="Times New Roman" w:hAnsi="Consolas" w:cs="Times New Roman"/>
+          <w:color w:val="A31515"/>
+          <w:sz w:val="21"/>
+          <w:szCs w:val="21"/>
+          <w:shd w:val="clear" w:color="auto" w:fill="FAFAFA"/>
+          <w:lang w:eastAsia="en-GB" w:bidi="ar-SA"/>
+        </w:rPr>
+        <w:t>HelloWorldApplicationCustomizer</w:t>
+      </w:r>
+      <w:proofErr w:type="spellEnd"/>
+      <w:r>
+        <w:rPr>
+          <w:rFonts w:ascii="Consolas" w:eastAsia="Times New Roman" w:hAnsi="Consolas" w:cs="Times New Roman"/>
+          <w:color w:val="A31515"/>
+          <w:sz w:val="21"/>
+          <w:szCs w:val="21"/>
+          <w:shd w:val="clear" w:color="auto" w:fill="FAFAFA"/>
+          <w:lang w:eastAsia="en-GB" w:bidi="ar-SA"/>
+        </w:rPr>
+        <w:t>._</w:t>
+      </w:r>
+      <w:proofErr w:type="spellStart"/>
+      <w:r>
+        <w:rPr>
+          <w:rFonts w:ascii="Consolas" w:eastAsia="Times New Roman" w:hAnsi="Consolas" w:cs="Times New Roman"/>
+          <w:color w:val="A31515"/>
+          <w:sz w:val="21"/>
+          <w:szCs w:val="21"/>
+          <w:shd w:val="clear" w:color="auto" w:fill="FAFAFA"/>
+          <w:lang w:eastAsia="en-GB" w:bidi="ar-SA"/>
+        </w:rPr>
+        <w:t>onDispose</w:t>
+      </w:r>
+      <w:proofErr w:type="spellEnd"/>
+      <w:r>
+        <w:rPr>
+          <w:rFonts w:ascii="Consolas" w:eastAsia="Times New Roman" w:hAnsi="Consolas" w:cs="Times New Roman"/>
+          <w:color w:val="A31515"/>
+          <w:sz w:val="21"/>
+          <w:szCs w:val="21"/>
+          <w:shd w:val="clear" w:color="auto" w:fill="FAFAFA"/>
+          <w:lang w:eastAsia="en-GB" w:bidi="ar-SA"/>
+        </w:rPr>
+        <w:t>] Disposed custom top and bottom placeholders.'</w:t>
+      </w:r>
+      <w:proofErr w:type="gramStart"/>
       <w:r>
         <w:rPr>
           <w:rFonts w:ascii="Consolas" w:eastAsia="Times New Roman" w:hAnsi="Consolas" w:cs="Times New Roman"/>
@@ -7536,6 +9858,7 @@
         </w:rPr>
         <w:t>);</w:t>
       </w:r>
+      <w:proofErr w:type="gramEnd"/>
     </w:p>
     <w:p>
       <w:pPr>
@@ -7591,13 +9914,23 @@
         </w:rPr>
         <w:t xml:space="preserve">Then go to </w:t>
       </w:r>
+      <w:proofErr w:type="gramStart"/>
       <w:r>
         <w:rPr>
           <w:rFonts w:ascii="Segoe UI" w:hAnsi="Segoe UI" w:cs="Segoe UI"/>
           <w:color w:val="171717"/>
           <w:shd w:val="clear" w:color="auto" w:fill="FFFFFF"/>
         </w:rPr>
-        <w:t>In the </w:t>
+        <w:t>In</w:t>
+      </w:r>
+      <w:proofErr w:type="gramEnd"/>
+      <w:r>
+        <w:rPr>
+          <w:rFonts w:ascii="Segoe UI" w:hAnsi="Segoe UI" w:cs="Segoe UI"/>
+          <w:color w:val="171717"/>
+          <w:shd w:val="clear" w:color="auto" w:fill="FFFFFF"/>
+        </w:rPr>
+        <w:t xml:space="preserve"> the </w:t>
       </w:r>
       <w:r>
         <w:rPr>
@@ -7606,8 +9939,19 @@
           <w:color w:val="171717"/>
           <w:shd w:val="clear" w:color="auto" w:fill="FFFFFF"/>
         </w:rPr>
-        <w:t>./config/serve.json</w:t>
-      </w:r>
+        <w:t>./config/</w:t>
+      </w:r>
+      <w:proofErr w:type="spellStart"/>
+      <w:r>
+        <w:rPr>
+          <w:rStyle w:val="Strong"/>
+          <w:rFonts w:ascii="Segoe UI" w:hAnsi="Segoe UI" w:cs="Segoe UI"/>
+          <w:color w:val="171717"/>
+          <w:shd w:val="clear" w:color="auto" w:fill="FFFFFF"/>
+        </w:rPr>
+        <w:t>serve.json</w:t>
+      </w:r>
+      <w:proofErr w:type="spellEnd"/>
       <w:r>
         <w:rPr>
           <w:rFonts w:ascii="Segoe UI" w:hAnsi="Segoe UI" w:cs="Segoe UI"/>
@@ -7737,7 +10081,29 @@
           <w:szCs w:val="21"/>
           <w:lang w:eastAsia="en-GB" w:bidi="ar-SA"/>
         </w:rPr>
-        <w:t>"testMessage"</w:t>
+        <w:t>"</w:t>
+      </w:r>
+      <w:proofErr w:type="spellStart"/>
+      <w:r>
+        <w:rPr>
+          <w:rFonts w:ascii="Consolas" w:eastAsia="Times New Roman" w:hAnsi="Consolas" w:cs="Times New Roman"/>
+          <w:color w:val="0451A5"/>
+          <w:sz w:val="21"/>
+          <w:szCs w:val="21"/>
+          <w:lang w:eastAsia="en-GB" w:bidi="ar-SA"/>
+        </w:rPr>
+        <w:t>testMessage</w:t>
+      </w:r>
+      <w:proofErr w:type="spellEnd"/>
+      <w:r>
+        <w:rPr>
+          <w:rFonts w:ascii="Consolas" w:eastAsia="Times New Roman" w:hAnsi="Consolas" w:cs="Times New Roman"/>
+          <w:color w:val="0451A5"/>
+          <w:sz w:val="21"/>
+          <w:szCs w:val="21"/>
+          <w:lang w:eastAsia="en-GB" w:bidi="ar-SA"/>
+        </w:rPr>
+        <w:t>"</w:t>
       </w:r>
       <w:r>
         <w:rPr>
@@ -8039,8 +10405,18 @@
           <w:color w:val="171717"/>
           <w:shd w:val="clear" w:color="auto" w:fill="FFFFFF"/>
         </w:rPr>
-        <w:t>&gt;gulp serve</w:t>
-      </w:r>
+        <w:t xml:space="preserve">&gt;gulp </w:t>
+      </w:r>
+      <w:proofErr w:type="gramStart"/>
+      <w:r>
+        <w:rPr>
+          <w:rFonts w:ascii="Segoe UI" w:hAnsi="Segoe UI" w:cs="Segoe UI"/>
+          <w:color w:val="171717"/>
+          <w:shd w:val="clear" w:color="auto" w:fill="FFFFFF"/>
+        </w:rPr>
+        <w:t>serve</w:t>
+      </w:r>
+      <w:proofErr w:type="gramEnd"/>
     </w:p>
     <w:p>
       <w:pPr>
@@ -8282,7 +10658,29 @@
           <w:szCs w:val="21"/>
           <w:lang w:eastAsia="en-GB" w:bidi="ar-SA"/>
         </w:rPr>
-        <w:t>._topPlaceholder.domElement) {</w:t>
+        <w:t>._</w:t>
+      </w:r>
+      <w:proofErr w:type="spellStart"/>
+      <w:r>
+        <w:rPr>
+          <w:rFonts w:ascii="Consolas" w:eastAsia="Times New Roman" w:hAnsi="Consolas" w:cs="Times New Roman"/>
+          <w:color w:val="000000"/>
+          <w:sz w:val="21"/>
+          <w:szCs w:val="21"/>
+          <w:lang w:eastAsia="en-GB" w:bidi="ar-SA"/>
+        </w:rPr>
+        <w:t>topPlaceholder.domElement</w:t>
+      </w:r>
+      <w:proofErr w:type="spellEnd"/>
+      <w:r>
+        <w:rPr>
+          <w:rFonts w:ascii="Consolas" w:eastAsia="Times New Roman" w:hAnsi="Consolas" w:cs="Times New Roman"/>
+          <w:color w:val="000000"/>
+          <w:sz w:val="21"/>
+          <w:szCs w:val="21"/>
+          <w:lang w:eastAsia="en-GB" w:bidi="ar-SA"/>
+        </w:rPr>
+        <w:t>) {</w:t>
       </w:r>
       <w:r>
         <w:rPr>
@@ -8380,7 +10778,29 @@
           <w:szCs w:val="21"/>
           <w:lang w:eastAsia="en-GB" w:bidi="ar-SA"/>
         </w:rPr>
-        <w:t>._topPlaceholder.domElement) {</w:t>
+        <w:t>._</w:t>
+      </w:r>
+      <w:proofErr w:type="spellStart"/>
+      <w:r>
+        <w:rPr>
+          <w:rFonts w:ascii="Consolas" w:eastAsia="Times New Roman" w:hAnsi="Consolas" w:cs="Times New Roman"/>
+          <w:color w:val="000000"/>
+          <w:sz w:val="21"/>
+          <w:szCs w:val="21"/>
+          <w:lang w:eastAsia="en-GB" w:bidi="ar-SA"/>
+        </w:rPr>
+        <w:t>topPlaceholder.domElement</w:t>
+      </w:r>
+      <w:proofErr w:type="spellEnd"/>
+      <w:r>
+        <w:rPr>
+          <w:rFonts w:ascii="Consolas" w:eastAsia="Times New Roman" w:hAnsi="Consolas" w:cs="Times New Roman"/>
+          <w:color w:val="000000"/>
+          <w:sz w:val="21"/>
+          <w:szCs w:val="21"/>
+          <w:lang w:eastAsia="en-GB" w:bidi="ar-SA"/>
+        </w:rPr>
+        <w:t>) {</w:t>
       </w:r>
     </w:p>
     <w:p>
@@ -8423,7 +10843,29 @@
           <w:szCs w:val="21"/>
           <w:lang w:eastAsia="en-GB" w:bidi="ar-SA"/>
         </w:rPr>
-        <w:t>._topPlaceholder.domElement.innerHTML = </w:t>
+        <w:t>._</w:t>
+      </w:r>
+      <w:proofErr w:type="spellStart"/>
+      <w:r>
+        <w:rPr>
+          <w:rFonts w:ascii="Consolas" w:eastAsia="Times New Roman" w:hAnsi="Consolas" w:cs="Times New Roman"/>
+          <w:color w:val="000000"/>
+          <w:sz w:val="21"/>
+          <w:szCs w:val="21"/>
+          <w:lang w:eastAsia="en-GB" w:bidi="ar-SA"/>
+        </w:rPr>
+        <w:t>topPlaceholder.domElement.innerHTML</w:t>
+      </w:r>
+      <w:proofErr w:type="spellEnd"/>
+      <w:r>
+        <w:rPr>
+          <w:rFonts w:ascii="Consolas" w:eastAsia="Times New Roman" w:hAnsi="Consolas" w:cs="Times New Roman"/>
+          <w:color w:val="000000"/>
+          <w:sz w:val="21"/>
+          <w:szCs w:val="21"/>
+          <w:lang w:eastAsia="en-GB" w:bidi="ar-SA"/>
+        </w:rPr>
+        <w:t> = </w:t>
       </w:r>
       <w:r>
         <w:rPr>
@@ -8468,6 +10910,7 @@
         </w:rPr>
         <w:t>${</w:t>
       </w:r>
+      <w:proofErr w:type="spellStart"/>
       <w:r>
         <w:rPr>
           <w:rFonts w:ascii="Consolas" w:eastAsia="Times New Roman" w:hAnsi="Consolas" w:cs="Times New Roman"/>
@@ -8478,6 +10921,7 @@
         </w:rPr>
         <w:t>styles.app</w:t>
       </w:r>
+      <w:proofErr w:type="spellEnd"/>
       <w:r>
         <w:rPr>
           <w:rFonts w:ascii="Consolas" w:eastAsia="Times New Roman" w:hAnsi="Consolas" w:cs="Times New Roman"/>
@@ -8531,6 +10975,7 @@
         </w:rPr>
         <w:t>${</w:t>
       </w:r>
+      <w:proofErr w:type="spellStart"/>
       <w:r>
         <w:rPr>
           <w:rFonts w:ascii="Consolas" w:eastAsia="Times New Roman" w:hAnsi="Consolas" w:cs="Times New Roman"/>
@@ -8541,6 +10986,7 @@
         </w:rPr>
         <w:t>styles.top</w:t>
       </w:r>
+      <w:proofErr w:type="spellEnd"/>
       <w:r>
         <w:rPr>
           <w:rFonts w:ascii="Consolas" w:eastAsia="Times New Roman" w:hAnsi="Consolas" w:cs="Times New Roman"/>
@@ -8594,6 +11040,7 @@
         </w:rPr>
         <w:t>${</w:t>
       </w:r>
+      <w:proofErr w:type="spellStart"/>
       <w:r>
         <w:rPr>
           <w:rFonts w:ascii="Consolas" w:eastAsia="Times New Roman" w:hAnsi="Consolas" w:cs="Times New Roman"/>
@@ -8604,6 +11051,7 @@
         </w:rPr>
         <w:t>styles.navbar</w:t>
       </w:r>
+      <w:proofErr w:type="spellEnd"/>
       <w:r>
         <w:rPr>
           <w:rFonts w:ascii="Consolas" w:eastAsia="Times New Roman" w:hAnsi="Consolas" w:cs="Times New Roman"/>
@@ -8645,7 +11093,29 @@
           <w:szCs w:val="21"/>
           <w:lang w:eastAsia="en-GB" w:bidi="ar-SA"/>
         </w:rPr>
-        <w:t>  &lt;a href="#home"&gt;Home&lt;/a&gt;</w:t>
+        <w:t>  &lt;a </w:t>
+      </w:r>
+      <w:proofErr w:type="spellStart"/>
+      <w:r>
+        <w:rPr>
+          <w:rFonts w:ascii="Consolas" w:eastAsia="Times New Roman" w:hAnsi="Consolas" w:cs="Times New Roman"/>
+          <w:color w:val="A31515"/>
+          <w:sz w:val="21"/>
+          <w:szCs w:val="21"/>
+          <w:lang w:eastAsia="en-GB" w:bidi="ar-SA"/>
+        </w:rPr>
+        <w:t>href</w:t>
+      </w:r>
+      <w:proofErr w:type="spellEnd"/>
+      <w:r>
+        <w:rPr>
+          <w:rFonts w:ascii="Consolas" w:eastAsia="Times New Roman" w:hAnsi="Consolas" w:cs="Times New Roman"/>
+          <w:color w:val="A31515"/>
+          <w:sz w:val="21"/>
+          <w:szCs w:val="21"/>
+          <w:lang w:eastAsia="en-GB" w:bidi="ar-SA"/>
+        </w:rPr>
+        <w:t>="#home"&gt;Home&lt;/a&gt;</w:t>
       </w:r>
     </w:p>
     <w:p>
@@ -8668,7 +11138,29 @@
           <w:szCs w:val="21"/>
           <w:lang w:eastAsia="en-GB" w:bidi="ar-SA"/>
         </w:rPr>
-        <w:t>  &lt;a href="#news"&gt;News&lt;/a&gt;</w:t>
+        <w:t>  &lt;a </w:t>
+      </w:r>
+      <w:proofErr w:type="spellStart"/>
+      <w:r>
+        <w:rPr>
+          <w:rFonts w:ascii="Consolas" w:eastAsia="Times New Roman" w:hAnsi="Consolas" w:cs="Times New Roman"/>
+          <w:color w:val="A31515"/>
+          <w:sz w:val="21"/>
+          <w:szCs w:val="21"/>
+          <w:lang w:eastAsia="en-GB" w:bidi="ar-SA"/>
+        </w:rPr>
+        <w:t>href</w:t>
+      </w:r>
+      <w:proofErr w:type="spellEnd"/>
+      <w:r>
+        <w:rPr>
+          <w:rFonts w:ascii="Consolas" w:eastAsia="Times New Roman" w:hAnsi="Consolas" w:cs="Times New Roman"/>
+          <w:color w:val="A31515"/>
+          <w:sz w:val="21"/>
+          <w:szCs w:val="21"/>
+          <w:lang w:eastAsia="en-GB" w:bidi="ar-SA"/>
+        </w:rPr>
+        <w:t>="#news"&gt;News&lt;/a&gt;</w:t>
       </w:r>
     </w:p>
     <w:p>
@@ -8691,7 +11183,29 @@
           <w:szCs w:val="21"/>
           <w:lang w:eastAsia="en-GB" w:bidi="ar-SA"/>
         </w:rPr>
-        <w:t>  &lt;a href="#contact"&gt;Contact&lt;/a&gt;</w:t>
+        <w:t>  &lt;a </w:t>
+      </w:r>
+      <w:proofErr w:type="spellStart"/>
+      <w:r>
+        <w:rPr>
+          <w:rFonts w:ascii="Consolas" w:eastAsia="Times New Roman" w:hAnsi="Consolas" w:cs="Times New Roman"/>
+          <w:color w:val="A31515"/>
+          <w:sz w:val="21"/>
+          <w:szCs w:val="21"/>
+          <w:lang w:eastAsia="en-GB" w:bidi="ar-SA"/>
+        </w:rPr>
+        <w:t>href</w:t>
+      </w:r>
+      <w:proofErr w:type="spellEnd"/>
+      <w:r>
+        <w:rPr>
+          <w:rFonts w:ascii="Consolas" w:eastAsia="Times New Roman" w:hAnsi="Consolas" w:cs="Times New Roman"/>
+          <w:color w:val="A31515"/>
+          <w:sz w:val="21"/>
+          <w:szCs w:val="21"/>
+          <w:lang w:eastAsia="en-GB" w:bidi="ar-SA"/>
+        </w:rPr>
+        <w:t>="#contact"&gt;Contact&lt;/a&gt;</w:t>
       </w:r>
     </w:p>
     <w:p>
@@ -8714,7 +11228,18 @@
           <w:szCs w:val="21"/>
           <w:lang w:eastAsia="en-GB" w:bidi="ar-SA"/>
         </w:rPr>
-        <w:t>&lt;/div&gt;&lt;/div&gt;&lt;/div&gt;`</w:t>
+        <w:t>&lt;/div&gt;&lt;/div&gt;&lt;/div&gt;</w:t>
+      </w:r>
+      <w:proofErr w:type="gramStart"/>
+      <w:r>
+        <w:rPr>
+          <w:rFonts w:ascii="Consolas" w:eastAsia="Times New Roman" w:hAnsi="Consolas" w:cs="Times New Roman"/>
+          <w:color w:val="A31515"/>
+          <w:sz w:val="21"/>
+          <w:szCs w:val="21"/>
+          <w:lang w:eastAsia="en-GB" w:bidi="ar-SA"/>
+        </w:rPr>
+        <w:t>`</w:t>
       </w:r>
       <w:r>
         <w:rPr>
@@ -8726,6 +11251,7 @@
         </w:rPr>
         <w:t>;</w:t>
       </w:r>
+      <w:proofErr w:type="gramEnd"/>
     </w:p>
     <w:p>
       <w:pPr>
@@ -8800,8 +11326,9 @@
           <w:color w:val="171717"/>
           <w:shd w:val="clear" w:color="auto" w:fill="FFFFFF"/>
         </w:rPr>
-        <w:t>./src/extensions/</w:t>
-      </w:r>
+        <w:t>./</w:t>
+      </w:r>
+      <w:proofErr w:type="spellStart"/>
       <w:r>
         <w:rPr>
           <w:rStyle w:val="Strong"/>
@@ -8809,8 +11336,9 @@
           <w:color w:val="171717"/>
           <w:shd w:val="clear" w:color="auto" w:fill="FFFFFF"/>
         </w:rPr>
-        <w:t>myappAppCustomizer</w:t>
-      </w:r>
+        <w:t>src</w:t>
+      </w:r>
+      <w:proofErr w:type="spellEnd"/>
       <w:r>
         <w:rPr>
           <w:rStyle w:val="Strong"/>
@@ -8818,8 +11346,9 @@
           <w:color w:val="171717"/>
           <w:shd w:val="clear" w:color="auto" w:fill="FFFFFF"/>
         </w:rPr>
-        <w:t>/</w:t>
-      </w:r>
+        <w:t>/extensions/</w:t>
+      </w:r>
+      <w:proofErr w:type="spellStart"/>
       <w:r>
         <w:rPr>
           <w:rStyle w:val="Strong"/>
@@ -8827,8 +11356,29 @@
           <w:color w:val="171717"/>
           <w:shd w:val="clear" w:color="auto" w:fill="FFFFFF"/>
         </w:rPr>
+        <w:t>myappAppCustomizer</w:t>
+      </w:r>
+      <w:proofErr w:type="spellEnd"/>
+      <w:r>
+        <w:rPr>
+          <w:rStyle w:val="Strong"/>
+          <w:rFonts w:ascii="Segoe UI" w:hAnsi="Segoe UI" w:cs="Segoe UI"/>
+          <w:color w:val="171717"/>
+          <w:shd w:val="clear" w:color="auto" w:fill="FFFFFF"/>
+        </w:rPr>
+        <w:t>/</w:t>
+      </w:r>
+      <w:proofErr w:type="spellStart"/>
+      <w:r>
+        <w:rPr>
+          <w:rStyle w:val="Strong"/>
+          <w:rFonts w:ascii="Segoe UI" w:hAnsi="Segoe UI" w:cs="Segoe UI"/>
+          <w:color w:val="171717"/>
+          <w:shd w:val="clear" w:color="auto" w:fill="FFFFFF"/>
+        </w:rPr>
         <w:t>AppCustomizer.module.scss</w:t>
       </w:r>
+      <w:proofErr w:type="spellEnd"/>
     </w:p>
     <w:p>
       <w:pPr>
@@ -8862,8 +11412,9 @@
           <w:color w:val="171717"/>
           <w:shd w:val="clear" w:color="auto" w:fill="FFFFFF"/>
         </w:rPr>
-        <w:t>Add below css classes</w:t>
-      </w:r>
+        <w:t xml:space="preserve">Add below </w:t>
+      </w:r>
+      <w:proofErr w:type="spellStart"/>
       <w:r>
         <w:rPr>
           <w:rStyle w:val="Strong"/>
@@ -8873,7 +11424,54 @@
           <w:color w:val="171717"/>
           <w:shd w:val="clear" w:color="auto" w:fill="FFFFFF"/>
         </w:rPr>
-        <w:t>, after the existing css classes</w:t>
+        <w:t>css</w:t>
+      </w:r>
+      <w:proofErr w:type="spellEnd"/>
+      <w:r>
+        <w:rPr>
+          <w:rStyle w:val="Strong"/>
+          <w:rFonts w:ascii="Segoe UI" w:hAnsi="Segoe UI" w:cs="Segoe UI"/>
+          <w:b w:val="0"/>
+          <w:bCs w:val="0"/>
+          <w:color w:val="171717"/>
+          <w:shd w:val="clear" w:color="auto" w:fill="FFFFFF"/>
+        </w:rPr>
+        <w:t xml:space="preserve"> classes</w:t>
+      </w:r>
+      <w:r>
+        <w:rPr>
+          <w:rStyle w:val="Strong"/>
+          <w:rFonts w:ascii="Segoe UI" w:hAnsi="Segoe UI" w:cs="Segoe UI"/>
+          <w:b w:val="0"/>
+          <w:bCs w:val="0"/>
+          <w:color w:val="171717"/>
+          <w:shd w:val="clear" w:color="auto" w:fill="FFFFFF"/>
+        </w:rPr>
+        <w:t xml:space="preserve">, after the existing </w:t>
+      </w:r>
+      <w:proofErr w:type="spellStart"/>
+      <w:r>
+        <w:rPr>
+          <w:rStyle w:val="Strong"/>
+          <w:rFonts w:ascii="Segoe UI" w:hAnsi="Segoe UI" w:cs="Segoe UI"/>
+          <w:b w:val="0"/>
+          <w:bCs w:val="0"/>
+          <w:color w:val="171717"/>
+          <w:shd w:val="clear" w:color="auto" w:fill="FFFFFF"/>
+        </w:rPr>
+        <w:t>css</w:t>
+      </w:r>
+      <w:proofErr w:type="spellEnd"/>
+      <w:r>
+        <w:rPr>
+          <w:rStyle w:val="Strong"/>
+          <w:rFonts w:ascii="Segoe UI" w:hAnsi="Segoe UI" w:cs="Segoe UI"/>
+          <w:b w:val="0"/>
+          <w:bCs w:val="0"/>
+          <w:color w:val="171717"/>
+          <w:shd w:val="clear" w:color="auto" w:fill="FFFFFF"/>
+        </w:rPr>
+        <w:t xml:space="preserve"> classes</w:t>
       </w:r>
     </w:p>
     <w:p>
@@ -8951,6 +11549,7 @@
         </w:rPr>
         <w:t>: </w:t>
       </w:r>
+      <w:proofErr w:type="gramStart"/>
       <w:r>
         <w:rPr>
           <w:rFonts w:ascii="Consolas" w:eastAsia="Times New Roman" w:hAnsi="Consolas" w:cs="Times New Roman"/>
@@ -8971,6 +11570,7 @@
         </w:rPr>
         <w:t>;</w:t>
       </w:r>
+      <w:proofErr w:type="gramEnd"/>
     </w:p>
     <w:p>
       <w:pPr>
@@ -9002,8 +11602,20 @@
           <w:szCs w:val="21"/>
           <w:lang w:eastAsia="en-GB" w:bidi="ar-SA"/>
         </w:rPr>
-        <w:t>background-color</w:t>
-      </w:r>
+        <w:t>background-</w:t>
+      </w:r>
+      <w:proofErr w:type="spellStart"/>
+      <w:r>
+        <w:rPr>
+          <w:rFonts w:ascii="Consolas" w:eastAsia="Times New Roman" w:hAnsi="Consolas" w:cs="Times New Roman"/>
+          <w:color w:val="FF0000"/>
+          <w:sz w:val="21"/>
+          <w:szCs w:val="21"/>
+          <w:lang w:eastAsia="en-GB" w:bidi="ar-SA"/>
+        </w:rPr>
+        <w:t>color</w:t>
+      </w:r>
+      <w:proofErr w:type="spellEnd"/>
       <w:r>
         <w:rPr>
           <w:rFonts w:ascii="Consolas" w:eastAsia="Times New Roman" w:hAnsi="Consolas" w:cs="Times New Roman"/>
@@ -9022,8 +11634,31 @@
           <w:szCs w:val="21"/>
           <w:lang w:eastAsia="en-GB" w:bidi="ar-SA"/>
         </w:rPr>
-        <w:t>$ms-color-themePrimary</w:t>
-      </w:r>
+        <w:t>$</w:t>
+      </w:r>
+      <w:proofErr w:type="spellStart"/>
+      <w:r>
+        <w:rPr>
+          <w:rFonts w:ascii="Consolas" w:eastAsia="Times New Roman" w:hAnsi="Consolas" w:cs="Times New Roman"/>
+          <w:color w:val="FF0000"/>
+          <w:sz w:val="21"/>
+          <w:szCs w:val="21"/>
+          <w:lang w:eastAsia="en-GB" w:bidi="ar-SA"/>
+        </w:rPr>
+        <w:t>ms-color-</w:t>
+      </w:r>
+      <w:proofErr w:type="gramStart"/>
+      <w:r>
+        <w:rPr>
+          <w:rFonts w:ascii="Consolas" w:eastAsia="Times New Roman" w:hAnsi="Consolas" w:cs="Times New Roman"/>
+          <w:color w:val="FF0000"/>
+          <w:sz w:val="21"/>
+          <w:szCs w:val="21"/>
+          <w:lang w:eastAsia="en-GB" w:bidi="ar-SA"/>
+        </w:rPr>
+        <w:t>themePrimary</w:t>
+      </w:r>
+      <w:proofErr w:type="spellEnd"/>
       <w:r>
         <w:rPr>
           <w:rFonts w:ascii="Consolas" w:eastAsia="Times New Roman" w:hAnsi="Consolas" w:cs="Times New Roman"/>
@@ -9034,6 +11669,7 @@
         </w:rPr>
         <w:t>;</w:t>
       </w:r>
+      <w:proofErr w:type="gramEnd"/>
     </w:p>
     <w:p>
       <w:pPr>
@@ -9077,6 +11713,7 @@
         </w:rPr>
         <w:t>: </w:t>
       </w:r>
+      <w:proofErr w:type="gramStart"/>
       <w:r>
         <w:rPr>
           <w:rFonts w:ascii="Consolas" w:eastAsia="Times New Roman" w:hAnsi="Consolas" w:cs="Times New Roman"/>
@@ -9097,6 +11734,7 @@
         </w:rPr>
         <w:t>;</w:t>
       </w:r>
+      <w:proofErr w:type="gramEnd"/>
     </w:p>
     <w:p>
       <w:pPr>
@@ -9140,6 +11778,7 @@
         </w:rPr>
         <w:t>: </w:t>
       </w:r>
+      <w:proofErr w:type="gramStart"/>
       <w:r>
         <w:rPr>
           <w:rFonts w:ascii="Consolas" w:eastAsia="Times New Roman" w:hAnsi="Consolas" w:cs="Times New Roman"/>
@@ -9160,6 +11799,7 @@
         </w:rPr>
         <w:t>;</w:t>
       </w:r>
+      <w:proofErr w:type="gramEnd"/>
     </w:p>
     <w:p>
       <w:pPr>
@@ -9292,6 +11932,7 @@
         </w:rPr>
         <w:t>: </w:t>
       </w:r>
+      <w:proofErr w:type="gramStart"/>
       <w:r>
         <w:rPr>
           <w:rFonts w:ascii="Consolas" w:eastAsia="Times New Roman" w:hAnsi="Consolas" w:cs="Times New Roman"/>
@@ -9312,6 +11953,7 @@
         </w:rPr>
         <w:t>;</w:t>
       </w:r>
+      <w:proofErr w:type="gramEnd"/>
     </w:p>
     <w:p>
       <w:pPr>
@@ -9355,6 +11997,7 @@
         </w:rPr>
         <w:t>: </w:t>
       </w:r>
+      <w:proofErr w:type="gramStart"/>
       <w:r>
         <w:rPr>
           <w:rFonts w:ascii="Consolas" w:eastAsia="Times New Roman" w:hAnsi="Consolas" w:cs="Times New Roman"/>
@@ -9375,6 +12018,7 @@
         </w:rPr>
         <w:t>;</w:t>
       </w:r>
+      <w:proofErr w:type="gramEnd"/>
     </w:p>
     <w:p>
       <w:pPr>
@@ -9398,6 +12042,7 @@
         </w:rPr>
         <w:t>    </w:t>
       </w:r>
+      <w:proofErr w:type="spellStart"/>
       <w:r>
         <w:rPr>
           <w:rFonts w:ascii="Consolas" w:eastAsia="Times New Roman" w:hAnsi="Consolas" w:cs="Times New Roman"/>
@@ -9408,6 +12053,7 @@
         </w:rPr>
         <w:t>color</w:t>
       </w:r>
+      <w:proofErr w:type="spellEnd"/>
       <w:r>
         <w:rPr>
           <w:rFonts w:ascii="Consolas" w:eastAsia="Times New Roman" w:hAnsi="Consolas" w:cs="Times New Roman"/>
@@ -9426,7 +12072,18 @@
           <w:szCs w:val="21"/>
           <w:lang w:eastAsia="en-GB" w:bidi="ar-SA"/>
         </w:rPr>
-        <w:t>#f2f2f2</w:t>
+        <w:t>#</w:t>
+      </w:r>
+      <w:proofErr w:type="gramStart"/>
+      <w:r>
+        <w:rPr>
+          <w:rFonts w:ascii="Consolas" w:eastAsia="Times New Roman" w:hAnsi="Consolas" w:cs="Times New Roman"/>
+          <w:color w:val="0451A5"/>
+          <w:sz w:val="21"/>
+          <w:szCs w:val="21"/>
+          <w:lang w:eastAsia="en-GB" w:bidi="ar-SA"/>
+        </w:rPr>
+        <w:t>f2f2f2</w:t>
       </w:r>
       <w:r>
         <w:rPr>
@@ -9438,6 +12095,7 @@
         </w:rPr>
         <w:t>;</w:t>
       </w:r>
+      <w:proofErr w:type="gramEnd"/>
     </w:p>
     <w:p>
       <w:pPr>
@@ -9481,6 +12139,7 @@
         </w:rPr>
         <w:t>: </w:t>
       </w:r>
+      <w:proofErr w:type="gramStart"/>
       <w:r>
         <w:rPr>
           <w:rFonts w:ascii="Consolas" w:eastAsia="Times New Roman" w:hAnsi="Consolas" w:cs="Times New Roman"/>
@@ -9501,6 +12160,7 @@
         </w:rPr>
         <w:t>;</w:t>
       </w:r>
+      <w:proofErr w:type="gramEnd"/>
     </w:p>
     <w:p>
       <w:pPr>
@@ -9564,6 +12224,7 @@
         </w:rPr>
         <w:t> </w:t>
       </w:r>
+      <w:proofErr w:type="gramStart"/>
       <w:r>
         <w:rPr>
           <w:rFonts w:ascii="Consolas" w:eastAsia="Times New Roman" w:hAnsi="Consolas" w:cs="Times New Roman"/>
@@ -9584,6 +12245,7 @@
         </w:rPr>
         <w:t>;</w:t>
       </w:r>
+      <w:proofErr w:type="gramEnd"/>
     </w:p>
     <w:p>
       <w:pPr>
@@ -9627,6 +12289,7 @@
         </w:rPr>
         <w:t>: </w:t>
       </w:r>
+      <w:proofErr w:type="gramStart"/>
       <w:r>
         <w:rPr>
           <w:rFonts w:ascii="Consolas" w:eastAsia="Times New Roman" w:hAnsi="Consolas" w:cs="Times New Roman"/>
@@ -9647,6 +12310,7 @@
         </w:rPr>
         <w:t>;</w:t>
       </w:r>
+      <w:proofErr w:type="gramEnd"/>
     </w:p>
     <w:p>
       <w:pPr>
@@ -9690,6 +12354,7 @@
         </w:rPr>
         <w:t>: </w:t>
       </w:r>
+      <w:proofErr w:type="gramStart"/>
       <w:r>
         <w:rPr>
           <w:rFonts w:ascii="Consolas" w:eastAsia="Times New Roman" w:hAnsi="Consolas" w:cs="Times New Roman"/>
@@ -9710,6 +12375,7 @@
         </w:rPr>
         <w:t>;</w:t>
       </w:r>
+      <w:proofErr w:type="gramEnd"/>
     </w:p>
     <w:p>
       <w:pPr>
@@ -9850,7 +12516,18 @@
           <w:szCs w:val="21"/>
           <w:lang w:eastAsia="en-GB" w:bidi="ar-SA"/>
         </w:rPr>
-        <w:t>#ddd</w:t>
+        <w:t>#</w:t>
+      </w:r>
+      <w:proofErr w:type="gramStart"/>
+      <w:r>
+        <w:rPr>
+          <w:rFonts w:ascii="Consolas" w:eastAsia="Times New Roman" w:hAnsi="Consolas" w:cs="Times New Roman"/>
+          <w:color w:val="0451A5"/>
+          <w:sz w:val="21"/>
+          <w:szCs w:val="21"/>
+          <w:lang w:eastAsia="en-GB" w:bidi="ar-SA"/>
+        </w:rPr>
+        <w:t>ddd</w:t>
       </w:r>
       <w:r>
         <w:rPr>
@@ -9862,6 +12539,7 @@
         </w:rPr>
         <w:t>;</w:t>
       </w:r>
+      <w:proofErr w:type="gramEnd"/>
     </w:p>
     <w:p>
       <w:pPr>
@@ -9885,6 +12563,7 @@
         </w:rPr>
         <w:t>    </w:t>
       </w:r>
+      <w:proofErr w:type="spellStart"/>
       <w:r>
         <w:rPr>
           <w:rFonts w:ascii="Consolas" w:eastAsia="Times New Roman" w:hAnsi="Consolas" w:cs="Times New Roman"/>
@@ -9895,6 +12574,7 @@
         </w:rPr>
         <w:t>color</w:t>
       </w:r>
+      <w:proofErr w:type="spellEnd"/>
       <w:r>
         <w:rPr>
           <w:rFonts w:ascii="Consolas" w:eastAsia="Times New Roman" w:hAnsi="Consolas" w:cs="Times New Roman"/>
@@ -9905,6 +12585,7 @@
         </w:rPr>
         <w:t>: </w:t>
       </w:r>
+      <w:proofErr w:type="gramStart"/>
       <w:r>
         <w:rPr>
           <w:rFonts w:ascii="Consolas" w:eastAsia="Times New Roman" w:hAnsi="Consolas" w:cs="Times New Roman"/>
@@ -9925,6 +12606,7 @@
         </w:rPr>
         <w:t>;</w:t>
       </w:r>
+      <w:proofErr w:type="gramEnd"/>
     </w:p>
     <w:p>
       <w:pPr>
@@ -9989,8 +12671,18 @@
           <w:color w:val="171717"/>
           <w:shd w:val="clear" w:color="auto" w:fill="FFFFFF"/>
         </w:rPr>
-        <w:t>&gt;gulp serve</w:t>
-      </w:r>
+        <w:t xml:space="preserve">&gt;gulp </w:t>
+      </w:r>
+      <w:proofErr w:type="gramStart"/>
+      <w:r>
+        <w:rPr>
+          <w:rFonts w:ascii="Segoe UI" w:hAnsi="Segoe UI" w:cs="Segoe UI"/>
+          <w:color w:val="171717"/>
+          <w:shd w:val="clear" w:color="auto" w:fill="FFFFFF"/>
+        </w:rPr>
+        <w:t>serve</w:t>
+      </w:r>
+      <w:proofErr w:type="gramEnd"/>
     </w:p>
     <w:p>
       <w:pPr>
@@ -10070,8 +12762,18 @@
           <w:color w:val="171717"/>
           <w:shd w:val="clear" w:color="auto" w:fill="FFFFFF"/>
         </w:rPr>
-        <w:t>Ex 3: add google analysis botton</w:t>
-      </w:r>
+        <w:t xml:space="preserve">Ex 3: add google analysis </w:t>
+      </w:r>
+      <w:proofErr w:type="spellStart"/>
+      <w:r>
+        <w:rPr>
+          <w:rFonts w:ascii="Segoe UI" w:hAnsi="Segoe UI" w:cs="Segoe UI"/>
+          <w:color w:val="171717"/>
+          <w:shd w:val="clear" w:color="auto" w:fill="FFFFFF"/>
+        </w:rPr>
+        <w:t>botton</w:t>
+      </w:r>
+      <w:proofErr w:type="spellEnd"/>
     </w:p>
     <w:p>
       <w:pPr>
@@ -10140,7 +12842,29 @@
           <w:szCs w:val="21"/>
           <w:lang w:eastAsia="en-GB" w:bidi="ar-SA"/>
         </w:rPr>
-        <w:t>._bottomPlaceholder.domElement) {</w:t>
+        <w:t>._</w:t>
+      </w:r>
+      <w:proofErr w:type="spellStart"/>
+      <w:r>
+        <w:rPr>
+          <w:rFonts w:ascii="Consolas" w:eastAsia="Times New Roman" w:hAnsi="Consolas" w:cs="Times New Roman"/>
+          <w:color w:val="000000"/>
+          <w:sz w:val="21"/>
+          <w:szCs w:val="21"/>
+          <w:lang w:eastAsia="en-GB" w:bidi="ar-SA"/>
+        </w:rPr>
+        <w:t>bottomPlaceholder.domElement</w:t>
+      </w:r>
+      <w:proofErr w:type="spellEnd"/>
+      <w:r>
+        <w:rPr>
+          <w:rFonts w:ascii="Consolas" w:eastAsia="Times New Roman" w:hAnsi="Consolas" w:cs="Times New Roman"/>
+          <w:color w:val="000000"/>
+          <w:sz w:val="21"/>
+          <w:szCs w:val="21"/>
+          <w:lang w:eastAsia="en-GB" w:bidi="ar-SA"/>
+        </w:rPr>
+        <w:t>) {</w:t>
       </w:r>
     </w:p>
     <w:p>
@@ -10199,7 +12923,29 @@
           <w:szCs w:val="21"/>
           <w:lang w:eastAsia="en-GB" w:bidi="ar-SA"/>
         </w:rPr>
-        <w:t> gaProperty = </w:t>
+        <w:t> </w:t>
+      </w:r>
+      <w:proofErr w:type="spellStart"/>
+      <w:r>
+        <w:rPr>
+          <w:rFonts w:ascii="Consolas" w:eastAsia="Times New Roman" w:hAnsi="Consolas" w:cs="Times New Roman"/>
+          <w:color w:val="000000"/>
+          <w:sz w:val="21"/>
+          <w:szCs w:val="21"/>
+          <w:lang w:eastAsia="en-GB" w:bidi="ar-SA"/>
+        </w:rPr>
+        <w:t>gaProperty</w:t>
+      </w:r>
+      <w:proofErr w:type="spellEnd"/>
+      <w:r>
+        <w:rPr>
+          <w:rFonts w:ascii="Consolas" w:eastAsia="Times New Roman" w:hAnsi="Consolas" w:cs="Times New Roman"/>
+          <w:color w:val="000000"/>
+          <w:sz w:val="21"/>
+          <w:szCs w:val="21"/>
+          <w:lang w:eastAsia="en-GB" w:bidi="ar-SA"/>
+        </w:rPr>
+        <w:t> = </w:t>
       </w:r>
       <w:r>
         <w:rPr>
@@ -10209,7 +12955,18 @@
           <w:szCs w:val="21"/>
           <w:lang w:eastAsia="en-GB" w:bidi="ar-SA"/>
         </w:rPr>
-        <w:t>'UA-163461330-1'</w:t>
+        <w:t>'UA-163461330-1</w:t>
+      </w:r>
+      <w:proofErr w:type="gramStart"/>
+      <w:r>
+        <w:rPr>
+          <w:rFonts w:ascii="Consolas" w:eastAsia="Times New Roman" w:hAnsi="Consolas" w:cs="Times New Roman"/>
+          <w:color w:val="A31515"/>
+          <w:sz w:val="21"/>
+          <w:szCs w:val="21"/>
+          <w:lang w:eastAsia="en-GB" w:bidi="ar-SA"/>
+        </w:rPr>
+        <w:t>'</w:t>
       </w:r>
       <w:r>
         <w:rPr>
@@ -10221,6 +12978,7 @@
         </w:rPr>
         <w:t>;</w:t>
       </w:r>
+      <w:proofErr w:type="gramEnd"/>
     </w:p>
     <w:p>
       <w:pPr>
@@ -10262,7 +13020,29 @@
           <w:szCs w:val="21"/>
           <w:lang w:eastAsia="en-GB" w:bidi="ar-SA"/>
         </w:rPr>
-        <w:t> disableStr = </w:t>
+        <w:t> </w:t>
+      </w:r>
+      <w:proofErr w:type="spellStart"/>
+      <w:r>
+        <w:rPr>
+          <w:rFonts w:ascii="Consolas" w:eastAsia="Times New Roman" w:hAnsi="Consolas" w:cs="Times New Roman"/>
+          <w:color w:val="000000"/>
+          <w:sz w:val="21"/>
+          <w:szCs w:val="21"/>
+          <w:lang w:eastAsia="en-GB" w:bidi="ar-SA"/>
+        </w:rPr>
+        <w:t>disableStr</w:t>
+      </w:r>
+      <w:proofErr w:type="spellEnd"/>
+      <w:r>
+        <w:rPr>
+          <w:rFonts w:ascii="Consolas" w:eastAsia="Times New Roman" w:hAnsi="Consolas" w:cs="Times New Roman"/>
+          <w:color w:val="000000"/>
+          <w:sz w:val="21"/>
+          <w:szCs w:val="21"/>
+          <w:lang w:eastAsia="en-GB" w:bidi="ar-SA"/>
+        </w:rPr>
+        <w:t> = </w:t>
       </w:r>
       <w:r>
         <w:rPr>
@@ -10282,8 +13062,32 @@
           <w:szCs w:val="21"/>
           <w:lang w:eastAsia="en-GB" w:bidi="ar-SA"/>
         </w:rPr>
-        <w:t> + gaProperty;</w:t>
-      </w:r>
+        <w:t> + </w:t>
+      </w:r>
+      <w:proofErr w:type="spellStart"/>
+      <w:proofErr w:type="gramStart"/>
+      <w:r>
+        <w:rPr>
+          <w:rFonts w:ascii="Consolas" w:eastAsia="Times New Roman" w:hAnsi="Consolas" w:cs="Times New Roman"/>
+          <w:color w:val="000000"/>
+          <w:sz w:val="21"/>
+          <w:szCs w:val="21"/>
+          <w:lang w:eastAsia="en-GB" w:bidi="ar-SA"/>
+        </w:rPr>
+        <w:t>gaProperty</w:t>
+      </w:r>
+      <w:proofErr w:type="spellEnd"/>
+      <w:r>
+        <w:rPr>
+          <w:rFonts w:ascii="Consolas" w:eastAsia="Times New Roman" w:hAnsi="Consolas" w:cs="Times New Roman"/>
+          <w:color w:val="000000"/>
+          <w:sz w:val="21"/>
+          <w:szCs w:val="21"/>
+          <w:lang w:eastAsia="en-GB" w:bidi="ar-SA"/>
+        </w:rPr>
+        <w:t>;</w:t>
+      </w:r>
+      <w:proofErr w:type="gramEnd"/>
     </w:p>
     <w:p>
       <w:pPr>
@@ -10340,6 +13144,7 @@
         </w:rPr>
         <w:t> (!</w:t>
       </w:r>
+      <w:proofErr w:type="spellStart"/>
       <w:r>
         <w:rPr>
           <w:rFonts w:ascii="Consolas" w:eastAsia="Times New Roman" w:hAnsi="Consolas" w:cs="Times New Roman"/>
@@ -10358,7 +13163,40 @@
           <w:szCs w:val="21"/>
           <w:lang w:eastAsia="en-GB" w:bidi="ar-SA"/>
         </w:rPr>
-        <w:t>.getCookie(disableStr)) {</w:t>
+        <w:t>.getCookie</w:t>
+      </w:r>
+      <w:proofErr w:type="spellEnd"/>
+      <w:r>
+        <w:rPr>
+          <w:rFonts w:ascii="Consolas" w:eastAsia="Times New Roman" w:hAnsi="Consolas" w:cs="Times New Roman"/>
+          <w:color w:val="000000"/>
+          <w:sz w:val="21"/>
+          <w:szCs w:val="21"/>
+          <w:lang w:eastAsia="en-GB" w:bidi="ar-SA"/>
+        </w:rPr>
+        <w:t>(</w:t>
+      </w:r>
+      <w:proofErr w:type="spellStart"/>
+      <w:r>
+        <w:rPr>
+          <w:rFonts w:ascii="Consolas" w:eastAsia="Times New Roman" w:hAnsi="Consolas" w:cs="Times New Roman"/>
+          <w:color w:val="000000"/>
+          <w:sz w:val="21"/>
+          <w:szCs w:val="21"/>
+          <w:lang w:eastAsia="en-GB" w:bidi="ar-SA"/>
+        </w:rPr>
+        <w:t>disableStr</w:t>
+      </w:r>
+      <w:proofErr w:type="spellEnd"/>
+      <w:r>
+        <w:rPr>
+          <w:rFonts w:ascii="Consolas" w:eastAsia="Times New Roman" w:hAnsi="Consolas" w:cs="Times New Roman"/>
+          <w:color w:val="000000"/>
+          <w:sz w:val="21"/>
+          <w:szCs w:val="21"/>
+          <w:lang w:eastAsia="en-GB" w:bidi="ar-SA"/>
+        </w:rPr>
+        <w:t>)) {</w:t>
       </w:r>
     </w:p>
     <w:p>
@@ -10421,7 +13259,29 @@
           <w:szCs w:val="21"/>
           <w:lang w:eastAsia="en-GB" w:bidi="ar-SA"/>
         </w:rPr>
-        <w:t>._bottomPlaceholder.domElement) {</w:t>
+        <w:t>._</w:t>
+      </w:r>
+      <w:proofErr w:type="spellStart"/>
+      <w:r>
+        <w:rPr>
+          <w:rFonts w:ascii="Consolas" w:eastAsia="Times New Roman" w:hAnsi="Consolas" w:cs="Times New Roman"/>
+          <w:color w:val="000000"/>
+          <w:sz w:val="21"/>
+          <w:szCs w:val="21"/>
+          <w:lang w:eastAsia="en-GB" w:bidi="ar-SA"/>
+        </w:rPr>
+        <w:t>bottomPlaceholder.domElement</w:t>
+      </w:r>
+      <w:proofErr w:type="spellEnd"/>
+      <w:r>
+        <w:rPr>
+          <w:rFonts w:ascii="Consolas" w:eastAsia="Times New Roman" w:hAnsi="Consolas" w:cs="Times New Roman"/>
+          <w:color w:val="000000"/>
+          <w:sz w:val="21"/>
+          <w:szCs w:val="21"/>
+          <w:lang w:eastAsia="en-GB" w:bidi="ar-SA"/>
+        </w:rPr>
+        <w:t>) {</w:t>
       </w:r>
     </w:p>
     <w:p>
@@ -10464,7 +13324,29 @@
           <w:szCs w:val="21"/>
           <w:lang w:eastAsia="en-GB" w:bidi="ar-SA"/>
         </w:rPr>
-        <w:t>._bottomPlaceholder.domElement.innerHTML = </w:t>
+        <w:t>._</w:t>
+      </w:r>
+      <w:proofErr w:type="spellStart"/>
+      <w:r>
+        <w:rPr>
+          <w:rFonts w:ascii="Consolas" w:eastAsia="Times New Roman" w:hAnsi="Consolas" w:cs="Times New Roman"/>
+          <w:color w:val="000000"/>
+          <w:sz w:val="21"/>
+          <w:szCs w:val="21"/>
+          <w:lang w:eastAsia="en-GB" w:bidi="ar-SA"/>
+        </w:rPr>
+        <w:t>bottomPlaceholder.domElement.innerHTML</w:t>
+      </w:r>
+      <w:proofErr w:type="spellEnd"/>
+      <w:r>
+        <w:rPr>
+          <w:rFonts w:ascii="Consolas" w:eastAsia="Times New Roman" w:hAnsi="Consolas" w:cs="Times New Roman"/>
+          <w:color w:val="000000"/>
+          <w:sz w:val="21"/>
+          <w:szCs w:val="21"/>
+          <w:lang w:eastAsia="en-GB" w:bidi="ar-SA"/>
+        </w:rPr>
+        <w:t> = </w:t>
       </w:r>
       <w:r>
         <w:rPr>
@@ -10497,7 +13379,29 @@
           <w:szCs w:val="21"/>
           <w:lang w:eastAsia="en-GB" w:bidi="ar-SA"/>
         </w:rPr>
-        <w:t>          &lt;div id="spfxCookieConsent" class="</w:t>
+        <w:t>          &lt;div id="</w:t>
+      </w:r>
+      <w:proofErr w:type="spellStart"/>
+      <w:r>
+        <w:rPr>
+          <w:rFonts w:ascii="Consolas" w:eastAsia="Times New Roman" w:hAnsi="Consolas" w:cs="Times New Roman"/>
+          <w:color w:val="A31515"/>
+          <w:sz w:val="21"/>
+          <w:szCs w:val="21"/>
+          <w:lang w:eastAsia="en-GB" w:bidi="ar-SA"/>
+        </w:rPr>
+        <w:t>spfxCookieConsent</w:t>
+      </w:r>
+      <w:proofErr w:type="spellEnd"/>
+      <w:r>
+        <w:rPr>
+          <w:rFonts w:ascii="Consolas" w:eastAsia="Times New Roman" w:hAnsi="Consolas" w:cs="Times New Roman"/>
+          <w:color w:val="A31515"/>
+          <w:sz w:val="21"/>
+          <w:szCs w:val="21"/>
+          <w:lang w:eastAsia="en-GB" w:bidi="ar-SA"/>
+        </w:rPr>
+        <w:t>" class="</w:t>
       </w:r>
       <w:r>
         <w:rPr>
@@ -10509,6 +13413,7 @@
         </w:rPr>
         <w:t>${</w:t>
       </w:r>
+      <w:proofErr w:type="spellStart"/>
       <w:r>
         <w:rPr>
           <w:rFonts w:ascii="Consolas" w:eastAsia="Times New Roman" w:hAnsi="Consolas" w:cs="Times New Roman"/>
@@ -10519,6 +13424,7 @@
         </w:rPr>
         <w:t>styles.app</w:t>
       </w:r>
+      <w:proofErr w:type="spellEnd"/>
       <w:r>
         <w:rPr>
           <w:rFonts w:ascii="Consolas" w:eastAsia="Times New Roman" w:hAnsi="Consolas" w:cs="Times New Roman"/>
@@ -10572,6 +13478,7 @@
         </w:rPr>
         <w:t>${</w:t>
       </w:r>
+      <w:proofErr w:type="spellStart"/>
       <w:r>
         <w:rPr>
           <w:rFonts w:ascii="Consolas" w:eastAsia="Times New Roman" w:hAnsi="Consolas" w:cs="Times New Roman"/>
@@ -10582,6 +13489,7 @@
         </w:rPr>
         <w:t>styles.bottom</w:t>
       </w:r>
+      <w:proofErr w:type="spellEnd"/>
       <w:r>
         <w:rPr>
           <w:rFonts w:ascii="Consolas" w:eastAsia="Times New Roman" w:hAnsi="Consolas" w:cs="Times New Roman"/>
@@ -10709,7 +13617,29 @@
           <w:szCs w:val="21"/>
           <w:lang w:eastAsia="en-GB" w:bidi="ar-SA"/>
         </w:rPr>
-        <w:t>            &lt;a aria-label="learn more about cookies" role="button" tabindex="0" class="</w:t>
+        <w:t>            &lt;</w:t>
+      </w:r>
+      <w:proofErr w:type="gramStart"/>
+      <w:r>
+        <w:rPr>
+          <w:rFonts w:ascii="Consolas" w:eastAsia="Times New Roman" w:hAnsi="Consolas" w:cs="Times New Roman"/>
+          <w:color w:val="A31515"/>
+          <w:sz w:val="21"/>
+          <w:szCs w:val="21"/>
+          <w:lang w:eastAsia="en-GB" w:bidi="ar-SA"/>
+        </w:rPr>
+        <w:t>a</w:t>
+      </w:r>
+      <w:proofErr w:type="gramEnd"/>
+      <w:r>
+        <w:rPr>
+          <w:rFonts w:ascii="Consolas" w:eastAsia="Times New Roman" w:hAnsi="Consolas" w:cs="Times New Roman"/>
+          <w:color w:val="A31515"/>
+          <w:sz w:val="21"/>
+          <w:szCs w:val="21"/>
+          <w:lang w:eastAsia="en-GB" w:bidi="ar-SA"/>
+        </w:rPr>
+        <w:t> aria-label="learn more about cookies" role="button" tabindex="0" class="</w:t>
       </w:r>
       <w:r>
         <w:rPr>
@@ -10797,6 +13727,7 @@
         </w:rPr>
         <w:t>${</w:t>
       </w:r>
+      <w:proofErr w:type="spellStart"/>
       <w:r>
         <w:rPr>
           <w:rFonts w:ascii="Consolas" w:eastAsia="Times New Roman" w:hAnsi="Consolas" w:cs="Times New Roman"/>
@@ -10807,6 +13738,7 @@
         </w:rPr>
         <w:t>styles.cccompliance</w:t>
       </w:r>
+      <w:proofErr w:type="spellEnd"/>
       <w:r>
         <w:rPr>
           <w:rFonts w:ascii="Consolas" w:eastAsia="Times New Roman" w:hAnsi="Consolas" w:cs="Times New Roman"/>
@@ -10848,7 +13780,29 @@
           <w:szCs w:val="21"/>
           <w:lang w:eastAsia="en-GB" w:bidi="ar-SA"/>
         </w:rPr>
-        <w:t>            &lt;a aria-label="deny cookies" role="button" tabindex="0" class="</w:t>
+        <w:t>            &lt;</w:t>
+      </w:r>
+      <w:proofErr w:type="gramStart"/>
+      <w:r>
+        <w:rPr>
+          <w:rFonts w:ascii="Consolas" w:eastAsia="Times New Roman" w:hAnsi="Consolas" w:cs="Times New Roman"/>
+          <w:color w:val="A31515"/>
+          <w:sz w:val="21"/>
+          <w:szCs w:val="21"/>
+          <w:lang w:eastAsia="en-GB" w:bidi="ar-SA"/>
+        </w:rPr>
+        <w:t>a</w:t>
+      </w:r>
+      <w:proofErr w:type="gramEnd"/>
+      <w:r>
+        <w:rPr>
+          <w:rFonts w:ascii="Consolas" w:eastAsia="Times New Roman" w:hAnsi="Consolas" w:cs="Times New Roman"/>
+          <w:color w:val="A31515"/>
+          <w:sz w:val="21"/>
+          <w:szCs w:val="21"/>
+          <w:lang w:eastAsia="en-GB" w:bidi="ar-SA"/>
+        </w:rPr>
+        <w:t> aria-label="deny cookies" role="button" tabindex="0" class="</w:t>
       </w:r>
       <w:r>
         <w:rPr>
@@ -10911,7 +13865,29 @@
           <w:szCs w:val="21"/>
           <w:lang w:eastAsia="en-GB" w:bidi="ar-SA"/>
         </w:rPr>
-        <w:t>            &lt;a aria-label="allow cookies" role="button" tabindex="0" class="</w:t>
+        <w:t>            &lt;</w:t>
+      </w:r>
+      <w:proofErr w:type="gramStart"/>
+      <w:r>
+        <w:rPr>
+          <w:rFonts w:ascii="Consolas" w:eastAsia="Times New Roman" w:hAnsi="Consolas" w:cs="Times New Roman"/>
+          <w:color w:val="A31515"/>
+          <w:sz w:val="21"/>
+          <w:szCs w:val="21"/>
+          <w:lang w:eastAsia="en-GB" w:bidi="ar-SA"/>
+        </w:rPr>
+        <w:t>a</w:t>
+      </w:r>
+      <w:proofErr w:type="gramEnd"/>
+      <w:r>
+        <w:rPr>
+          <w:rFonts w:ascii="Consolas" w:eastAsia="Times New Roman" w:hAnsi="Consolas" w:cs="Times New Roman"/>
+          <w:color w:val="A31515"/>
+          <w:sz w:val="21"/>
+          <w:szCs w:val="21"/>
+          <w:lang w:eastAsia="en-GB" w:bidi="ar-SA"/>
+        </w:rPr>
+        <w:t> aria-label="allow cookies" role="button" tabindex="0" class="</w:t>
       </w:r>
       <w:r>
         <w:rPr>
@@ -10997,7 +13973,18 @@
           <w:szCs w:val="21"/>
           <w:lang w:eastAsia="en-GB" w:bidi="ar-SA"/>
         </w:rPr>
-        <w:t>          &lt;/div&gt;`</w:t>
+        <w:t>          &lt;/div&gt;</w:t>
+      </w:r>
+      <w:proofErr w:type="gramStart"/>
+      <w:r>
+        <w:rPr>
+          <w:rFonts w:ascii="Consolas" w:eastAsia="Times New Roman" w:hAnsi="Consolas" w:cs="Times New Roman"/>
+          <w:color w:val="A31515"/>
+          <w:sz w:val="21"/>
+          <w:szCs w:val="21"/>
+          <w:lang w:eastAsia="en-GB" w:bidi="ar-SA"/>
+        </w:rPr>
+        <w:t>`</w:t>
       </w:r>
       <w:r>
         <w:rPr>
@@ -11009,6 +13996,7 @@
         </w:rPr>
         <w:t>;</w:t>
       </w:r>
+      <w:proofErr w:type="gramEnd"/>
     </w:p>
     <w:p>
       <w:pPr>
@@ -11053,7 +14041,29 @@
           <w:szCs w:val="21"/>
           <w:lang w:eastAsia="en-GB" w:bidi="ar-SA"/>
         </w:rPr>
-        <w:t>'setCookieSpfx'</w:t>
+        <w:t>'</w:t>
+      </w:r>
+      <w:proofErr w:type="spellStart"/>
+      <w:r>
+        <w:rPr>
+          <w:rFonts w:ascii="Consolas" w:eastAsia="Times New Roman" w:hAnsi="Consolas" w:cs="Times New Roman"/>
+          <w:color w:val="A31515"/>
+          <w:sz w:val="21"/>
+          <w:szCs w:val="21"/>
+          <w:lang w:eastAsia="en-GB" w:bidi="ar-SA"/>
+        </w:rPr>
+        <w:t>setCookieSpfx</w:t>
+      </w:r>
+      <w:proofErr w:type="spellEnd"/>
+      <w:r>
+        <w:rPr>
+          <w:rFonts w:ascii="Consolas" w:eastAsia="Times New Roman" w:hAnsi="Consolas" w:cs="Times New Roman"/>
+          <w:color w:val="A31515"/>
+          <w:sz w:val="21"/>
+          <w:szCs w:val="21"/>
+          <w:lang w:eastAsia="en-GB" w:bidi="ar-SA"/>
+        </w:rPr>
+        <w:t>'</w:t>
       </w:r>
       <w:r>
         <w:rPr>
@@ -11126,8 +14136,20 @@
           <w:szCs w:val="21"/>
           <w:lang w:eastAsia="en-GB" w:bidi="ar-SA"/>
         </w:rPr>
-        <w:t> + document.cookie;</w:t>
-      </w:r>
+        <w:t> + document.</w:t>
+      </w:r>
+      <w:proofErr w:type="gramStart"/>
+      <w:r>
+        <w:rPr>
+          <w:rFonts w:ascii="Consolas" w:eastAsia="Times New Roman" w:hAnsi="Consolas" w:cs="Times New Roman"/>
+          <w:color w:val="000000"/>
+          <w:sz w:val="21"/>
+          <w:szCs w:val="21"/>
+          <w:lang w:eastAsia="en-GB" w:bidi="ar-SA"/>
+        </w:rPr>
+        <w:t>cookie;</w:t>
+      </w:r>
+      <w:proofErr w:type="gramEnd"/>
     </w:p>
     <w:p>
       <w:pPr>
@@ -11150,8 +14172,31 @@
           <w:lang w:eastAsia="en-GB" w:bidi="ar-SA"/>
         </w:rPr>
         <w:lastRenderedPageBreak/>
-        <w:t>              window[disableStr] = </w:t>
-      </w:r>
+        <w:t>              window[</w:t>
+      </w:r>
+      <w:proofErr w:type="spellStart"/>
+      <w:r>
+        <w:rPr>
+          <w:rFonts w:ascii="Consolas" w:eastAsia="Times New Roman" w:hAnsi="Consolas" w:cs="Times New Roman"/>
+          <w:color w:val="000000"/>
+          <w:sz w:val="21"/>
+          <w:szCs w:val="21"/>
+          <w:lang w:eastAsia="en-GB" w:bidi="ar-SA"/>
+        </w:rPr>
+        <w:t>disableStr</w:t>
+      </w:r>
+      <w:proofErr w:type="spellEnd"/>
+      <w:r>
+        <w:rPr>
+          <w:rFonts w:ascii="Consolas" w:eastAsia="Times New Roman" w:hAnsi="Consolas" w:cs="Times New Roman"/>
+          <w:color w:val="000000"/>
+          <w:sz w:val="21"/>
+          <w:szCs w:val="21"/>
+          <w:lang w:eastAsia="en-GB" w:bidi="ar-SA"/>
+        </w:rPr>
+        <w:t>] = </w:t>
+      </w:r>
+      <w:proofErr w:type="gramStart"/>
       <w:r>
         <w:rPr>
           <w:rFonts w:ascii="Consolas" w:eastAsia="Times New Roman" w:hAnsi="Consolas" w:cs="Times New Roman"/>
@@ -11172,6 +14217,7 @@
         </w:rPr>
         <w:t>;</w:t>
       </w:r>
+      <w:proofErr w:type="gramEnd"/>
     </w:p>
     <w:p>
       <w:pPr>
@@ -11223,7 +14269,18 @@
           <w:szCs w:val="21"/>
           <w:lang w:eastAsia="en-GB" w:bidi="ar-SA"/>
         </w:rPr>
-        <w:t>"none"</w:t>
+        <w:t>"none</w:t>
+      </w:r>
+      <w:proofErr w:type="gramStart"/>
+      <w:r>
+        <w:rPr>
+          <w:rFonts w:ascii="Consolas" w:eastAsia="Times New Roman" w:hAnsi="Consolas" w:cs="Times New Roman"/>
+          <w:color w:val="A31515"/>
+          <w:sz w:val="21"/>
+          <w:szCs w:val="21"/>
+          <w:lang w:eastAsia="en-GB" w:bidi="ar-SA"/>
+        </w:rPr>
+        <w:t>"</w:t>
       </w:r>
       <w:r>
         <w:rPr>
@@ -11235,6 +14292,7 @@
         </w:rPr>
         <w:t>;</w:t>
       </w:r>
+      <w:proofErr w:type="gramEnd"/>
     </w:p>
     <w:p>
       <w:pPr>
@@ -11302,7 +14360,29 @@
           <w:szCs w:val="21"/>
           <w:lang w:eastAsia="en-GB" w:bidi="ar-SA"/>
         </w:rPr>
-        <w:t>'denyCookieSpfx'</w:t>
+        <w:t>'</w:t>
+      </w:r>
+      <w:proofErr w:type="spellStart"/>
+      <w:r>
+        <w:rPr>
+          <w:rFonts w:ascii="Consolas" w:eastAsia="Times New Roman" w:hAnsi="Consolas" w:cs="Times New Roman"/>
+          <w:color w:val="A31515"/>
+          <w:sz w:val="21"/>
+          <w:szCs w:val="21"/>
+          <w:lang w:eastAsia="en-GB" w:bidi="ar-SA"/>
+        </w:rPr>
+        <w:t>denyCookieSpfx</w:t>
+      </w:r>
+      <w:proofErr w:type="spellEnd"/>
+      <w:r>
+        <w:rPr>
+          <w:rFonts w:ascii="Consolas" w:eastAsia="Times New Roman" w:hAnsi="Consolas" w:cs="Times New Roman"/>
+          <w:color w:val="A31515"/>
+          <w:sz w:val="21"/>
+          <w:szCs w:val="21"/>
+          <w:lang w:eastAsia="en-GB" w:bidi="ar-SA"/>
+        </w:rPr>
+        <w:t>'</w:t>
       </w:r>
       <w:r>
         <w:rPr>
@@ -11365,7 +14445,18 @@
           <w:szCs w:val="21"/>
           <w:lang w:eastAsia="en-GB" w:bidi="ar-SA"/>
         </w:rPr>
-        <w:t>'=true; expires=Thu, 31 Dec 2099 23:59:59 UTC; path=/'</w:t>
+        <w:t>'=true; expires=Thu, 31 Dec 2099 23:59:59 UTC; path=/</w:t>
+      </w:r>
+      <w:proofErr w:type="gramStart"/>
+      <w:r>
+        <w:rPr>
+          <w:rFonts w:ascii="Consolas" w:eastAsia="Times New Roman" w:hAnsi="Consolas" w:cs="Times New Roman"/>
+          <w:color w:val="A31515"/>
+          <w:sz w:val="21"/>
+          <w:szCs w:val="21"/>
+          <w:lang w:eastAsia="en-GB" w:bidi="ar-SA"/>
+        </w:rPr>
+        <w:t>'</w:t>
       </w:r>
       <w:r>
         <w:rPr>
@@ -11377,6 +14468,7 @@
         </w:rPr>
         <w:t>;</w:t>
       </w:r>
+      <w:proofErr w:type="gramEnd"/>
     </w:p>
     <w:p>
       <w:pPr>
@@ -11398,8 +14490,31 @@
           <w:szCs w:val="21"/>
           <w:lang w:eastAsia="en-GB" w:bidi="ar-SA"/>
         </w:rPr>
-        <w:t>              window[disableStr] = </w:t>
-      </w:r>
+        <w:t>              window[</w:t>
+      </w:r>
+      <w:proofErr w:type="spellStart"/>
+      <w:r>
+        <w:rPr>
+          <w:rFonts w:ascii="Consolas" w:eastAsia="Times New Roman" w:hAnsi="Consolas" w:cs="Times New Roman"/>
+          <w:color w:val="000000"/>
+          <w:sz w:val="21"/>
+          <w:szCs w:val="21"/>
+          <w:lang w:eastAsia="en-GB" w:bidi="ar-SA"/>
+        </w:rPr>
+        <w:t>disableStr</w:t>
+      </w:r>
+      <w:proofErr w:type="spellEnd"/>
+      <w:r>
+        <w:rPr>
+          <w:rFonts w:ascii="Consolas" w:eastAsia="Times New Roman" w:hAnsi="Consolas" w:cs="Times New Roman"/>
+          <w:color w:val="000000"/>
+          <w:sz w:val="21"/>
+          <w:szCs w:val="21"/>
+          <w:lang w:eastAsia="en-GB" w:bidi="ar-SA"/>
+        </w:rPr>
+        <w:t>] = </w:t>
+      </w:r>
+      <w:proofErr w:type="gramStart"/>
       <w:r>
         <w:rPr>
           <w:rFonts w:ascii="Consolas" w:eastAsia="Times New Roman" w:hAnsi="Consolas" w:cs="Times New Roman"/>
@@ -11420,6 +14535,7 @@
         </w:rPr>
         <w:t>;</w:t>
       </w:r>
+      <w:proofErr w:type="gramEnd"/>
     </w:p>
     <w:p>
       <w:pPr>
@@ -11471,7 +14587,18 @@
           <w:szCs w:val="21"/>
           <w:lang w:eastAsia="en-GB" w:bidi="ar-SA"/>
         </w:rPr>
-        <w:t>"none"</w:t>
+        <w:t>"none</w:t>
+      </w:r>
+      <w:proofErr w:type="gramStart"/>
+      <w:r>
+        <w:rPr>
+          <w:rFonts w:ascii="Consolas" w:eastAsia="Times New Roman" w:hAnsi="Consolas" w:cs="Times New Roman"/>
+          <w:color w:val="A31515"/>
+          <w:sz w:val="21"/>
+          <w:szCs w:val="21"/>
+          <w:lang w:eastAsia="en-GB" w:bidi="ar-SA"/>
+        </w:rPr>
+        <w:t>"</w:t>
       </w:r>
       <w:r>
         <w:rPr>
@@ -11483,6 +14610,7 @@
         </w:rPr>
         <w:t>;</w:t>
       </w:r>
+      <w:proofErr w:type="gramEnd"/>
     </w:p>
     <w:p>
       <w:pPr>
@@ -11638,6 +14766,7 @@
         </w:rPr>
         <w:t> _value = </w:t>
       </w:r>
+      <w:proofErr w:type="spellStart"/>
       <w:r>
         <w:rPr>
           <w:rFonts w:ascii="Consolas" w:eastAsia="Times New Roman" w:hAnsi="Consolas" w:cs="Times New Roman"/>
@@ -11656,8 +14785,43 @@
           <w:szCs w:val="21"/>
           <w:lang w:eastAsia="en-GB" w:bidi="ar-SA"/>
         </w:rPr>
-        <w:t>.getCookievalue(disableStr);</w:t>
-      </w:r>
+        <w:t>.getCookievalue</w:t>
+      </w:r>
+      <w:proofErr w:type="spellEnd"/>
+      <w:r>
+        <w:rPr>
+          <w:rFonts w:ascii="Consolas" w:eastAsia="Times New Roman" w:hAnsi="Consolas" w:cs="Times New Roman"/>
+          <w:color w:val="000000"/>
+          <w:sz w:val="21"/>
+          <w:szCs w:val="21"/>
+          <w:lang w:eastAsia="en-GB" w:bidi="ar-SA"/>
+        </w:rPr>
+        <w:t>(</w:t>
+      </w:r>
+      <w:proofErr w:type="spellStart"/>
+      <w:r>
+        <w:rPr>
+          <w:rFonts w:ascii="Consolas" w:eastAsia="Times New Roman" w:hAnsi="Consolas" w:cs="Times New Roman"/>
+          <w:color w:val="000000"/>
+          <w:sz w:val="21"/>
+          <w:szCs w:val="21"/>
+          <w:lang w:eastAsia="en-GB" w:bidi="ar-SA"/>
+        </w:rPr>
+        <w:t>disableStr</w:t>
+      </w:r>
+      <w:proofErr w:type="spellEnd"/>
+      <w:proofErr w:type="gramStart"/>
+      <w:r>
+        <w:rPr>
+          <w:rFonts w:ascii="Consolas" w:eastAsia="Times New Roman" w:hAnsi="Consolas" w:cs="Times New Roman"/>
+          <w:color w:val="000000"/>
+          <w:sz w:val="21"/>
+          <w:szCs w:val="21"/>
+          <w:lang w:eastAsia="en-GB" w:bidi="ar-SA"/>
+        </w:rPr>
+        <w:t>);</w:t>
+      </w:r>
+      <w:proofErr w:type="gramEnd"/>
     </w:p>
     <w:p>
       <w:pPr>
@@ -11752,7 +14916,18 @@
           <w:szCs w:val="21"/>
           <w:lang w:eastAsia="en-GB" w:bidi="ar-SA"/>
         </w:rPr>
-        <w:t>'=true; expires=Thu, 31 Dec 2099 23:59:59 UTC; path=/'</w:t>
+        <w:t>'=true; expires=Thu, 31 Dec 2099 23:59:59 UTC; path=/</w:t>
+      </w:r>
+      <w:proofErr w:type="gramStart"/>
+      <w:r>
+        <w:rPr>
+          <w:rFonts w:ascii="Consolas" w:eastAsia="Times New Roman" w:hAnsi="Consolas" w:cs="Times New Roman"/>
+          <w:color w:val="A31515"/>
+          <w:sz w:val="21"/>
+          <w:szCs w:val="21"/>
+          <w:lang w:eastAsia="en-GB" w:bidi="ar-SA"/>
+        </w:rPr>
+        <w:t>'</w:t>
       </w:r>
       <w:r>
         <w:rPr>
@@ -11764,6 +14939,7 @@
         </w:rPr>
         <w:t>;</w:t>
       </w:r>
+      <w:proofErr w:type="gramEnd"/>
     </w:p>
     <w:p>
       <w:pPr>
@@ -11785,8 +14961,31 @@
           <w:szCs w:val="21"/>
           <w:lang w:eastAsia="en-GB" w:bidi="ar-SA"/>
         </w:rPr>
-        <w:t>            window[disableStr] = </w:t>
-      </w:r>
+        <w:t>            window[</w:t>
+      </w:r>
+      <w:proofErr w:type="spellStart"/>
+      <w:r>
+        <w:rPr>
+          <w:rFonts w:ascii="Consolas" w:eastAsia="Times New Roman" w:hAnsi="Consolas" w:cs="Times New Roman"/>
+          <w:color w:val="000000"/>
+          <w:sz w:val="21"/>
+          <w:szCs w:val="21"/>
+          <w:lang w:eastAsia="en-GB" w:bidi="ar-SA"/>
+        </w:rPr>
+        <w:t>disableStr</w:t>
+      </w:r>
+      <w:proofErr w:type="spellEnd"/>
+      <w:r>
+        <w:rPr>
+          <w:rFonts w:ascii="Consolas" w:eastAsia="Times New Roman" w:hAnsi="Consolas" w:cs="Times New Roman"/>
+          <w:color w:val="000000"/>
+          <w:sz w:val="21"/>
+          <w:szCs w:val="21"/>
+          <w:lang w:eastAsia="en-GB" w:bidi="ar-SA"/>
+        </w:rPr>
+        <w:t>] = </w:t>
+      </w:r>
+      <w:proofErr w:type="gramStart"/>
       <w:r>
         <w:rPr>
           <w:rFonts w:ascii="Consolas" w:eastAsia="Times New Roman" w:hAnsi="Consolas" w:cs="Times New Roman"/>
@@ -11807,6 +15006,7 @@
         </w:rPr>
         <w:t>;</w:t>
       </w:r>
+      <w:proofErr w:type="gramEnd"/>
     </w:p>
     <w:p>
       <w:pPr>
@@ -11879,8 +15079,6 @@
         </w:rPr>
         <w:t>And add below methods</w:t>
       </w:r>
-      <w:bookmarkStart w:id="0" w:name="_GoBack"/>
-      <w:bookmarkEnd w:id="0"/>
     </w:p>
     <w:p>
       <w:pPr>
@@ -11912,7 +15110,29 @@
           <w:szCs w:val="21"/>
           <w:lang w:eastAsia="en-GB" w:bidi="ar-SA"/>
         </w:rPr>
-        <w:t> getCookie(name) {</w:t>
+        <w:t> </w:t>
+      </w:r>
+      <w:proofErr w:type="spellStart"/>
+      <w:r>
+        <w:rPr>
+          <w:rFonts w:ascii="Consolas" w:eastAsia="Times New Roman" w:hAnsi="Consolas" w:cs="Times New Roman"/>
+          <w:color w:val="000000"/>
+          <w:sz w:val="21"/>
+          <w:szCs w:val="21"/>
+          <w:lang w:eastAsia="en-GB" w:bidi="ar-SA"/>
+        </w:rPr>
+        <w:t>getCookie</w:t>
+      </w:r>
+      <w:proofErr w:type="spellEnd"/>
+      <w:r>
+        <w:rPr>
+          <w:rFonts w:ascii="Consolas" w:eastAsia="Times New Roman" w:hAnsi="Consolas" w:cs="Times New Roman"/>
+          <w:color w:val="000000"/>
+          <w:sz w:val="21"/>
+          <w:szCs w:val="21"/>
+          <w:lang w:eastAsia="en-GB" w:bidi="ar-SA"/>
+        </w:rPr>
+        <w:t>(name) {</w:t>
       </w:r>
     </w:p>
     <w:p>
@@ -12015,8 +15235,20 @@
           <w:szCs w:val="21"/>
           <w:lang w:eastAsia="en-GB" w:bidi="ar-SA"/>
         </w:rPr>
-        <w:t>));</w:t>
-      </w:r>
+        <w:t>)</w:t>
+      </w:r>
+      <w:proofErr w:type="gramStart"/>
+      <w:r>
+        <w:rPr>
+          <w:rFonts w:ascii="Consolas" w:eastAsia="Times New Roman" w:hAnsi="Consolas" w:cs="Times New Roman"/>
+          <w:color w:val="000000"/>
+          <w:sz w:val="21"/>
+          <w:szCs w:val="21"/>
+          <w:lang w:eastAsia="en-GB" w:bidi="ar-SA"/>
+        </w:rPr>
+        <w:t>);</w:t>
+      </w:r>
+      <w:proofErr w:type="gramEnd"/>
     </w:p>
     <w:p>
       <w:pPr>
@@ -12090,6 +15322,7 @@
         </w:rPr>
         <w:t>2</w:t>
       </w:r>
+      <w:proofErr w:type="gramStart"/>
       <w:r>
         <w:rPr>
           <w:rFonts w:ascii="Consolas" w:eastAsia="Times New Roman" w:hAnsi="Consolas" w:cs="Times New Roman"/>
@@ -12100,6 +15333,7 @@
         </w:rPr>
         <w:t>];</w:t>
       </w:r>
+      <w:proofErr w:type="gramEnd"/>
     </w:p>
     <w:p>
       <w:pPr>
@@ -12177,7 +15411,51 @@
           <w:szCs w:val="21"/>
           <w:lang w:eastAsia="en-GB" w:bidi="ar-SA"/>
         </w:rPr>
-        <w:t> getCookievalue(cname) {</w:t>
+        <w:t> </w:t>
+      </w:r>
+      <w:proofErr w:type="spellStart"/>
+      <w:r>
+        <w:rPr>
+          <w:rFonts w:ascii="Consolas" w:eastAsia="Times New Roman" w:hAnsi="Consolas" w:cs="Times New Roman"/>
+          <w:color w:val="000000"/>
+          <w:sz w:val="21"/>
+          <w:szCs w:val="21"/>
+          <w:lang w:eastAsia="en-GB" w:bidi="ar-SA"/>
+        </w:rPr>
+        <w:t>getCookievalue</w:t>
+      </w:r>
+      <w:proofErr w:type="spellEnd"/>
+      <w:r>
+        <w:rPr>
+          <w:rFonts w:ascii="Consolas" w:eastAsia="Times New Roman" w:hAnsi="Consolas" w:cs="Times New Roman"/>
+          <w:color w:val="000000"/>
+          <w:sz w:val="21"/>
+          <w:szCs w:val="21"/>
+          <w:lang w:eastAsia="en-GB" w:bidi="ar-SA"/>
+        </w:rPr>
+        <w:t>(</w:t>
+      </w:r>
+      <w:proofErr w:type="spellStart"/>
+      <w:r>
+        <w:rPr>
+          <w:rFonts w:ascii="Consolas" w:eastAsia="Times New Roman" w:hAnsi="Consolas" w:cs="Times New Roman"/>
+          <w:color w:val="000000"/>
+          <w:sz w:val="21"/>
+          <w:szCs w:val="21"/>
+          <w:lang w:eastAsia="en-GB" w:bidi="ar-SA"/>
+        </w:rPr>
+        <w:t>cname</w:t>
+      </w:r>
+      <w:proofErr w:type="spellEnd"/>
+      <w:r>
+        <w:rPr>
+          <w:rFonts w:ascii="Consolas" w:eastAsia="Times New Roman" w:hAnsi="Consolas" w:cs="Times New Roman"/>
+          <w:color w:val="000000"/>
+          <w:sz w:val="21"/>
+          <w:szCs w:val="21"/>
+          <w:lang w:eastAsia="en-GB" w:bidi="ar-SA"/>
+        </w:rPr>
+        <w:t>) {</w:t>
       </w:r>
     </w:p>
     <w:p>
@@ -12220,7 +15498,29 @@
           <w:szCs w:val="21"/>
           <w:lang w:eastAsia="en-GB" w:bidi="ar-SA"/>
         </w:rPr>
-        <w:t> _returnvalue = </w:t>
+        <w:t> _</w:t>
+      </w:r>
+      <w:proofErr w:type="spellStart"/>
+      <w:r>
+        <w:rPr>
+          <w:rFonts w:ascii="Consolas" w:eastAsia="Times New Roman" w:hAnsi="Consolas" w:cs="Times New Roman"/>
+          <w:color w:val="000000"/>
+          <w:sz w:val="21"/>
+          <w:szCs w:val="21"/>
+          <w:lang w:eastAsia="en-GB" w:bidi="ar-SA"/>
+        </w:rPr>
+        <w:t>returnvalue</w:t>
+      </w:r>
+      <w:proofErr w:type="spellEnd"/>
+      <w:r>
+        <w:rPr>
+          <w:rFonts w:ascii="Consolas" w:eastAsia="Times New Roman" w:hAnsi="Consolas" w:cs="Times New Roman"/>
+          <w:color w:val="000000"/>
+          <w:sz w:val="21"/>
+          <w:szCs w:val="21"/>
+          <w:lang w:eastAsia="en-GB" w:bidi="ar-SA"/>
+        </w:rPr>
+        <w:t> = </w:t>
       </w:r>
       <w:r>
         <w:rPr>
@@ -12230,7 +15530,18 @@
           <w:szCs w:val="21"/>
           <w:lang w:eastAsia="en-GB" w:bidi="ar-SA"/>
         </w:rPr>
-        <w:t>'false'</w:t>
+        <w:t>'false</w:t>
+      </w:r>
+      <w:proofErr w:type="gramStart"/>
+      <w:r>
+        <w:rPr>
+          <w:rFonts w:ascii="Consolas" w:eastAsia="Times New Roman" w:hAnsi="Consolas" w:cs="Times New Roman"/>
+          <w:color w:val="A31515"/>
+          <w:sz w:val="21"/>
+          <w:szCs w:val="21"/>
+          <w:lang w:eastAsia="en-GB" w:bidi="ar-SA"/>
+        </w:rPr>
+        <w:t>'</w:t>
       </w:r>
       <w:r>
         <w:rPr>
@@ -12242,6 +15553,7 @@
         </w:rPr>
         <w:t>;</w:t>
       </w:r>
+      <w:proofErr w:type="gramEnd"/>
     </w:p>
     <w:p>
       <w:pPr>
@@ -12283,8 +15595,76 @@
           <w:szCs w:val="21"/>
           <w:lang w:eastAsia="en-GB" w:bidi="ar-SA"/>
         </w:rPr>
-        <w:t> decodedCookie = decodeURIComponent(document.cookie);</w:t>
-      </w:r>
+        <w:t> </w:t>
+      </w:r>
+      <w:proofErr w:type="spellStart"/>
+      <w:r>
+        <w:rPr>
+          <w:rFonts w:ascii="Consolas" w:eastAsia="Times New Roman" w:hAnsi="Consolas" w:cs="Times New Roman"/>
+          <w:color w:val="000000"/>
+          <w:sz w:val="21"/>
+          <w:szCs w:val="21"/>
+          <w:lang w:eastAsia="en-GB" w:bidi="ar-SA"/>
+        </w:rPr>
+        <w:t>decodedCookie</w:t>
+      </w:r>
+      <w:proofErr w:type="spellEnd"/>
+      <w:r>
+        <w:rPr>
+          <w:rFonts w:ascii="Consolas" w:eastAsia="Times New Roman" w:hAnsi="Consolas" w:cs="Times New Roman"/>
+          <w:color w:val="000000"/>
+          <w:sz w:val="21"/>
+          <w:szCs w:val="21"/>
+          <w:lang w:eastAsia="en-GB" w:bidi="ar-SA"/>
+        </w:rPr>
+        <w:t> = </w:t>
+      </w:r>
+      <w:proofErr w:type="spellStart"/>
+      <w:r>
+        <w:rPr>
+          <w:rFonts w:ascii="Consolas" w:eastAsia="Times New Roman" w:hAnsi="Consolas" w:cs="Times New Roman"/>
+          <w:color w:val="000000"/>
+          <w:sz w:val="21"/>
+          <w:szCs w:val="21"/>
+          <w:lang w:eastAsia="en-GB" w:bidi="ar-SA"/>
+        </w:rPr>
+        <w:t>decodeURIComponent</w:t>
+      </w:r>
+      <w:proofErr w:type="spellEnd"/>
+      <w:r>
+        <w:rPr>
+          <w:rFonts w:ascii="Consolas" w:eastAsia="Times New Roman" w:hAnsi="Consolas" w:cs="Times New Roman"/>
+          <w:color w:val="000000"/>
+          <w:sz w:val="21"/>
+          <w:szCs w:val="21"/>
+          <w:lang w:eastAsia="en-GB" w:bidi="ar-SA"/>
+        </w:rPr>
+        <w:t>(</w:t>
+      </w:r>
+      <w:proofErr w:type="spellStart"/>
+      <w:r>
+        <w:rPr>
+          <w:rFonts w:ascii="Consolas" w:eastAsia="Times New Roman" w:hAnsi="Consolas" w:cs="Times New Roman"/>
+          <w:color w:val="000000"/>
+          <w:sz w:val="21"/>
+          <w:szCs w:val="21"/>
+          <w:lang w:eastAsia="en-GB" w:bidi="ar-SA"/>
+        </w:rPr>
+        <w:t>document.cookie</w:t>
+      </w:r>
+      <w:proofErr w:type="spellEnd"/>
+      <w:proofErr w:type="gramStart"/>
+      <w:r>
+        <w:rPr>
+          <w:rFonts w:ascii="Consolas" w:eastAsia="Times New Roman" w:hAnsi="Consolas" w:cs="Times New Roman"/>
+          <w:color w:val="000000"/>
+          <w:sz w:val="21"/>
+          <w:szCs w:val="21"/>
+          <w:lang w:eastAsia="en-GB" w:bidi="ar-SA"/>
+        </w:rPr>
+        <w:t>);</w:t>
+      </w:r>
+      <w:proofErr w:type="gramEnd"/>
     </w:p>
     <w:p>
       <w:pPr>
@@ -12326,7 +15706,29 @@
           <w:szCs w:val="21"/>
           <w:lang w:eastAsia="en-GB" w:bidi="ar-SA"/>
         </w:rPr>
-        <w:t> ca = decodedCookie.split(</w:t>
+        <w:t> ca = </w:t>
+      </w:r>
+      <w:proofErr w:type="spellStart"/>
+      <w:r>
+        <w:rPr>
+          <w:rFonts w:ascii="Consolas" w:eastAsia="Times New Roman" w:hAnsi="Consolas" w:cs="Times New Roman"/>
+          <w:color w:val="000000"/>
+          <w:sz w:val="21"/>
+          <w:szCs w:val="21"/>
+          <w:lang w:eastAsia="en-GB" w:bidi="ar-SA"/>
+        </w:rPr>
+        <w:t>decodedCookie.split</w:t>
+      </w:r>
+      <w:proofErr w:type="spellEnd"/>
+      <w:r>
+        <w:rPr>
+          <w:rFonts w:ascii="Consolas" w:eastAsia="Times New Roman" w:hAnsi="Consolas" w:cs="Times New Roman"/>
+          <w:color w:val="000000"/>
+          <w:sz w:val="21"/>
+          <w:szCs w:val="21"/>
+          <w:lang w:eastAsia="en-GB" w:bidi="ar-SA"/>
+        </w:rPr>
+        <w:t>(</w:t>
       </w:r>
       <w:r>
         <w:rPr>
@@ -12338,6 +15740,7 @@
         </w:rPr>
         <w:t>';'</w:t>
       </w:r>
+      <w:proofErr w:type="gramStart"/>
       <w:r>
         <w:rPr>
           <w:rFonts w:ascii="Consolas" w:eastAsia="Times New Roman" w:hAnsi="Consolas" w:cs="Times New Roman"/>
@@ -12348,6 +15751,7 @@
         </w:rPr>
         <w:t>);</w:t>
       </w:r>
+      <w:proofErr w:type="gramEnd"/>
     </w:p>
     <w:p>
       <w:pPr>
@@ -12422,7 +15826,29 @@
           <w:szCs w:val="21"/>
           <w:lang w:eastAsia="en-GB" w:bidi="ar-SA"/>
         </w:rPr>
-        <w:t> i = </w:t>
+        <w:t> </w:t>
+      </w:r>
+      <w:proofErr w:type="spellStart"/>
+      <w:r>
+        <w:rPr>
+          <w:rFonts w:ascii="Consolas" w:eastAsia="Times New Roman" w:hAnsi="Consolas" w:cs="Times New Roman"/>
+          <w:color w:val="000000"/>
+          <w:sz w:val="21"/>
+          <w:szCs w:val="21"/>
+          <w:lang w:eastAsia="en-GB" w:bidi="ar-SA"/>
+        </w:rPr>
+        <w:t>i</w:t>
+      </w:r>
+      <w:proofErr w:type="spellEnd"/>
+      <w:r>
+        <w:rPr>
+          <w:rFonts w:ascii="Consolas" w:eastAsia="Times New Roman" w:hAnsi="Consolas" w:cs="Times New Roman"/>
+          <w:color w:val="000000"/>
+          <w:sz w:val="21"/>
+          <w:szCs w:val="21"/>
+          <w:lang w:eastAsia="en-GB" w:bidi="ar-SA"/>
+        </w:rPr>
+        <w:t> = </w:t>
       </w:r>
       <w:r>
         <w:rPr>
@@ -12442,7 +15868,73 @@
           <w:szCs w:val="21"/>
           <w:lang w:eastAsia="en-GB" w:bidi="ar-SA"/>
         </w:rPr>
-        <w:t>; i &lt; ca.length; i++) {</w:t>
+        <w:t>; </w:t>
+      </w:r>
+      <w:proofErr w:type="spellStart"/>
+      <w:r>
+        <w:rPr>
+          <w:rFonts w:ascii="Consolas" w:eastAsia="Times New Roman" w:hAnsi="Consolas" w:cs="Times New Roman"/>
+          <w:color w:val="000000"/>
+          <w:sz w:val="21"/>
+          <w:szCs w:val="21"/>
+          <w:lang w:eastAsia="en-GB" w:bidi="ar-SA"/>
+        </w:rPr>
+        <w:t>i</w:t>
+      </w:r>
+      <w:proofErr w:type="spellEnd"/>
+      <w:r>
+        <w:rPr>
+          <w:rFonts w:ascii="Consolas" w:eastAsia="Times New Roman" w:hAnsi="Consolas" w:cs="Times New Roman"/>
+          <w:color w:val="000000"/>
+          <w:sz w:val="21"/>
+          <w:szCs w:val="21"/>
+          <w:lang w:eastAsia="en-GB" w:bidi="ar-SA"/>
+        </w:rPr>
+        <w:t> &lt; </w:t>
+      </w:r>
+      <w:proofErr w:type="spellStart"/>
+      <w:r>
+        <w:rPr>
+          <w:rFonts w:ascii="Consolas" w:eastAsia="Times New Roman" w:hAnsi="Consolas" w:cs="Times New Roman"/>
+          <w:color w:val="000000"/>
+          <w:sz w:val="21"/>
+          <w:szCs w:val="21"/>
+          <w:lang w:eastAsia="en-GB" w:bidi="ar-SA"/>
+        </w:rPr>
+        <w:t>ca.length</w:t>
+      </w:r>
+      <w:proofErr w:type="spellEnd"/>
+      <w:r>
+        <w:rPr>
+          <w:rFonts w:ascii="Consolas" w:eastAsia="Times New Roman" w:hAnsi="Consolas" w:cs="Times New Roman"/>
+          <w:color w:val="000000"/>
+          <w:sz w:val="21"/>
+          <w:szCs w:val="21"/>
+          <w:lang w:eastAsia="en-GB" w:bidi="ar-SA"/>
+        </w:rPr>
+        <w:t>; </w:t>
+      </w:r>
+      <w:proofErr w:type="spellStart"/>
+      <w:r>
+        <w:rPr>
+          <w:rFonts w:ascii="Consolas" w:eastAsia="Times New Roman" w:hAnsi="Consolas" w:cs="Times New Roman"/>
+          <w:color w:val="000000"/>
+          <w:sz w:val="21"/>
+          <w:szCs w:val="21"/>
+          <w:lang w:eastAsia="en-GB" w:bidi="ar-SA"/>
+        </w:rPr>
+        <w:t>i</w:t>
+      </w:r>
+      <w:proofErr w:type="spellEnd"/>
+      <w:r>
+        <w:rPr>
+          <w:rFonts w:ascii="Consolas" w:eastAsia="Times New Roman" w:hAnsi="Consolas" w:cs="Times New Roman"/>
+          <w:color w:val="000000"/>
+          <w:sz w:val="21"/>
+          <w:szCs w:val="21"/>
+          <w:lang w:eastAsia="en-GB" w:bidi="ar-SA"/>
+        </w:rPr>
+        <w:t>++) {</w:t>
       </w:r>
     </w:p>
     <w:p>
@@ -12485,8 +15977,32 @@
           <w:szCs w:val="21"/>
           <w:lang w:eastAsia="en-GB" w:bidi="ar-SA"/>
         </w:rPr>
-        <w:t> c = ca[i];</w:t>
-      </w:r>
+        <w:t> c = ca[</w:t>
+      </w:r>
+      <w:proofErr w:type="spellStart"/>
+      <w:r>
+        <w:rPr>
+          <w:rFonts w:ascii="Consolas" w:eastAsia="Times New Roman" w:hAnsi="Consolas" w:cs="Times New Roman"/>
+          <w:color w:val="000000"/>
+          <w:sz w:val="21"/>
+          <w:szCs w:val="21"/>
+          <w:lang w:eastAsia="en-GB" w:bidi="ar-SA"/>
+        </w:rPr>
+        <w:t>i</w:t>
+      </w:r>
+      <w:proofErr w:type="spellEnd"/>
+      <w:proofErr w:type="gramStart"/>
+      <w:r>
+        <w:rPr>
+          <w:rFonts w:ascii="Consolas" w:eastAsia="Times New Roman" w:hAnsi="Consolas" w:cs="Times New Roman"/>
+          <w:color w:val="000000"/>
+          <w:sz w:val="21"/>
+          <w:szCs w:val="21"/>
+          <w:lang w:eastAsia="en-GB" w:bidi="ar-SA"/>
+        </w:rPr>
+        <w:t>];</w:t>
+      </w:r>
+      <w:proofErr w:type="gramEnd"/>
     </w:p>
     <w:p>
       <w:pPr>
@@ -12528,7 +16044,29 @@
           <w:szCs w:val="21"/>
           <w:lang w:eastAsia="en-GB" w:bidi="ar-SA"/>
         </w:rPr>
-        <w:t> data = c.split(</w:t>
+        <w:t> data = </w:t>
+      </w:r>
+      <w:proofErr w:type="spellStart"/>
+      <w:r>
+        <w:rPr>
+          <w:rFonts w:ascii="Consolas" w:eastAsia="Times New Roman" w:hAnsi="Consolas" w:cs="Times New Roman"/>
+          <w:color w:val="000000"/>
+          <w:sz w:val="21"/>
+          <w:szCs w:val="21"/>
+          <w:lang w:eastAsia="en-GB" w:bidi="ar-SA"/>
+        </w:rPr>
+        <w:t>c.split</w:t>
+      </w:r>
+      <w:proofErr w:type="spellEnd"/>
+      <w:r>
+        <w:rPr>
+          <w:rFonts w:ascii="Consolas" w:eastAsia="Times New Roman" w:hAnsi="Consolas" w:cs="Times New Roman"/>
+          <w:color w:val="000000"/>
+          <w:sz w:val="21"/>
+          <w:szCs w:val="21"/>
+          <w:lang w:eastAsia="en-GB" w:bidi="ar-SA"/>
+        </w:rPr>
+        <w:t>(</w:t>
       </w:r>
       <w:r>
         <w:rPr>
@@ -12540,6 +16078,7 @@
         </w:rPr>
         <w:t>'='</w:t>
       </w:r>
+      <w:proofErr w:type="gramStart"/>
       <w:r>
         <w:rPr>
           <w:rFonts w:ascii="Consolas" w:eastAsia="Times New Roman" w:hAnsi="Consolas" w:cs="Times New Roman"/>
@@ -12550,6 +16089,7 @@
         </w:rPr>
         <w:t>);</w:t>
       </w:r>
+      <w:proofErr w:type="gramEnd"/>
     </w:p>
     <w:p>
       <w:pPr>
@@ -12603,6 +16143,7 @@
         </w:rPr>
         <w:t>0</w:t>
       </w:r>
+      <w:proofErr w:type="gramStart"/>
       <w:r>
         <w:rPr>
           <w:rFonts w:ascii="Consolas" w:eastAsia="Times New Roman" w:hAnsi="Consolas" w:cs="Times New Roman"/>
@@ -12613,6 +16154,7 @@
         </w:rPr>
         <w:t>];</w:t>
       </w:r>
+      <w:proofErr w:type="gramEnd"/>
     </w:p>
     <w:p>
       <w:pPr>
@@ -12666,6 +16208,7 @@
         </w:rPr>
         <w:t>1</w:t>
       </w:r>
+      <w:proofErr w:type="gramStart"/>
       <w:r>
         <w:rPr>
           <w:rFonts w:ascii="Consolas" w:eastAsia="Times New Roman" w:hAnsi="Consolas" w:cs="Times New Roman"/>
@@ -12676,6 +16219,7 @@
         </w:rPr>
         <w:t>];</w:t>
       </w:r>
+      <w:proofErr w:type="gramEnd"/>
     </w:p>
     <w:p>
       <w:pPr>
@@ -12717,7 +16261,51 @@
           <w:szCs w:val="21"/>
           <w:lang w:eastAsia="en-GB" w:bidi="ar-SA"/>
         </w:rPr>
-        <w:t> (_name.trim() == cname) {</w:t>
+        <w:t> (_</w:t>
+      </w:r>
+      <w:proofErr w:type="spellStart"/>
+      <w:r>
+        <w:rPr>
+          <w:rFonts w:ascii="Consolas" w:eastAsia="Times New Roman" w:hAnsi="Consolas" w:cs="Times New Roman"/>
+          <w:color w:val="000000"/>
+          <w:sz w:val="21"/>
+          <w:szCs w:val="21"/>
+          <w:lang w:eastAsia="en-GB" w:bidi="ar-SA"/>
+        </w:rPr>
+        <w:t>name.trim</w:t>
+      </w:r>
+      <w:proofErr w:type="spellEnd"/>
+      <w:r>
+        <w:rPr>
+          <w:rFonts w:ascii="Consolas" w:eastAsia="Times New Roman" w:hAnsi="Consolas" w:cs="Times New Roman"/>
+          <w:color w:val="000000"/>
+          <w:sz w:val="21"/>
+          <w:szCs w:val="21"/>
+          <w:lang w:eastAsia="en-GB" w:bidi="ar-SA"/>
+        </w:rPr>
+        <w:t>() == </w:t>
+      </w:r>
+      <w:proofErr w:type="spellStart"/>
+      <w:r>
+        <w:rPr>
+          <w:rFonts w:ascii="Consolas" w:eastAsia="Times New Roman" w:hAnsi="Consolas" w:cs="Times New Roman"/>
+          <w:color w:val="000000"/>
+          <w:sz w:val="21"/>
+          <w:szCs w:val="21"/>
+          <w:lang w:eastAsia="en-GB" w:bidi="ar-SA"/>
+        </w:rPr>
+        <w:t>cname</w:t>
+      </w:r>
+      <w:proofErr w:type="spellEnd"/>
+      <w:r>
+        <w:rPr>
+          <w:rFonts w:ascii="Consolas" w:eastAsia="Times New Roman" w:hAnsi="Consolas" w:cs="Times New Roman"/>
+          <w:color w:val="000000"/>
+          <w:sz w:val="21"/>
+          <w:szCs w:val="21"/>
+          <w:lang w:eastAsia="en-GB" w:bidi="ar-SA"/>
+        </w:rPr>
+        <w:t>) {</w:t>
       </w:r>
     </w:p>
     <w:p>
@@ -12740,8 +16328,42 @@
           <w:szCs w:val="21"/>
           <w:lang w:eastAsia="en-GB" w:bidi="ar-SA"/>
         </w:rPr>
-        <w:t>        _returnvalue = _value;</w:t>
-      </w:r>
+        <w:t>        _</w:t>
+      </w:r>
+      <w:proofErr w:type="spellStart"/>
+      <w:r>
+        <w:rPr>
+          <w:rFonts w:ascii="Consolas" w:eastAsia="Times New Roman" w:hAnsi="Consolas" w:cs="Times New Roman"/>
+          <w:color w:val="000000"/>
+          <w:sz w:val="21"/>
+          <w:szCs w:val="21"/>
+          <w:lang w:eastAsia="en-GB" w:bidi="ar-SA"/>
+        </w:rPr>
+        <w:t>returnvalue</w:t>
+      </w:r>
+      <w:proofErr w:type="spellEnd"/>
+      <w:r>
+        <w:rPr>
+          <w:rFonts w:ascii="Consolas" w:eastAsia="Times New Roman" w:hAnsi="Consolas" w:cs="Times New Roman"/>
+          <w:color w:val="000000"/>
+          <w:sz w:val="21"/>
+          <w:szCs w:val="21"/>
+          <w:lang w:eastAsia="en-GB" w:bidi="ar-SA"/>
+        </w:rPr>
+        <w:t> = _</w:t>
+      </w:r>
+      <w:proofErr w:type="gramStart"/>
+      <w:r>
+        <w:rPr>
+          <w:rFonts w:ascii="Consolas" w:eastAsia="Times New Roman" w:hAnsi="Consolas" w:cs="Times New Roman"/>
+          <w:color w:val="000000"/>
+          <w:sz w:val="21"/>
+          <w:szCs w:val="21"/>
+          <w:lang w:eastAsia="en-GB" w:bidi="ar-SA"/>
+        </w:rPr>
+        <w:t>value;</w:t>
+      </w:r>
+      <w:proofErr w:type="gramEnd"/>
     </w:p>
     <w:p>
       <w:pPr>
@@ -12829,8 +16451,32 @@
           <w:szCs w:val="21"/>
           <w:lang w:eastAsia="en-GB" w:bidi="ar-SA"/>
         </w:rPr>
-        <w:t> _returnvalue;</w:t>
-      </w:r>
+        <w:t> _</w:t>
+      </w:r>
+      <w:proofErr w:type="spellStart"/>
+      <w:proofErr w:type="gramStart"/>
+      <w:r>
+        <w:rPr>
+          <w:rFonts w:ascii="Consolas" w:eastAsia="Times New Roman" w:hAnsi="Consolas" w:cs="Times New Roman"/>
+          <w:color w:val="000000"/>
+          <w:sz w:val="21"/>
+          <w:szCs w:val="21"/>
+          <w:lang w:eastAsia="en-GB" w:bidi="ar-SA"/>
+        </w:rPr>
+        <w:t>returnvalue</w:t>
+      </w:r>
+      <w:proofErr w:type="spellEnd"/>
+      <w:r>
+        <w:rPr>
+          <w:rFonts w:ascii="Consolas" w:eastAsia="Times New Roman" w:hAnsi="Consolas" w:cs="Times New Roman"/>
+          <w:color w:val="000000"/>
+          <w:sz w:val="21"/>
+          <w:szCs w:val="21"/>
+          <w:lang w:eastAsia="en-GB" w:bidi="ar-SA"/>
+        </w:rPr>
+        <w:t>;</w:t>
+      </w:r>
+      <w:proofErr w:type="gramEnd"/>
     </w:p>
     <w:p>
       <w:pPr>
@@ -12898,8 +16544,9 @@
           <w:color w:val="171717"/>
           <w:shd w:val="clear" w:color="auto" w:fill="FFFFFF"/>
         </w:rPr>
-        <w:t>./src/extensions/</w:t>
-      </w:r>
+        <w:t>./</w:t>
+      </w:r>
+      <w:proofErr w:type="spellStart"/>
       <w:r>
         <w:rPr>
           <w:rStyle w:val="Strong"/>
@@ -12907,8 +16554,9 @@
           <w:color w:val="171717"/>
           <w:shd w:val="clear" w:color="auto" w:fill="FFFFFF"/>
         </w:rPr>
-        <w:t>myappAppCustomizer</w:t>
-      </w:r>
+        <w:t>src</w:t>
+      </w:r>
+      <w:proofErr w:type="spellEnd"/>
       <w:r>
         <w:rPr>
           <w:rStyle w:val="Strong"/>
@@ -12916,8 +16564,9 @@
           <w:color w:val="171717"/>
           <w:shd w:val="clear" w:color="auto" w:fill="FFFFFF"/>
         </w:rPr>
-        <w:t>/</w:t>
-      </w:r>
+        <w:t>/extensions/</w:t>
+      </w:r>
+      <w:proofErr w:type="spellStart"/>
       <w:r>
         <w:rPr>
           <w:rStyle w:val="Strong"/>
@@ -12925,8 +16574,29 @@
           <w:color w:val="171717"/>
           <w:shd w:val="clear" w:color="auto" w:fill="FFFFFF"/>
         </w:rPr>
+        <w:t>myappAppCustomizer</w:t>
+      </w:r>
+      <w:proofErr w:type="spellEnd"/>
+      <w:r>
+        <w:rPr>
+          <w:rStyle w:val="Strong"/>
+          <w:rFonts w:ascii="Segoe UI" w:hAnsi="Segoe UI" w:cs="Segoe UI"/>
+          <w:color w:val="171717"/>
+          <w:shd w:val="clear" w:color="auto" w:fill="FFFFFF"/>
+        </w:rPr>
+        <w:t>/</w:t>
+      </w:r>
+      <w:proofErr w:type="spellStart"/>
+      <w:r>
+        <w:rPr>
+          <w:rStyle w:val="Strong"/>
+          <w:rFonts w:ascii="Segoe UI" w:hAnsi="Segoe UI" w:cs="Segoe UI"/>
+          <w:color w:val="171717"/>
+          <w:shd w:val="clear" w:color="auto" w:fill="FFFFFF"/>
+        </w:rPr>
         <w:t>AppCustomizer.module.scss</w:t>
       </w:r>
+      <w:proofErr w:type="spellEnd"/>
     </w:p>
     <w:p>
       <w:pPr>
@@ -12974,8 +16644,20 @@
           <w:szCs w:val="21"/>
           <w:lang w:eastAsia="en-GB" w:bidi="ar-SA"/>
         </w:rPr>
-        <w:t>.ccmessage</w:t>
-      </w:r>
+        <w:t>.</w:t>
+      </w:r>
+      <w:proofErr w:type="spellStart"/>
+      <w:r>
+        <w:rPr>
+          <w:rFonts w:ascii="Consolas" w:eastAsia="Times New Roman" w:hAnsi="Consolas" w:cs="Times New Roman"/>
+          <w:color w:val="800000"/>
+          <w:sz w:val="21"/>
+          <w:szCs w:val="21"/>
+          <w:lang w:eastAsia="en-GB" w:bidi="ar-SA"/>
+        </w:rPr>
+        <w:t>ccmessage</w:t>
+      </w:r>
+      <w:proofErr w:type="spellEnd"/>
       <w:r>
         <w:rPr>
           <w:rFonts w:ascii="Consolas" w:eastAsia="Times New Roman" w:hAnsi="Consolas" w:cs="Times New Roman"/>
@@ -13029,6 +16711,7 @@
         </w:rPr>
         <w:t>: </w:t>
       </w:r>
+      <w:proofErr w:type="gramStart"/>
       <w:r>
         <w:rPr>
           <w:rFonts w:ascii="Consolas" w:eastAsia="Times New Roman" w:hAnsi="Consolas" w:cs="Times New Roman"/>
@@ -13049,6 +16732,7 @@
         </w:rPr>
         <w:t>;</w:t>
       </w:r>
+      <w:proofErr w:type="gramEnd"/>
     </w:p>
     <w:p>
       <w:pPr>
@@ -13092,6 +16776,7 @@
         </w:rPr>
         <w:t>: </w:t>
       </w:r>
+      <w:proofErr w:type="gramStart"/>
       <w:r>
         <w:rPr>
           <w:rFonts w:ascii="Consolas" w:eastAsia="Times New Roman" w:hAnsi="Consolas" w:cs="Times New Roman"/>
@@ -13112,6 +16797,7 @@
         </w:rPr>
         <w:t>;</w:t>
       </w:r>
+      <w:proofErr w:type="gramEnd"/>
     </w:p>
     <w:p>
       <w:pPr>
@@ -13143,7 +16829,29 @@
           <w:szCs w:val="21"/>
           <w:lang w:eastAsia="en-GB" w:bidi="ar-SA"/>
         </w:rPr>
-        <w:t>-webkit-box-flex</w:t>
+        <w:t>-</w:t>
+      </w:r>
+      <w:proofErr w:type="spellStart"/>
+      <w:r>
+        <w:rPr>
+          <w:rFonts w:ascii="Consolas" w:eastAsia="Times New Roman" w:hAnsi="Consolas" w:cs="Times New Roman"/>
+          <w:color w:val="FF0000"/>
+          <w:sz w:val="21"/>
+          <w:szCs w:val="21"/>
+          <w:lang w:eastAsia="en-GB" w:bidi="ar-SA"/>
+        </w:rPr>
+        <w:t>webkit</w:t>
+      </w:r>
+      <w:proofErr w:type="spellEnd"/>
+      <w:r>
+        <w:rPr>
+          <w:rFonts w:ascii="Consolas" w:eastAsia="Times New Roman" w:hAnsi="Consolas" w:cs="Times New Roman"/>
+          <w:color w:val="FF0000"/>
+          <w:sz w:val="21"/>
+          <w:szCs w:val="21"/>
+          <w:lang w:eastAsia="en-GB" w:bidi="ar-SA"/>
+        </w:rPr>
+        <w:t>-box-flex</w:t>
       </w:r>
       <w:r>
         <w:rPr>
@@ -13155,6 +16863,7 @@
         </w:rPr>
         <w:t>: </w:t>
       </w:r>
+      <w:proofErr w:type="gramStart"/>
       <w:r>
         <w:rPr>
           <w:rFonts w:ascii="Consolas" w:eastAsia="Times New Roman" w:hAnsi="Consolas" w:cs="Times New Roman"/>
@@ -13175,6 +16884,7 @@
         </w:rPr>
         <w:t>;</w:t>
       </w:r>
+      <w:proofErr w:type="gramEnd"/>
     </w:p>
     <w:p>
       <w:pPr>
@@ -13206,7 +16916,29 @@
           <w:szCs w:val="21"/>
           <w:lang w:eastAsia="en-GB" w:bidi="ar-SA"/>
         </w:rPr>
-        <w:t>-ms-flex</w:t>
+        <w:t>-</w:t>
+      </w:r>
+      <w:proofErr w:type="spellStart"/>
+      <w:r>
+        <w:rPr>
+          <w:rFonts w:ascii="Consolas" w:eastAsia="Times New Roman" w:hAnsi="Consolas" w:cs="Times New Roman"/>
+          <w:color w:val="FF0000"/>
+          <w:sz w:val="21"/>
+          <w:szCs w:val="21"/>
+          <w:lang w:eastAsia="en-GB" w:bidi="ar-SA"/>
+        </w:rPr>
+        <w:t>ms</w:t>
+      </w:r>
+      <w:proofErr w:type="spellEnd"/>
+      <w:r>
+        <w:rPr>
+          <w:rFonts w:ascii="Consolas" w:eastAsia="Times New Roman" w:hAnsi="Consolas" w:cs="Times New Roman"/>
+          <w:color w:val="FF0000"/>
+          <w:sz w:val="21"/>
+          <w:szCs w:val="21"/>
+          <w:lang w:eastAsia="en-GB" w:bidi="ar-SA"/>
+        </w:rPr>
+        <w:t>-flex</w:t>
       </w:r>
       <w:r>
         <w:rPr>
@@ -13258,6 +16990,7 @@
         </w:rPr>
         <w:t> </w:t>
       </w:r>
+      <w:proofErr w:type="gramStart"/>
       <w:r>
         <w:rPr>
           <w:rFonts w:ascii="Consolas" w:eastAsia="Times New Roman" w:hAnsi="Consolas" w:cs="Times New Roman"/>
@@ -13278,6 +17011,7 @@
         </w:rPr>
         <w:t>;</w:t>
       </w:r>
+      <w:proofErr w:type="gramEnd"/>
     </w:p>
     <w:p>
       <w:pPr>
@@ -13361,6 +17095,7 @@
         </w:rPr>
         <w:t> </w:t>
       </w:r>
+      <w:proofErr w:type="gramStart"/>
       <w:r>
         <w:rPr>
           <w:rFonts w:ascii="Consolas" w:eastAsia="Times New Roman" w:hAnsi="Consolas" w:cs="Times New Roman"/>
@@ -13381,6 +17116,7 @@
         </w:rPr>
         <w:t>;</w:t>
       </w:r>
+      <w:proofErr w:type="gramEnd"/>
     </w:p>
     <w:p>
       <w:pPr>
@@ -13404,6 +17140,7 @@
         </w:rPr>
         <w:t>        </w:t>
       </w:r>
+      <w:proofErr w:type="gramStart"/>
       <w:r>
         <w:rPr>
           <w:rFonts w:ascii="Consolas" w:eastAsia="Times New Roman" w:hAnsi="Consolas" w:cs="Times New Roman"/>
@@ -13414,6 +17151,7 @@
         </w:rPr>
         <w:t>max-width</w:t>
       </w:r>
+      <w:proofErr w:type="gramEnd"/>
       <w:r>
         <w:rPr>
           <w:rFonts w:ascii="Consolas" w:eastAsia="Times New Roman" w:hAnsi="Consolas" w:cs="Times New Roman"/>
@@ -13487,6 +17225,7 @@
         </w:rPr>
         <w:t>: </w:t>
       </w:r>
+      <w:proofErr w:type="gramStart"/>
       <w:r>
         <w:rPr>
           <w:rFonts w:ascii="Consolas" w:eastAsia="Times New Roman" w:hAnsi="Consolas" w:cs="Times New Roman"/>
@@ -13507,6 +17246,7 @@
         </w:rPr>
         <w:t>;</w:t>
       </w:r>
+      <w:proofErr w:type="gramEnd"/>
     </w:p>
     <w:p>
       <w:pPr>
@@ -13561,8 +17301,20 @@
           <w:szCs w:val="21"/>
           <w:lang w:eastAsia="en-GB" w:bidi="ar-SA"/>
         </w:rPr>
-        <w:t>.cclink</w:t>
-      </w:r>
+        <w:t>.</w:t>
+      </w:r>
+      <w:proofErr w:type="spellStart"/>
+      <w:r>
+        <w:rPr>
+          <w:rFonts w:ascii="Consolas" w:eastAsia="Times New Roman" w:hAnsi="Consolas" w:cs="Times New Roman"/>
+          <w:color w:val="800000"/>
+          <w:sz w:val="21"/>
+          <w:szCs w:val="21"/>
+          <w:lang w:eastAsia="en-GB" w:bidi="ar-SA"/>
+        </w:rPr>
+        <w:t>cclink</w:t>
+      </w:r>
+      <w:proofErr w:type="spellEnd"/>
       <w:r>
         <w:rPr>
           <w:rFonts w:ascii="Consolas" w:eastAsia="Times New Roman" w:hAnsi="Consolas" w:cs="Times New Roman"/>
@@ -13616,6 +17368,7 @@
         </w:rPr>
         <w:t>: </w:t>
       </w:r>
+      <w:proofErr w:type="gramStart"/>
       <w:r>
         <w:rPr>
           <w:rFonts w:ascii="Consolas" w:eastAsia="Times New Roman" w:hAnsi="Consolas" w:cs="Times New Roman"/>
@@ -13636,6 +17389,7 @@
         </w:rPr>
         <w:t>;</w:t>
       </w:r>
+      <w:proofErr w:type="gramEnd"/>
     </w:p>
     <w:p>
       <w:pPr>
@@ -13687,7 +17441,18 @@
           <w:szCs w:val="21"/>
           <w:lang w:eastAsia="en-GB" w:bidi="ar-SA"/>
         </w:rPr>
-        <w:t>inline-block</w:t>
+        <w:t>inline-</w:t>
+      </w:r>
+      <w:proofErr w:type="gramStart"/>
+      <w:r>
+        <w:rPr>
+          <w:rFonts w:ascii="Consolas" w:eastAsia="Times New Roman" w:hAnsi="Consolas" w:cs="Times New Roman"/>
+          <w:color w:val="0451A5"/>
+          <w:sz w:val="21"/>
+          <w:szCs w:val="21"/>
+          <w:lang w:eastAsia="en-GB" w:bidi="ar-SA"/>
+        </w:rPr>
+        <w:t>block</w:t>
       </w:r>
       <w:r>
         <w:rPr>
@@ -13699,6 +17464,7 @@
         </w:rPr>
         <w:t>;</w:t>
       </w:r>
+      <w:proofErr w:type="gramEnd"/>
     </w:p>
     <w:p>
       <w:pPr>
@@ -13750,7 +17516,18 @@
           <w:szCs w:val="21"/>
           <w:lang w:eastAsia="en-GB" w:bidi="ar-SA"/>
         </w:rPr>
-        <w:t>.2em</w:t>
+        <w:t>.</w:t>
+      </w:r>
+      <w:proofErr w:type="gramStart"/>
+      <w:r>
+        <w:rPr>
+          <w:rFonts w:ascii="Consolas" w:eastAsia="Times New Roman" w:hAnsi="Consolas" w:cs="Times New Roman"/>
+          <w:color w:val="098658"/>
+          <w:sz w:val="21"/>
+          <w:szCs w:val="21"/>
+          <w:lang w:eastAsia="en-GB" w:bidi="ar-SA"/>
+        </w:rPr>
+        <w:t>2em</w:t>
       </w:r>
       <w:r>
         <w:rPr>
@@ -13762,6 +17539,7 @@
         </w:rPr>
         <w:t>;</w:t>
       </w:r>
+      <w:proofErr w:type="gramEnd"/>
     </w:p>
     <w:p>
       <w:pPr>
@@ -13805,6 +17583,7 @@
         </w:rPr>
         <w:t>: </w:t>
       </w:r>
+      <w:proofErr w:type="gramStart"/>
       <w:r>
         <w:rPr>
           <w:rFonts w:ascii="Consolas" w:eastAsia="Times New Roman" w:hAnsi="Consolas" w:cs="Times New Roman"/>
@@ -13825,6 +17604,7 @@
         </w:rPr>
         <w:t>;</w:t>
       </w:r>
+      <w:proofErr w:type="gramEnd"/>
     </w:p>
     <w:p>
       <w:pPr>
@@ -13868,6 +17648,7 @@
         </w:rPr>
         <w:t>: </w:t>
       </w:r>
+      <w:proofErr w:type="gramStart"/>
       <w:r>
         <w:rPr>
           <w:rFonts w:ascii="Consolas" w:eastAsia="Times New Roman" w:hAnsi="Consolas" w:cs="Times New Roman"/>
@@ -13888,6 +17669,7 @@
         </w:rPr>
         <w:t>;</w:t>
       </w:r>
+      <w:proofErr w:type="gramEnd"/>
     </w:p>
     <w:p>
       <w:pPr>
@@ -13911,6 +17693,7 @@
         </w:rPr>
         <w:t>        </w:t>
       </w:r>
+      <w:proofErr w:type="spellStart"/>
       <w:r>
         <w:rPr>
           <w:rFonts w:ascii="Consolas" w:eastAsia="Times New Roman" w:hAnsi="Consolas" w:cs="Times New Roman"/>
@@ -13921,15 +17704,38 @@
         </w:rPr>
         <w:t>color</w:t>
       </w:r>
-      <w:r>
-        <w:rPr>
-          <w:rFonts w:ascii="Consolas" w:eastAsia="Times New Roman" w:hAnsi="Consolas" w:cs="Times New Roman"/>
-          <w:color w:val="000000"/>
-          <w:sz w:val="21"/>
-          <w:szCs w:val="21"/>
-          <w:lang w:eastAsia="en-GB" w:bidi="ar-SA"/>
-        </w:rPr>
-        <w:t>: rgb(</w:t>
+      <w:proofErr w:type="spellEnd"/>
+      <w:r>
+        <w:rPr>
+          <w:rFonts w:ascii="Consolas" w:eastAsia="Times New Roman" w:hAnsi="Consolas" w:cs="Times New Roman"/>
+          <w:color w:val="000000"/>
+          <w:sz w:val="21"/>
+          <w:szCs w:val="21"/>
+          <w:lang w:eastAsia="en-GB" w:bidi="ar-SA"/>
+        </w:rPr>
+        <w:t>: </w:t>
+      </w:r>
+      <w:proofErr w:type="spellStart"/>
+      <w:r>
+        <w:rPr>
+          <w:rFonts w:ascii="Consolas" w:eastAsia="Times New Roman" w:hAnsi="Consolas" w:cs="Times New Roman"/>
+          <w:color w:val="000000"/>
+          <w:sz w:val="21"/>
+          <w:szCs w:val="21"/>
+          <w:lang w:eastAsia="en-GB" w:bidi="ar-SA"/>
+        </w:rPr>
+        <w:t>rgb</w:t>
+      </w:r>
+      <w:proofErr w:type="spellEnd"/>
+      <w:r>
+        <w:rPr>
+          <w:rFonts w:ascii="Consolas" w:eastAsia="Times New Roman" w:hAnsi="Consolas" w:cs="Times New Roman"/>
+          <w:color w:val="000000"/>
+          <w:sz w:val="21"/>
+          <w:szCs w:val="21"/>
+          <w:lang w:eastAsia="en-GB" w:bidi="ar-SA"/>
+        </w:rPr>
+        <w:t>(</w:t>
       </w:r>
       <w:r>
         <w:rPr>
@@ -13981,6 +17787,7 @@
         </w:rPr>
         <w:t>255</w:t>
       </w:r>
+      <w:proofErr w:type="gramStart"/>
       <w:r>
         <w:rPr>
           <w:rFonts w:ascii="Consolas" w:eastAsia="Times New Roman" w:hAnsi="Consolas" w:cs="Times New Roman"/>
@@ -13991,6 +17798,7 @@
         </w:rPr>
         <w:t>);</w:t>
       </w:r>
+      <w:proofErr w:type="gramEnd"/>
     </w:p>
     <w:p>
       <w:pPr>
@@ -14045,8 +17853,20 @@
           <w:szCs w:val="21"/>
           <w:lang w:eastAsia="en-GB" w:bidi="ar-SA"/>
         </w:rPr>
-        <w:t>.cccompliance</w:t>
-      </w:r>
+        <w:t>.</w:t>
+      </w:r>
+      <w:proofErr w:type="spellStart"/>
+      <w:r>
+        <w:rPr>
+          <w:rFonts w:ascii="Consolas" w:eastAsia="Times New Roman" w:hAnsi="Consolas" w:cs="Times New Roman"/>
+          <w:color w:val="800000"/>
+          <w:sz w:val="21"/>
+          <w:szCs w:val="21"/>
+          <w:lang w:eastAsia="en-GB" w:bidi="ar-SA"/>
+        </w:rPr>
+        <w:t>cccompliance</w:t>
+      </w:r>
+      <w:proofErr w:type="spellEnd"/>
       <w:r>
         <w:rPr>
           <w:rFonts w:ascii="Consolas" w:eastAsia="Times New Roman" w:hAnsi="Consolas" w:cs="Times New Roman"/>
@@ -14098,8 +17918,42 @@
           <w:szCs w:val="21"/>
           <w:lang w:eastAsia="en-GB" w:bidi="ar-SA"/>
         </w:rPr>
-        <w:t>: -webkit-box;</w:t>
-      </w:r>
+        <w:t>: -</w:t>
+      </w:r>
+      <w:proofErr w:type="spellStart"/>
+      <w:r>
+        <w:rPr>
+          <w:rFonts w:ascii="Consolas" w:eastAsia="Times New Roman" w:hAnsi="Consolas" w:cs="Times New Roman"/>
+          <w:color w:val="000000"/>
+          <w:sz w:val="21"/>
+          <w:szCs w:val="21"/>
+          <w:lang w:eastAsia="en-GB" w:bidi="ar-SA"/>
+        </w:rPr>
+        <w:t>webkit</w:t>
+      </w:r>
+      <w:proofErr w:type="spellEnd"/>
+      <w:r>
+        <w:rPr>
+          <w:rFonts w:ascii="Consolas" w:eastAsia="Times New Roman" w:hAnsi="Consolas" w:cs="Times New Roman"/>
+          <w:color w:val="000000"/>
+          <w:sz w:val="21"/>
+          <w:szCs w:val="21"/>
+          <w:lang w:eastAsia="en-GB" w:bidi="ar-SA"/>
+        </w:rPr>
+        <w:t>-</w:t>
+      </w:r>
+      <w:proofErr w:type="gramStart"/>
+      <w:r>
+        <w:rPr>
+          <w:rFonts w:ascii="Consolas" w:eastAsia="Times New Roman" w:hAnsi="Consolas" w:cs="Times New Roman"/>
+          <w:color w:val="000000"/>
+          <w:sz w:val="21"/>
+          <w:szCs w:val="21"/>
+          <w:lang w:eastAsia="en-GB" w:bidi="ar-SA"/>
+        </w:rPr>
+        <w:t>box;</w:t>
+      </w:r>
+      <w:proofErr w:type="gramEnd"/>
     </w:p>
     <w:p>
       <w:pPr>
@@ -14141,8 +17995,42 @@
           <w:szCs w:val="21"/>
           <w:lang w:eastAsia="en-GB" w:bidi="ar-SA"/>
         </w:rPr>
-        <w:t>: -ms-flexbox;</w:t>
-      </w:r>
+        <w:t>: -</w:t>
+      </w:r>
+      <w:proofErr w:type="spellStart"/>
+      <w:r>
+        <w:rPr>
+          <w:rFonts w:ascii="Consolas" w:eastAsia="Times New Roman" w:hAnsi="Consolas" w:cs="Times New Roman"/>
+          <w:color w:val="000000"/>
+          <w:sz w:val="21"/>
+          <w:szCs w:val="21"/>
+          <w:lang w:eastAsia="en-GB" w:bidi="ar-SA"/>
+        </w:rPr>
+        <w:t>ms</w:t>
+      </w:r>
+      <w:proofErr w:type="spellEnd"/>
+      <w:r>
+        <w:rPr>
+          <w:rFonts w:ascii="Consolas" w:eastAsia="Times New Roman" w:hAnsi="Consolas" w:cs="Times New Roman"/>
+          <w:color w:val="000000"/>
+          <w:sz w:val="21"/>
+          <w:szCs w:val="21"/>
+          <w:lang w:eastAsia="en-GB" w:bidi="ar-SA"/>
+        </w:rPr>
+        <w:t>-</w:t>
+      </w:r>
+      <w:proofErr w:type="gramStart"/>
+      <w:r>
+        <w:rPr>
+          <w:rFonts w:ascii="Consolas" w:eastAsia="Times New Roman" w:hAnsi="Consolas" w:cs="Times New Roman"/>
+          <w:color w:val="000000"/>
+          <w:sz w:val="21"/>
+          <w:szCs w:val="21"/>
+          <w:lang w:eastAsia="en-GB" w:bidi="ar-SA"/>
+        </w:rPr>
+        <w:t>flexbox;</w:t>
+      </w:r>
+      <w:proofErr w:type="gramEnd"/>
     </w:p>
     <w:p>
       <w:pPr>
@@ -14174,7 +18062,29 @@
           <w:szCs w:val="21"/>
           <w:lang w:eastAsia="en-GB" w:bidi="ar-SA"/>
         </w:rPr>
-        <w:t>-webkit-box-align</w:t>
+        <w:t>-</w:t>
+      </w:r>
+      <w:proofErr w:type="spellStart"/>
+      <w:r>
+        <w:rPr>
+          <w:rFonts w:ascii="Consolas" w:eastAsia="Times New Roman" w:hAnsi="Consolas" w:cs="Times New Roman"/>
+          <w:color w:val="FF0000"/>
+          <w:sz w:val="21"/>
+          <w:szCs w:val="21"/>
+          <w:lang w:eastAsia="en-GB" w:bidi="ar-SA"/>
+        </w:rPr>
+        <w:t>webkit</w:t>
+      </w:r>
+      <w:proofErr w:type="spellEnd"/>
+      <w:r>
+        <w:rPr>
+          <w:rFonts w:ascii="Consolas" w:eastAsia="Times New Roman" w:hAnsi="Consolas" w:cs="Times New Roman"/>
+          <w:color w:val="FF0000"/>
+          <w:sz w:val="21"/>
+          <w:szCs w:val="21"/>
+          <w:lang w:eastAsia="en-GB" w:bidi="ar-SA"/>
+        </w:rPr>
+        <w:t>-box-align</w:t>
       </w:r>
       <w:r>
         <w:rPr>
@@ -14186,6 +18096,7 @@
         </w:rPr>
         <w:t>: </w:t>
       </w:r>
+      <w:proofErr w:type="gramStart"/>
       <w:r>
         <w:rPr>
           <w:rFonts w:ascii="Consolas" w:eastAsia="Times New Roman" w:hAnsi="Consolas" w:cs="Times New Roman"/>
@@ -14206,6 +18117,7 @@
         </w:rPr>
         <w:t>;</w:t>
       </w:r>
+      <w:proofErr w:type="gramEnd"/>
     </w:p>
     <w:p>
       <w:pPr>
@@ -14237,7 +18149,29 @@
           <w:szCs w:val="21"/>
           <w:lang w:eastAsia="en-GB" w:bidi="ar-SA"/>
         </w:rPr>
-        <w:t>-ms-flex-align</w:t>
+        <w:t>-</w:t>
+      </w:r>
+      <w:proofErr w:type="spellStart"/>
+      <w:r>
+        <w:rPr>
+          <w:rFonts w:ascii="Consolas" w:eastAsia="Times New Roman" w:hAnsi="Consolas" w:cs="Times New Roman"/>
+          <w:color w:val="FF0000"/>
+          <w:sz w:val="21"/>
+          <w:szCs w:val="21"/>
+          <w:lang w:eastAsia="en-GB" w:bidi="ar-SA"/>
+        </w:rPr>
+        <w:t>ms</w:t>
+      </w:r>
+      <w:proofErr w:type="spellEnd"/>
+      <w:r>
+        <w:rPr>
+          <w:rFonts w:ascii="Consolas" w:eastAsia="Times New Roman" w:hAnsi="Consolas" w:cs="Times New Roman"/>
+          <w:color w:val="FF0000"/>
+          <w:sz w:val="21"/>
+          <w:szCs w:val="21"/>
+          <w:lang w:eastAsia="en-GB" w:bidi="ar-SA"/>
+        </w:rPr>
+        <w:t>-flex-align</w:t>
       </w:r>
       <w:r>
         <w:rPr>
@@ -14249,6 +18183,7 @@
         </w:rPr>
         <w:t>: </w:t>
       </w:r>
+      <w:proofErr w:type="gramStart"/>
       <w:r>
         <w:rPr>
           <w:rFonts w:ascii="Consolas" w:eastAsia="Times New Roman" w:hAnsi="Consolas" w:cs="Times New Roman"/>
@@ -14269,6 +18204,7 @@
         </w:rPr>
         <w:t>;</w:t>
       </w:r>
+      <w:proofErr w:type="gramEnd"/>
     </w:p>
     <w:p>
       <w:pPr>
@@ -14312,6 +18248,7 @@
         </w:rPr>
         <w:t>: </w:t>
       </w:r>
+      <w:proofErr w:type="gramStart"/>
       <w:r>
         <w:rPr>
           <w:rFonts w:ascii="Consolas" w:eastAsia="Times New Roman" w:hAnsi="Consolas" w:cs="Times New Roman"/>
@@ -14332,6 +18269,7 @@
         </w:rPr>
         <w:t>;</w:t>
       </w:r>
+      <w:proofErr w:type="gramEnd"/>
     </w:p>
     <w:p>
       <w:pPr>
@@ -14363,7 +18301,29 @@
           <w:szCs w:val="21"/>
           <w:lang w:eastAsia="en-GB" w:bidi="ar-SA"/>
         </w:rPr>
-        <w:t>-ms-flex-line-pack</w:t>
+        <w:t>-</w:t>
+      </w:r>
+      <w:proofErr w:type="spellStart"/>
+      <w:r>
+        <w:rPr>
+          <w:rFonts w:ascii="Consolas" w:eastAsia="Times New Roman" w:hAnsi="Consolas" w:cs="Times New Roman"/>
+          <w:color w:val="FF0000"/>
+          <w:sz w:val="21"/>
+          <w:szCs w:val="21"/>
+          <w:lang w:eastAsia="en-GB" w:bidi="ar-SA"/>
+        </w:rPr>
+        <w:t>ms</w:t>
+      </w:r>
+      <w:proofErr w:type="spellEnd"/>
+      <w:r>
+        <w:rPr>
+          <w:rFonts w:ascii="Consolas" w:eastAsia="Times New Roman" w:hAnsi="Consolas" w:cs="Times New Roman"/>
+          <w:color w:val="FF0000"/>
+          <w:sz w:val="21"/>
+          <w:szCs w:val="21"/>
+          <w:lang w:eastAsia="en-GB" w:bidi="ar-SA"/>
+        </w:rPr>
+        <w:t>-flex-line-pack</w:t>
       </w:r>
       <w:r>
         <w:rPr>
@@ -14375,6 +18335,7 @@
         </w:rPr>
         <w:t>: </w:t>
       </w:r>
+      <w:proofErr w:type="gramStart"/>
       <w:r>
         <w:rPr>
           <w:rFonts w:ascii="Consolas" w:eastAsia="Times New Roman" w:hAnsi="Consolas" w:cs="Times New Roman"/>
@@ -14395,6 +18356,7 @@
         </w:rPr>
         <w:t>;</w:t>
       </w:r>
+      <w:proofErr w:type="gramEnd"/>
     </w:p>
     <w:p>
       <w:pPr>
@@ -14446,7 +18408,18 @@
           <w:szCs w:val="21"/>
           <w:lang w:eastAsia="en-GB" w:bidi="ar-SA"/>
         </w:rPr>
-        <w:t>space-between</w:t>
+        <w:t>space-</w:t>
+      </w:r>
+      <w:proofErr w:type="gramStart"/>
+      <w:r>
+        <w:rPr>
+          <w:rFonts w:ascii="Consolas" w:eastAsia="Times New Roman" w:hAnsi="Consolas" w:cs="Times New Roman"/>
+          <w:color w:val="0451A5"/>
+          <w:sz w:val="21"/>
+          <w:szCs w:val="21"/>
+          <w:lang w:eastAsia="en-GB" w:bidi="ar-SA"/>
+        </w:rPr>
+        <w:t>between</w:t>
       </w:r>
       <w:r>
         <w:rPr>
@@ -14458,6 +18431,7 @@
         </w:rPr>
         <w:t>;</w:t>
       </w:r>
+      <w:proofErr w:type="gramEnd"/>
     </w:p>
     <w:p>
       <w:pPr>
@@ -14501,6 +18475,7 @@
         </w:rPr>
         <w:t>: </w:t>
       </w:r>
+      <w:proofErr w:type="gramStart"/>
       <w:r>
         <w:rPr>
           <w:rFonts w:ascii="Consolas" w:eastAsia="Times New Roman" w:hAnsi="Consolas" w:cs="Times New Roman"/>
@@ -14521,6 +18496,7 @@
         </w:rPr>
         <w:t>;</w:t>
       </w:r>
+      <w:proofErr w:type="gramEnd"/>
     </w:p>
     <w:p>
       <w:pPr>
@@ -14575,8 +18551,20 @@
           <w:szCs w:val="21"/>
           <w:lang w:eastAsia="en-GB" w:bidi="ar-SA"/>
         </w:rPr>
-        <w:t>.ccbtnd</w:t>
-      </w:r>
+        <w:t>.</w:t>
+      </w:r>
+      <w:proofErr w:type="spellStart"/>
+      <w:r>
+        <w:rPr>
+          <w:rFonts w:ascii="Consolas" w:eastAsia="Times New Roman" w:hAnsi="Consolas" w:cs="Times New Roman"/>
+          <w:color w:val="800000"/>
+          <w:sz w:val="21"/>
+          <w:szCs w:val="21"/>
+          <w:lang w:eastAsia="en-GB" w:bidi="ar-SA"/>
+        </w:rPr>
+        <w:t>ccbtnd</w:t>
+      </w:r>
+      <w:proofErr w:type="spellEnd"/>
       <w:r>
         <w:rPr>
           <w:rFonts w:ascii="Consolas" w:eastAsia="Times New Roman" w:hAnsi="Consolas" w:cs="Times New Roman"/>
@@ -14630,6 +18618,7 @@
         </w:rPr>
         <w:t>: </w:t>
       </w:r>
+      <w:proofErr w:type="gramStart"/>
       <w:r>
         <w:rPr>
           <w:rFonts w:ascii="Consolas" w:eastAsia="Times New Roman" w:hAnsi="Consolas" w:cs="Times New Roman"/>
@@ -14650,6 +18639,7 @@
         </w:rPr>
         <w:t>;</w:t>
       </w:r>
+      <w:proofErr w:type="gramEnd"/>
     </w:p>
     <w:p>
       <w:pPr>
@@ -14701,7 +18691,18 @@
           <w:szCs w:val="21"/>
           <w:lang w:eastAsia="en-GB" w:bidi="ar-SA"/>
         </w:rPr>
-        <w:t>.9em</w:t>
+        <w:t>.</w:t>
+      </w:r>
+      <w:proofErr w:type="gramStart"/>
+      <w:r>
+        <w:rPr>
+          <w:rFonts w:ascii="Consolas" w:eastAsia="Times New Roman" w:hAnsi="Consolas" w:cs="Times New Roman"/>
+          <w:color w:val="098658"/>
+          <w:sz w:val="21"/>
+          <w:szCs w:val="21"/>
+          <w:lang w:eastAsia="en-GB" w:bidi="ar-SA"/>
+        </w:rPr>
+        <w:t>9em</w:t>
       </w:r>
       <w:r>
         <w:rPr>
@@ -14713,6 +18714,7 @@
         </w:rPr>
         <w:t>;</w:t>
       </w:r>
+      <w:proofErr w:type="gramEnd"/>
     </w:p>
     <w:p>
       <w:pPr>
@@ -14756,6 +18758,7 @@
         </w:rPr>
         <w:t>: </w:t>
       </w:r>
+      <w:proofErr w:type="gramStart"/>
       <w:r>
         <w:rPr>
           <w:rFonts w:ascii="Consolas" w:eastAsia="Times New Roman" w:hAnsi="Consolas" w:cs="Times New Roman"/>
@@ -14776,6 +18779,7 @@
         </w:rPr>
         <w:t>;</w:t>
       </w:r>
+      <w:proofErr w:type="gramEnd"/>
     </w:p>
     <w:p>
       <w:pPr>
@@ -14819,6 +18823,7 @@
         </w:rPr>
         <w:t>: </w:t>
       </w:r>
+      <w:proofErr w:type="gramStart"/>
       <w:r>
         <w:rPr>
           <w:rFonts w:ascii="Consolas" w:eastAsia="Times New Roman" w:hAnsi="Consolas" w:cs="Times New Roman"/>
@@ -14839,6 +18844,7 @@
         </w:rPr>
         <w:t>;</w:t>
       </w:r>
+      <w:proofErr w:type="gramEnd"/>
     </w:p>
     <w:p>
       <w:pPr>
@@ -14882,6 +18888,7 @@
         </w:rPr>
         <w:t>: </w:t>
       </w:r>
+      <w:proofErr w:type="gramStart"/>
       <w:r>
         <w:rPr>
           <w:rFonts w:ascii="Consolas" w:eastAsia="Times New Roman" w:hAnsi="Consolas" w:cs="Times New Roman"/>
@@ -14902,6 +18909,7 @@
         </w:rPr>
         <w:t>;</w:t>
       </w:r>
+      <w:proofErr w:type="gramEnd"/>
     </w:p>
     <w:p>
       <w:pPr>
@@ -14945,6 +18953,7 @@
         </w:rPr>
         <w:t>: </w:t>
       </w:r>
+      <w:proofErr w:type="gramStart"/>
       <w:r>
         <w:rPr>
           <w:rFonts w:ascii="Consolas" w:eastAsia="Times New Roman" w:hAnsi="Consolas" w:cs="Times New Roman"/>
@@ -14965,6 +18974,7 @@
         </w:rPr>
         <w:t>;</w:t>
       </w:r>
+      <w:proofErr w:type="gramEnd"/>
     </w:p>
     <w:p>
       <w:pPr>
@@ -14988,6 +18998,7 @@
         </w:rPr>
         <w:t>        </w:t>
       </w:r>
+      <w:proofErr w:type="gramStart"/>
       <w:r>
         <w:rPr>
           <w:rFonts w:ascii="Consolas" w:eastAsia="Times New Roman" w:hAnsi="Consolas" w:cs="Times New Roman"/>
@@ -14998,6 +19009,7 @@
         </w:rPr>
         <w:t>white-space</w:t>
       </w:r>
+      <w:proofErr w:type="gramEnd"/>
       <w:r>
         <w:rPr>
           <w:rFonts w:ascii="Consolas" w:eastAsia="Times New Roman" w:hAnsi="Consolas" w:cs="Times New Roman"/>
@@ -15008,6 +19020,7 @@
         </w:rPr>
         <w:t>: </w:t>
       </w:r>
+      <w:proofErr w:type="spellStart"/>
       <w:r>
         <w:rPr>
           <w:rFonts w:ascii="Consolas" w:eastAsia="Times New Roman" w:hAnsi="Consolas" w:cs="Times New Roman"/>
@@ -15018,6 +19031,7 @@
         </w:rPr>
         <w:t>nowrap</w:t>
       </w:r>
+      <w:proofErr w:type="spellEnd"/>
       <w:r>
         <w:rPr>
           <w:rFonts w:ascii="Consolas" w:eastAsia="Times New Roman" w:hAnsi="Consolas" w:cs="Times New Roman"/>
@@ -15071,6 +19085,7 @@
         </w:rPr>
         <w:t>: </w:t>
       </w:r>
+      <w:proofErr w:type="gramStart"/>
       <w:r>
         <w:rPr>
           <w:rFonts w:ascii="Consolas" w:eastAsia="Times New Roman" w:hAnsi="Consolas" w:cs="Times New Roman"/>
@@ -15091,6 +19106,7 @@
         </w:rPr>
         <w:t>;</w:t>
       </w:r>
+      <w:proofErr w:type="gramEnd"/>
     </w:p>
     <w:p>
       <w:pPr>
@@ -15114,6 +19130,7 @@
         </w:rPr>
         <w:t>        </w:t>
       </w:r>
+      <w:proofErr w:type="spellStart"/>
       <w:r>
         <w:rPr>
           <w:rFonts w:ascii="Consolas" w:eastAsia="Times New Roman" w:hAnsi="Consolas" w:cs="Times New Roman"/>
@@ -15124,15 +19141,38 @@
         </w:rPr>
         <w:t>color</w:t>
       </w:r>
-      <w:r>
-        <w:rPr>
-          <w:rFonts w:ascii="Consolas" w:eastAsia="Times New Roman" w:hAnsi="Consolas" w:cs="Times New Roman"/>
-          <w:color w:val="000000"/>
-          <w:sz w:val="21"/>
-          <w:szCs w:val="21"/>
-          <w:lang w:eastAsia="en-GB" w:bidi="ar-SA"/>
-        </w:rPr>
-        <w:t>: rgb(</w:t>
+      <w:proofErr w:type="spellEnd"/>
+      <w:r>
+        <w:rPr>
+          <w:rFonts w:ascii="Consolas" w:eastAsia="Times New Roman" w:hAnsi="Consolas" w:cs="Times New Roman"/>
+          <w:color w:val="000000"/>
+          <w:sz w:val="21"/>
+          <w:szCs w:val="21"/>
+          <w:lang w:eastAsia="en-GB" w:bidi="ar-SA"/>
+        </w:rPr>
+        <w:t>: </w:t>
+      </w:r>
+      <w:proofErr w:type="spellStart"/>
+      <w:r>
+        <w:rPr>
+          <w:rFonts w:ascii="Consolas" w:eastAsia="Times New Roman" w:hAnsi="Consolas" w:cs="Times New Roman"/>
+          <w:color w:val="000000"/>
+          <w:sz w:val="21"/>
+          <w:szCs w:val="21"/>
+          <w:lang w:eastAsia="en-GB" w:bidi="ar-SA"/>
+        </w:rPr>
+        <w:t>rgb</w:t>
+      </w:r>
+      <w:proofErr w:type="spellEnd"/>
+      <w:r>
+        <w:rPr>
+          <w:rFonts w:ascii="Consolas" w:eastAsia="Times New Roman" w:hAnsi="Consolas" w:cs="Times New Roman"/>
+          <w:color w:val="000000"/>
+          <w:sz w:val="21"/>
+          <w:szCs w:val="21"/>
+          <w:lang w:eastAsia="en-GB" w:bidi="ar-SA"/>
+        </w:rPr>
+        <w:t>(</w:t>
       </w:r>
       <w:r>
         <w:rPr>
@@ -15184,6 +19224,7 @@
         </w:rPr>
         <w:t>255</w:t>
       </w:r>
+      <w:proofErr w:type="gramStart"/>
       <w:r>
         <w:rPr>
           <w:rFonts w:ascii="Consolas" w:eastAsia="Times New Roman" w:hAnsi="Consolas" w:cs="Times New Roman"/>
@@ -15194,6 +19235,7 @@
         </w:rPr>
         <w:t>);</w:t>
       </w:r>
+      <w:proofErr w:type="gramEnd"/>
     </w:p>
     <w:p>
       <w:pPr>
@@ -15225,8 +19267,20 @@
           <w:szCs w:val="21"/>
           <w:lang w:eastAsia="en-GB" w:bidi="ar-SA"/>
         </w:rPr>
-        <w:t>background-color</w:t>
-      </w:r>
+        <w:t>background-</w:t>
+      </w:r>
+      <w:proofErr w:type="spellStart"/>
+      <w:r>
+        <w:rPr>
+          <w:rFonts w:ascii="Consolas" w:eastAsia="Times New Roman" w:hAnsi="Consolas" w:cs="Times New Roman"/>
+          <w:color w:val="FF0000"/>
+          <w:sz w:val="21"/>
+          <w:szCs w:val="21"/>
+          <w:lang w:eastAsia="en-GB" w:bidi="ar-SA"/>
+        </w:rPr>
+        <w:t>color</w:t>
+      </w:r>
+      <w:proofErr w:type="spellEnd"/>
       <w:r>
         <w:rPr>
           <w:rFonts w:ascii="Consolas" w:eastAsia="Times New Roman" w:hAnsi="Consolas" w:cs="Times New Roman"/>
@@ -15237,6 +19291,7 @@
         </w:rPr>
         <w:t>: </w:t>
       </w:r>
+      <w:proofErr w:type="gramStart"/>
       <w:r>
         <w:rPr>
           <w:rFonts w:ascii="Consolas" w:eastAsia="Times New Roman" w:hAnsi="Consolas" w:cs="Times New Roman"/>
@@ -15257,6 +19312,7 @@
         </w:rPr>
         <w:t>;</w:t>
       </w:r>
+      <w:proofErr w:type="gramEnd"/>
     </w:p>
     <w:p>
       <w:pPr>
@@ -15288,8 +19344,20 @@
           <w:szCs w:val="21"/>
           <w:lang w:eastAsia="en-GB" w:bidi="ar-SA"/>
         </w:rPr>
-        <w:t>border-color</w:t>
-      </w:r>
+        <w:t>border-</w:t>
+      </w:r>
+      <w:proofErr w:type="spellStart"/>
+      <w:r>
+        <w:rPr>
+          <w:rFonts w:ascii="Consolas" w:eastAsia="Times New Roman" w:hAnsi="Consolas" w:cs="Times New Roman"/>
+          <w:color w:val="FF0000"/>
+          <w:sz w:val="21"/>
+          <w:szCs w:val="21"/>
+          <w:lang w:eastAsia="en-GB" w:bidi="ar-SA"/>
+        </w:rPr>
+        <w:t>color</w:t>
+      </w:r>
+      <w:proofErr w:type="spellEnd"/>
       <w:r>
         <w:rPr>
           <w:rFonts w:ascii="Consolas" w:eastAsia="Times New Roman" w:hAnsi="Consolas" w:cs="Times New Roman"/>
@@ -15300,6 +19368,7 @@
         </w:rPr>
         <w:t>: </w:t>
       </w:r>
+      <w:proofErr w:type="gramStart"/>
       <w:r>
         <w:rPr>
           <w:rFonts w:ascii="Consolas" w:eastAsia="Times New Roman" w:hAnsi="Consolas" w:cs="Times New Roman"/>
@@ -15320,6 +19389,7 @@
         </w:rPr>
         <w:t>;</w:t>
       </w:r>
+      <w:proofErr w:type="gramEnd"/>
     </w:p>
     <w:p>
       <w:pPr>
@@ -15363,6 +19433,7 @@
         </w:rPr>
         <w:t>: </w:t>
       </w:r>
+      <w:proofErr w:type="gramStart"/>
       <w:r>
         <w:rPr>
           <w:rFonts w:ascii="Consolas" w:eastAsia="Times New Roman" w:hAnsi="Consolas" w:cs="Times New Roman"/>
@@ -15383,6 +19454,7 @@
         </w:rPr>
         <w:t>;</w:t>
       </w:r>
+      <w:proofErr w:type="gramEnd"/>
     </w:p>
     <w:p>
       <w:pPr>
@@ -15454,7 +19526,18 @@
           <w:szCs w:val="21"/>
           <w:lang w:eastAsia="en-GB" w:bidi="ar-SA"/>
         </w:rPr>
-        <w:t>1.8em</w:t>
+        <w:t>1.</w:t>
+      </w:r>
+      <w:proofErr w:type="gramStart"/>
+      <w:r>
+        <w:rPr>
+          <w:rFonts w:ascii="Consolas" w:eastAsia="Times New Roman" w:hAnsi="Consolas" w:cs="Times New Roman"/>
+          <w:color w:val="098658"/>
+          <w:sz w:val="21"/>
+          <w:szCs w:val="21"/>
+          <w:lang w:eastAsia="en-GB" w:bidi="ar-SA"/>
+        </w:rPr>
+        <w:t>8em</w:t>
       </w:r>
       <w:r>
         <w:rPr>
@@ -15466,6 +19549,7 @@
         </w:rPr>
         <w:t>;</w:t>
       </w:r>
+      <w:proofErr w:type="gramEnd"/>
     </w:p>
     <w:p>
       <w:pPr>
@@ -15509,6 +19593,7 @@
         </w:rPr>
         <w:t>: </w:t>
       </w:r>
+      <w:proofErr w:type="gramStart"/>
       <w:r>
         <w:rPr>
           <w:rFonts w:ascii="Consolas" w:eastAsia="Times New Roman" w:hAnsi="Consolas" w:cs="Times New Roman"/>
@@ -15529,6 +19614,7 @@
         </w:rPr>
         <w:t>;</w:t>
       </w:r>
+      <w:proofErr w:type="gramEnd"/>
     </w:p>
     <w:p>
       <w:pPr>
@@ -15584,8 +19670,20 @@
           <w:szCs w:val="21"/>
           <w:lang w:eastAsia="en-GB" w:bidi="ar-SA"/>
         </w:rPr>
-        <w:t>.ccbtna</w:t>
-      </w:r>
+        <w:t>.</w:t>
+      </w:r>
+      <w:proofErr w:type="spellStart"/>
+      <w:r>
+        <w:rPr>
+          <w:rFonts w:ascii="Consolas" w:eastAsia="Times New Roman" w:hAnsi="Consolas" w:cs="Times New Roman"/>
+          <w:color w:val="800000"/>
+          <w:sz w:val="21"/>
+          <w:szCs w:val="21"/>
+          <w:lang w:eastAsia="en-GB" w:bidi="ar-SA"/>
+        </w:rPr>
+        <w:t>ccbtna</w:t>
+      </w:r>
+      <w:proofErr w:type="spellEnd"/>
       <w:r>
         <w:rPr>
           <w:rFonts w:ascii="Consolas" w:eastAsia="Times New Roman" w:hAnsi="Consolas" w:cs="Times New Roman"/>
@@ -15639,6 +19737,7 @@
         </w:rPr>
         <w:t>: </w:t>
       </w:r>
+      <w:proofErr w:type="gramStart"/>
       <w:r>
         <w:rPr>
           <w:rFonts w:ascii="Consolas" w:eastAsia="Times New Roman" w:hAnsi="Consolas" w:cs="Times New Roman"/>
@@ -15659,6 +19758,7 @@
         </w:rPr>
         <w:t>;</w:t>
       </w:r>
+      <w:proofErr w:type="gramEnd"/>
     </w:p>
     <w:p>
       <w:pPr>
@@ -15710,7 +19810,18 @@
           <w:szCs w:val="21"/>
           <w:lang w:eastAsia="en-GB" w:bidi="ar-SA"/>
         </w:rPr>
-        <w:t>.9em</w:t>
+        <w:t>.</w:t>
+      </w:r>
+      <w:proofErr w:type="gramStart"/>
+      <w:r>
+        <w:rPr>
+          <w:rFonts w:ascii="Consolas" w:eastAsia="Times New Roman" w:hAnsi="Consolas" w:cs="Times New Roman"/>
+          <w:color w:val="098658"/>
+          <w:sz w:val="21"/>
+          <w:szCs w:val="21"/>
+          <w:lang w:eastAsia="en-GB" w:bidi="ar-SA"/>
+        </w:rPr>
+        <w:t>9em</w:t>
       </w:r>
       <w:r>
         <w:rPr>
@@ -15722,6 +19833,7 @@
         </w:rPr>
         <w:t>;</w:t>
       </w:r>
+      <w:proofErr w:type="gramEnd"/>
     </w:p>
     <w:p>
       <w:pPr>
@@ -15765,6 +19877,7 @@
         </w:rPr>
         <w:t>: </w:t>
       </w:r>
+      <w:proofErr w:type="gramStart"/>
       <w:r>
         <w:rPr>
           <w:rFonts w:ascii="Consolas" w:eastAsia="Times New Roman" w:hAnsi="Consolas" w:cs="Times New Roman"/>
@@ -15785,6 +19898,7 @@
         </w:rPr>
         <w:t>;</w:t>
       </w:r>
+      <w:proofErr w:type="gramEnd"/>
     </w:p>
     <w:p>
       <w:pPr>
@@ -15828,6 +19942,7 @@
         </w:rPr>
         <w:t>: </w:t>
       </w:r>
+      <w:proofErr w:type="gramStart"/>
       <w:r>
         <w:rPr>
           <w:rFonts w:ascii="Consolas" w:eastAsia="Times New Roman" w:hAnsi="Consolas" w:cs="Times New Roman"/>
@@ -15848,6 +19963,7 @@
         </w:rPr>
         <w:t>;</w:t>
       </w:r>
+      <w:proofErr w:type="gramEnd"/>
     </w:p>
     <w:p>
       <w:pPr>
@@ -15891,6 +20007,7 @@
         </w:rPr>
         <w:t>: </w:t>
       </w:r>
+      <w:proofErr w:type="gramStart"/>
       <w:r>
         <w:rPr>
           <w:rFonts w:ascii="Consolas" w:eastAsia="Times New Roman" w:hAnsi="Consolas" w:cs="Times New Roman"/>
@@ -15911,6 +20028,7 @@
         </w:rPr>
         <w:t>;</w:t>
       </w:r>
+      <w:proofErr w:type="gramEnd"/>
     </w:p>
     <w:p>
       <w:pPr>
@@ -15954,6 +20072,7 @@
         </w:rPr>
         <w:t>: </w:t>
       </w:r>
+      <w:proofErr w:type="gramStart"/>
       <w:r>
         <w:rPr>
           <w:rFonts w:ascii="Consolas" w:eastAsia="Times New Roman" w:hAnsi="Consolas" w:cs="Times New Roman"/>
@@ -15974,6 +20093,7 @@
         </w:rPr>
         <w:t>;</w:t>
       </w:r>
+      <w:proofErr w:type="gramEnd"/>
     </w:p>
     <w:p>
       <w:pPr>
@@ -15997,6 +20117,7 @@
         </w:rPr>
         <w:t>        </w:t>
       </w:r>
+      <w:proofErr w:type="gramStart"/>
       <w:r>
         <w:rPr>
           <w:rFonts w:ascii="Consolas" w:eastAsia="Times New Roman" w:hAnsi="Consolas" w:cs="Times New Roman"/>
@@ -16007,6 +20128,7 @@
         </w:rPr>
         <w:t>white-space</w:t>
       </w:r>
+      <w:proofErr w:type="gramEnd"/>
       <w:r>
         <w:rPr>
           <w:rFonts w:ascii="Consolas" w:eastAsia="Times New Roman" w:hAnsi="Consolas" w:cs="Times New Roman"/>
@@ -16017,6 +20139,7 @@
         </w:rPr>
         <w:t>: </w:t>
       </w:r>
+      <w:proofErr w:type="spellStart"/>
       <w:r>
         <w:rPr>
           <w:rFonts w:ascii="Consolas" w:eastAsia="Times New Roman" w:hAnsi="Consolas" w:cs="Times New Roman"/>
@@ -16027,6 +20150,7 @@
         </w:rPr>
         <w:t>nowrap</w:t>
       </w:r>
+      <w:proofErr w:type="spellEnd"/>
       <w:r>
         <w:rPr>
           <w:rFonts w:ascii="Consolas" w:eastAsia="Times New Roman" w:hAnsi="Consolas" w:cs="Times New Roman"/>
@@ -16080,6 +20204,7 @@
         </w:rPr>
         <w:t>: </w:t>
       </w:r>
+      <w:proofErr w:type="gramStart"/>
       <w:r>
         <w:rPr>
           <w:rFonts w:ascii="Consolas" w:eastAsia="Times New Roman" w:hAnsi="Consolas" w:cs="Times New Roman"/>
@@ -16100,6 +20225,7 @@
         </w:rPr>
         <w:t>;</w:t>
       </w:r>
+      <w:proofErr w:type="gramEnd"/>
     </w:p>
     <w:p>
       <w:pPr>
@@ -16123,6 +20249,7 @@
         </w:rPr>
         <w:t>        </w:t>
       </w:r>
+      <w:proofErr w:type="spellStart"/>
       <w:r>
         <w:rPr>
           <w:rFonts w:ascii="Consolas" w:eastAsia="Times New Roman" w:hAnsi="Consolas" w:cs="Times New Roman"/>
@@ -16133,15 +20260,38 @@
         </w:rPr>
         <w:t>color</w:t>
       </w:r>
-      <w:r>
-        <w:rPr>
-          <w:rFonts w:ascii="Consolas" w:eastAsia="Times New Roman" w:hAnsi="Consolas" w:cs="Times New Roman"/>
-          <w:color w:val="000000"/>
-          <w:sz w:val="21"/>
-          <w:szCs w:val="21"/>
-          <w:lang w:eastAsia="en-GB" w:bidi="ar-SA"/>
-        </w:rPr>
-        <w:t>: rgb(</w:t>
+      <w:proofErr w:type="spellEnd"/>
+      <w:r>
+        <w:rPr>
+          <w:rFonts w:ascii="Consolas" w:eastAsia="Times New Roman" w:hAnsi="Consolas" w:cs="Times New Roman"/>
+          <w:color w:val="000000"/>
+          <w:sz w:val="21"/>
+          <w:szCs w:val="21"/>
+          <w:lang w:eastAsia="en-GB" w:bidi="ar-SA"/>
+        </w:rPr>
+        <w:t>: </w:t>
+      </w:r>
+      <w:proofErr w:type="spellStart"/>
+      <w:r>
+        <w:rPr>
+          <w:rFonts w:ascii="Consolas" w:eastAsia="Times New Roman" w:hAnsi="Consolas" w:cs="Times New Roman"/>
+          <w:color w:val="000000"/>
+          <w:sz w:val="21"/>
+          <w:szCs w:val="21"/>
+          <w:lang w:eastAsia="en-GB" w:bidi="ar-SA"/>
+        </w:rPr>
+        <w:t>rgb</w:t>
+      </w:r>
+      <w:proofErr w:type="spellEnd"/>
+      <w:r>
+        <w:rPr>
+          <w:rFonts w:ascii="Consolas" w:eastAsia="Times New Roman" w:hAnsi="Consolas" w:cs="Times New Roman"/>
+          <w:color w:val="000000"/>
+          <w:sz w:val="21"/>
+          <w:szCs w:val="21"/>
+          <w:lang w:eastAsia="en-GB" w:bidi="ar-SA"/>
+        </w:rPr>
+        <w:t>(</w:t>
       </w:r>
       <w:r>
         <w:rPr>
@@ -16193,6 +20343,7 @@
         </w:rPr>
         <w:t>255</w:t>
       </w:r>
+      <w:proofErr w:type="gramStart"/>
       <w:r>
         <w:rPr>
           <w:rFonts w:ascii="Consolas" w:eastAsia="Times New Roman" w:hAnsi="Consolas" w:cs="Times New Roman"/>
@@ -16203,6 +20354,7 @@
         </w:rPr>
         <w:t>);</w:t>
       </w:r>
+      <w:proofErr w:type="gramEnd"/>
     </w:p>
     <w:p>
       <w:pPr>
@@ -16234,17 +20386,51 @@
           <w:szCs w:val="21"/>
           <w:lang w:eastAsia="en-GB" w:bidi="ar-SA"/>
         </w:rPr>
-        <w:t>background-color</w:t>
-      </w:r>
-      <w:r>
-        <w:rPr>
-          <w:rFonts w:ascii="Consolas" w:eastAsia="Times New Roman" w:hAnsi="Consolas" w:cs="Times New Roman"/>
-          <w:color w:val="000000"/>
-          <w:sz w:val="21"/>
-          <w:szCs w:val="21"/>
-          <w:lang w:eastAsia="en-GB" w:bidi="ar-SA"/>
-        </w:rPr>
-        <w:t>: rgb(</w:t>
+        <w:t>background-</w:t>
+      </w:r>
+      <w:proofErr w:type="spellStart"/>
+      <w:r>
+        <w:rPr>
+          <w:rFonts w:ascii="Consolas" w:eastAsia="Times New Roman" w:hAnsi="Consolas" w:cs="Times New Roman"/>
+          <w:color w:val="FF0000"/>
+          <w:sz w:val="21"/>
+          <w:szCs w:val="21"/>
+          <w:lang w:eastAsia="en-GB" w:bidi="ar-SA"/>
+        </w:rPr>
+        <w:t>color</w:t>
+      </w:r>
+      <w:proofErr w:type="spellEnd"/>
+      <w:r>
+        <w:rPr>
+          <w:rFonts w:ascii="Consolas" w:eastAsia="Times New Roman" w:hAnsi="Consolas" w:cs="Times New Roman"/>
+          <w:color w:val="000000"/>
+          <w:sz w:val="21"/>
+          <w:szCs w:val="21"/>
+          <w:lang w:eastAsia="en-GB" w:bidi="ar-SA"/>
+        </w:rPr>
+        <w:t>: </w:t>
+      </w:r>
+      <w:proofErr w:type="spellStart"/>
+      <w:r>
+        <w:rPr>
+          <w:rFonts w:ascii="Consolas" w:eastAsia="Times New Roman" w:hAnsi="Consolas" w:cs="Times New Roman"/>
+          <w:color w:val="000000"/>
+          <w:sz w:val="21"/>
+          <w:szCs w:val="21"/>
+          <w:lang w:eastAsia="en-GB" w:bidi="ar-SA"/>
+        </w:rPr>
+        <w:t>rgb</w:t>
+      </w:r>
+      <w:proofErr w:type="spellEnd"/>
+      <w:r>
+        <w:rPr>
+          <w:rFonts w:ascii="Consolas" w:eastAsia="Times New Roman" w:hAnsi="Consolas" w:cs="Times New Roman"/>
+          <w:color w:val="000000"/>
+          <w:sz w:val="21"/>
+          <w:szCs w:val="21"/>
+          <w:lang w:eastAsia="en-GB" w:bidi="ar-SA"/>
+        </w:rPr>
+        <w:t>(</w:t>
       </w:r>
       <w:r>
         <w:rPr>
@@ -16296,6 +20482,7 @@
         </w:rPr>
         <w:t>65</w:t>
       </w:r>
+      <w:proofErr w:type="gramStart"/>
       <w:r>
         <w:rPr>
           <w:rFonts w:ascii="Consolas" w:eastAsia="Times New Roman" w:hAnsi="Consolas" w:cs="Times New Roman"/>
@@ -16306,6 +20493,7 @@
         </w:rPr>
         <w:t>);</w:t>
       </w:r>
+      <w:proofErr w:type="gramEnd"/>
     </w:p>
     <w:p>
       <w:pPr>
@@ -16337,8 +20525,20 @@
           <w:szCs w:val="21"/>
           <w:lang w:eastAsia="en-GB" w:bidi="ar-SA"/>
         </w:rPr>
-        <w:t>border-color</w:t>
-      </w:r>
+        <w:t>border-</w:t>
+      </w:r>
+      <w:proofErr w:type="spellStart"/>
+      <w:r>
+        <w:rPr>
+          <w:rFonts w:ascii="Consolas" w:eastAsia="Times New Roman" w:hAnsi="Consolas" w:cs="Times New Roman"/>
+          <w:color w:val="FF0000"/>
+          <w:sz w:val="21"/>
+          <w:szCs w:val="21"/>
+          <w:lang w:eastAsia="en-GB" w:bidi="ar-SA"/>
+        </w:rPr>
+        <w:t>color</w:t>
+      </w:r>
+      <w:proofErr w:type="spellEnd"/>
       <w:r>
         <w:rPr>
           <w:rFonts w:ascii="Consolas" w:eastAsia="Times New Roman" w:hAnsi="Consolas" w:cs="Times New Roman"/>
@@ -16349,6 +20549,7 @@
         </w:rPr>
         <w:t>: </w:t>
       </w:r>
+      <w:proofErr w:type="gramStart"/>
       <w:r>
         <w:rPr>
           <w:rFonts w:ascii="Consolas" w:eastAsia="Times New Roman" w:hAnsi="Consolas" w:cs="Times New Roman"/>
@@ -16369,6 +20570,7 @@
         </w:rPr>
         <w:t>;</w:t>
       </w:r>
+      <w:proofErr w:type="gramEnd"/>
     </w:p>
     <w:p>
       <w:pPr>
@@ -16412,6 +20614,7 @@
         </w:rPr>
         <w:t>: </w:t>
       </w:r>
+      <w:proofErr w:type="gramStart"/>
       <w:r>
         <w:rPr>
           <w:rFonts w:ascii="Consolas" w:eastAsia="Times New Roman" w:hAnsi="Consolas" w:cs="Times New Roman"/>
@@ -16432,6 +20635,7 @@
         </w:rPr>
         <w:t>;</w:t>
       </w:r>
+      <w:proofErr w:type="gramEnd"/>
     </w:p>
     <w:p>
       <w:pPr>
@@ -16475,6 +20679,7 @@
         </w:rPr>
         <w:t>: </w:t>
       </w:r>
+      <w:proofErr w:type="gramStart"/>
       <w:r>
         <w:rPr>
           <w:rFonts w:ascii="Consolas" w:eastAsia="Times New Roman" w:hAnsi="Consolas" w:cs="Times New Roman"/>
@@ -16495,6 +20700,7 @@
         </w:rPr>
         <w:t>;</w:t>
       </w:r>
+      <w:proofErr w:type="gramEnd"/>
     </w:p>
     <w:p>
       <w:pPr>
@@ -16566,7 +20772,18 @@
           <w:szCs w:val="21"/>
           <w:lang w:eastAsia="en-GB" w:bidi="ar-SA"/>
         </w:rPr>
-        <w:t>1.8em</w:t>
+        <w:t>1.</w:t>
+      </w:r>
+      <w:proofErr w:type="gramStart"/>
+      <w:r>
+        <w:rPr>
+          <w:rFonts w:ascii="Consolas" w:eastAsia="Times New Roman" w:hAnsi="Consolas" w:cs="Times New Roman"/>
+          <w:color w:val="098658"/>
+          <w:sz w:val="21"/>
+          <w:szCs w:val="21"/>
+          <w:lang w:eastAsia="en-GB" w:bidi="ar-SA"/>
+        </w:rPr>
+        <w:t>8em</w:t>
       </w:r>
       <w:r>
         <w:rPr>
@@ -16578,6 +20795,7 @@
         </w:rPr>
         <w:t>;</w:t>
       </w:r>
+      <w:proofErr w:type="gramEnd"/>
     </w:p>
     <w:p>
       <w:pPr>
@@ -16712,6 +20930,7 @@
         </w:rPr>
         <w:t>: </w:t>
       </w:r>
+      <w:proofErr w:type="gramStart"/>
       <w:r>
         <w:rPr>
           <w:rFonts w:ascii="Consolas" w:eastAsia="Times New Roman" w:hAnsi="Consolas" w:cs="Times New Roman"/>
@@ -16732,6 +20951,7 @@
         </w:rPr>
         <w:t>;</w:t>
       </w:r>
+      <w:proofErr w:type="gramEnd"/>
     </w:p>
     <w:p>
       <w:pPr>
@@ -16783,7 +21003,18 @@
           <w:szCs w:val="21"/>
           <w:lang w:eastAsia="en-GB" w:bidi="ar-SA"/>
         </w:rPr>
-        <w:t>2.7em</w:t>
+        <w:t>2.</w:t>
+      </w:r>
+      <w:proofErr w:type="gramStart"/>
+      <w:r>
+        <w:rPr>
+          <w:rFonts w:ascii="Consolas" w:eastAsia="Times New Roman" w:hAnsi="Consolas" w:cs="Times New Roman"/>
+          <w:color w:val="098658"/>
+          <w:sz w:val="21"/>
+          <w:szCs w:val="21"/>
+          <w:lang w:eastAsia="en-GB" w:bidi="ar-SA"/>
+        </w:rPr>
+        <w:t>7em</w:t>
       </w:r>
       <w:r>
         <w:rPr>
@@ -16795,6 +21026,7 @@
         </w:rPr>
         <w:t>;</w:t>
       </w:r>
+      <w:proofErr w:type="gramEnd"/>
     </w:p>
     <w:p>
       <w:pPr>
@@ -16838,6 +21070,7 @@
         </w:rPr>
         <w:t>: </w:t>
       </w:r>
+      <w:proofErr w:type="gramStart"/>
       <w:r>
         <w:rPr>
           <w:rFonts w:ascii="Consolas" w:eastAsia="Times New Roman" w:hAnsi="Consolas" w:cs="Times New Roman"/>
@@ -16858,6 +21091,7 @@
         </w:rPr>
         <w:t>;</w:t>
       </w:r>
+      <w:proofErr w:type="gramEnd"/>
     </w:p>
     <w:p>
       <w:pPr>
@@ -16901,6 +21135,7 @@
         </w:rPr>
         <w:t>: </w:t>
       </w:r>
+      <w:proofErr w:type="gramStart"/>
       <w:r>
         <w:rPr>
           <w:rFonts w:ascii="Consolas" w:eastAsia="Times New Roman" w:hAnsi="Consolas" w:cs="Times New Roman"/>
@@ -16921,6 +21156,7 @@
         </w:rPr>
         <w:t>;</w:t>
       </w:r>
+      <w:proofErr w:type="gramEnd"/>
     </w:p>
     <w:p>
       <w:pPr>
@@ -16964,6 +21200,7 @@
         </w:rPr>
         <w:t>: </w:t>
       </w:r>
+      <w:proofErr w:type="gramStart"/>
       <w:r>
         <w:rPr>
           <w:rFonts w:ascii="Consolas" w:eastAsia="Times New Roman" w:hAnsi="Consolas" w:cs="Times New Roman"/>
@@ -16984,6 +21221,7 @@
         </w:rPr>
         <w:t>;</w:t>
       </w:r>
+      <w:proofErr w:type="gramEnd"/>
     </w:p>
     <w:p>
       <w:pPr>
@@ -17015,8 +21253,20 @@
           <w:szCs w:val="21"/>
           <w:lang w:eastAsia="en-GB" w:bidi="ar-SA"/>
         </w:rPr>
-        <w:t>background-color</w:t>
-      </w:r>
+        <w:t>background-</w:t>
+      </w:r>
+      <w:proofErr w:type="spellStart"/>
+      <w:r>
+        <w:rPr>
+          <w:rFonts w:ascii="Consolas" w:eastAsia="Times New Roman" w:hAnsi="Consolas" w:cs="Times New Roman"/>
+          <w:color w:val="FF0000"/>
+          <w:sz w:val="21"/>
+          <w:szCs w:val="21"/>
+          <w:lang w:eastAsia="en-GB" w:bidi="ar-SA"/>
+        </w:rPr>
+        <w:t>color</w:t>
+      </w:r>
+      <w:proofErr w:type="spellEnd"/>
       <w:r>
         <w:rPr>
           <w:rFonts w:ascii="Consolas" w:eastAsia="Times New Roman" w:hAnsi="Consolas" w:cs="Times New Roman"/>
@@ -17035,7 +21285,18 @@
           <w:szCs w:val="21"/>
           <w:lang w:eastAsia="en-GB" w:bidi="ar-SA"/>
         </w:rPr>
-        <w:t>#252e39</w:t>
+        <w:t>#</w:t>
+      </w:r>
+      <w:proofErr w:type="gramStart"/>
+      <w:r>
+        <w:rPr>
+          <w:rFonts w:ascii="Consolas" w:eastAsia="Times New Roman" w:hAnsi="Consolas" w:cs="Times New Roman"/>
+          <w:color w:val="0451A5"/>
+          <w:sz w:val="21"/>
+          <w:szCs w:val="21"/>
+          <w:lang w:eastAsia="en-GB" w:bidi="ar-SA"/>
+        </w:rPr>
+        <w:t>252e39</w:t>
       </w:r>
       <w:r>
         <w:rPr>
@@ -17047,6 +21308,7 @@
         </w:rPr>
         <w:t>;</w:t>
       </w:r>
+      <w:proofErr w:type="gramEnd"/>
     </w:p>
     <w:p>
       <w:pPr>
@@ -17070,6 +21332,7 @@
         </w:rPr>
         <w:t>        </w:t>
       </w:r>
+      <w:proofErr w:type="spellStart"/>
       <w:r>
         <w:rPr>
           <w:rFonts w:ascii="Consolas" w:eastAsia="Times New Roman" w:hAnsi="Consolas" w:cs="Times New Roman"/>
@@ -17080,15 +21343,38 @@
         </w:rPr>
         <w:t>color</w:t>
       </w:r>
-      <w:r>
-        <w:rPr>
-          <w:rFonts w:ascii="Consolas" w:eastAsia="Times New Roman" w:hAnsi="Consolas" w:cs="Times New Roman"/>
-          <w:color w:val="000000"/>
-          <w:sz w:val="21"/>
-          <w:szCs w:val="21"/>
-          <w:lang w:eastAsia="en-GB" w:bidi="ar-SA"/>
-        </w:rPr>
-        <w:t>: rgb(</w:t>
+      <w:proofErr w:type="spellEnd"/>
+      <w:r>
+        <w:rPr>
+          <w:rFonts w:ascii="Consolas" w:eastAsia="Times New Roman" w:hAnsi="Consolas" w:cs="Times New Roman"/>
+          <w:color w:val="000000"/>
+          <w:sz w:val="21"/>
+          <w:szCs w:val="21"/>
+          <w:lang w:eastAsia="en-GB" w:bidi="ar-SA"/>
+        </w:rPr>
+        <w:t>: </w:t>
+      </w:r>
+      <w:proofErr w:type="spellStart"/>
+      <w:r>
+        <w:rPr>
+          <w:rFonts w:ascii="Consolas" w:eastAsia="Times New Roman" w:hAnsi="Consolas" w:cs="Times New Roman"/>
+          <w:color w:val="000000"/>
+          <w:sz w:val="21"/>
+          <w:szCs w:val="21"/>
+          <w:lang w:eastAsia="en-GB" w:bidi="ar-SA"/>
+        </w:rPr>
+        <w:t>rgb</w:t>
+      </w:r>
+      <w:proofErr w:type="spellEnd"/>
+      <w:r>
+        <w:rPr>
+          <w:rFonts w:ascii="Consolas" w:eastAsia="Times New Roman" w:hAnsi="Consolas" w:cs="Times New Roman"/>
+          <w:color w:val="000000"/>
+          <w:sz w:val="21"/>
+          <w:szCs w:val="21"/>
+          <w:lang w:eastAsia="en-GB" w:bidi="ar-SA"/>
+        </w:rPr>
+        <w:t>(</w:t>
       </w:r>
       <w:r>
         <w:rPr>
@@ -17140,6 +21426,7 @@
         </w:rPr>
         <w:t>255</w:t>
       </w:r>
+      <w:proofErr w:type="gramStart"/>
       <w:r>
         <w:rPr>
           <w:rFonts w:ascii="Consolas" w:eastAsia="Times New Roman" w:hAnsi="Consolas" w:cs="Times New Roman"/>
@@ -17150,6 +21437,7 @@
         </w:rPr>
         <w:t>);</w:t>
       </w:r>
+      <w:proofErr w:type="gramEnd"/>
     </w:p>
     <w:p>
       <w:pPr>
@@ -17241,7 +21529,18 @@
           <w:szCs w:val="21"/>
           <w:lang w:eastAsia="en-GB" w:bidi="ar-SA"/>
         </w:rPr>
-        <w:t>sans-serif</w:t>
+        <w:t>sans-</w:t>
+      </w:r>
+      <w:proofErr w:type="gramStart"/>
+      <w:r>
+        <w:rPr>
+          <w:rFonts w:ascii="Consolas" w:eastAsia="Times New Roman" w:hAnsi="Consolas" w:cs="Times New Roman"/>
+          <w:color w:val="0451A5"/>
+          <w:sz w:val="21"/>
+          <w:szCs w:val="21"/>
+          <w:lang w:eastAsia="en-GB" w:bidi="ar-SA"/>
+        </w:rPr>
+        <w:t>serif</w:t>
       </w:r>
       <w:r>
         <w:rPr>
@@ -17253,6 +21552,7 @@
         </w:rPr>
         <w:t>;</w:t>
       </w:r>
+      <w:proofErr w:type="gramEnd"/>
     </w:p>
     <w:p>
       <w:pPr>
@@ -17296,6 +21596,7 @@
         </w:rPr>
         <w:t>: </w:t>
       </w:r>
+      <w:proofErr w:type="gramStart"/>
       <w:r>
         <w:rPr>
           <w:rFonts w:ascii="Consolas" w:eastAsia="Times New Roman" w:hAnsi="Consolas" w:cs="Times New Roman"/>
@@ -17316,6 +21617,7 @@
         </w:rPr>
         <w:t>;</w:t>
       </w:r>
+      <w:proofErr w:type="gramEnd"/>
     </w:p>
     <w:p>
       <w:pPr>
@@ -17367,7 +21669,18 @@
           <w:szCs w:val="21"/>
           <w:lang w:eastAsia="en-GB" w:bidi="ar-SA"/>
         </w:rPr>
-        <w:t>border-box</w:t>
+        <w:t>border-</w:t>
+      </w:r>
+      <w:proofErr w:type="gramStart"/>
+      <w:r>
+        <w:rPr>
+          <w:rFonts w:ascii="Consolas" w:eastAsia="Times New Roman" w:hAnsi="Consolas" w:cs="Times New Roman"/>
+          <w:color w:val="0451A5"/>
+          <w:sz w:val="21"/>
+          <w:szCs w:val="21"/>
+          <w:lang w:eastAsia="en-GB" w:bidi="ar-SA"/>
+        </w:rPr>
+        <w:t>box</w:t>
       </w:r>
       <w:r>
         <w:rPr>
@@ -17379,6 +21692,7 @@
         </w:rPr>
         <w:t>;</w:t>
       </w:r>
+      <w:proofErr w:type="gramEnd"/>
     </w:p>
     <w:p>
       <w:pPr>
@@ -17422,6 +21736,7 @@
         </w:rPr>
         <w:t>: </w:t>
       </w:r>
+      <w:proofErr w:type="gramStart"/>
       <w:r>
         <w:rPr>
           <w:rFonts w:ascii="Consolas" w:eastAsia="Times New Roman" w:hAnsi="Consolas" w:cs="Times New Roman"/>
@@ -17442,6 +21757,7 @@
         </w:rPr>
         <w:t>;</w:t>
       </w:r>
+      <w:proofErr w:type="gramEnd"/>
     </w:p>
     <w:p>
       <w:pPr>
@@ -17485,6 +21801,7 @@
         </w:rPr>
         <w:t>: </w:t>
       </w:r>
+      <w:proofErr w:type="gramStart"/>
       <w:r>
         <w:rPr>
           <w:rFonts w:ascii="Consolas" w:eastAsia="Times New Roman" w:hAnsi="Consolas" w:cs="Times New Roman"/>
@@ -17505,6 +21822,7 @@
         </w:rPr>
         <w:t>;</w:t>
       </w:r>
+      <w:proofErr w:type="gramEnd"/>
     </w:p>
     <w:p>
       <w:pPr>
@@ -17548,6 +21866,7 @@
         </w:rPr>
         <w:t>: </w:t>
       </w:r>
+      <w:proofErr w:type="gramStart"/>
       <w:r>
         <w:rPr>
           <w:rFonts w:ascii="Consolas" w:eastAsia="Times New Roman" w:hAnsi="Consolas" w:cs="Times New Roman"/>
@@ -17568,6 +21887,7 @@
         </w:rPr>
         <w:t>;</w:t>
       </w:r>
+      <w:proofErr w:type="gramEnd"/>
     </w:p>
     <w:p>
       <w:pPr>
@@ -17611,6 +21931,7 @@
         </w:rPr>
         <w:t>: </w:t>
       </w:r>
+      <w:proofErr w:type="gramStart"/>
       <w:r>
         <w:rPr>
           <w:rFonts w:ascii="Consolas" w:eastAsia="Times New Roman" w:hAnsi="Consolas" w:cs="Times New Roman"/>
@@ -17631,6 +21952,7 @@
         </w:rPr>
         <w:t>;</w:t>
       </w:r>
+      <w:proofErr w:type="gramEnd"/>
     </w:p>
     <w:p>
       <w:pPr>
@@ -17674,6 +21996,7 @@
         </w:rPr>
         <w:t>: </w:t>
       </w:r>
+      <w:proofErr w:type="gramStart"/>
       <w:r>
         <w:rPr>
           <w:rFonts w:ascii="Consolas" w:eastAsia="Times New Roman" w:hAnsi="Consolas" w:cs="Times New Roman"/>
@@ -17694,6 +22017,7 @@
         </w:rPr>
         <w:t>;</w:t>
       </w:r>
+      <w:proofErr w:type="gramEnd"/>
     </w:p>
     <w:p>
       <w:pPr>
@@ -17767,8 +22091,18 @@
           <w:color w:val="171717"/>
           <w:shd w:val="clear" w:color="auto" w:fill="FFFFFF"/>
         </w:rPr>
-        <w:t>&gt;gulp serve</w:t>
-      </w:r>
+        <w:t xml:space="preserve">&gt;gulp </w:t>
+      </w:r>
+      <w:proofErr w:type="gramStart"/>
+      <w:r>
+        <w:rPr>
+          <w:rFonts w:ascii="Segoe UI" w:hAnsi="Segoe UI" w:cs="Segoe UI"/>
+          <w:color w:val="171717"/>
+          <w:shd w:val="clear" w:color="auto" w:fill="FFFFFF"/>
+        </w:rPr>
+        <w:t>serve</w:t>
+      </w:r>
+      <w:proofErr w:type="gramEnd"/>
     </w:p>
     <w:p>
       <w:pPr>
@@ -17849,7 +22183,7 @@
 </file>
 
 <file path=word/numbering.xml><?xml version="1.0" encoding="utf-8"?>
-<w:numbering xmlns:wpc="http://schemas.microsoft.com/office/word/2010/wordprocessingCanvas" xmlns:cx="http://schemas.microsoft.com/office/drawing/2014/chartex" xmlns:cx1="http://schemas.microsoft.com/office/drawing/2015/9/8/chartex" xmlns:cx2="http://schemas.microsoft.com/office/drawing/2015/10/21/chartex" xmlns:cx3="http://schemas.microsoft.com/office/drawing/2016/5/9/chartex" xmlns:cx4="http://schemas.microsoft.com/office/drawing/2016/5/10/chartex" xmlns:cx5="http://schemas.microsoft.com/office/drawing/2016/5/11/chartex" xmlns:cx6="http://schemas.microsoft.com/office/drawing/2016/5/12/chartex" xmlns:cx7="http://schemas.microsoft.com/office/drawing/2016/5/13/chartex" xmlns:cx8="http://schemas.microsoft.com/office/drawing/2016/5/14/chartex" xmlns:mc="http://schemas.openxmlformats.org/markup-compatibility/2006" xmlns:aink="http://schemas.microsoft.com/office/drawing/2016/ink" xmlns:am3d="http://schemas.microsoft.com/office/drawing/2017/model3d" xmlns:o="urn:schemas-microsoft-com:office:office" xmlns:r="http://schemas.openxmlformats.org/officeDocument/2006/relationships" xmlns:m="http://schemas.openxmlformats.org/officeDocument/2006/math" xmlns:v="urn:schemas-microsoft-com:vml" xmlns:wp14="http://schemas.microsoft.com/office/word/2010/wordprocessingDrawing" xmlns:wp="http://schemas.openxmlformats.org/drawingml/2006/wordprocessingDrawing" xmlns:w10="urn:schemas-microsoft-com:office:word" xmlns:w="http://schemas.openxmlformats.org/wordprocessingml/2006/main" xmlns:w14="http://schemas.microsoft.com/office/word/2010/wordml" xmlns:w15="http://schemas.microsoft.com/office/word/2012/wordml" xmlns:w16cid="http://schemas.microsoft.com/office/word/2016/wordml/cid" xmlns:w16se="http://schemas.microsoft.com/office/word/2015/wordml/symex" xmlns:wpg="http://schemas.microsoft.com/office/word/2010/wordprocessingGroup" xmlns:wpi="http://schemas.microsoft.com/office/word/2010/wordprocessingInk" xmlns:wne="http://schemas.microsoft.com/office/word/2006/wordml" xmlns:wps="http://schemas.microsoft.com/office/word/2010/wordprocessingShape" mc:Ignorable="w14 w15 w16se w16cid wp14">
+<w:numbering xmlns:wpc="http://schemas.microsoft.com/office/word/2010/wordprocessingCanvas" xmlns:cx="http://schemas.microsoft.com/office/drawing/2014/chartex" xmlns:cx1="http://schemas.microsoft.com/office/drawing/2015/9/8/chartex" xmlns:cx2="http://schemas.microsoft.com/office/drawing/2015/10/21/chartex" xmlns:cx3="http://schemas.microsoft.com/office/drawing/2016/5/9/chartex" xmlns:cx4="http://schemas.microsoft.com/office/drawing/2016/5/10/chartex" xmlns:cx5="http://schemas.microsoft.com/office/drawing/2016/5/11/chartex" xmlns:cx6="http://schemas.microsoft.com/office/drawing/2016/5/12/chartex" xmlns:cx7="http://schemas.microsoft.com/office/drawing/2016/5/13/chartex" xmlns:cx8="http://schemas.microsoft.com/office/drawing/2016/5/14/chartex" xmlns:mc="http://schemas.openxmlformats.org/markup-compatibility/2006" xmlns:aink="http://schemas.microsoft.com/office/drawing/2016/ink" xmlns:am3d="http://schemas.microsoft.com/office/drawing/2017/model3d" xmlns:o="urn:schemas-microsoft-com:office:office" xmlns:r="http://schemas.openxmlformats.org/officeDocument/2006/relationships" xmlns:m="http://schemas.openxmlformats.org/officeDocument/2006/math" xmlns:v="urn:schemas-microsoft-com:vml" xmlns:wp14="http://schemas.microsoft.com/office/word/2010/wordprocessingDrawing" xmlns:wp="http://schemas.openxmlformats.org/drawingml/2006/wordprocessingDrawing" xmlns:w10="urn:schemas-microsoft-com:office:word" xmlns:w="http://schemas.openxmlformats.org/wordprocessingml/2006/main" xmlns:w14="http://schemas.microsoft.com/office/word/2010/wordml" xmlns:w15="http://schemas.microsoft.com/office/word/2012/wordml" xmlns:w16cex="http://schemas.microsoft.com/office/word/2018/wordml/cex" xmlns:w16cid="http://schemas.microsoft.com/office/word/2016/wordml/cid" xmlns:w16="http://schemas.microsoft.com/office/word/2018/wordml" xmlns:w16sdtdh="http://schemas.microsoft.com/office/word/2020/wordml/sdtdatahash" xmlns:w16se="http://schemas.microsoft.com/office/word/2015/wordml/symex" xmlns:wpg="http://schemas.microsoft.com/office/word/2010/wordprocessingGroup" xmlns:wpi="http://schemas.microsoft.com/office/word/2010/wordprocessingInk" xmlns:wne="http://schemas.microsoft.com/office/word/2006/wordml" xmlns:wps="http://schemas.microsoft.com/office/word/2010/wordprocessingShape" mc:Ignorable="w14 w15 w16se w16cid w16 w16cex w16sdtdh wp14">
   <w:abstractNum w:abstractNumId="0" w15:restartNumberingAfterBreak="0">
     <w:nsid w:val="472524BD"/>
     <w:multiLevelType w:val="hybridMultilevel"/>
@@ -18434,7 +22768,7 @@
 </file>
 
 <file path=word/styles.xml><?xml version="1.0" encoding="utf-8"?>
-<w:styles xmlns:mc="http://schemas.openxmlformats.org/markup-compatibility/2006" xmlns:r="http://schemas.openxmlformats.org/officeDocument/2006/relationships" xmlns:w="http://schemas.openxmlformats.org/wordprocessingml/2006/main" xmlns:w14="http://schemas.microsoft.com/office/word/2010/wordml" xmlns:w15="http://schemas.microsoft.com/office/word/2012/wordml" xmlns:w16cid="http://schemas.microsoft.com/office/word/2016/wordml/cid" xmlns:w16se="http://schemas.microsoft.com/office/word/2015/wordml/symex" mc:Ignorable="w14 w15 w16se w16cid">
+<w:styles xmlns:mc="http://schemas.openxmlformats.org/markup-compatibility/2006" xmlns:r="http://schemas.openxmlformats.org/officeDocument/2006/relationships" xmlns:w="http://schemas.openxmlformats.org/wordprocessingml/2006/main" xmlns:w14="http://schemas.microsoft.com/office/word/2010/wordml" xmlns:w15="http://schemas.microsoft.com/office/word/2012/wordml" xmlns:w16cex="http://schemas.microsoft.com/office/word/2018/wordml/cex" xmlns:w16cid="http://schemas.microsoft.com/office/word/2016/wordml/cid" xmlns:w16="http://schemas.microsoft.com/office/word/2018/wordml" xmlns:w16sdtdh="http://schemas.microsoft.com/office/word/2020/wordml/sdtdatahash" xmlns:w16se="http://schemas.microsoft.com/office/word/2015/wordml/symex" mc:Ignorable="w14 w15 w16se w16cid w16 w16cex w16sdtdh">
   <w:docDefaults>
     <w:rPrDefault>
       <w:rPr>
